--- a/Rules.docx
+++ b/Rules.docx
@@ -1,12 +1,335 @@
 
 <file path=word/document.xml><?xml version="1.0" encoding="utf-8"?>
-<w:document xmlns:wpc="http://schemas.microsoft.com/office/word/2010/wordprocessingCanvas" xmlns:cx="http://schemas.microsoft.com/office/drawing/2014/chartex" xmlns:cx1="http://schemas.microsoft.com/office/drawing/2015/9/8/chartex" xmlns:cx2="http://schemas.microsoft.com/office/drawing/2015/10/21/chartex" xmlns:cx3="http://schemas.microsoft.com/office/drawing/2016/5/9/chartex" xmlns:cx4="http://schemas.microsoft.com/office/drawing/2016/5/10/chartex" xmlns:cx5="http://schemas.microsoft.com/office/drawing/2016/5/11/chartex" xmlns:cx6="http://schemas.microsoft.com/office/drawing/2016/5/12/chartex" xmlns:cx7="http://schemas.microsoft.com/office/drawing/2016/5/13/chartex" xmlns:cx8="http://schemas.microsoft.com/office/drawing/2016/5/14/chartex" xmlns:mc="http://schemas.openxmlformats.org/markup-compatibility/2006" xmlns:aink="http://schemas.microsoft.com/office/drawing/2016/ink" xmlns:am3d="http://schemas.microsoft.com/office/drawing/2017/model3d" xmlns:o="urn:schemas-microsoft-com:office:office" xmlns:r="http://schemas.openxmlformats.org/officeDocument/2006/relationships" xmlns:m="http://schemas.openxmlformats.org/officeDocument/2006/math" xmlns:v="urn:schemas-microsoft-com:vml" xmlns:wp14="http://schemas.microsoft.com/office/word/2010/wordprocessingDrawing" xmlns:wp="http://schemas.openxmlformats.org/drawingml/2006/wordprocessingDrawing" xmlns:w10="urn:schemas-microsoft-com:office:word" xmlns:w="http://schemas.openxmlformats.org/wordprocessingml/2006/main" xmlns:w14="http://schemas.microsoft.com/office/word/2010/wordml" xmlns:w15="http://schemas.microsoft.com/office/word/2012/wordml" xmlns:w16cex="http://schemas.microsoft.com/office/word/2018/wordml/cex" xmlns:w16cid="http://schemas.microsoft.com/office/word/2016/wordml/cid" xmlns:w16="http://schemas.microsoft.com/office/word/2018/wordml" xmlns:w16sdtdh="http://schemas.microsoft.com/office/word/2020/wordml/sdtdatahash" xmlns:w16se="http://schemas.microsoft.com/office/word/2015/wordml/symex" xmlns:wpg="http://schemas.microsoft.com/office/word/2010/wordprocessingGroup" xmlns:wpi="http://schemas.microsoft.com/office/word/2010/wordprocessingInk" xmlns:wne="http://schemas.microsoft.com/office/word/2006/wordml" xmlns:wps="http://schemas.microsoft.com/office/word/2010/wordprocessingShape" mc:Ignorable="w14 w15 w16se w16cid w16 w16cex w16sdtdh wp14">
+<w:document xmlns:wpc="http://schemas.microsoft.com/office/word/2010/wordprocessingCanvas" xmlns:cx="http://schemas.microsoft.com/office/drawing/2014/chartex" xmlns:mc="http://schemas.openxmlformats.org/markup-compatibility/2006" xmlns:o="urn:schemas-microsoft-com:office:office" xmlns:r="http://schemas.openxmlformats.org/officeDocument/2006/relationships" xmlns:m="http://schemas.openxmlformats.org/officeDocument/2006/math" xmlns:v="urn:schemas-microsoft-com:vml" xmlns:wp14="http://schemas.microsoft.com/office/word/2010/wordprocessingDrawing" xmlns:wp="http://schemas.openxmlformats.org/drawingml/2006/wordprocessingDrawing" xmlns:w10="urn:schemas-microsoft-com:office:word" xmlns:w="http://schemas.openxmlformats.org/wordprocessingml/2006/main" xmlns:w14="http://schemas.microsoft.com/office/word/2010/wordml" xmlns:w15="http://schemas.microsoft.com/office/word/2012/wordml" xmlns:w16se="http://schemas.microsoft.com/office/word/2015/wordml/symex" xmlns:wpg="http://schemas.microsoft.com/office/word/2010/wordprocessingGroup" xmlns:wpi="http://schemas.microsoft.com/office/word/2010/wordprocessingInk" xmlns:wne="http://schemas.microsoft.com/office/word/2006/wordml" xmlns:wps="http://schemas.microsoft.com/office/word/2010/wordprocessingShape" mc:Ignorable="w14 w15 w16se wp14">
   <w:body>
     <w:p>
       <w:pPr>
+        <w:pStyle w:val="Title"/>
+      </w:pPr>
+      <w:r>
+        <w:t>Transmutation</w:t>
+      </w:r>
+    </w:p>
+    <w:p/>
+    <w:p>
+      <w:pPr>
         <w:pStyle w:val="Heading1"/>
       </w:pPr>
       <w:r>
+        <w:t>Overview</w:t>
+      </w:r>
+    </w:p>
+    <w:p>
+      <w:r>
+        <w:t>Transmutation is a competitive</w:t>
+      </w:r>
+      <w:r>
+        <w:t xml:space="preserve"> or solitaire</w:t>
+      </w:r>
+      <w:r>
+        <w:t xml:space="preserve"> puzzle game</w:t>
+      </w:r>
+      <w:r>
+        <w:t xml:space="preserve"> in which players are Alchemists trying to deduce the alchemical recipe of the “Philosopher’s Stone”. </w:t>
+      </w:r>
+    </w:p>
+    <w:p>
+      <w:pPr>
+        <w:pStyle w:val="Heading1"/>
+      </w:pPr>
+      <w:r>
+        <w:t>Components</w:t>
+      </w:r>
+    </w:p>
+    <w:p>
+      <w:pPr>
+        <w:pStyle w:val="ListParagraph"/>
+        <w:numPr>
+          <w:ilvl w:val="0"/>
+          <w:numId w:val="5"/>
+        </w:numPr>
+      </w:pPr>
+      <w:r>
+        <w:t>1x Game sheet per player</w:t>
+      </w:r>
+    </w:p>
+    <w:p>
+      <w:pPr>
+        <w:pStyle w:val="ListParagraph"/>
+        <w:numPr>
+          <w:ilvl w:val="0"/>
+          <w:numId w:val="5"/>
+        </w:numPr>
+      </w:pPr>
+      <w:r>
+        <w:t>1x pencil and rubber (eraser) per player</w:t>
+      </w:r>
+    </w:p>
+    <w:p>
+      <w:pPr>
+        <w:pStyle w:val="ListParagraph"/>
+        <w:numPr>
+          <w:ilvl w:val="0"/>
+          <w:numId w:val="5"/>
+        </w:numPr>
+      </w:pPr>
+      <w:r>
+        <w:t>1x Smartphone/laptop/computer/tablet with access to the web-app per player</w:t>
+      </w:r>
+    </w:p>
+    <w:p>
+      <w:pPr>
+        <w:pStyle w:val="ListParagraph"/>
+        <w:numPr>
+          <w:ilvl w:val="0"/>
+          <w:numId w:val="5"/>
+        </w:numPr>
+      </w:pPr>
+      <w:r>
+        <w:t>10x dice per player</w:t>
+      </w:r>
+    </w:p>
+    <w:p>
+      <w:pPr>
+        <w:pStyle w:val="ListParagraph"/>
+        <w:numPr>
+          <w:ilvl w:val="0"/>
+          <w:numId w:val="5"/>
+        </w:numPr>
+      </w:pPr>
+      <w:r>
+        <w:t>15x white counters per player</w:t>
+      </w:r>
+    </w:p>
+    <w:p>
+      <w:pPr>
+        <w:pStyle w:val="ListParagraph"/>
+        <w:numPr>
+          <w:ilvl w:val="0"/>
+          <w:numId w:val="5"/>
+        </w:numPr>
+      </w:pPr>
+      <w:r>
+        <w:t>1x coloured counters per player</w:t>
+      </w:r>
+    </w:p>
+    <w:p/>
+    <w:p>
+      <w:pPr>
+        <w:pStyle w:val="Heading1"/>
+      </w:pPr>
+      <w:r>
+        <w:t>Setup</w:t>
+      </w:r>
+    </w:p>
+    <w:p>
+      <w:pPr>
+        <w:pStyle w:val="ListParagraph"/>
+        <w:numPr>
+          <w:ilvl w:val="0"/>
+          <w:numId w:val="6"/>
+        </w:numPr>
+      </w:pPr>
+      <w:r>
+        <w:t>Give each player a Game sheet, 5 dice, a coloured counter, a pencil and a rubber.</w:t>
+      </w:r>
+    </w:p>
+    <w:p>
+      <w:pPr>
+        <w:pStyle w:val="ListParagraph"/>
+        <w:numPr>
+          <w:ilvl w:val="0"/>
+          <w:numId w:val="6"/>
+        </w:numPr>
+      </w:pPr>
+      <w:r>
+        <w:t>Each player should roll their 5 dice, and place them on the corresponding storage spaces in the inventory. If players roll any 6s, they can place these wherever they like. If it is your first game, simply reroll 6s until they are not a 6.</w:t>
+      </w:r>
+    </w:p>
+    <w:p>
+      <w:pPr>
+        <w:pStyle w:val="ListParagraph"/>
+        <w:numPr>
+          <w:ilvl w:val="0"/>
+          <w:numId w:val="6"/>
+        </w:numPr>
+      </w:pPr>
+      <w:r>
+        <w:t>Each player should place their coloured counter on the “30” of the gold tracker.</w:t>
+      </w:r>
+    </w:p>
+    <w:p>
+      <w:pPr>
+        <w:pStyle w:val="ListParagraph"/>
+        <w:numPr>
+          <w:ilvl w:val="0"/>
+          <w:numId w:val="6"/>
+        </w:numPr>
+      </w:pPr>
+      <w:r>
+        <w:t>Each player should use their smartphone, or (other device) to go to the link above. Put in the following numbers:</w:t>
+      </w:r>
+    </w:p>
+    <w:p>
+      <w:pPr>
+        <w:pStyle w:val="ListParagraph"/>
+        <w:numPr>
+          <w:ilvl w:val="1"/>
+          <w:numId w:val="6"/>
+        </w:numPr>
+      </w:pPr>
+      <w:r>
+        <w:t xml:space="preserve">As a group, pick a number between 0 and 100,000,000. All players should enter this number as the “Game seed”. </w:t>
+      </w:r>
+    </w:p>
+    <w:p>
+      <w:pPr>
+        <w:pStyle w:val="ListParagraph"/>
+        <w:numPr>
+          <w:ilvl w:val="1"/>
+          <w:numId w:val="6"/>
+        </w:numPr>
+      </w:pPr>
+      <w:r>
+        <w:t xml:space="preserve">Pick a starting player. They should put in “1” as their player number. </w:t>
+      </w:r>
+      <w:r>
+        <w:t>Each player should put in their number around the table.</w:t>
+      </w:r>
+    </w:p>
+    <w:p>
+      <w:pPr>
+        <w:pStyle w:val="ListParagraph"/>
+        <w:numPr>
+          <w:ilvl w:val="1"/>
+          <w:numId w:val="6"/>
+        </w:numPr>
+      </w:pPr>
+      <w:r>
+        <w:t>Each player should put in a difficulty level, where 0 is the hardest and 5 is the easiest. It is recommended to use 4 for a first game.</w:t>
+      </w:r>
+    </w:p>
+    <w:p>
+      <w:pPr>
+        <w:pStyle w:val="ListParagraph"/>
+        <w:numPr>
+          <w:ilvl w:val="1"/>
+          <w:numId w:val="6"/>
+        </w:numPr>
+      </w:pPr>
+      <w:r>
+        <w:t xml:space="preserve">The </w:t>
+      </w:r>
+      <w:proofErr w:type="spellStart"/>
+      <w:r>
+        <w:t>webapp</w:t>
+      </w:r>
+      <w:proofErr w:type="spellEnd"/>
+      <w:r>
+        <w:t xml:space="preserve"> will give each player some starting information. Players should note this down on their player sheet in accordance with the “Principles of Alchemy – Recording Results” section.</w:t>
+      </w:r>
+    </w:p>
+    <w:p>
+      <w:pPr>
+        <w:pStyle w:val="Heading1"/>
+      </w:pPr>
+      <w:r>
+        <w:t>How to play</w:t>
+      </w:r>
+    </w:p>
+    <w:p>
+      <w:pPr>
+        <w:pStyle w:val="ListParagraph"/>
+        <w:numPr>
+          <w:ilvl w:val="0"/>
+          <w:numId w:val="7"/>
+        </w:numPr>
+      </w:pPr>
+      <w:r>
+        <w:t>Starting with the starting player, a player may do one of the following things on their turn:</w:t>
+      </w:r>
+    </w:p>
+    <w:p>
+      <w:pPr>
+        <w:pStyle w:val="ListParagraph"/>
+        <w:numPr>
+          <w:ilvl w:val="1"/>
+          <w:numId w:val="7"/>
+        </w:numPr>
+      </w:pPr>
+      <w:r>
+        <w:t>Use 1 gold to reroll as many of their dice as they want.</w:t>
+      </w:r>
+    </w:p>
+    <w:p>
+      <w:pPr>
+        <w:pStyle w:val="ListParagraph"/>
+        <w:numPr>
+          <w:ilvl w:val="1"/>
+          <w:numId w:val="7"/>
+        </w:numPr>
+      </w:pPr>
+      <w:r>
+        <w:t xml:space="preserve">Use [x] gold to buy [x] specific ingredients. </w:t>
+      </w:r>
+    </w:p>
+    <w:p>
+      <w:pPr>
+        <w:pStyle w:val="ListParagraph"/>
+        <w:numPr>
+          <w:ilvl w:val="1"/>
+          <w:numId w:val="7"/>
+        </w:numPr>
+      </w:pPr>
+      <w:r>
+        <w:t>Use 3 gold to mix 2 ingredients</w:t>
+      </w:r>
+    </w:p>
+    <w:p>
+      <w:pPr>
+        <w:pStyle w:val="ListParagraph"/>
+        <w:numPr>
+          <w:ilvl w:val="1"/>
+          <w:numId w:val="7"/>
+        </w:numPr>
+      </w:pPr>
+      <w:r>
+        <w:t>Use 2 gold to mix 3 ingredients</w:t>
+      </w:r>
+    </w:p>
+    <w:p>
+      <w:pPr>
+        <w:pStyle w:val="ListParagraph"/>
+        <w:numPr>
+          <w:ilvl w:val="1"/>
+          <w:numId w:val="7"/>
+        </w:numPr>
+      </w:pPr>
+      <w:r>
+        <w:t>Use 1 gold to mix 4,5, or 6 ingredients.</w:t>
+      </w:r>
+    </w:p>
+    <w:p>
+      <w:pPr>
+        <w:pStyle w:val="ListParagraph"/>
+        <w:numPr>
+          <w:ilvl w:val="0"/>
+          <w:numId w:val="7"/>
+        </w:numPr>
+      </w:pPr>
+      <w:r>
+        <w:t xml:space="preserve">If any player successfully mixed the “Philosopher’s Stone” they should declare it to the group. </w:t>
+      </w:r>
+      <w:bookmarkStart w:id="0" w:name="_GoBack"/>
+      <w:bookmarkEnd w:id="0"/>
+    </w:p>
+    <w:p/>
+    <w:p>
+      <w:pPr>
+        <w:pStyle w:val="Heading1"/>
+      </w:pPr>
+      <w:r>
+        <w:lastRenderedPageBreak/>
         <w:t>Principles of Alchemy</w:t>
       </w:r>
     </w:p>
@@ -150,23 +473,7 @@
           <w:sz w:val="20"/>
           <w:szCs w:val="20"/>
         </w:rPr>
-        <w:t xml:space="preserve">, arranged in a sequence. </w:t>
-      </w:r>
-      <w:proofErr w:type="gramStart"/>
-      <w:r>
-        <w:rPr>
-          <w:sz w:val="20"/>
-          <w:szCs w:val="20"/>
-        </w:rPr>
-        <w:t>E.G.</w:t>
-      </w:r>
-      <w:proofErr w:type="gramEnd"/>
-      <w:r>
-        <w:rPr>
-          <w:sz w:val="20"/>
-          <w:szCs w:val="20"/>
-        </w:rPr>
-        <w:t xml:space="preserve"> </w:t>
+        <w:t xml:space="preserve">, arranged in a sequence. E.G. </w:t>
       </w:r>
       <w:proofErr w:type="spellStart"/>
       <w:r>
@@ -416,23 +723,7 @@
           <w:sz w:val="20"/>
           <w:szCs w:val="20"/>
         </w:rPr>
-        <w:t xml:space="preserve"> If a pair of ingredients is identical (</w:t>
-      </w:r>
-      <w:proofErr w:type="gramStart"/>
-      <w:r>
-        <w:rPr>
-          <w:sz w:val="20"/>
-          <w:szCs w:val="20"/>
-        </w:rPr>
-        <w:t>e.g.</w:t>
-      </w:r>
-      <w:proofErr w:type="gramEnd"/>
-      <w:r>
-        <w:rPr>
-          <w:sz w:val="20"/>
-          <w:szCs w:val="20"/>
-        </w:rPr>
-        <w:t xml:space="preserve"> “aa”), then it cannot have a weak reaction because it is the same both ways around.</w:t>
+        <w:t xml:space="preserve"> If a pair of ingredients is identical (e.g. “aa”), then it cannot have a weak reaction because it is the same both ways around.</w:t>
       </w:r>
     </w:p>
     <w:p>
@@ -1110,8 +1401,94 @@
 </file>
 
 <file path=word/numbering.xml><?xml version="1.0" encoding="utf-8"?>
-<w:numbering xmlns:wpc="http://schemas.microsoft.com/office/word/2010/wordprocessingCanvas" xmlns:cx="http://schemas.microsoft.com/office/drawing/2014/chartex" xmlns:cx1="http://schemas.microsoft.com/office/drawing/2015/9/8/chartex" xmlns:cx2="http://schemas.microsoft.com/office/drawing/2015/10/21/chartex" xmlns:cx3="http://schemas.microsoft.com/office/drawing/2016/5/9/chartex" xmlns:cx4="http://schemas.microsoft.com/office/drawing/2016/5/10/chartex" xmlns:cx5="http://schemas.microsoft.com/office/drawing/2016/5/11/chartex" xmlns:cx6="http://schemas.microsoft.com/office/drawing/2016/5/12/chartex" xmlns:cx7="http://schemas.microsoft.com/office/drawing/2016/5/13/chartex" xmlns:cx8="http://schemas.microsoft.com/office/drawing/2016/5/14/chartex" xmlns:mc="http://schemas.openxmlformats.org/markup-compatibility/2006" xmlns:aink="http://schemas.microsoft.com/office/drawing/2016/ink" xmlns:am3d="http://schemas.microsoft.com/office/drawing/2017/model3d" xmlns:o="urn:schemas-microsoft-com:office:office" xmlns:r="http://schemas.openxmlformats.org/officeDocument/2006/relationships" xmlns:m="http://schemas.openxmlformats.org/officeDocument/2006/math" xmlns:v="urn:schemas-microsoft-com:vml" xmlns:wp14="http://schemas.microsoft.com/office/word/2010/wordprocessingDrawing" xmlns:wp="http://schemas.openxmlformats.org/drawingml/2006/wordprocessingDrawing" xmlns:w10="urn:schemas-microsoft-com:office:word" xmlns:w="http://schemas.openxmlformats.org/wordprocessingml/2006/main" xmlns:w14="http://schemas.microsoft.com/office/word/2010/wordml" xmlns:w15="http://schemas.microsoft.com/office/word/2012/wordml" xmlns:w16cex="http://schemas.microsoft.com/office/word/2018/wordml/cex" xmlns:w16cid="http://schemas.microsoft.com/office/word/2016/wordml/cid" xmlns:w16="http://schemas.microsoft.com/office/word/2018/wordml" xmlns:w16sdtdh="http://schemas.microsoft.com/office/word/2020/wordml/sdtdatahash" xmlns:w16se="http://schemas.microsoft.com/office/word/2015/wordml/symex" xmlns:wpg="http://schemas.microsoft.com/office/word/2010/wordprocessingGroup" xmlns:wpi="http://schemas.microsoft.com/office/word/2010/wordprocessingInk" xmlns:wne="http://schemas.microsoft.com/office/word/2006/wordml" xmlns:wps="http://schemas.microsoft.com/office/word/2010/wordprocessingShape" mc:Ignorable="w14 w15 w16se w16cid w16 w16cex w16sdtdh wp14">
+<w:numbering xmlns:wpc="http://schemas.microsoft.com/office/word/2010/wordprocessingCanvas" xmlns:cx="http://schemas.microsoft.com/office/drawing/2014/chartex" xmlns:mc="http://schemas.openxmlformats.org/markup-compatibility/2006" xmlns:o="urn:schemas-microsoft-com:office:office" xmlns:r="http://schemas.openxmlformats.org/officeDocument/2006/relationships" xmlns:m="http://schemas.openxmlformats.org/officeDocument/2006/math" xmlns:v="urn:schemas-microsoft-com:vml" xmlns:wp14="http://schemas.microsoft.com/office/word/2010/wordprocessingDrawing" xmlns:wp="http://schemas.openxmlformats.org/drawingml/2006/wordprocessingDrawing" xmlns:w10="urn:schemas-microsoft-com:office:word" xmlns:w="http://schemas.openxmlformats.org/wordprocessingml/2006/main" xmlns:w14="http://schemas.microsoft.com/office/word/2010/wordml" xmlns:w15="http://schemas.microsoft.com/office/word/2012/wordml" xmlns:w16se="http://schemas.microsoft.com/office/word/2015/wordml/symex" xmlns:wpg="http://schemas.microsoft.com/office/word/2010/wordprocessingGroup" xmlns:wpi="http://schemas.microsoft.com/office/word/2010/wordprocessingInk" xmlns:wne="http://schemas.microsoft.com/office/word/2006/wordml" xmlns:wps="http://schemas.microsoft.com/office/word/2010/wordprocessingShape" mc:Ignorable="w14 w15 w16se wp14">
   <w:abstractNum w:abstractNumId="0" w15:restartNumberingAfterBreak="0">
+    <w:nsid w:val="14C04EE9"/>
+    <w:multiLevelType w:val="hybridMultilevel"/>
+    <w:tmpl w:val="EEDE6E34"/>
+    <w:lvl w:ilvl="0" w:tplc="0809000F">
+      <w:start w:val="1"/>
+      <w:numFmt w:val="decimal"/>
+      <w:lvlText w:val="%1."/>
+      <w:lvlJc w:val="left"/>
+      <w:pPr>
+        <w:ind w:left="720" w:hanging="360"/>
+      </w:pPr>
+    </w:lvl>
+    <w:lvl w:ilvl="1" w:tplc="08090019">
+      <w:start w:val="1"/>
+      <w:numFmt w:val="lowerLetter"/>
+      <w:lvlText w:val="%2."/>
+      <w:lvlJc w:val="left"/>
+      <w:pPr>
+        <w:ind w:left="1440" w:hanging="360"/>
+      </w:pPr>
+    </w:lvl>
+    <w:lvl w:ilvl="2" w:tplc="0809001B" w:tentative="1">
+      <w:start w:val="1"/>
+      <w:numFmt w:val="lowerRoman"/>
+      <w:lvlText w:val="%3."/>
+      <w:lvlJc w:val="right"/>
+      <w:pPr>
+        <w:ind w:left="2160" w:hanging="180"/>
+      </w:pPr>
+    </w:lvl>
+    <w:lvl w:ilvl="3" w:tplc="0809000F" w:tentative="1">
+      <w:start w:val="1"/>
+      <w:numFmt w:val="decimal"/>
+      <w:lvlText w:val="%4."/>
+      <w:lvlJc w:val="left"/>
+      <w:pPr>
+        <w:ind w:left="2880" w:hanging="360"/>
+      </w:pPr>
+    </w:lvl>
+    <w:lvl w:ilvl="4" w:tplc="08090019" w:tentative="1">
+      <w:start w:val="1"/>
+      <w:numFmt w:val="lowerLetter"/>
+      <w:lvlText w:val="%5."/>
+      <w:lvlJc w:val="left"/>
+      <w:pPr>
+        <w:ind w:left="3600" w:hanging="360"/>
+      </w:pPr>
+    </w:lvl>
+    <w:lvl w:ilvl="5" w:tplc="0809001B" w:tentative="1">
+      <w:start w:val="1"/>
+      <w:numFmt w:val="lowerRoman"/>
+      <w:lvlText w:val="%6."/>
+      <w:lvlJc w:val="right"/>
+      <w:pPr>
+        <w:ind w:left="4320" w:hanging="180"/>
+      </w:pPr>
+    </w:lvl>
+    <w:lvl w:ilvl="6" w:tplc="0809000F" w:tentative="1">
+      <w:start w:val="1"/>
+      <w:numFmt w:val="decimal"/>
+      <w:lvlText w:val="%7."/>
+      <w:lvlJc w:val="left"/>
+      <w:pPr>
+        <w:ind w:left="5040" w:hanging="360"/>
+      </w:pPr>
+    </w:lvl>
+    <w:lvl w:ilvl="7" w:tplc="08090019" w:tentative="1">
+      <w:start w:val="1"/>
+      <w:numFmt w:val="lowerLetter"/>
+      <w:lvlText w:val="%8."/>
+      <w:lvlJc w:val="left"/>
+      <w:pPr>
+        <w:ind w:left="5760" w:hanging="360"/>
+      </w:pPr>
+    </w:lvl>
+    <w:lvl w:ilvl="8" w:tplc="0809001B" w:tentative="1">
+      <w:start w:val="1"/>
+      <w:numFmt w:val="lowerRoman"/>
+      <w:lvlText w:val="%9."/>
+      <w:lvlJc w:val="right"/>
+      <w:pPr>
+        <w:ind w:left="6480" w:hanging="180"/>
+      </w:pPr>
+    </w:lvl>
+  </w:abstractNum>
+  <w:abstractNum w:abstractNumId="1" w15:restartNumberingAfterBreak="0">
     <w:nsid w:val="207E4236"/>
     <w:multiLevelType w:val="hybridMultilevel"/>
     <w:tmpl w:val="8910CD4E"/>
@@ -1224,7 +1601,7 @@
       </w:rPr>
     </w:lvl>
   </w:abstractNum>
-  <w:abstractNum w:abstractNumId="1" w15:restartNumberingAfterBreak="0">
+  <w:abstractNum w:abstractNumId="2" w15:restartNumberingAfterBreak="0">
     <w:nsid w:val="25C24B3D"/>
     <w:multiLevelType w:val="hybridMultilevel"/>
     <w:tmpl w:val="9B92B9B8"/>
@@ -1337,7 +1714,7 @@
       </w:rPr>
     </w:lvl>
   </w:abstractNum>
-  <w:abstractNum w:abstractNumId="2" w15:restartNumberingAfterBreak="0">
+  <w:abstractNum w:abstractNumId="3" w15:restartNumberingAfterBreak="0">
     <w:nsid w:val="28AC1000"/>
     <w:multiLevelType w:val="hybridMultilevel"/>
     <w:tmpl w:val="F4F87A88"/>
@@ -1450,7 +1827,120 @@
       </w:rPr>
     </w:lvl>
   </w:abstractNum>
-  <w:abstractNum w:abstractNumId="3" w15:restartNumberingAfterBreak="0">
+  <w:abstractNum w:abstractNumId="4" w15:restartNumberingAfterBreak="0">
+    <w:nsid w:val="509657A1"/>
+    <w:multiLevelType w:val="hybridMultilevel"/>
+    <w:tmpl w:val="0E1CB55C"/>
+    <w:lvl w:ilvl="0" w:tplc="08090001">
+      <w:start w:val="1"/>
+      <w:numFmt w:val="bullet"/>
+      <w:lvlText w:val=""/>
+      <w:lvlJc w:val="left"/>
+      <w:pPr>
+        <w:ind w:left="720" w:hanging="360"/>
+      </w:pPr>
+      <w:rPr>
+        <w:rFonts w:ascii="Symbol" w:hAnsi="Symbol" w:hint="default"/>
+      </w:rPr>
+    </w:lvl>
+    <w:lvl w:ilvl="1" w:tplc="08090003" w:tentative="1">
+      <w:start w:val="1"/>
+      <w:numFmt w:val="bullet"/>
+      <w:lvlText w:val="o"/>
+      <w:lvlJc w:val="left"/>
+      <w:pPr>
+        <w:ind w:left="1440" w:hanging="360"/>
+      </w:pPr>
+      <w:rPr>
+        <w:rFonts w:ascii="Courier New" w:hAnsi="Courier New" w:cs="Courier New" w:hint="default"/>
+      </w:rPr>
+    </w:lvl>
+    <w:lvl w:ilvl="2" w:tplc="08090005" w:tentative="1">
+      <w:start w:val="1"/>
+      <w:numFmt w:val="bullet"/>
+      <w:lvlText w:val=""/>
+      <w:lvlJc w:val="left"/>
+      <w:pPr>
+        <w:ind w:left="2160" w:hanging="360"/>
+      </w:pPr>
+      <w:rPr>
+        <w:rFonts w:ascii="Wingdings" w:hAnsi="Wingdings" w:hint="default"/>
+      </w:rPr>
+    </w:lvl>
+    <w:lvl w:ilvl="3" w:tplc="08090001" w:tentative="1">
+      <w:start w:val="1"/>
+      <w:numFmt w:val="bullet"/>
+      <w:lvlText w:val=""/>
+      <w:lvlJc w:val="left"/>
+      <w:pPr>
+        <w:ind w:left="2880" w:hanging="360"/>
+      </w:pPr>
+      <w:rPr>
+        <w:rFonts w:ascii="Symbol" w:hAnsi="Symbol" w:hint="default"/>
+      </w:rPr>
+    </w:lvl>
+    <w:lvl w:ilvl="4" w:tplc="08090003" w:tentative="1">
+      <w:start w:val="1"/>
+      <w:numFmt w:val="bullet"/>
+      <w:lvlText w:val="o"/>
+      <w:lvlJc w:val="left"/>
+      <w:pPr>
+        <w:ind w:left="3600" w:hanging="360"/>
+      </w:pPr>
+      <w:rPr>
+        <w:rFonts w:ascii="Courier New" w:hAnsi="Courier New" w:cs="Courier New" w:hint="default"/>
+      </w:rPr>
+    </w:lvl>
+    <w:lvl w:ilvl="5" w:tplc="08090005" w:tentative="1">
+      <w:start w:val="1"/>
+      <w:numFmt w:val="bullet"/>
+      <w:lvlText w:val=""/>
+      <w:lvlJc w:val="left"/>
+      <w:pPr>
+        <w:ind w:left="4320" w:hanging="360"/>
+      </w:pPr>
+      <w:rPr>
+        <w:rFonts w:ascii="Wingdings" w:hAnsi="Wingdings" w:hint="default"/>
+      </w:rPr>
+    </w:lvl>
+    <w:lvl w:ilvl="6" w:tplc="08090001" w:tentative="1">
+      <w:start w:val="1"/>
+      <w:numFmt w:val="bullet"/>
+      <w:lvlText w:val=""/>
+      <w:lvlJc w:val="left"/>
+      <w:pPr>
+        <w:ind w:left="5040" w:hanging="360"/>
+      </w:pPr>
+      <w:rPr>
+        <w:rFonts w:ascii="Symbol" w:hAnsi="Symbol" w:hint="default"/>
+      </w:rPr>
+    </w:lvl>
+    <w:lvl w:ilvl="7" w:tplc="08090003" w:tentative="1">
+      <w:start w:val="1"/>
+      <w:numFmt w:val="bullet"/>
+      <w:lvlText w:val="o"/>
+      <w:lvlJc w:val="left"/>
+      <w:pPr>
+        <w:ind w:left="5760" w:hanging="360"/>
+      </w:pPr>
+      <w:rPr>
+        <w:rFonts w:ascii="Courier New" w:hAnsi="Courier New" w:cs="Courier New" w:hint="default"/>
+      </w:rPr>
+    </w:lvl>
+    <w:lvl w:ilvl="8" w:tplc="08090005" w:tentative="1">
+      <w:start w:val="1"/>
+      <w:numFmt w:val="bullet"/>
+      <w:lvlText w:val=""/>
+      <w:lvlJc w:val="left"/>
+      <w:pPr>
+        <w:ind w:left="6480" w:hanging="360"/>
+      </w:pPr>
+      <w:rPr>
+        <w:rFonts w:ascii="Wingdings" w:hAnsi="Wingdings" w:hint="default"/>
+      </w:rPr>
+    </w:lvl>
+  </w:abstractNum>
+  <w:abstractNum w:abstractNumId="5" w15:restartNumberingAfterBreak="0">
     <w:nsid w:val="576F11BF"/>
     <w:multiLevelType w:val="hybridMultilevel"/>
     <w:tmpl w:val="06B0D0A0"/>
@@ -1563,23 +2053,118 @@
       </w:rPr>
     </w:lvl>
   </w:abstractNum>
-  <w:num w:numId="1" w16cid:durableId="1055473385">
+  <w:abstractNum w:abstractNumId="6" w15:restartNumberingAfterBreak="0">
+    <w:nsid w:val="6B8E7DE8"/>
+    <w:multiLevelType w:val="hybridMultilevel"/>
+    <w:tmpl w:val="2324A39E"/>
+    <w:lvl w:ilvl="0" w:tplc="0809000F">
+      <w:start w:val="1"/>
+      <w:numFmt w:val="decimal"/>
+      <w:lvlText w:val="%1."/>
+      <w:lvlJc w:val="left"/>
+      <w:pPr>
+        <w:ind w:left="720" w:hanging="360"/>
+      </w:pPr>
+    </w:lvl>
+    <w:lvl w:ilvl="1" w:tplc="08090019">
+      <w:start w:val="1"/>
+      <w:numFmt w:val="lowerLetter"/>
+      <w:lvlText w:val="%2."/>
+      <w:lvlJc w:val="left"/>
+      <w:pPr>
+        <w:ind w:left="1440" w:hanging="360"/>
+      </w:pPr>
+    </w:lvl>
+    <w:lvl w:ilvl="2" w:tplc="0809001B" w:tentative="1">
+      <w:start w:val="1"/>
+      <w:numFmt w:val="lowerRoman"/>
+      <w:lvlText w:val="%3."/>
+      <w:lvlJc w:val="right"/>
+      <w:pPr>
+        <w:ind w:left="2160" w:hanging="180"/>
+      </w:pPr>
+    </w:lvl>
+    <w:lvl w:ilvl="3" w:tplc="0809000F" w:tentative="1">
+      <w:start w:val="1"/>
+      <w:numFmt w:val="decimal"/>
+      <w:lvlText w:val="%4."/>
+      <w:lvlJc w:val="left"/>
+      <w:pPr>
+        <w:ind w:left="2880" w:hanging="360"/>
+      </w:pPr>
+    </w:lvl>
+    <w:lvl w:ilvl="4" w:tplc="08090019" w:tentative="1">
+      <w:start w:val="1"/>
+      <w:numFmt w:val="lowerLetter"/>
+      <w:lvlText w:val="%5."/>
+      <w:lvlJc w:val="left"/>
+      <w:pPr>
+        <w:ind w:left="3600" w:hanging="360"/>
+      </w:pPr>
+    </w:lvl>
+    <w:lvl w:ilvl="5" w:tplc="0809001B" w:tentative="1">
+      <w:start w:val="1"/>
+      <w:numFmt w:val="lowerRoman"/>
+      <w:lvlText w:val="%6."/>
+      <w:lvlJc w:val="right"/>
+      <w:pPr>
+        <w:ind w:left="4320" w:hanging="180"/>
+      </w:pPr>
+    </w:lvl>
+    <w:lvl w:ilvl="6" w:tplc="0809000F" w:tentative="1">
+      <w:start w:val="1"/>
+      <w:numFmt w:val="decimal"/>
+      <w:lvlText w:val="%7."/>
+      <w:lvlJc w:val="left"/>
+      <w:pPr>
+        <w:ind w:left="5040" w:hanging="360"/>
+      </w:pPr>
+    </w:lvl>
+    <w:lvl w:ilvl="7" w:tplc="08090019" w:tentative="1">
+      <w:start w:val="1"/>
+      <w:numFmt w:val="lowerLetter"/>
+      <w:lvlText w:val="%8."/>
+      <w:lvlJc w:val="left"/>
+      <w:pPr>
+        <w:ind w:left="5760" w:hanging="360"/>
+      </w:pPr>
+    </w:lvl>
+    <w:lvl w:ilvl="8" w:tplc="0809001B" w:tentative="1">
+      <w:start w:val="1"/>
+      <w:numFmt w:val="lowerRoman"/>
+      <w:lvlText w:val="%9."/>
+      <w:lvlJc w:val="right"/>
+      <w:pPr>
+        <w:ind w:left="6480" w:hanging="180"/>
+      </w:pPr>
+    </w:lvl>
+  </w:abstractNum>
+  <w:num w:numId="1">
+    <w:abstractNumId w:val="2"/>
+  </w:num>
+  <w:num w:numId="2">
     <w:abstractNumId w:val="1"/>
   </w:num>
-  <w:num w:numId="2" w16cid:durableId="996150313">
+  <w:num w:numId="3">
+    <w:abstractNumId w:val="3"/>
+  </w:num>
+  <w:num w:numId="4">
+    <w:abstractNumId w:val="5"/>
+  </w:num>
+  <w:num w:numId="5">
+    <w:abstractNumId w:val="4"/>
+  </w:num>
+  <w:num w:numId="6">
+    <w:abstractNumId w:val="6"/>
+  </w:num>
+  <w:num w:numId="7">
     <w:abstractNumId w:val="0"/>
-  </w:num>
-  <w:num w:numId="3" w16cid:durableId="1150514434">
-    <w:abstractNumId w:val="2"/>
-  </w:num>
-  <w:num w:numId="4" w16cid:durableId="344596847">
-    <w:abstractNumId w:val="3"/>
   </w:num>
 </w:numbering>
 </file>
 
 <file path=word/styles.xml><?xml version="1.0" encoding="utf-8"?>
-<w:styles xmlns:mc="http://schemas.openxmlformats.org/markup-compatibility/2006" xmlns:r="http://schemas.openxmlformats.org/officeDocument/2006/relationships" xmlns:w="http://schemas.openxmlformats.org/wordprocessingml/2006/main" xmlns:w14="http://schemas.microsoft.com/office/word/2010/wordml" xmlns:w15="http://schemas.microsoft.com/office/word/2012/wordml" xmlns:w16cex="http://schemas.microsoft.com/office/word/2018/wordml/cex" xmlns:w16cid="http://schemas.microsoft.com/office/word/2016/wordml/cid" xmlns:w16="http://schemas.microsoft.com/office/word/2018/wordml" xmlns:w16sdtdh="http://schemas.microsoft.com/office/word/2020/wordml/sdtdatahash" xmlns:w16se="http://schemas.microsoft.com/office/word/2015/wordml/symex" mc:Ignorable="w14 w15 w16se w16cid w16 w16cex w16sdtdh">
+<w:styles xmlns:mc="http://schemas.openxmlformats.org/markup-compatibility/2006" xmlns:r="http://schemas.openxmlformats.org/officeDocument/2006/relationships" xmlns:w="http://schemas.openxmlformats.org/wordprocessingml/2006/main" xmlns:w14="http://schemas.microsoft.com/office/word/2010/wordml" xmlns:w15="http://schemas.microsoft.com/office/word/2012/wordml" xmlns:w16se="http://schemas.microsoft.com/office/word/2015/wordml/symex" mc:Ignorable="w14 w15 w16se">
   <w:docDefaults>
     <w:rPrDefault>
       <w:rPr>
@@ -1595,7 +2180,7 @@
       </w:pPr>
     </w:pPrDefault>
   </w:docDefaults>
-  <w:latentStyles w:defLockedState="0" w:defUIPriority="99" w:defSemiHidden="0" w:defUnhideWhenUsed="0" w:defQFormat="0" w:count="376">
+  <w:latentStyles w:defLockedState="0" w:defUIPriority="99" w:defSemiHidden="0" w:defUnhideWhenUsed="0" w:defQFormat="0" w:count="371">
     <w:lsdException w:name="Normal" w:uiPriority="0" w:qFormat="1"/>
     <w:lsdException w:name="heading 1" w:uiPriority="9" w:qFormat="1"/>
     <w:lsdException w:name="heading 2" w:semiHidden="1" w:uiPriority="9" w:unhideWhenUsed="1" w:qFormat="1"/>
@@ -1967,11 +2552,6 @@
     <w:lsdException w:name="List Table 5 Dark Accent 6" w:uiPriority="50"/>
     <w:lsdException w:name="List Table 6 Colorful Accent 6" w:uiPriority="51"/>
     <w:lsdException w:name="List Table 7 Colorful Accent 6" w:uiPriority="52"/>
-    <w:lsdException w:name="Mention" w:semiHidden="1" w:unhideWhenUsed="1"/>
-    <w:lsdException w:name="Smart Hyperlink" w:semiHidden="1" w:unhideWhenUsed="1"/>
-    <w:lsdException w:name="Hashtag" w:semiHidden="1" w:unhideWhenUsed="1"/>
-    <w:lsdException w:name="Unresolved Mention" w:semiHidden="1" w:unhideWhenUsed="1"/>
-    <w:lsdException w:name="Smart Link" w:semiHidden="1" w:unhideWhenUsed="1"/>
   </w:latentStyles>
   <w:style w:type="paragraph" w:default="1" w:styleId="Normal">
     <w:name w:val="Normal"/>
@@ -2047,6 +2627,40 @@
       <w:color w:val="2F5496" w:themeColor="accent1" w:themeShade="BF"/>
       <w:sz w:val="32"/>
       <w:szCs w:val="32"/>
+    </w:rPr>
+  </w:style>
+  <w:style w:type="paragraph" w:styleId="Title">
+    <w:name w:val="Title"/>
+    <w:basedOn w:val="Normal"/>
+    <w:next w:val="Normal"/>
+    <w:link w:val="TitleChar"/>
+    <w:uiPriority w:val="10"/>
+    <w:qFormat/>
+    <w:rsid w:val="00E97411"/>
+    <w:pPr>
+      <w:spacing w:after="0" w:line="240" w:lineRule="auto"/>
+      <w:contextualSpacing/>
+    </w:pPr>
+    <w:rPr>
+      <w:rFonts w:asciiTheme="majorHAnsi" w:eastAsiaTheme="majorEastAsia" w:hAnsiTheme="majorHAnsi" w:cstheme="majorBidi"/>
+      <w:spacing w:val="-10"/>
+      <w:kern w:val="28"/>
+      <w:sz w:val="56"/>
+      <w:szCs w:val="56"/>
+    </w:rPr>
+  </w:style>
+  <w:style w:type="character" w:customStyle="1" w:styleId="TitleChar">
+    <w:name w:val="Title Char"/>
+    <w:basedOn w:val="DefaultParagraphFont"/>
+    <w:link w:val="Title"/>
+    <w:uiPriority w:val="10"/>
+    <w:rsid w:val="00E97411"/>
+    <w:rPr>
+      <w:rFonts w:asciiTheme="majorHAnsi" w:eastAsiaTheme="majorEastAsia" w:hAnsiTheme="majorHAnsi" w:cstheme="majorBidi"/>
+      <w:spacing w:val="-10"/>
+      <w:kern w:val="28"/>
+      <w:sz w:val="56"/>
+      <w:szCs w:val="56"/>
     </w:rPr>
   </w:style>
 </w:styles>

--- a/Rules.docx
+++ b/Rules.docx
@@ -1,6 +1,6 @@
 
 <file path=word/document.xml><?xml version="1.0" encoding="utf-8"?>
-<w:document xmlns:wpc="http://schemas.microsoft.com/office/word/2010/wordprocessingCanvas" xmlns:cx="http://schemas.microsoft.com/office/drawing/2014/chartex" xmlns:mc="http://schemas.openxmlformats.org/markup-compatibility/2006" xmlns:o="urn:schemas-microsoft-com:office:office" xmlns:r="http://schemas.openxmlformats.org/officeDocument/2006/relationships" xmlns:m="http://schemas.openxmlformats.org/officeDocument/2006/math" xmlns:v="urn:schemas-microsoft-com:vml" xmlns:wp14="http://schemas.microsoft.com/office/word/2010/wordprocessingDrawing" xmlns:wp="http://schemas.openxmlformats.org/drawingml/2006/wordprocessingDrawing" xmlns:w10="urn:schemas-microsoft-com:office:word" xmlns:w="http://schemas.openxmlformats.org/wordprocessingml/2006/main" xmlns:w14="http://schemas.microsoft.com/office/word/2010/wordml" xmlns:w15="http://schemas.microsoft.com/office/word/2012/wordml" xmlns:w16se="http://schemas.microsoft.com/office/word/2015/wordml/symex" xmlns:wpg="http://schemas.microsoft.com/office/word/2010/wordprocessingGroup" xmlns:wpi="http://schemas.microsoft.com/office/word/2010/wordprocessingInk" xmlns:wne="http://schemas.microsoft.com/office/word/2006/wordml" xmlns:wps="http://schemas.microsoft.com/office/word/2010/wordprocessingShape" mc:Ignorable="w14 w15 w16se wp14">
+<w:document xmlns:wpc="http://schemas.microsoft.com/office/word/2010/wordprocessingCanvas" xmlns:cx="http://schemas.microsoft.com/office/drawing/2014/chartex" xmlns:cx1="http://schemas.microsoft.com/office/drawing/2015/9/8/chartex" xmlns:cx2="http://schemas.microsoft.com/office/drawing/2015/10/21/chartex" xmlns:cx3="http://schemas.microsoft.com/office/drawing/2016/5/9/chartex" xmlns:cx4="http://schemas.microsoft.com/office/drawing/2016/5/10/chartex" xmlns:cx5="http://schemas.microsoft.com/office/drawing/2016/5/11/chartex" xmlns:cx6="http://schemas.microsoft.com/office/drawing/2016/5/12/chartex" xmlns:cx7="http://schemas.microsoft.com/office/drawing/2016/5/13/chartex" xmlns:cx8="http://schemas.microsoft.com/office/drawing/2016/5/14/chartex" xmlns:mc="http://schemas.openxmlformats.org/markup-compatibility/2006" xmlns:aink="http://schemas.microsoft.com/office/drawing/2016/ink" xmlns:am3d="http://schemas.microsoft.com/office/drawing/2017/model3d" xmlns:o="urn:schemas-microsoft-com:office:office" xmlns:r="http://schemas.openxmlformats.org/officeDocument/2006/relationships" xmlns:m="http://schemas.openxmlformats.org/officeDocument/2006/math" xmlns:v="urn:schemas-microsoft-com:vml" xmlns:wp14="http://schemas.microsoft.com/office/word/2010/wordprocessingDrawing" xmlns:wp="http://schemas.openxmlformats.org/drawingml/2006/wordprocessingDrawing" xmlns:w10="urn:schemas-microsoft-com:office:word" xmlns:w="http://schemas.openxmlformats.org/wordprocessingml/2006/main" xmlns:w14="http://schemas.microsoft.com/office/word/2010/wordml" xmlns:w15="http://schemas.microsoft.com/office/word/2012/wordml" xmlns:w16cex="http://schemas.microsoft.com/office/word/2018/wordml/cex" xmlns:w16cid="http://schemas.microsoft.com/office/word/2016/wordml/cid" xmlns:w16="http://schemas.microsoft.com/office/word/2018/wordml" xmlns:w16sdtdh="http://schemas.microsoft.com/office/word/2020/wordml/sdtdatahash" xmlns:w16se="http://schemas.microsoft.com/office/word/2015/wordml/symex" xmlns:wpg="http://schemas.microsoft.com/office/word/2010/wordprocessingGroup" xmlns:wpi="http://schemas.microsoft.com/office/word/2010/wordprocessingInk" xmlns:wne="http://schemas.microsoft.com/office/word/2006/wordml" xmlns:wps="http://schemas.microsoft.com/office/word/2010/wordprocessingShape" mc:Ignorable="w14 w15 w16se w16cid w16 w16cex w16sdtdh wp14">
   <w:body>
     <w:p>
       <w:pPr>
@@ -30,7 +30,13 @@
         <w:t xml:space="preserve"> puzzle game</w:t>
       </w:r>
       <w:r>
-        <w:t xml:space="preserve"> in which players are Alchemists trying to deduce the alchemical recipe of the “Philosopher’s Stone”. </w:t>
+        <w:t xml:space="preserve"> in which players are Alchemists trying to deduce the alchemical recipe of the “Philosopher’s Stone”</w:t>
+      </w:r>
+      <w:r>
+        <w:t>, the ultimate compound containing the essences of mind body and spirit, that grants eternal life, and can transmute lead into gold.</w:t>
+      </w:r>
+      <w:r>
+        <w:t xml:space="preserve"> </w:t>
       </w:r>
     </w:p>
     <w:p>
@@ -62,7 +68,7 @@
         </w:numPr>
       </w:pPr>
       <w:r>
-        <w:t>1x pencil and rubber (eraser) per player</w:t>
+        <w:t>1x Screen per player</w:t>
       </w:r>
     </w:p>
     <w:p>
@@ -74,7 +80,7 @@
         </w:numPr>
       </w:pPr>
       <w:r>
-        <w:t>1x Smartphone/laptop/computer/tablet with access to the web-app per player</w:t>
+        <w:t>1x pencil and rubber (eraser) per player</w:t>
       </w:r>
     </w:p>
     <w:p>
@@ -86,7 +92,7 @@
         </w:numPr>
       </w:pPr>
       <w:r>
-        <w:t>10x dice per player</w:t>
+        <w:t>1x Smartphone/laptop/computer/tablet with access to the web-app per player</w:t>
       </w:r>
     </w:p>
     <w:p>
@@ -98,7 +104,7 @@
         </w:numPr>
       </w:pPr>
       <w:r>
-        <w:t>15x white counters per player</w:t>
+        <w:t>10x dice per player</w:t>
       </w:r>
     </w:p>
     <w:p>
@@ -110,8 +116,1257 @@
         </w:numPr>
       </w:pPr>
       <w:r>
+        <w:t>15x white counters per player</w:t>
+      </w:r>
+    </w:p>
+    <w:p>
+      <w:pPr>
+        <w:pStyle w:val="ListParagraph"/>
+        <w:numPr>
+          <w:ilvl w:val="0"/>
+          <w:numId w:val="5"/>
+        </w:numPr>
+      </w:pPr>
+      <w:r>
         <w:t>1x coloured counters per player</w:t>
       </w:r>
+    </w:p>
+    <w:p>
+      <w:pPr>
+        <w:pStyle w:val="Heading1"/>
+      </w:pPr>
+      <w:r>
+        <w:t>Principles of Alchemy</w:t>
+      </w:r>
+      <w:r>
+        <w:t xml:space="preserve"> - Overview</w:t>
+      </w:r>
+    </w:p>
+    <w:p>
+      <w:pPr>
+        <w:pStyle w:val="ListParagraph"/>
+        <w:numPr>
+          <w:ilvl w:val="0"/>
+          <w:numId w:val="8"/>
+        </w:numPr>
+      </w:pPr>
+      <w:r>
+        <w:t xml:space="preserve">In this game, players will be inputting an alchemical recipe into a webapp, and using the information returned to deduce the recipe of the </w:t>
+      </w:r>
+      <w:r>
+        <w:t>philosopher’s</w:t>
+      </w:r>
+      <w:r>
+        <w:t xml:space="preserve"> stone.</w:t>
+      </w:r>
+    </w:p>
+    <w:p>
+      <w:pPr>
+        <w:pStyle w:val="ListParagraph"/>
+        <w:numPr>
+          <w:ilvl w:val="0"/>
+          <w:numId w:val="1"/>
+        </w:numPr>
+        <w:rPr>
+          <w:sz w:val="20"/>
+          <w:szCs w:val="20"/>
+        </w:rPr>
+      </w:pPr>
+      <w:r>
+        <w:rPr>
+          <w:sz w:val="20"/>
+          <w:szCs w:val="20"/>
+        </w:rPr>
+        <w:t xml:space="preserve">An alchemical </w:t>
+      </w:r>
+      <w:r>
+        <w:rPr>
+          <w:sz w:val="20"/>
+          <w:szCs w:val="20"/>
+        </w:rPr>
+        <w:t>recipe</w:t>
+      </w:r>
+      <w:r>
+        <w:rPr>
+          <w:sz w:val="20"/>
+          <w:szCs w:val="20"/>
+        </w:rPr>
+        <w:t xml:space="preserve"> contains between 2 and 6 ingredients, consisting of </w:t>
+      </w:r>
+    </w:p>
+    <w:p>
+      <w:pPr>
+        <w:pStyle w:val="ListParagraph"/>
+        <w:numPr>
+          <w:ilvl w:val="1"/>
+          <w:numId w:val="1"/>
+        </w:numPr>
+        <w:rPr>
+          <w:sz w:val="20"/>
+          <w:szCs w:val="20"/>
+        </w:rPr>
+      </w:pPr>
+      <w:r>
+        <w:rPr>
+          <w:sz w:val="20"/>
+          <w:szCs w:val="20"/>
+        </w:rPr>
+        <w:t>Nitre</w:t>
+      </w:r>
+      <w:r>
+        <w:rPr>
+          <w:sz w:val="20"/>
+          <w:szCs w:val="20"/>
+        </w:rPr>
+        <w:t xml:space="preserve"> (b)</w:t>
+      </w:r>
+    </w:p>
+    <w:p>
+      <w:pPr>
+        <w:pStyle w:val="ListParagraph"/>
+        <w:numPr>
+          <w:ilvl w:val="1"/>
+          <w:numId w:val="1"/>
+        </w:numPr>
+        <w:rPr>
+          <w:sz w:val="20"/>
+          <w:szCs w:val="20"/>
+        </w:rPr>
+      </w:pPr>
+      <w:r>
+        <w:rPr>
+          <w:sz w:val="20"/>
+          <w:szCs w:val="20"/>
+        </w:rPr>
+        <w:t>Aqua Fort</w:t>
+      </w:r>
+      <w:r>
+        <w:rPr>
+          <w:sz w:val="20"/>
+          <w:szCs w:val="20"/>
+        </w:rPr>
+        <w:t>is</w:t>
+      </w:r>
+      <w:r>
+        <w:rPr>
+          <w:sz w:val="20"/>
+          <w:szCs w:val="20"/>
+        </w:rPr>
+        <w:t xml:space="preserve"> (a)</w:t>
+      </w:r>
+    </w:p>
+    <w:p>
+      <w:pPr>
+        <w:pStyle w:val="ListParagraph"/>
+        <w:numPr>
+          <w:ilvl w:val="1"/>
+          <w:numId w:val="1"/>
+        </w:numPr>
+        <w:rPr>
+          <w:sz w:val="20"/>
+          <w:szCs w:val="20"/>
+        </w:rPr>
+      </w:pPr>
+      <w:r>
+        <w:rPr>
+          <w:sz w:val="20"/>
+          <w:szCs w:val="20"/>
+        </w:rPr>
+        <w:t>Quicksilver (q)</w:t>
+      </w:r>
+    </w:p>
+    <w:p>
+      <w:pPr>
+        <w:pStyle w:val="ListParagraph"/>
+        <w:numPr>
+          <w:ilvl w:val="1"/>
+          <w:numId w:val="1"/>
+        </w:numPr>
+        <w:rPr>
+          <w:sz w:val="20"/>
+          <w:szCs w:val="20"/>
+        </w:rPr>
+      </w:pPr>
+      <w:r>
+        <w:rPr>
+          <w:sz w:val="20"/>
+          <w:szCs w:val="20"/>
+        </w:rPr>
+        <w:t>Lead (l)</w:t>
+      </w:r>
+    </w:p>
+    <w:p>
+      <w:pPr>
+        <w:pStyle w:val="ListParagraph"/>
+        <w:numPr>
+          <w:ilvl w:val="1"/>
+          <w:numId w:val="1"/>
+        </w:numPr>
+        <w:rPr>
+          <w:sz w:val="20"/>
+          <w:szCs w:val="20"/>
+        </w:rPr>
+      </w:pPr>
+      <w:r>
+        <w:rPr>
+          <w:sz w:val="20"/>
+          <w:szCs w:val="20"/>
+        </w:rPr>
+        <w:t>Phosphor (p)</w:t>
+      </w:r>
+    </w:p>
+    <w:p>
+      <w:pPr>
+        <w:pStyle w:val="ListParagraph"/>
+        <w:rPr>
+          <w:sz w:val="20"/>
+          <w:szCs w:val="20"/>
+        </w:rPr>
+      </w:pPr>
+      <w:r>
+        <w:rPr>
+          <w:sz w:val="20"/>
+          <w:szCs w:val="20"/>
+        </w:rPr>
+        <w:t>, arranged in a</w:t>
+      </w:r>
+      <w:r>
+        <w:rPr>
+          <w:sz w:val="20"/>
+          <w:szCs w:val="20"/>
+        </w:rPr>
+        <w:t>ny</w:t>
+      </w:r>
+      <w:r>
+        <w:rPr>
+          <w:sz w:val="20"/>
+          <w:szCs w:val="20"/>
+        </w:rPr>
+        <w:t xml:space="preserve"> </w:t>
+      </w:r>
+      <w:r>
+        <w:rPr>
+          <w:sz w:val="20"/>
+          <w:szCs w:val="20"/>
+        </w:rPr>
+        <w:t>sequence. An example recipe might be Quicksilver-Nitre-Aqua Fortis-Nitre, which would be abbreviated as “</w:t>
+      </w:r>
+      <w:proofErr w:type="spellStart"/>
+      <w:r>
+        <w:rPr>
+          <w:sz w:val="20"/>
+          <w:szCs w:val="20"/>
+        </w:rPr>
+        <w:t>qana</w:t>
+      </w:r>
+      <w:proofErr w:type="spellEnd"/>
+      <w:r>
+        <w:rPr>
+          <w:sz w:val="20"/>
+          <w:szCs w:val="20"/>
+        </w:rPr>
+        <w:t>”.</w:t>
+      </w:r>
+    </w:p>
+    <w:p>
+      <w:pPr>
+        <w:pStyle w:val="ListParagraph"/>
+        <w:numPr>
+          <w:ilvl w:val="0"/>
+          <w:numId w:val="1"/>
+        </w:numPr>
+        <w:rPr>
+          <w:sz w:val="20"/>
+          <w:szCs w:val="20"/>
+        </w:rPr>
+      </w:pPr>
+      <w:r>
+        <w:rPr>
+          <w:sz w:val="20"/>
+          <w:szCs w:val="20"/>
+        </w:rPr>
+        <w:t xml:space="preserve">Each ingredient may react with the ingredients adjacent to it. For example, </w:t>
+      </w:r>
+      <w:proofErr w:type="spellStart"/>
+      <w:r>
+        <w:rPr>
+          <w:sz w:val="20"/>
+          <w:szCs w:val="20"/>
+        </w:rPr>
+        <w:t>qaa</w:t>
+      </w:r>
+      <w:r>
+        <w:rPr>
+          <w:sz w:val="20"/>
+          <w:szCs w:val="20"/>
+        </w:rPr>
+        <w:t>n</w:t>
+      </w:r>
+      <w:proofErr w:type="spellEnd"/>
+      <w:r>
+        <w:rPr>
+          <w:sz w:val="20"/>
+          <w:szCs w:val="20"/>
+        </w:rPr>
+        <w:t xml:space="preserve"> has the following possible reactions:</w:t>
+      </w:r>
+    </w:p>
+    <w:p>
+      <w:pPr>
+        <w:pStyle w:val="ListParagraph"/>
+        <w:numPr>
+          <w:ilvl w:val="1"/>
+          <w:numId w:val="1"/>
+        </w:numPr>
+        <w:rPr>
+          <w:sz w:val="20"/>
+          <w:szCs w:val="20"/>
+        </w:rPr>
+      </w:pPr>
+      <w:r>
+        <w:rPr>
+          <w:sz w:val="20"/>
+          <w:szCs w:val="20"/>
+        </w:rPr>
+        <w:t>q and a</w:t>
+      </w:r>
+    </w:p>
+    <w:p>
+      <w:pPr>
+        <w:pStyle w:val="ListParagraph"/>
+        <w:numPr>
+          <w:ilvl w:val="1"/>
+          <w:numId w:val="1"/>
+        </w:numPr>
+        <w:rPr>
+          <w:sz w:val="20"/>
+          <w:szCs w:val="20"/>
+        </w:rPr>
+      </w:pPr>
+      <w:r>
+        <w:rPr>
+          <w:sz w:val="20"/>
+          <w:szCs w:val="20"/>
+        </w:rPr>
+        <w:t>a and a</w:t>
+      </w:r>
+    </w:p>
+    <w:p>
+      <w:pPr>
+        <w:pStyle w:val="ListParagraph"/>
+        <w:numPr>
+          <w:ilvl w:val="1"/>
+          <w:numId w:val="1"/>
+        </w:numPr>
+        <w:rPr>
+          <w:sz w:val="20"/>
+          <w:szCs w:val="20"/>
+        </w:rPr>
+      </w:pPr>
+      <w:r>
+        <w:rPr>
+          <w:sz w:val="20"/>
+          <w:szCs w:val="20"/>
+        </w:rPr>
+        <w:t xml:space="preserve">a and </w:t>
+      </w:r>
+      <w:r>
+        <w:rPr>
+          <w:sz w:val="20"/>
+          <w:szCs w:val="20"/>
+        </w:rPr>
+        <w:t>n</w:t>
+      </w:r>
+    </w:p>
+    <w:p>
+      <w:pPr>
+        <w:pStyle w:val="ListParagraph"/>
+        <w:numPr>
+          <w:ilvl w:val="0"/>
+          <w:numId w:val="1"/>
+        </w:numPr>
+        <w:rPr>
+          <w:sz w:val="20"/>
+          <w:szCs w:val="20"/>
+        </w:rPr>
+      </w:pPr>
+      <w:r>
+        <w:rPr>
+          <w:sz w:val="20"/>
+          <w:szCs w:val="20"/>
+        </w:rPr>
+        <w:t>The same recipe may not be mixed twice by the same player.</w:t>
+      </w:r>
+    </w:p>
+    <w:p>
+      <w:pPr>
+        <w:pStyle w:val="ListParagraph"/>
+        <w:numPr>
+          <w:ilvl w:val="0"/>
+          <w:numId w:val="1"/>
+        </w:numPr>
+        <w:rPr>
+          <w:sz w:val="20"/>
+          <w:szCs w:val="20"/>
+        </w:rPr>
+      </w:pPr>
+      <w:r>
+        <w:rPr>
+          <w:sz w:val="20"/>
+          <w:szCs w:val="20"/>
+        </w:rPr>
+        <w:t>There are four possible ways a pair of ingredients can react</w:t>
+      </w:r>
+      <w:r>
+        <w:rPr>
+          <w:sz w:val="20"/>
+          <w:szCs w:val="20"/>
+        </w:rPr>
+        <w:t xml:space="preserve"> – No Reaction, A weak Reaction, A strong Reaction and a Strong Exhaustible Reaction. When you input a recipe into the webapp, you will be told how many Weak, and Strong reactions occur, but you will not be told which </w:t>
+      </w:r>
+      <w:r>
+        <w:rPr>
+          <w:sz w:val="20"/>
+          <w:szCs w:val="20"/>
+        </w:rPr>
+        <w:t>specific reactions occurred – you must figure this out from carefully repeated observations and logical deduction.</w:t>
+      </w:r>
+    </w:p>
+    <w:p>
+      <w:pPr>
+        <w:pStyle w:val="ListParagraph"/>
+        <w:numPr>
+          <w:ilvl w:val="1"/>
+          <w:numId w:val="1"/>
+        </w:numPr>
+        <w:ind w:left="1080"/>
+        <w:rPr>
+          <w:b/>
+          <w:bCs/>
+          <w:sz w:val="20"/>
+          <w:szCs w:val="20"/>
+        </w:rPr>
+      </w:pPr>
+      <w:r>
+        <w:rPr>
+          <w:b/>
+          <w:bCs/>
+          <w:sz w:val="20"/>
+          <w:szCs w:val="20"/>
+        </w:rPr>
+        <w:t xml:space="preserve">No Reaction </w:t>
+      </w:r>
+      <w:r>
+        <w:rPr>
+          <w:sz w:val="20"/>
+          <w:szCs w:val="20"/>
+        </w:rPr>
+        <w:t>means they are inert. If they cause no reaction, then it doesn’t matter which way round they go.</w:t>
+      </w:r>
+    </w:p>
+    <w:p>
+      <w:pPr>
+        <w:pStyle w:val="ListParagraph"/>
+        <w:numPr>
+          <w:ilvl w:val="1"/>
+          <w:numId w:val="1"/>
+        </w:numPr>
+        <w:ind w:left="1080"/>
+        <w:rPr>
+          <w:b/>
+          <w:bCs/>
+          <w:sz w:val="20"/>
+          <w:szCs w:val="20"/>
+        </w:rPr>
+      </w:pPr>
+      <w:r>
+        <w:rPr>
+          <w:b/>
+          <w:bCs/>
+          <w:sz w:val="20"/>
+          <w:szCs w:val="20"/>
+        </w:rPr>
+        <w:t>A Weak Reaction</w:t>
+      </w:r>
+      <w:r>
+        <w:rPr>
+          <w:sz w:val="20"/>
+          <w:szCs w:val="20"/>
+        </w:rPr>
+        <w:t xml:space="preserve"> means that if they were the other way round, you would get a strong reaction. If a pair of ingredients is identical (</w:t>
+      </w:r>
+      <w:proofErr w:type="gramStart"/>
+      <w:r>
+        <w:rPr>
+          <w:sz w:val="20"/>
+          <w:szCs w:val="20"/>
+        </w:rPr>
+        <w:t>e.g.</w:t>
+      </w:r>
+      <w:proofErr w:type="gramEnd"/>
+      <w:r>
+        <w:rPr>
+          <w:sz w:val="20"/>
+          <w:szCs w:val="20"/>
+        </w:rPr>
+        <w:t xml:space="preserve"> “aa”), then it cannot have a weak reaction because it is the same both ways around.</w:t>
+      </w:r>
+    </w:p>
+    <w:p>
+      <w:pPr>
+        <w:pStyle w:val="ListParagraph"/>
+        <w:numPr>
+          <w:ilvl w:val="1"/>
+          <w:numId w:val="1"/>
+        </w:numPr>
+        <w:ind w:left="1080"/>
+        <w:rPr>
+          <w:b/>
+          <w:bCs/>
+          <w:sz w:val="20"/>
+          <w:szCs w:val="20"/>
+        </w:rPr>
+      </w:pPr>
+      <w:r>
+        <w:rPr>
+          <w:b/>
+          <w:bCs/>
+          <w:sz w:val="20"/>
+          <w:szCs w:val="20"/>
+        </w:rPr>
+        <w:t>A Strong Reaction</w:t>
+      </w:r>
+      <w:r>
+        <w:rPr>
+          <w:sz w:val="20"/>
+          <w:szCs w:val="20"/>
+        </w:rPr>
+        <w:t xml:space="preserve"> </w:t>
+      </w:r>
+      <w:r>
+        <w:rPr>
+          <w:sz w:val="20"/>
+          <w:szCs w:val="20"/>
+        </w:rPr>
+        <w:t>m</w:t>
+      </w:r>
+      <w:r>
+        <w:rPr>
+          <w:sz w:val="20"/>
+          <w:szCs w:val="20"/>
+        </w:rPr>
+        <w:t>eans you will get one of the following effects:</w:t>
+      </w:r>
+    </w:p>
+    <w:p>
+      <w:pPr>
+        <w:pStyle w:val="ListParagraph"/>
+        <w:numPr>
+          <w:ilvl w:val="3"/>
+          <w:numId w:val="1"/>
+        </w:numPr>
+        <w:ind w:left="2520"/>
+        <w:rPr>
+          <w:sz w:val="20"/>
+          <w:szCs w:val="20"/>
+        </w:rPr>
+      </w:pPr>
+      <w:r>
+        <w:rPr>
+          <w:sz w:val="20"/>
+          <w:szCs w:val="20"/>
+        </w:rPr>
+        <w:t xml:space="preserve">    "</w:t>
+      </w:r>
+      <w:r>
+        <w:rPr>
+          <w:sz w:val="20"/>
+          <w:szCs w:val="20"/>
+        </w:rPr>
+        <w:t xml:space="preserve">Gain </w:t>
+      </w:r>
+      <w:r>
+        <w:rPr>
+          <w:sz w:val="20"/>
+          <w:szCs w:val="20"/>
+        </w:rPr>
+        <w:t>3 Nitre</w:t>
+      </w:r>
+      <w:r>
+        <w:rPr>
+          <w:sz w:val="20"/>
+          <w:szCs w:val="20"/>
+        </w:rPr>
+        <w:t>",</w:t>
+      </w:r>
+    </w:p>
+    <w:p>
+      <w:pPr>
+        <w:pStyle w:val="ListParagraph"/>
+        <w:numPr>
+          <w:ilvl w:val="3"/>
+          <w:numId w:val="1"/>
+        </w:numPr>
+        <w:ind w:left="2520"/>
+        <w:rPr>
+          <w:sz w:val="20"/>
+          <w:szCs w:val="20"/>
+        </w:rPr>
+      </w:pPr>
+      <w:r>
+        <w:rPr>
+          <w:sz w:val="20"/>
+          <w:szCs w:val="20"/>
+        </w:rPr>
+        <w:t xml:space="preserve">    "</w:t>
+      </w:r>
+      <w:r>
+        <w:rPr>
+          <w:sz w:val="20"/>
+          <w:szCs w:val="20"/>
+        </w:rPr>
+        <w:t xml:space="preserve">Gain </w:t>
+      </w:r>
+      <w:r>
+        <w:rPr>
+          <w:sz w:val="20"/>
+          <w:szCs w:val="20"/>
+        </w:rPr>
+        <w:t>3</w:t>
+      </w:r>
+      <w:r>
+        <w:rPr>
+          <w:sz w:val="20"/>
+          <w:szCs w:val="20"/>
+        </w:rPr>
+        <w:t xml:space="preserve"> Aqua Fort</w:t>
+      </w:r>
+      <w:r>
+        <w:rPr>
+          <w:sz w:val="20"/>
+          <w:szCs w:val="20"/>
+        </w:rPr>
+        <w:t>is</w:t>
+      </w:r>
+      <w:r>
+        <w:rPr>
+          <w:sz w:val="20"/>
+          <w:szCs w:val="20"/>
+        </w:rPr>
+        <w:t>",</w:t>
+      </w:r>
+    </w:p>
+    <w:p>
+      <w:pPr>
+        <w:pStyle w:val="ListParagraph"/>
+        <w:numPr>
+          <w:ilvl w:val="3"/>
+          <w:numId w:val="1"/>
+        </w:numPr>
+        <w:ind w:left="2520"/>
+        <w:rPr>
+          <w:sz w:val="20"/>
+          <w:szCs w:val="20"/>
+        </w:rPr>
+      </w:pPr>
+      <w:r>
+        <w:rPr>
+          <w:sz w:val="20"/>
+          <w:szCs w:val="20"/>
+        </w:rPr>
+        <w:t xml:space="preserve">    "</w:t>
+      </w:r>
+      <w:r>
+        <w:rPr>
+          <w:sz w:val="20"/>
+          <w:szCs w:val="20"/>
+        </w:rPr>
+        <w:t xml:space="preserve">Gain </w:t>
+      </w:r>
+      <w:r>
+        <w:rPr>
+          <w:sz w:val="20"/>
+          <w:szCs w:val="20"/>
+        </w:rPr>
+        <w:t>3</w:t>
+      </w:r>
+      <w:r>
+        <w:rPr>
+          <w:sz w:val="20"/>
+          <w:szCs w:val="20"/>
+        </w:rPr>
+        <w:t xml:space="preserve"> Quicksilver",</w:t>
+      </w:r>
+    </w:p>
+    <w:p>
+      <w:pPr>
+        <w:pStyle w:val="ListParagraph"/>
+        <w:numPr>
+          <w:ilvl w:val="3"/>
+          <w:numId w:val="1"/>
+        </w:numPr>
+        <w:ind w:left="2520"/>
+        <w:rPr>
+          <w:sz w:val="20"/>
+          <w:szCs w:val="20"/>
+        </w:rPr>
+      </w:pPr>
+      <w:r>
+        <w:rPr>
+          <w:sz w:val="20"/>
+          <w:szCs w:val="20"/>
+        </w:rPr>
+        <w:lastRenderedPageBreak/>
+        <w:t xml:space="preserve">    "</w:t>
+      </w:r>
+      <w:r>
+        <w:rPr>
+          <w:sz w:val="20"/>
+          <w:szCs w:val="20"/>
+        </w:rPr>
+        <w:t xml:space="preserve"> </w:t>
+      </w:r>
+      <w:r>
+        <w:rPr>
+          <w:sz w:val="20"/>
+          <w:szCs w:val="20"/>
+        </w:rPr>
+        <w:t xml:space="preserve">Gain </w:t>
+      </w:r>
+      <w:r>
+        <w:rPr>
+          <w:sz w:val="20"/>
+          <w:szCs w:val="20"/>
+        </w:rPr>
+        <w:t>3</w:t>
+      </w:r>
+      <w:r>
+        <w:rPr>
+          <w:sz w:val="20"/>
+          <w:szCs w:val="20"/>
+        </w:rPr>
+        <w:t xml:space="preserve"> Lead </w:t>
+      </w:r>
+      <w:r>
+        <w:rPr>
+          <w:sz w:val="20"/>
+          <w:szCs w:val="20"/>
+        </w:rPr>
+        <w:t>Metal</w:t>
+      </w:r>
+      <w:r>
+        <w:rPr>
+          <w:sz w:val="20"/>
+          <w:szCs w:val="20"/>
+        </w:rPr>
+        <w:t>",</w:t>
+      </w:r>
+    </w:p>
+    <w:p>
+      <w:pPr>
+        <w:pStyle w:val="ListParagraph"/>
+        <w:numPr>
+          <w:ilvl w:val="3"/>
+          <w:numId w:val="1"/>
+        </w:numPr>
+        <w:ind w:left="2520"/>
+        <w:rPr>
+          <w:sz w:val="20"/>
+          <w:szCs w:val="20"/>
+        </w:rPr>
+      </w:pPr>
+      <w:r>
+        <w:rPr>
+          <w:sz w:val="20"/>
+          <w:szCs w:val="20"/>
+        </w:rPr>
+        <w:t xml:space="preserve">    "</w:t>
+      </w:r>
+      <w:r>
+        <w:rPr>
+          <w:sz w:val="20"/>
+          <w:szCs w:val="20"/>
+        </w:rPr>
+        <w:t xml:space="preserve"> </w:t>
+      </w:r>
+      <w:r>
+        <w:rPr>
+          <w:sz w:val="20"/>
+          <w:szCs w:val="20"/>
+        </w:rPr>
+        <w:t xml:space="preserve">Gain </w:t>
+      </w:r>
+      <w:r>
+        <w:rPr>
+          <w:sz w:val="20"/>
+          <w:szCs w:val="20"/>
+        </w:rPr>
+        <w:t>3</w:t>
+      </w:r>
+      <w:r>
+        <w:rPr>
+          <w:sz w:val="20"/>
+          <w:szCs w:val="20"/>
+        </w:rPr>
+        <w:t xml:space="preserve"> Phosphoric Salt",</w:t>
+      </w:r>
+    </w:p>
+    <w:p>
+      <w:pPr>
+        <w:pStyle w:val="ListParagraph"/>
+        <w:numPr>
+          <w:ilvl w:val="3"/>
+          <w:numId w:val="1"/>
+        </w:numPr>
+        <w:ind w:left="2520"/>
+        <w:rPr>
+          <w:sz w:val="20"/>
+          <w:szCs w:val="20"/>
+        </w:rPr>
+      </w:pPr>
+      <w:r>
+        <w:rPr>
+          <w:sz w:val="20"/>
+          <w:szCs w:val="20"/>
+        </w:rPr>
+        <w:t xml:space="preserve">    "The Mixture has Essence of Mind",</w:t>
+      </w:r>
+    </w:p>
+    <w:p>
+      <w:pPr>
+        <w:pStyle w:val="ListParagraph"/>
+        <w:numPr>
+          <w:ilvl w:val="3"/>
+          <w:numId w:val="1"/>
+        </w:numPr>
+        <w:ind w:left="2520"/>
+        <w:rPr>
+          <w:sz w:val="20"/>
+          <w:szCs w:val="20"/>
+        </w:rPr>
+      </w:pPr>
+      <w:r>
+        <w:rPr>
+          <w:sz w:val="20"/>
+          <w:szCs w:val="20"/>
+        </w:rPr>
+        <w:t xml:space="preserve">    "The Mixture has Essence of Body",</w:t>
+      </w:r>
+    </w:p>
+    <w:p>
+      <w:pPr>
+        <w:pStyle w:val="ListParagraph"/>
+        <w:numPr>
+          <w:ilvl w:val="3"/>
+          <w:numId w:val="1"/>
+        </w:numPr>
+        <w:ind w:left="2520"/>
+        <w:rPr>
+          <w:sz w:val="20"/>
+          <w:szCs w:val="20"/>
+        </w:rPr>
+      </w:pPr>
+      <w:r>
+        <w:rPr>
+          <w:sz w:val="20"/>
+          <w:szCs w:val="20"/>
+        </w:rPr>
+        <w:t xml:space="preserve">    "The Mixture has Essence of Spirit"</w:t>
+      </w:r>
+    </w:p>
+    <w:p>
+      <w:pPr>
+        <w:pStyle w:val="ListParagraph"/>
+        <w:ind w:left="1080"/>
+        <w:rPr>
+          <w:sz w:val="20"/>
+          <w:szCs w:val="20"/>
+        </w:rPr>
+      </w:pPr>
+      <w:r>
+        <w:rPr>
+          <w:sz w:val="20"/>
+          <w:szCs w:val="20"/>
+        </w:rPr>
+        <w:t>These effects will always be present in any game, and each one will occur only once.</w:t>
+      </w:r>
+    </w:p>
+    <w:p>
+      <w:pPr>
+        <w:pStyle w:val="ListParagraph"/>
+        <w:numPr>
+          <w:ilvl w:val="1"/>
+          <w:numId w:val="1"/>
+        </w:numPr>
+        <w:ind w:left="1080"/>
+        <w:rPr>
+          <w:b/>
+          <w:bCs/>
+          <w:sz w:val="20"/>
+          <w:szCs w:val="20"/>
+        </w:rPr>
+      </w:pPr>
+      <w:r>
+        <w:rPr>
+          <w:b/>
+          <w:bCs/>
+          <w:sz w:val="20"/>
+          <w:szCs w:val="20"/>
+        </w:rPr>
+        <w:t>An Exhaustible Strong Reaction</w:t>
+      </w:r>
+      <w:r>
+        <w:rPr>
+          <w:sz w:val="20"/>
+          <w:szCs w:val="20"/>
+        </w:rPr>
+        <w:t xml:space="preserve"> means you get one of the following effects the first time you trigger it, you will get one of the following effects.</w:t>
+      </w:r>
+    </w:p>
+    <w:p>
+      <w:pPr>
+        <w:pStyle w:val="ListParagraph"/>
+        <w:numPr>
+          <w:ilvl w:val="3"/>
+          <w:numId w:val="1"/>
+        </w:numPr>
+        <w:ind w:left="2520"/>
+        <w:rPr>
+          <w:sz w:val="20"/>
+          <w:szCs w:val="20"/>
+        </w:rPr>
+      </w:pPr>
+      <w:r>
+        <w:rPr>
+          <w:sz w:val="20"/>
+          <w:szCs w:val="20"/>
+        </w:rPr>
+        <w:t>"</w:t>
+      </w:r>
+      <w:r>
+        <w:rPr>
+          <w:sz w:val="20"/>
+          <w:szCs w:val="20"/>
+        </w:rPr>
+        <w:t>Gain [x]</w:t>
+      </w:r>
+      <w:r>
+        <w:rPr>
+          <w:sz w:val="20"/>
+          <w:szCs w:val="20"/>
+        </w:rPr>
+        <w:t xml:space="preserve"> Dice",</w:t>
+      </w:r>
+    </w:p>
+    <w:p>
+      <w:pPr>
+        <w:pStyle w:val="ListParagraph"/>
+        <w:numPr>
+          <w:ilvl w:val="3"/>
+          <w:numId w:val="1"/>
+        </w:numPr>
+        <w:ind w:left="2520"/>
+        <w:rPr>
+          <w:sz w:val="20"/>
+          <w:szCs w:val="20"/>
+        </w:rPr>
+      </w:pPr>
+      <w:r>
+        <w:rPr>
+          <w:sz w:val="20"/>
+          <w:szCs w:val="20"/>
+        </w:rPr>
+        <w:t>"</w:t>
+      </w:r>
+      <w:r>
+        <w:rPr>
+          <w:sz w:val="20"/>
+          <w:szCs w:val="20"/>
+        </w:rPr>
+        <w:t xml:space="preserve">Gain </w:t>
+      </w:r>
+      <w:r>
+        <w:rPr>
+          <w:sz w:val="20"/>
+          <w:szCs w:val="20"/>
+        </w:rPr>
+        <w:t>[x]</w:t>
+      </w:r>
+      <w:r>
+        <w:rPr>
+          <w:sz w:val="20"/>
+          <w:szCs w:val="20"/>
+        </w:rPr>
+        <w:t xml:space="preserve"> Gold",</w:t>
+      </w:r>
+    </w:p>
+    <w:p>
+      <w:pPr>
+        <w:pStyle w:val="ListParagraph"/>
+        <w:numPr>
+          <w:ilvl w:val="3"/>
+          <w:numId w:val="1"/>
+        </w:numPr>
+        <w:ind w:left="2520"/>
+        <w:rPr>
+          <w:sz w:val="20"/>
+          <w:szCs w:val="20"/>
+        </w:rPr>
+      </w:pPr>
+      <w:r>
+        <w:rPr>
+          <w:sz w:val="20"/>
+          <w:szCs w:val="20"/>
+        </w:rPr>
+        <w:t>[</w:t>
+      </w:r>
+      <w:r>
+        <w:rPr>
+          <w:sz w:val="20"/>
+          <w:szCs w:val="20"/>
+        </w:rPr>
+        <w:t>Ingredient</w:t>
+      </w:r>
+      <w:r>
+        <w:rPr>
+          <w:sz w:val="20"/>
+          <w:szCs w:val="20"/>
+        </w:rPr>
+        <w:t>] has [x] horizontal strong reactions.</w:t>
+      </w:r>
+    </w:p>
+    <w:p>
+      <w:pPr>
+        <w:pStyle w:val="ListParagraph"/>
+        <w:numPr>
+          <w:ilvl w:val="3"/>
+          <w:numId w:val="1"/>
+        </w:numPr>
+        <w:ind w:left="2520"/>
+        <w:rPr>
+          <w:sz w:val="20"/>
+          <w:szCs w:val="20"/>
+        </w:rPr>
+      </w:pPr>
+      <w:r>
+        <w:rPr>
+          <w:sz w:val="20"/>
+          <w:szCs w:val="20"/>
+        </w:rPr>
+        <w:t xml:space="preserve">[Ingredient] has [x] </w:t>
+      </w:r>
+      <w:r>
+        <w:rPr>
+          <w:sz w:val="20"/>
+          <w:szCs w:val="20"/>
+        </w:rPr>
+        <w:t>vertical strong reactions.</w:t>
+      </w:r>
+    </w:p>
+    <w:p>
+      <w:pPr>
+        <w:pStyle w:val="ListParagraph"/>
+        <w:numPr>
+          <w:ilvl w:val="3"/>
+          <w:numId w:val="1"/>
+        </w:numPr>
+        <w:ind w:left="2520"/>
+        <w:rPr>
+          <w:sz w:val="20"/>
+          <w:szCs w:val="20"/>
+        </w:rPr>
+      </w:pPr>
+      <w:r>
+        <w:rPr>
+          <w:sz w:val="20"/>
+          <w:szCs w:val="20"/>
+        </w:rPr>
+        <w:t>The [Body/Mind/Spirit] can be found in the domain of [domain]</w:t>
+      </w:r>
+      <w:r>
+        <w:rPr>
+          <w:sz w:val="20"/>
+          <w:szCs w:val="20"/>
+        </w:rPr>
+        <w:t>.</w:t>
+      </w:r>
+    </w:p>
+    <w:p>
+      <w:pPr>
+        <w:pStyle w:val="ListParagraph"/>
+        <w:numPr>
+          <w:ilvl w:val="3"/>
+          <w:numId w:val="1"/>
+        </w:numPr>
+        <w:ind w:left="2520"/>
+        <w:rPr>
+          <w:sz w:val="20"/>
+          <w:szCs w:val="20"/>
+        </w:rPr>
+      </w:pPr>
+      <w:r>
+        <w:rPr>
+          <w:sz w:val="20"/>
+          <w:szCs w:val="20"/>
+        </w:rPr>
+        <w:t>The domain of [domain] has [x] strong reactions</w:t>
+      </w:r>
+      <w:r>
+        <w:rPr>
+          <w:sz w:val="20"/>
+          <w:szCs w:val="20"/>
+        </w:rPr>
+        <w:t>.</w:t>
+      </w:r>
+    </w:p>
+    <w:p>
+      <w:pPr>
+        <w:pStyle w:val="ListParagraph"/>
+        <w:numPr>
+          <w:ilvl w:val="3"/>
+          <w:numId w:val="1"/>
+        </w:numPr>
+        <w:ind w:left="2520"/>
+        <w:rPr>
+          <w:sz w:val="20"/>
+          <w:szCs w:val="20"/>
+        </w:rPr>
+      </w:pPr>
+      <w:r>
+        <w:rPr>
+          <w:sz w:val="20"/>
+          <w:szCs w:val="20"/>
+        </w:rPr>
+        <w:t>The [B/M/S] requires [ingredient]</w:t>
+      </w:r>
+      <w:r>
+        <w:rPr>
+          <w:sz w:val="20"/>
+          <w:szCs w:val="20"/>
+        </w:rPr>
+        <w:t>.</w:t>
+      </w:r>
+    </w:p>
+    <w:p>
+      <w:pPr>
+        <w:pStyle w:val="ListParagraph"/>
+        <w:numPr>
+          <w:ilvl w:val="2"/>
+          <w:numId w:val="1"/>
+        </w:numPr>
+        <w:ind w:left="1800"/>
+        <w:rPr>
+          <w:sz w:val="20"/>
+          <w:szCs w:val="20"/>
+        </w:rPr>
+      </w:pPr>
+      <w:r>
+        <w:rPr>
+          <w:sz w:val="20"/>
+          <w:szCs w:val="20"/>
+        </w:rPr>
+        <w:t xml:space="preserve">These effects may or may not be present in any </w:t>
+      </w:r>
+      <w:r>
+        <w:rPr>
+          <w:sz w:val="20"/>
+          <w:szCs w:val="20"/>
+        </w:rPr>
+        <w:t>one</w:t>
+      </w:r>
+      <w:r>
+        <w:rPr>
+          <w:sz w:val="20"/>
+          <w:szCs w:val="20"/>
+        </w:rPr>
+        <w:t xml:space="preserve"> game, and they may occur multiple times (Although you will never be given the same information twice for </w:t>
+      </w:r>
+      <w:r>
+        <w:rPr>
+          <w:sz w:val="20"/>
+          <w:szCs w:val="20"/>
+        </w:rPr>
+        <w:t>a different reaction</w:t>
+      </w:r>
+      <w:r>
+        <w:rPr>
+          <w:sz w:val="20"/>
+          <w:szCs w:val="20"/>
+        </w:rPr>
+        <w:t xml:space="preserve">). </w:t>
+      </w:r>
+    </w:p>
+    <w:p>
+      <w:pPr>
+        <w:pStyle w:val="ListParagraph"/>
+        <w:numPr>
+          <w:ilvl w:val="2"/>
+          <w:numId w:val="1"/>
+        </w:numPr>
+        <w:ind w:left="1800"/>
+        <w:rPr>
+          <w:sz w:val="20"/>
+          <w:szCs w:val="20"/>
+        </w:rPr>
+      </w:pPr>
+      <w:r>
+        <w:rPr>
+          <w:sz w:val="20"/>
+          <w:szCs w:val="20"/>
+        </w:rPr>
+        <w:t xml:space="preserve">If you trigger an exhaustible reaction again, you will still be informed about it </w:t>
+      </w:r>
+      <w:r>
+        <w:rPr>
+          <w:sz w:val="20"/>
+          <w:szCs w:val="20"/>
+        </w:rPr>
+        <w:t>what happened</w:t>
+      </w:r>
+      <w:r>
+        <w:rPr>
+          <w:sz w:val="20"/>
+          <w:szCs w:val="20"/>
+        </w:rPr>
+        <w:t>, but will not get the additional resources.</w:t>
+      </w:r>
+    </w:p>
+    <w:p>
+      <w:pPr>
+        <w:pStyle w:val="ListParagraph"/>
+        <w:numPr>
+          <w:ilvl w:val="0"/>
+          <w:numId w:val="3"/>
+        </w:numPr>
+        <w:rPr>
+          <w:sz w:val="20"/>
+          <w:szCs w:val="20"/>
+        </w:rPr>
+      </w:pPr>
+      <w:r>
+        <w:rPr>
+          <w:sz w:val="20"/>
+          <w:szCs w:val="20"/>
+        </w:rPr>
+        <w:t>The Philosopher’s Stone is made when all 3 essences are produced in a single mixture.</w:t>
+      </w:r>
+      <w:r>
+        <w:rPr>
+          <w:sz w:val="20"/>
+          <w:szCs w:val="20"/>
+        </w:rPr>
+        <w:t xml:space="preserve"> The goal is to mix a valid recipe for the philosopher’s stone, whilst spending as little gold as possible.</w:t>
+      </w:r>
+    </w:p>
+    <w:p>
+      <w:pPr>
+        <w:pStyle w:val="ListParagraph"/>
+        <w:ind w:left="360"/>
+        <w:rPr>
+          <w:sz w:val="20"/>
+          <w:szCs w:val="20"/>
+        </w:rPr>
+      </w:pPr>
     </w:p>
     <w:p/>
     <w:p>
@@ -218,22 +1473,19 @@
         </w:numPr>
       </w:pPr>
       <w:r>
-        <w:t xml:space="preserve">The </w:t>
-      </w:r>
-      <w:proofErr w:type="spellStart"/>
-      <w:r>
-        <w:t>webapp</w:t>
-      </w:r>
-      <w:proofErr w:type="spellEnd"/>
-      <w:r>
-        <w:t xml:space="preserve"> will give each player some starting information. Players should note this down on their player sheet in accordance with the “Principles of Alchemy – Recording Results” section.</w:t>
-      </w:r>
-    </w:p>
+        <w:t>The webapp will give each player some starting information. Players should note this down on their player sheet in accordance with the “Principles of Alchemy – Recording Results” section.</w:t>
+      </w:r>
+    </w:p>
+    <w:p/>
+    <w:p/>
+    <w:p/>
+    <w:p/>
     <w:p>
       <w:pPr>
         <w:pStyle w:val="Heading1"/>
       </w:pPr>
       <w:r>
+        <w:lastRenderedPageBreak/>
         <w:t>How to play</w:t>
       </w:r>
     </w:p>
@@ -256,9 +1508,36 @@
           <w:ilvl w:val="1"/>
           <w:numId w:val="7"/>
         </w:numPr>
-      </w:pPr>
-      <w:r>
-        <w:t>Use 1 gold to reroll as many of their dice as they want.</w:t>
+        <w:rPr>
+          <w:b/>
+          <w:bCs/>
+        </w:rPr>
+      </w:pPr>
+      <w:r>
+        <w:rPr>
+          <w:b/>
+          <w:bCs/>
+        </w:rPr>
+        <w:t>Spend</w:t>
+      </w:r>
+      <w:r>
+        <w:rPr>
+          <w:b/>
+          <w:bCs/>
+        </w:rPr>
+        <w:t xml:space="preserve"> 1 gold to reroll as many of their dice as they want.</w:t>
+      </w:r>
+    </w:p>
+    <w:p>
+      <w:pPr>
+        <w:pStyle w:val="ListParagraph"/>
+        <w:numPr>
+          <w:ilvl w:val="2"/>
+          <w:numId w:val="7"/>
+        </w:numPr>
+      </w:pPr>
+      <w:r>
+        <w:t>Once re-rolled, place each dice on the corresponding ingredient storage space. 6s can be placed on any ingredient.</w:t>
       </w:r>
     </w:p>
     <w:p>
@@ -268,9 +1547,29 @@
           <w:ilvl w:val="1"/>
           <w:numId w:val="7"/>
         </w:numPr>
-      </w:pPr>
-      <w:r>
+        <w:rPr>
+          <w:b/>
+          <w:bCs/>
+        </w:rPr>
+      </w:pPr>
+      <w:r>
+        <w:rPr>
+          <w:b/>
+          <w:bCs/>
+        </w:rPr>
         <w:t xml:space="preserve">Use [x] gold to buy [x] specific ingredients. </w:t>
+      </w:r>
+    </w:p>
+    <w:p>
+      <w:pPr>
+        <w:pStyle w:val="ListParagraph"/>
+        <w:numPr>
+          <w:ilvl w:val="2"/>
+          <w:numId w:val="7"/>
+        </w:numPr>
+      </w:pPr>
+      <w:r>
+        <w:t>Decide how many ingredients you want to buy and of what type. Reduce the amount of gold on the gold tracker by the same amount, and then place a number of white counters on the corresponding spaces in the inventory. You may not have more than 4 counters on any one inventory space.</w:t>
       </w:r>
     </w:p>
     <w:p>
@@ -280,33 +1579,221 @@
           <w:ilvl w:val="1"/>
           <w:numId w:val="7"/>
         </w:numPr>
-      </w:pPr>
-      <w:r>
-        <w:t>Use 3 gold to mix 2 ingredients</w:t>
-      </w:r>
-    </w:p>
-    <w:p>
-      <w:pPr>
-        <w:pStyle w:val="ListParagraph"/>
-        <w:numPr>
-          <w:ilvl w:val="1"/>
+        <w:rPr>
+          <w:b/>
+          <w:bCs/>
+        </w:rPr>
+      </w:pPr>
+      <w:r>
+        <w:rPr>
+          <w:b/>
+          <w:bCs/>
+        </w:rPr>
+        <w:t>Mix ingredients</w:t>
+      </w:r>
+    </w:p>
+    <w:p>
+      <w:pPr>
+        <w:pStyle w:val="ListParagraph"/>
+        <w:numPr>
+          <w:ilvl w:val="2"/>
           <w:numId w:val="7"/>
         </w:numPr>
-      </w:pPr>
-      <w:r>
-        <w:t>Use 2 gold to mix 3 ingredients</w:t>
-      </w:r>
-    </w:p>
-    <w:p>
-      <w:pPr>
-        <w:pStyle w:val="ListParagraph"/>
-        <w:numPr>
-          <w:ilvl w:val="1"/>
+        <w:rPr>
+          <w:b/>
+          <w:bCs/>
+        </w:rPr>
+      </w:pPr>
+      <w:r>
+        <w:t>Deci</w:t>
+      </w:r>
+      <w:r>
+        <w:t xml:space="preserve">de which ingredients you want to mix. You must have the ingredients you wish to mix in your inventory. </w:t>
+      </w:r>
+    </w:p>
+    <w:p>
+      <w:pPr>
+        <w:pStyle w:val="ListParagraph"/>
+        <w:numPr>
+          <w:ilvl w:val="2"/>
           <w:numId w:val="7"/>
         </w:numPr>
-      </w:pPr>
-      <w:r>
-        <w:t>Use 1 gold to mix 4,5, or 6 ingredients.</w:t>
+        <w:rPr>
+          <w:b/>
+          <w:bCs/>
+        </w:rPr>
+      </w:pPr>
+      <w:r>
+        <w:t xml:space="preserve">Reduce your gold tracker by </w:t>
+      </w:r>
+      <w:r>
+        <w:rPr>
+          <w:b/>
+          <w:bCs/>
+        </w:rPr>
+        <w:t>3</w:t>
+      </w:r>
+      <w:r>
+        <w:t xml:space="preserve"> gold if you are mixing </w:t>
+      </w:r>
+      <w:r>
+        <w:rPr>
+          <w:b/>
+          <w:bCs/>
+        </w:rPr>
+        <w:t>two</w:t>
+      </w:r>
+      <w:r>
+        <w:t xml:space="preserve"> ingredients, </w:t>
+      </w:r>
+      <w:r>
+        <w:rPr>
+          <w:b/>
+          <w:bCs/>
+        </w:rPr>
+        <w:t xml:space="preserve">2 </w:t>
+      </w:r>
+      <w:r>
+        <w:t xml:space="preserve">gold if you are mixing </w:t>
+      </w:r>
+      <w:r>
+        <w:rPr>
+          <w:b/>
+          <w:bCs/>
+        </w:rPr>
+        <w:t>three</w:t>
+      </w:r>
+      <w:r>
+        <w:t xml:space="preserve"> or </w:t>
+      </w:r>
+      <w:r>
+        <w:rPr>
+          <w:b/>
+          <w:bCs/>
+        </w:rPr>
+        <w:t>1</w:t>
+      </w:r>
+      <w:r>
+        <w:t xml:space="preserve"> gold if you are mixing </w:t>
+      </w:r>
+      <w:r>
+        <w:rPr>
+          <w:b/>
+          <w:bCs/>
+        </w:rPr>
+        <w:t>four, five or six</w:t>
+      </w:r>
+      <w:r>
+        <w:t xml:space="preserve"> ingredients. R</w:t>
+      </w:r>
+      <w:r>
+        <w:t>emove the ingredients from your inventory, using either a dice, or a counter</w:t>
+      </w:r>
+      <w:r>
+        <w:t xml:space="preserve"> for each ingredient</w:t>
+      </w:r>
+      <w:r>
+        <w:t xml:space="preserve">. Put any dice used in the “Bin” part of the sheet. </w:t>
+      </w:r>
+    </w:p>
+    <w:p>
+      <w:pPr>
+        <w:pStyle w:val="ListParagraph"/>
+        <w:numPr>
+          <w:ilvl w:val="2"/>
+          <w:numId w:val="7"/>
+        </w:numPr>
+        <w:rPr>
+          <w:b/>
+          <w:bCs/>
+        </w:rPr>
+      </w:pPr>
+      <w:r>
+        <w:t xml:space="preserve">Declare to the group, </w:t>
+      </w:r>
+      <w:r>
+        <w:t>what recipe</w:t>
+      </w:r>
+      <w:r>
+        <w:t xml:space="preserve"> you are mixing.</w:t>
+      </w:r>
+    </w:p>
+    <w:p>
+      <w:pPr>
+        <w:pStyle w:val="ListParagraph"/>
+        <w:numPr>
+          <w:ilvl w:val="2"/>
+          <w:numId w:val="7"/>
+        </w:numPr>
+        <w:rPr>
+          <w:b/>
+          <w:bCs/>
+        </w:rPr>
+      </w:pPr>
+      <w:r>
+        <w:t xml:space="preserve">Using the webapp, input the ingredients you want to mix, and click the “M” button. The webapp will inform you which reactions you have discovered. </w:t>
+      </w:r>
+    </w:p>
+    <w:p>
+      <w:pPr>
+        <w:pStyle w:val="ListParagraph"/>
+        <w:numPr>
+          <w:ilvl w:val="2"/>
+          <w:numId w:val="7"/>
+        </w:numPr>
+        <w:rPr>
+          <w:b/>
+          <w:bCs/>
+        </w:rPr>
+      </w:pPr>
+      <w:r>
+        <w:t xml:space="preserve">If the recipe granted you </w:t>
+      </w:r>
+      <w:r>
+        <w:t xml:space="preserve">any bonus ingredients, take counters and add them to your inventory. Other players may not see </w:t>
+      </w:r>
+      <w:r>
+        <w:t xml:space="preserve">precisely </w:t>
+      </w:r>
+      <w:r>
+        <w:t xml:space="preserve">what </w:t>
+      </w:r>
+      <w:r>
+        <w:t>ingredients</w:t>
+      </w:r>
+      <w:r>
+        <w:t xml:space="preserve"> were gained</w:t>
+      </w:r>
+      <w:r>
+        <w:t>.</w:t>
+      </w:r>
+    </w:p>
+    <w:p>
+      <w:pPr>
+        <w:pStyle w:val="ListParagraph"/>
+        <w:numPr>
+          <w:ilvl w:val="2"/>
+          <w:numId w:val="7"/>
+        </w:numPr>
+        <w:rPr>
+          <w:b/>
+          <w:bCs/>
+        </w:rPr>
+      </w:pPr>
+      <w:r>
+        <w:t xml:space="preserve">Record your findings in the </w:t>
+      </w:r>
+      <w:r>
+        <w:t>on your game sheet</w:t>
+      </w:r>
+      <w:r>
+        <w:t xml:space="preserve">, </w:t>
+      </w:r>
+      <w:r>
+        <w:t>according to the</w:t>
+      </w:r>
+      <w:r>
+        <w:t xml:space="preserve"> principles of alchemy section.</w:t>
       </w:r>
     </w:p>
     <w:p>
@@ -320,8 +1807,94 @@
       <w:r>
         <w:t xml:space="preserve">If any player successfully mixed the “Philosopher’s Stone” they should declare it to the group. </w:t>
       </w:r>
-      <w:bookmarkStart w:id="0" w:name="_GoBack"/>
-      <w:bookmarkEnd w:id="0"/>
+      <w:r>
+        <w:t>If this occurs, go to the end of the ga</w:t>
+      </w:r>
+      <w:r>
+        <w:t xml:space="preserve">me. </w:t>
+      </w:r>
+      <w:r>
+        <w:t>If the philosopher’s stone was not mixed, the turn is over and the next player gets to go.</w:t>
+      </w:r>
+    </w:p>
+    <w:p>
+      <w:pPr>
+        <w:pStyle w:val="Heading1"/>
+      </w:pPr>
+      <w:r>
+        <w:t>End of Game</w:t>
+      </w:r>
+    </w:p>
+    <w:p>
+      <w:r>
+        <w:t xml:space="preserve">If a player has mixed the </w:t>
+      </w:r>
+      <w:r>
+        <w:t>Philosopher’s Stone</w:t>
+      </w:r>
+      <w:r>
+        <w:t xml:space="preserve"> (according to the webapp), then they must declare it to the group. The immediately gain 5 gold. All other players may do the following two actions in succession</w:t>
+      </w:r>
+    </w:p>
+    <w:p>
+      <w:pPr>
+        <w:pStyle w:val="ListParagraph"/>
+        <w:numPr>
+          <w:ilvl w:val="0"/>
+          <w:numId w:val="9"/>
+        </w:numPr>
+      </w:pPr>
+      <w:r>
+        <w:t xml:space="preserve">Use [x] gold to buy [x] specific ingredients. </w:t>
+      </w:r>
+    </w:p>
+    <w:p>
+      <w:pPr>
+        <w:pStyle w:val="ListParagraph"/>
+        <w:numPr>
+          <w:ilvl w:val="0"/>
+          <w:numId w:val="9"/>
+        </w:numPr>
+      </w:pPr>
+      <w:r>
+        <w:t>Mix ingredients</w:t>
+      </w:r>
+      <w:r>
+        <w:t xml:space="preserve"> – But this time </w:t>
+      </w:r>
+      <w:r>
+        <w:t>do</w:t>
+      </w:r>
+      <w:r>
+        <w:t xml:space="preserve"> not declare what </w:t>
+      </w:r>
+      <w:r>
+        <w:t>is being mixed</w:t>
+      </w:r>
+      <w:r>
+        <w:t>.</w:t>
+      </w:r>
+    </w:p>
+    <w:p>
+      <w:r>
+        <w:t xml:space="preserve">Any players who successfully mixed the philosopher’s stone immediately gain 3 gold. </w:t>
+      </w:r>
+    </w:p>
+    <w:p>
+      <w:r>
+        <w:t xml:space="preserve">Players should compare the gold they have left. The player with the most wins. In the event of a tie break, the tie is won firstly by the player who </w:t>
+      </w:r>
+      <w:r>
+        <w:t>discovered the Philosopher’s Stone and triggered the end of game round. If neither player did this, then the player with the most ingredients wins. If this is a tie, then the players share the win.</w:t>
+      </w:r>
+    </w:p>
+    <w:p>
+      <w:pPr>
+        <w:pStyle w:val="Heading1"/>
+      </w:pPr>
+      <w:r>
+        <w:t>Solo Mode</w:t>
+      </w:r>
     </w:p>
     <w:p/>
     <w:p>
@@ -330,1066 +1903,10 @@
       </w:pPr>
       <w:r>
         <w:lastRenderedPageBreak/>
-        <w:t>Principles of Alchemy</w:t>
-      </w:r>
-    </w:p>
-    <w:p>
-      <w:pPr>
-        <w:pStyle w:val="ListParagraph"/>
-        <w:numPr>
-          <w:ilvl w:val="0"/>
-          <w:numId w:val="1"/>
-        </w:numPr>
-        <w:rPr>
-          <w:sz w:val="20"/>
-          <w:szCs w:val="20"/>
-        </w:rPr>
-      </w:pPr>
-      <w:r>
-        <w:rPr>
-          <w:sz w:val="20"/>
-          <w:szCs w:val="20"/>
-        </w:rPr>
-        <w:t xml:space="preserve">An alchemical mixture contains between 2 and 6 ingredients, consisting of </w:t>
-      </w:r>
-    </w:p>
-    <w:p>
-      <w:pPr>
-        <w:pStyle w:val="ListParagraph"/>
-        <w:numPr>
-          <w:ilvl w:val="1"/>
-          <w:numId w:val="1"/>
-        </w:numPr>
-        <w:rPr>
-          <w:sz w:val="20"/>
-          <w:szCs w:val="20"/>
-        </w:rPr>
-      </w:pPr>
-      <w:r>
-        <w:rPr>
-          <w:sz w:val="20"/>
-          <w:szCs w:val="20"/>
-        </w:rPr>
-        <w:t>Nitre</w:t>
-      </w:r>
-      <w:r>
-        <w:rPr>
-          <w:sz w:val="20"/>
-          <w:szCs w:val="20"/>
-        </w:rPr>
-        <w:t xml:space="preserve"> (b)</w:t>
-      </w:r>
-    </w:p>
-    <w:p>
-      <w:pPr>
-        <w:pStyle w:val="ListParagraph"/>
-        <w:numPr>
-          <w:ilvl w:val="1"/>
-          <w:numId w:val="1"/>
-        </w:numPr>
-        <w:rPr>
-          <w:sz w:val="20"/>
-          <w:szCs w:val="20"/>
-        </w:rPr>
-      </w:pPr>
-      <w:r>
-        <w:rPr>
-          <w:sz w:val="20"/>
-          <w:szCs w:val="20"/>
-        </w:rPr>
-        <w:t>Aqua Forte (a)</w:t>
-      </w:r>
-    </w:p>
-    <w:p>
-      <w:pPr>
-        <w:pStyle w:val="ListParagraph"/>
-        <w:numPr>
-          <w:ilvl w:val="1"/>
-          <w:numId w:val="1"/>
-        </w:numPr>
-        <w:rPr>
-          <w:sz w:val="20"/>
-          <w:szCs w:val="20"/>
-        </w:rPr>
-      </w:pPr>
-      <w:r>
-        <w:rPr>
-          <w:sz w:val="20"/>
-          <w:szCs w:val="20"/>
-        </w:rPr>
-        <w:t>Quicksilver (q)</w:t>
-      </w:r>
-    </w:p>
-    <w:p>
-      <w:pPr>
-        <w:pStyle w:val="ListParagraph"/>
-        <w:numPr>
-          <w:ilvl w:val="1"/>
-          <w:numId w:val="1"/>
-        </w:numPr>
-        <w:rPr>
-          <w:sz w:val="20"/>
-          <w:szCs w:val="20"/>
-        </w:rPr>
-      </w:pPr>
-      <w:r>
-        <w:rPr>
-          <w:sz w:val="20"/>
-          <w:szCs w:val="20"/>
-        </w:rPr>
-        <w:t>Lead (l)</w:t>
-      </w:r>
-    </w:p>
-    <w:p>
-      <w:pPr>
-        <w:pStyle w:val="ListParagraph"/>
-        <w:numPr>
-          <w:ilvl w:val="1"/>
-          <w:numId w:val="1"/>
-        </w:numPr>
-        <w:rPr>
-          <w:sz w:val="20"/>
-          <w:szCs w:val="20"/>
-        </w:rPr>
-      </w:pPr>
-      <w:r>
-        <w:rPr>
-          <w:sz w:val="20"/>
-          <w:szCs w:val="20"/>
-        </w:rPr>
-        <w:t>Phosphor (p)</w:t>
-      </w:r>
-    </w:p>
-    <w:p>
-      <w:pPr>
-        <w:pStyle w:val="ListParagraph"/>
-        <w:rPr>
-          <w:sz w:val="20"/>
-          <w:szCs w:val="20"/>
-        </w:rPr>
-      </w:pPr>
-      <w:r>
-        <w:rPr>
-          <w:sz w:val="20"/>
-          <w:szCs w:val="20"/>
-        </w:rPr>
-        <w:t xml:space="preserve">, arranged in a sequence. E.G. </w:t>
-      </w:r>
-      <w:proofErr w:type="spellStart"/>
-      <w:r>
-        <w:rPr>
-          <w:sz w:val="20"/>
-          <w:szCs w:val="20"/>
-        </w:rPr>
-        <w:t>qa</w:t>
-      </w:r>
-      <w:r>
-        <w:rPr>
-          <w:sz w:val="20"/>
-          <w:szCs w:val="20"/>
-        </w:rPr>
-        <w:t>n</w:t>
-      </w:r>
-      <w:r>
-        <w:rPr>
-          <w:sz w:val="20"/>
-          <w:szCs w:val="20"/>
-        </w:rPr>
-        <w:t>a</w:t>
-      </w:r>
-      <w:proofErr w:type="spellEnd"/>
-    </w:p>
-    <w:p>
-      <w:pPr>
-        <w:pStyle w:val="ListParagraph"/>
-        <w:numPr>
-          <w:ilvl w:val="0"/>
-          <w:numId w:val="1"/>
-        </w:numPr>
-        <w:rPr>
-          <w:sz w:val="20"/>
-          <w:szCs w:val="20"/>
-        </w:rPr>
-      </w:pPr>
-      <w:r>
-        <w:rPr>
-          <w:sz w:val="20"/>
-          <w:szCs w:val="20"/>
-        </w:rPr>
-        <w:t xml:space="preserve">Each ingredient may react with the ingredients adjacent to it. For </w:t>
-      </w:r>
-      <w:r>
-        <w:rPr>
-          <w:sz w:val="20"/>
-          <w:szCs w:val="20"/>
-        </w:rPr>
-        <w:t>example,</w:t>
-      </w:r>
-      <w:r>
-        <w:rPr>
-          <w:sz w:val="20"/>
-          <w:szCs w:val="20"/>
-        </w:rPr>
-        <w:t xml:space="preserve"> </w:t>
-      </w:r>
-      <w:proofErr w:type="spellStart"/>
-      <w:r>
-        <w:rPr>
-          <w:sz w:val="20"/>
-          <w:szCs w:val="20"/>
-        </w:rPr>
-        <w:t>q</w:t>
-      </w:r>
-      <w:r>
-        <w:rPr>
-          <w:sz w:val="20"/>
-          <w:szCs w:val="20"/>
-        </w:rPr>
-        <w:t>a</w:t>
-      </w:r>
-      <w:r>
-        <w:rPr>
-          <w:sz w:val="20"/>
-          <w:szCs w:val="20"/>
-        </w:rPr>
-        <w:t>a</w:t>
-      </w:r>
-      <w:r>
-        <w:rPr>
-          <w:sz w:val="20"/>
-          <w:szCs w:val="20"/>
-        </w:rPr>
-        <w:t>n</w:t>
-      </w:r>
-      <w:proofErr w:type="spellEnd"/>
-      <w:r>
-        <w:rPr>
-          <w:sz w:val="20"/>
-          <w:szCs w:val="20"/>
-        </w:rPr>
-        <w:t xml:space="preserve"> has the following possible reactions:</w:t>
-      </w:r>
-    </w:p>
-    <w:p>
-      <w:pPr>
-        <w:pStyle w:val="ListParagraph"/>
-        <w:numPr>
-          <w:ilvl w:val="1"/>
-          <w:numId w:val="1"/>
-        </w:numPr>
-        <w:rPr>
-          <w:sz w:val="20"/>
-          <w:szCs w:val="20"/>
-        </w:rPr>
-      </w:pPr>
-      <w:r>
-        <w:rPr>
-          <w:sz w:val="20"/>
-          <w:szCs w:val="20"/>
-        </w:rPr>
-        <w:t>q and a</w:t>
-      </w:r>
-    </w:p>
-    <w:p>
-      <w:pPr>
-        <w:pStyle w:val="ListParagraph"/>
-        <w:numPr>
-          <w:ilvl w:val="1"/>
-          <w:numId w:val="1"/>
-        </w:numPr>
-        <w:rPr>
-          <w:sz w:val="20"/>
-          <w:szCs w:val="20"/>
-        </w:rPr>
-      </w:pPr>
-      <w:r>
-        <w:rPr>
-          <w:sz w:val="20"/>
-          <w:szCs w:val="20"/>
-        </w:rPr>
-        <w:t>a and a</w:t>
-      </w:r>
-    </w:p>
-    <w:p>
-      <w:pPr>
-        <w:pStyle w:val="ListParagraph"/>
-        <w:numPr>
-          <w:ilvl w:val="1"/>
-          <w:numId w:val="1"/>
-        </w:numPr>
-        <w:rPr>
-          <w:sz w:val="20"/>
-          <w:szCs w:val="20"/>
-        </w:rPr>
-      </w:pPr>
-      <w:r>
-        <w:rPr>
-          <w:sz w:val="20"/>
-          <w:szCs w:val="20"/>
-        </w:rPr>
-        <w:t xml:space="preserve">a and </w:t>
-      </w:r>
-      <w:r>
-        <w:rPr>
-          <w:sz w:val="20"/>
-          <w:szCs w:val="20"/>
-        </w:rPr>
-        <w:t>n</w:t>
-      </w:r>
-    </w:p>
-    <w:p>
-      <w:pPr>
-        <w:pStyle w:val="ListParagraph"/>
-        <w:numPr>
-          <w:ilvl w:val="0"/>
-          <w:numId w:val="1"/>
-        </w:numPr>
-        <w:rPr>
-          <w:sz w:val="20"/>
-          <w:szCs w:val="20"/>
-        </w:rPr>
-      </w:pPr>
-      <w:r>
-        <w:rPr>
-          <w:sz w:val="20"/>
-          <w:szCs w:val="20"/>
-        </w:rPr>
-        <w:t>There are four possible ways a pair of ingredients can react:</w:t>
-      </w:r>
-    </w:p>
-    <w:p>
-      <w:pPr>
-        <w:pStyle w:val="ListParagraph"/>
-        <w:numPr>
-          <w:ilvl w:val="1"/>
-          <w:numId w:val="1"/>
-        </w:numPr>
-        <w:rPr>
-          <w:b/>
-          <w:bCs/>
-          <w:sz w:val="20"/>
-          <w:szCs w:val="20"/>
-        </w:rPr>
-      </w:pPr>
-      <w:r>
-        <w:rPr>
-          <w:b/>
-          <w:bCs/>
-          <w:sz w:val="20"/>
-          <w:szCs w:val="20"/>
-        </w:rPr>
-        <w:t xml:space="preserve">No Reaction </w:t>
-      </w:r>
-      <w:r>
-        <w:rPr>
-          <w:sz w:val="20"/>
-          <w:szCs w:val="20"/>
-        </w:rPr>
-        <w:t>means they are inert. If they cause no reaction, then it doesn’t matter which way round they go.</w:t>
-      </w:r>
-    </w:p>
-    <w:p>
-      <w:pPr>
-        <w:pStyle w:val="ListParagraph"/>
-        <w:numPr>
-          <w:ilvl w:val="1"/>
-          <w:numId w:val="1"/>
-        </w:numPr>
-        <w:rPr>
-          <w:b/>
-          <w:bCs/>
-          <w:sz w:val="20"/>
-          <w:szCs w:val="20"/>
-        </w:rPr>
-      </w:pPr>
-      <w:r>
-        <w:rPr>
-          <w:b/>
-          <w:bCs/>
-          <w:sz w:val="20"/>
-          <w:szCs w:val="20"/>
-        </w:rPr>
-        <w:t>A Weak Reaction</w:t>
-      </w:r>
-      <w:r>
-        <w:rPr>
-          <w:sz w:val="20"/>
-          <w:szCs w:val="20"/>
-        </w:rPr>
-        <w:t xml:space="preserve"> means that if they were the other way round, you would get a strong reaction.</w:t>
-      </w:r>
-      <w:r>
-        <w:rPr>
-          <w:sz w:val="20"/>
-          <w:szCs w:val="20"/>
-        </w:rPr>
-        <w:t xml:space="preserve"> If a pair of ingredients is identical (e.g. “aa”), then it cannot have a weak reaction because it is the same both ways around.</w:t>
-      </w:r>
-    </w:p>
-    <w:p>
-      <w:pPr>
-        <w:pStyle w:val="ListParagraph"/>
-        <w:numPr>
-          <w:ilvl w:val="1"/>
-          <w:numId w:val="1"/>
-        </w:numPr>
-        <w:rPr>
-          <w:b/>
-          <w:bCs/>
-          <w:sz w:val="20"/>
-          <w:szCs w:val="20"/>
-        </w:rPr>
-      </w:pPr>
-      <w:r>
-        <w:rPr>
-          <w:b/>
-          <w:bCs/>
-          <w:sz w:val="20"/>
-          <w:szCs w:val="20"/>
-        </w:rPr>
-        <w:t>A Strong Reaction</w:t>
-      </w:r>
-      <w:r>
-        <w:rPr>
-          <w:sz w:val="20"/>
-          <w:szCs w:val="20"/>
-        </w:rPr>
-        <w:t xml:space="preserve"> </w:t>
-      </w:r>
-      <w:r>
-        <w:rPr>
-          <w:sz w:val="20"/>
-          <w:szCs w:val="20"/>
-        </w:rPr>
-        <w:t>m</w:t>
-      </w:r>
-      <w:r>
-        <w:rPr>
-          <w:sz w:val="20"/>
-          <w:szCs w:val="20"/>
-        </w:rPr>
-        <w:t>eans you will get one of the following effects:</w:t>
-      </w:r>
-    </w:p>
-    <w:p>
-      <w:pPr>
-        <w:pStyle w:val="ListParagraph"/>
-        <w:numPr>
-          <w:ilvl w:val="2"/>
-          <w:numId w:val="1"/>
-        </w:numPr>
-        <w:rPr>
-          <w:sz w:val="20"/>
-          <w:szCs w:val="20"/>
-        </w:rPr>
-      </w:pPr>
-      <w:r>
-        <w:rPr>
-          <w:sz w:val="20"/>
-          <w:szCs w:val="20"/>
-        </w:rPr>
-        <w:t xml:space="preserve">    "</w:t>
-      </w:r>
-      <w:r>
-        <w:rPr>
-          <w:sz w:val="20"/>
-          <w:szCs w:val="20"/>
-        </w:rPr>
-        <w:t>3</w:t>
-      </w:r>
-      <w:r>
-        <w:rPr>
-          <w:sz w:val="20"/>
-          <w:szCs w:val="20"/>
-        </w:rPr>
-        <w:t xml:space="preserve"> Nitre</w:t>
-      </w:r>
-      <w:r>
-        <w:rPr>
-          <w:sz w:val="20"/>
-          <w:szCs w:val="20"/>
-        </w:rPr>
-        <w:t>",</w:t>
-      </w:r>
-    </w:p>
-    <w:p>
-      <w:pPr>
-        <w:pStyle w:val="ListParagraph"/>
-        <w:numPr>
-          <w:ilvl w:val="2"/>
-          <w:numId w:val="1"/>
-        </w:numPr>
-        <w:rPr>
-          <w:sz w:val="20"/>
-          <w:szCs w:val="20"/>
-        </w:rPr>
-      </w:pPr>
-      <w:r>
-        <w:rPr>
-          <w:sz w:val="20"/>
-          <w:szCs w:val="20"/>
-        </w:rPr>
-        <w:t xml:space="preserve">    "</w:t>
-      </w:r>
-      <w:r>
-        <w:rPr>
-          <w:sz w:val="20"/>
-          <w:szCs w:val="20"/>
-        </w:rPr>
-        <w:t>3</w:t>
-      </w:r>
-      <w:r>
-        <w:rPr>
-          <w:sz w:val="20"/>
-          <w:szCs w:val="20"/>
-        </w:rPr>
-        <w:t xml:space="preserve"> Aqua Fort</w:t>
-      </w:r>
-      <w:r>
-        <w:rPr>
-          <w:sz w:val="20"/>
-          <w:szCs w:val="20"/>
-        </w:rPr>
-        <w:t>is</w:t>
-      </w:r>
-      <w:r>
-        <w:rPr>
-          <w:sz w:val="20"/>
-          <w:szCs w:val="20"/>
-        </w:rPr>
-        <w:t>",</w:t>
-      </w:r>
-    </w:p>
-    <w:p>
-      <w:pPr>
-        <w:pStyle w:val="ListParagraph"/>
-        <w:numPr>
-          <w:ilvl w:val="2"/>
-          <w:numId w:val="1"/>
-        </w:numPr>
-        <w:rPr>
-          <w:sz w:val="20"/>
-          <w:szCs w:val="20"/>
-        </w:rPr>
-      </w:pPr>
-      <w:r>
-        <w:rPr>
-          <w:sz w:val="20"/>
-          <w:szCs w:val="20"/>
-        </w:rPr>
-        <w:t xml:space="preserve">    "</w:t>
-      </w:r>
-      <w:r>
-        <w:rPr>
-          <w:sz w:val="20"/>
-          <w:szCs w:val="20"/>
-        </w:rPr>
-        <w:t>3</w:t>
-      </w:r>
-      <w:r>
-        <w:rPr>
-          <w:sz w:val="20"/>
-          <w:szCs w:val="20"/>
-        </w:rPr>
-        <w:t xml:space="preserve"> Quicksilver",</w:t>
-      </w:r>
-    </w:p>
-    <w:p>
-      <w:pPr>
-        <w:pStyle w:val="ListParagraph"/>
-        <w:numPr>
-          <w:ilvl w:val="2"/>
-          <w:numId w:val="1"/>
-        </w:numPr>
-        <w:rPr>
-          <w:sz w:val="20"/>
-          <w:szCs w:val="20"/>
-        </w:rPr>
-      </w:pPr>
-      <w:r>
-        <w:rPr>
-          <w:sz w:val="20"/>
-          <w:szCs w:val="20"/>
-        </w:rPr>
-        <w:t xml:space="preserve">    "</w:t>
-      </w:r>
-      <w:r>
-        <w:rPr>
-          <w:sz w:val="20"/>
-          <w:szCs w:val="20"/>
-        </w:rPr>
-        <w:t>3</w:t>
-      </w:r>
-      <w:r>
-        <w:rPr>
-          <w:sz w:val="20"/>
-          <w:szCs w:val="20"/>
-        </w:rPr>
-        <w:t xml:space="preserve"> Lead Dust",</w:t>
-      </w:r>
-    </w:p>
-    <w:p>
-      <w:pPr>
-        <w:pStyle w:val="ListParagraph"/>
-        <w:numPr>
-          <w:ilvl w:val="2"/>
-          <w:numId w:val="1"/>
-        </w:numPr>
-        <w:rPr>
-          <w:sz w:val="20"/>
-          <w:szCs w:val="20"/>
-        </w:rPr>
-      </w:pPr>
-      <w:r>
-        <w:rPr>
-          <w:sz w:val="20"/>
-          <w:szCs w:val="20"/>
-        </w:rPr>
-        <w:t xml:space="preserve">    "</w:t>
-      </w:r>
-      <w:r>
-        <w:rPr>
-          <w:sz w:val="20"/>
-          <w:szCs w:val="20"/>
-        </w:rPr>
-        <w:t>3</w:t>
-      </w:r>
-      <w:r>
-        <w:rPr>
-          <w:sz w:val="20"/>
-          <w:szCs w:val="20"/>
-        </w:rPr>
-        <w:t xml:space="preserve"> Phosphoric Salt",</w:t>
-      </w:r>
-    </w:p>
-    <w:p>
-      <w:pPr>
-        <w:pStyle w:val="ListParagraph"/>
-        <w:numPr>
-          <w:ilvl w:val="2"/>
-          <w:numId w:val="1"/>
-        </w:numPr>
-        <w:rPr>
-          <w:sz w:val="20"/>
-          <w:szCs w:val="20"/>
-        </w:rPr>
-      </w:pPr>
-      <w:r>
-        <w:rPr>
-          <w:sz w:val="20"/>
-          <w:szCs w:val="20"/>
-        </w:rPr>
-        <w:t xml:space="preserve">    "The Mixture has Essence of Mind",</w:t>
-      </w:r>
-    </w:p>
-    <w:p>
-      <w:pPr>
-        <w:pStyle w:val="ListParagraph"/>
-        <w:numPr>
-          <w:ilvl w:val="2"/>
-          <w:numId w:val="1"/>
-        </w:numPr>
-        <w:rPr>
-          <w:sz w:val="20"/>
-          <w:szCs w:val="20"/>
-        </w:rPr>
-      </w:pPr>
-      <w:r>
-        <w:rPr>
-          <w:sz w:val="20"/>
-          <w:szCs w:val="20"/>
-        </w:rPr>
-        <w:t xml:space="preserve">    "The Mixture has Essence of Body",</w:t>
-      </w:r>
-    </w:p>
-    <w:p>
-      <w:pPr>
-        <w:pStyle w:val="ListParagraph"/>
-        <w:numPr>
-          <w:ilvl w:val="2"/>
-          <w:numId w:val="1"/>
-        </w:numPr>
-        <w:rPr>
-          <w:sz w:val="20"/>
-          <w:szCs w:val="20"/>
-        </w:rPr>
-      </w:pPr>
-      <w:r>
-        <w:rPr>
-          <w:sz w:val="20"/>
-          <w:szCs w:val="20"/>
-        </w:rPr>
-        <w:t xml:space="preserve">    "The Mixture has Essence of Spirit"</w:t>
-      </w:r>
-    </w:p>
-    <w:p>
-      <w:pPr>
-        <w:pStyle w:val="ListParagraph"/>
-        <w:ind w:left="1440"/>
-        <w:rPr>
-          <w:sz w:val="20"/>
-          <w:szCs w:val="20"/>
-        </w:rPr>
-      </w:pPr>
-      <w:r>
-        <w:rPr>
-          <w:sz w:val="20"/>
-          <w:szCs w:val="20"/>
-        </w:rPr>
-        <w:t>These effects will always be present in any game</w:t>
-      </w:r>
-      <w:r>
-        <w:rPr>
-          <w:sz w:val="20"/>
-          <w:szCs w:val="20"/>
-        </w:rPr>
-        <w:t>, and each one will occur only once.</w:t>
-      </w:r>
-    </w:p>
-    <w:p>
-      <w:pPr>
-        <w:pStyle w:val="ListParagraph"/>
-        <w:numPr>
-          <w:ilvl w:val="1"/>
-          <w:numId w:val="1"/>
-        </w:numPr>
-        <w:rPr>
-          <w:b/>
-          <w:bCs/>
-          <w:sz w:val="20"/>
-          <w:szCs w:val="20"/>
-        </w:rPr>
-      </w:pPr>
-      <w:r>
-        <w:rPr>
-          <w:b/>
-          <w:bCs/>
-          <w:sz w:val="20"/>
-          <w:szCs w:val="20"/>
-        </w:rPr>
-        <w:t>An Exhaustible Strong Reaction</w:t>
-      </w:r>
-      <w:r>
-        <w:rPr>
-          <w:sz w:val="20"/>
-          <w:szCs w:val="20"/>
-        </w:rPr>
-        <w:t xml:space="preserve"> means you get one of the following effects the first time you trigger it, you will get one of the following effects.</w:t>
-      </w:r>
-    </w:p>
-    <w:p>
-      <w:pPr>
-        <w:pStyle w:val="ListParagraph"/>
-        <w:numPr>
-          <w:ilvl w:val="2"/>
-          <w:numId w:val="1"/>
-        </w:numPr>
-        <w:rPr>
-          <w:sz w:val="20"/>
-          <w:szCs w:val="20"/>
-        </w:rPr>
-      </w:pPr>
-      <w:r>
-        <w:rPr>
-          <w:sz w:val="20"/>
-          <w:szCs w:val="20"/>
-        </w:rPr>
-        <w:t xml:space="preserve">    "</w:t>
-      </w:r>
-      <w:r>
-        <w:rPr>
-          <w:sz w:val="20"/>
-          <w:szCs w:val="20"/>
-        </w:rPr>
-        <w:t>2</w:t>
-      </w:r>
-      <w:r>
-        <w:rPr>
-          <w:sz w:val="20"/>
-          <w:szCs w:val="20"/>
-        </w:rPr>
-        <w:t xml:space="preserve"> Dice",</w:t>
-      </w:r>
-    </w:p>
-    <w:p>
-      <w:pPr>
-        <w:pStyle w:val="ListParagraph"/>
-        <w:numPr>
-          <w:ilvl w:val="2"/>
-          <w:numId w:val="1"/>
-        </w:numPr>
-        <w:rPr>
-          <w:sz w:val="20"/>
-          <w:szCs w:val="20"/>
-        </w:rPr>
-      </w:pPr>
-      <w:r>
-        <w:rPr>
-          <w:sz w:val="20"/>
-          <w:szCs w:val="20"/>
-        </w:rPr>
-        <w:t xml:space="preserve">    "3 Gold",</w:t>
-      </w:r>
-    </w:p>
-    <w:p>
-      <w:pPr>
-        <w:pStyle w:val="ListParagraph"/>
-        <w:numPr>
-          <w:ilvl w:val="2"/>
-          <w:numId w:val="1"/>
-        </w:numPr>
-        <w:rPr>
-          <w:sz w:val="20"/>
-          <w:szCs w:val="20"/>
-        </w:rPr>
-      </w:pPr>
-      <w:r>
-        <w:rPr>
-          <w:sz w:val="20"/>
-          <w:szCs w:val="20"/>
-        </w:rPr>
-        <w:t xml:space="preserve">    "6 Gold",</w:t>
-      </w:r>
-    </w:p>
-    <w:p>
-      <w:pPr>
-        <w:pStyle w:val="ListParagraph"/>
-        <w:numPr>
-          <w:ilvl w:val="2"/>
-          <w:numId w:val="1"/>
-        </w:numPr>
-        <w:rPr>
-          <w:sz w:val="20"/>
-          <w:szCs w:val="20"/>
-        </w:rPr>
-      </w:pPr>
-      <w:r>
-        <w:rPr>
-          <w:sz w:val="20"/>
-          <w:szCs w:val="20"/>
-        </w:rPr>
-        <w:t xml:space="preserve">    "You have found </w:t>
-      </w:r>
-      <w:r>
-        <w:rPr>
-          <w:sz w:val="20"/>
-          <w:szCs w:val="20"/>
-        </w:rPr>
-        <w:t>[Ingredient]</w:t>
-      </w:r>
-      <w:r>
-        <w:rPr>
-          <w:sz w:val="20"/>
-          <w:szCs w:val="20"/>
-        </w:rPr>
-        <w:t xml:space="preserve"> has this many lateral </w:t>
-      </w:r>
-      <w:r>
-        <w:rPr>
-          <w:sz w:val="20"/>
-          <w:szCs w:val="20"/>
-        </w:rPr>
-        <w:t>reactions:</w:t>
-      </w:r>
-      <w:r>
-        <w:rPr>
-          <w:sz w:val="20"/>
-          <w:szCs w:val="20"/>
-        </w:rPr>
-        <w:t>",</w:t>
-      </w:r>
-    </w:p>
-    <w:p>
-      <w:pPr>
-        <w:pStyle w:val="ListParagraph"/>
-        <w:numPr>
-          <w:ilvl w:val="2"/>
-          <w:numId w:val="1"/>
-        </w:numPr>
-        <w:rPr>
-          <w:sz w:val="20"/>
-          <w:szCs w:val="20"/>
-        </w:rPr>
-      </w:pPr>
-      <w:r>
-        <w:rPr>
-          <w:sz w:val="20"/>
-          <w:szCs w:val="20"/>
-        </w:rPr>
-        <w:t xml:space="preserve">    "You have found </w:t>
-      </w:r>
-      <w:r>
-        <w:rPr>
-          <w:sz w:val="20"/>
-          <w:szCs w:val="20"/>
-        </w:rPr>
-        <w:t xml:space="preserve">[Ingredient] </w:t>
-      </w:r>
-      <w:r>
-        <w:rPr>
-          <w:sz w:val="20"/>
-          <w:szCs w:val="20"/>
-        </w:rPr>
-        <w:t xml:space="preserve">has this many </w:t>
-      </w:r>
-      <w:r>
-        <w:rPr>
-          <w:sz w:val="20"/>
-          <w:szCs w:val="20"/>
-        </w:rPr>
-        <w:t>vertical</w:t>
-      </w:r>
-      <w:r>
-        <w:rPr>
-          <w:sz w:val="20"/>
-          <w:szCs w:val="20"/>
-        </w:rPr>
-        <w:t xml:space="preserve"> </w:t>
-      </w:r>
-      <w:r>
-        <w:rPr>
-          <w:sz w:val="20"/>
-          <w:szCs w:val="20"/>
-        </w:rPr>
-        <w:t>reactions:</w:t>
-      </w:r>
-      <w:r>
-        <w:rPr>
-          <w:sz w:val="20"/>
-          <w:szCs w:val="20"/>
-        </w:rPr>
-        <w:t>",</w:t>
-      </w:r>
-    </w:p>
-    <w:p>
-      <w:pPr>
-        <w:pStyle w:val="ListParagraph"/>
-        <w:numPr>
-          <w:ilvl w:val="2"/>
-          <w:numId w:val="1"/>
-        </w:numPr>
-        <w:rPr>
-          <w:sz w:val="20"/>
-          <w:szCs w:val="20"/>
-        </w:rPr>
-      </w:pPr>
-      <w:r>
-        <w:rPr>
-          <w:sz w:val="20"/>
-          <w:szCs w:val="20"/>
-        </w:rPr>
-        <w:t xml:space="preserve">These effects may or may not be present in any </w:t>
-      </w:r>
-      <w:r>
-        <w:rPr>
-          <w:sz w:val="20"/>
-          <w:szCs w:val="20"/>
-        </w:rPr>
-        <w:t>one</w:t>
-      </w:r>
-      <w:r>
-        <w:rPr>
-          <w:sz w:val="20"/>
-          <w:szCs w:val="20"/>
-        </w:rPr>
-        <w:t xml:space="preserve"> game, and they may occur</w:t>
-      </w:r>
-      <w:r>
-        <w:rPr>
-          <w:sz w:val="20"/>
-          <w:szCs w:val="20"/>
-        </w:rPr>
-        <w:t xml:space="preserve"> </w:t>
-      </w:r>
-      <w:r>
-        <w:rPr>
-          <w:sz w:val="20"/>
-          <w:szCs w:val="20"/>
-        </w:rPr>
-        <w:t xml:space="preserve">multiple times (Although you will never be given the same information twice for the information on reactions). </w:t>
-      </w:r>
-    </w:p>
-    <w:p>
-      <w:pPr>
-        <w:pStyle w:val="ListParagraph"/>
-        <w:numPr>
-          <w:ilvl w:val="2"/>
-          <w:numId w:val="1"/>
-        </w:numPr>
-        <w:rPr>
-          <w:sz w:val="20"/>
-          <w:szCs w:val="20"/>
-        </w:rPr>
-      </w:pPr>
-      <w:r>
-        <w:rPr>
-          <w:sz w:val="20"/>
-          <w:szCs w:val="20"/>
-        </w:rPr>
-        <w:t>The effects which give you information about how many reactions an ingredient has are referring to all kinds of strong reaction.</w:t>
-      </w:r>
-    </w:p>
-    <w:p>
-      <w:pPr>
-        <w:pStyle w:val="ListParagraph"/>
-        <w:numPr>
-          <w:ilvl w:val="2"/>
-          <w:numId w:val="1"/>
-        </w:numPr>
-        <w:rPr>
-          <w:sz w:val="20"/>
-          <w:szCs w:val="20"/>
-        </w:rPr>
-      </w:pPr>
-      <w:r>
-        <w:rPr>
-          <w:sz w:val="20"/>
-          <w:szCs w:val="20"/>
-        </w:rPr>
-        <w:t>If you trigger an exhaustible reaction again, you will still be informed about it in the future, but will not get the additional resources.</w:t>
-      </w:r>
-    </w:p>
-    <w:p>
-      <w:pPr>
-        <w:pStyle w:val="ListParagraph"/>
-        <w:numPr>
-          <w:ilvl w:val="0"/>
-          <w:numId w:val="1"/>
-        </w:numPr>
-        <w:ind w:left="1800"/>
-        <w:rPr>
-          <w:sz w:val="20"/>
-          <w:szCs w:val="20"/>
-        </w:rPr>
-      </w:pPr>
-      <w:r>
-        <w:rPr>
-          <w:sz w:val="20"/>
-          <w:szCs w:val="20"/>
-        </w:rPr>
-        <w:t>When you mix ingredients, you will be told how many strong reactions occur, how many weak reactions, and how many reactions are exhausted by previous mixtures.</w:t>
-      </w:r>
-    </w:p>
-    <w:p>
-      <w:pPr>
-        <w:pStyle w:val="ListParagraph"/>
-        <w:numPr>
-          <w:ilvl w:val="0"/>
-          <w:numId w:val="3"/>
-        </w:numPr>
-        <w:rPr>
-          <w:sz w:val="20"/>
-          <w:szCs w:val="20"/>
-        </w:rPr>
-      </w:pPr>
-      <w:r>
-        <w:rPr>
-          <w:sz w:val="20"/>
-          <w:szCs w:val="20"/>
-        </w:rPr>
-        <w:t>The Philosopher’s Stone is made when all 3 essences are produced in a single mixture.</w:t>
-      </w:r>
-    </w:p>
+        <w:t>Example</w:t>
+      </w:r>
+    </w:p>
+    <w:p/>
     <w:sectPr>
       <w:pgSz w:w="11906" w:h="16838"/>
       <w:pgMar w:top="1440" w:right="1440" w:bottom="1440" w:left="1440" w:header="708" w:footer="708" w:gutter="0"/>
@@ -1401,7 +1918,7 @@
 </file>
 
 <file path=word/numbering.xml><?xml version="1.0" encoding="utf-8"?>
-<w:numbering xmlns:wpc="http://schemas.microsoft.com/office/word/2010/wordprocessingCanvas" xmlns:cx="http://schemas.microsoft.com/office/drawing/2014/chartex" xmlns:mc="http://schemas.openxmlformats.org/markup-compatibility/2006" xmlns:o="urn:schemas-microsoft-com:office:office" xmlns:r="http://schemas.openxmlformats.org/officeDocument/2006/relationships" xmlns:m="http://schemas.openxmlformats.org/officeDocument/2006/math" xmlns:v="urn:schemas-microsoft-com:vml" xmlns:wp14="http://schemas.microsoft.com/office/word/2010/wordprocessingDrawing" xmlns:wp="http://schemas.openxmlformats.org/drawingml/2006/wordprocessingDrawing" xmlns:w10="urn:schemas-microsoft-com:office:word" xmlns:w="http://schemas.openxmlformats.org/wordprocessingml/2006/main" xmlns:w14="http://schemas.microsoft.com/office/word/2010/wordml" xmlns:w15="http://schemas.microsoft.com/office/word/2012/wordml" xmlns:w16se="http://schemas.microsoft.com/office/word/2015/wordml/symex" xmlns:wpg="http://schemas.microsoft.com/office/word/2010/wordprocessingGroup" xmlns:wpi="http://schemas.microsoft.com/office/word/2010/wordprocessingInk" xmlns:wne="http://schemas.microsoft.com/office/word/2006/wordml" xmlns:wps="http://schemas.microsoft.com/office/word/2010/wordprocessingShape" mc:Ignorable="w14 w15 w16se wp14">
+<w:numbering xmlns:wpc="http://schemas.microsoft.com/office/word/2010/wordprocessingCanvas" xmlns:cx="http://schemas.microsoft.com/office/drawing/2014/chartex" xmlns:cx1="http://schemas.microsoft.com/office/drawing/2015/9/8/chartex" xmlns:cx2="http://schemas.microsoft.com/office/drawing/2015/10/21/chartex" xmlns:cx3="http://schemas.microsoft.com/office/drawing/2016/5/9/chartex" xmlns:cx4="http://schemas.microsoft.com/office/drawing/2016/5/10/chartex" xmlns:cx5="http://schemas.microsoft.com/office/drawing/2016/5/11/chartex" xmlns:cx6="http://schemas.microsoft.com/office/drawing/2016/5/12/chartex" xmlns:cx7="http://schemas.microsoft.com/office/drawing/2016/5/13/chartex" xmlns:cx8="http://schemas.microsoft.com/office/drawing/2016/5/14/chartex" xmlns:mc="http://schemas.openxmlformats.org/markup-compatibility/2006" xmlns:aink="http://schemas.microsoft.com/office/drawing/2016/ink" xmlns:am3d="http://schemas.microsoft.com/office/drawing/2017/model3d" xmlns:o="urn:schemas-microsoft-com:office:office" xmlns:r="http://schemas.openxmlformats.org/officeDocument/2006/relationships" xmlns:m="http://schemas.openxmlformats.org/officeDocument/2006/math" xmlns:v="urn:schemas-microsoft-com:vml" xmlns:wp14="http://schemas.microsoft.com/office/word/2010/wordprocessingDrawing" xmlns:wp="http://schemas.openxmlformats.org/drawingml/2006/wordprocessingDrawing" xmlns:w10="urn:schemas-microsoft-com:office:word" xmlns:w="http://schemas.openxmlformats.org/wordprocessingml/2006/main" xmlns:w14="http://schemas.microsoft.com/office/word/2010/wordml" xmlns:w15="http://schemas.microsoft.com/office/word/2012/wordml" xmlns:w16cex="http://schemas.microsoft.com/office/word/2018/wordml/cex" xmlns:w16cid="http://schemas.microsoft.com/office/word/2016/wordml/cid" xmlns:w16="http://schemas.microsoft.com/office/word/2018/wordml" xmlns:w16sdtdh="http://schemas.microsoft.com/office/word/2020/wordml/sdtdatahash" xmlns:w16se="http://schemas.microsoft.com/office/word/2015/wordml/symex" xmlns:wpg="http://schemas.microsoft.com/office/word/2010/wordprocessingGroup" xmlns:wpi="http://schemas.microsoft.com/office/word/2010/wordprocessingInk" xmlns:wne="http://schemas.microsoft.com/office/word/2006/wordml" xmlns:wps="http://schemas.microsoft.com/office/word/2010/wordprocessingShape" mc:Ignorable="w14 w15 w16se w16cid w16 w16cex w16sdtdh wp14">
   <w:abstractNum w:abstractNumId="0" w15:restartNumberingAfterBreak="0">
     <w:nsid w:val="14C04EE9"/>
     <w:multiLevelType w:val="hybridMultilevel"/>
@@ -1424,7 +1941,7 @@
         <w:ind w:left="1440" w:hanging="360"/>
       </w:pPr>
     </w:lvl>
-    <w:lvl w:ilvl="2" w:tplc="0809001B" w:tentative="1">
+    <w:lvl w:ilvl="2" w:tplc="0809001B">
       <w:start w:val="1"/>
       <w:numFmt w:val="lowerRoman"/>
       <w:lvlText w:val="%3."/>
@@ -1604,7 +2121,7 @@
   <w:abstractNum w:abstractNumId="2" w15:restartNumberingAfterBreak="0">
     <w:nsid w:val="25C24B3D"/>
     <w:multiLevelType w:val="hybridMultilevel"/>
-    <w:tmpl w:val="9B92B9B8"/>
+    <w:tmpl w:val="C67AAD0C"/>
     <w:lvl w:ilvl="0" w:tplc="08090001">
       <w:start w:val="1"/>
       <w:numFmt w:val="bullet"/>
@@ -1641,7 +2158,7 @@
         <w:rFonts w:ascii="Wingdings" w:hAnsi="Wingdings" w:hint="default"/>
       </w:rPr>
     </w:lvl>
-    <w:lvl w:ilvl="3" w:tplc="08090001" w:tentative="1">
+    <w:lvl w:ilvl="3" w:tplc="08090001">
       <w:start w:val="1"/>
       <w:numFmt w:val="bullet"/>
       <w:lvlText w:val=""/>
@@ -1828,6 +2345,92 @@
     </w:lvl>
   </w:abstractNum>
   <w:abstractNum w:abstractNumId="4" w15:restartNumberingAfterBreak="0">
+    <w:nsid w:val="2DC466BF"/>
+    <w:multiLevelType w:val="hybridMultilevel"/>
+    <w:tmpl w:val="D812EA4E"/>
+    <w:lvl w:ilvl="0" w:tplc="0809000F">
+      <w:start w:val="1"/>
+      <w:numFmt w:val="decimal"/>
+      <w:lvlText w:val="%1."/>
+      <w:lvlJc w:val="left"/>
+      <w:pPr>
+        <w:ind w:left="720" w:hanging="360"/>
+      </w:pPr>
+    </w:lvl>
+    <w:lvl w:ilvl="1" w:tplc="08090019">
+      <w:start w:val="1"/>
+      <w:numFmt w:val="lowerLetter"/>
+      <w:lvlText w:val="%2."/>
+      <w:lvlJc w:val="left"/>
+      <w:pPr>
+        <w:ind w:left="1440" w:hanging="360"/>
+      </w:pPr>
+    </w:lvl>
+    <w:lvl w:ilvl="2" w:tplc="0809001B" w:tentative="1">
+      <w:start w:val="1"/>
+      <w:numFmt w:val="lowerRoman"/>
+      <w:lvlText w:val="%3."/>
+      <w:lvlJc w:val="right"/>
+      <w:pPr>
+        <w:ind w:left="2160" w:hanging="180"/>
+      </w:pPr>
+    </w:lvl>
+    <w:lvl w:ilvl="3" w:tplc="0809000F" w:tentative="1">
+      <w:start w:val="1"/>
+      <w:numFmt w:val="decimal"/>
+      <w:lvlText w:val="%4."/>
+      <w:lvlJc w:val="left"/>
+      <w:pPr>
+        <w:ind w:left="2880" w:hanging="360"/>
+      </w:pPr>
+    </w:lvl>
+    <w:lvl w:ilvl="4" w:tplc="08090019" w:tentative="1">
+      <w:start w:val="1"/>
+      <w:numFmt w:val="lowerLetter"/>
+      <w:lvlText w:val="%5."/>
+      <w:lvlJc w:val="left"/>
+      <w:pPr>
+        <w:ind w:left="3600" w:hanging="360"/>
+      </w:pPr>
+    </w:lvl>
+    <w:lvl w:ilvl="5" w:tplc="0809001B" w:tentative="1">
+      <w:start w:val="1"/>
+      <w:numFmt w:val="lowerRoman"/>
+      <w:lvlText w:val="%6."/>
+      <w:lvlJc w:val="right"/>
+      <w:pPr>
+        <w:ind w:left="4320" w:hanging="180"/>
+      </w:pPr>
+    </w:lvl>
+    <w:lvl w:ilvl="6" w:tplc="0809000F" w:tentative="1">
+      <w:start w:val="1"/>
+      <w:numFmt w:val="decimal"/>
+      <w:lvlText w:val="%7."/>
+      <w:lvlJc w:val="left"/>
+      <w:pPr>
+        <w:ind w:left="5040" w:hanging="360"/>
+      </w:pPr>
+    </w:lvl>
+    <w:lvl w:ilvl="7" w:tplc="08090019" w:tentative="1">
+      <w:start w:val="1"/>
+      <w:numFmt w:val="lowerLetter"/>
+      <w:lvlText w:val="%8."/>
+      <w:lvlJc w:val="left"/>
+      <w:pPr>
+        <w:ind w:left="5760" w:hanging="360"/>
+      </w:pPr>
+    </w:lvl>
+    <w:lvl w:ilvl="8" w:tplc="0809001B" w:tentative="1">
+      <w:start w:val="1"/>
+      <w:numFmt w:val="lowerRoman"/>
+      <w:lvlText w:val="%9."/>
+      <w:lvlJc w:val="right"/>
+      <w:pPr>
+        <w:ind w:left="6480" w:hanging="180"/>
+      </w:pPr>
+    </w:lvl>
+  </w:abstractNum>
+  <w:abstractNum w:abstractNumId="5" w15:restartNumberingAfterBreak="0">
     <w:nsid w:val="509657A1"/>
     <w:multiLevelType w:val="hybridMultilevel"/>
     <w:tmpl w:val="0E1CB55C"/>
@@ -1940,7 +2543,7 @@
       </w:rPr>
     </w:lvl>
   </w:abstractNum>
-  <w:abstractNum w:abstractNumId="5" w15:restartNumberingAfterBreak="0">
+  <w:abstractNum w:abstractNumId="6" w15:restartNumberingAfterBreak="0">
     <w:nsid w:val="576F11BF"/>
     <w:multiLevelType w:val="hybridMultilevel"/>
     <w:tmpl w:val="06B0D0A0"/>
@@ -2053,7 +2656,7 @@
       </w:rPr>
     </w:lvl>
   </w:abstractNum>
-  <w:abstractNum w:abstractNumId="6" w15:restartNumberingAfterBreak="0">
+  <w:abstractNum w:abstractNumId="7" w15:restartNumberingAfterBreak="0">
     <w:nsid w:val="6B8E7DE8"/>
     <w:multiLevelType w:val="hybridMultilevel"/>
     <w:tmpl w:val="2324A39E"/>
@@ -2139,32 +2742,151 @@
       </w:pPr>
     </w:lvl>
   </w:abstractNum>
-  <w:num w:numId="1">
+  <w:abstractNum w:abstractNumId="8" w15:restartNumberingAfterBreak="0">
+    <w:nsid w:val="78B64102"/>
+    <w:multiLevelType w:val="hybridMultilevel"/>
+    <w:tmpl w:val="3F8C7364"/>
+    <w:lvl w:ilvl="0" w:tplc="08090001">
+      <w:start w:val="1"/>
+      <w:numFmt w:val="bullet"/>
+      <w:lvlText w:val=""/>
+      <w:lvlJc w:val="left"/>
+      <w:pPr>
+        <w:ind w:left="720" w:hanging="360"/>
+      </w:pPr>
+      <w:rPr>
+        <w:rFonts w:ascii="Symbol" w:hAnsi="Symbol" w:hint="default"/>
+      </w:rPr>
+    </w:lvl>
+    <w:lvl w:ilvl="1" w:tplc="08090003" w:tentative="1">
+      <w:start w:val="1"/>
+      <w:numFmt w:val="bullet"/>
+      <w:lvlText w:val="o"/>
+      <w:lvlJc w:val="left"/>
+      <w:pPr>
+        <w:ind w:left="1440" w:hanging="360"/>
+      </w:pPr>
+      <w:rPr>
+        <w:rFonts w:ascii="Courier New" w:hAnsi="Courier New" w:cs="Courier New" w:hint="default"/>
+      </w:rPr>
+    </w:lvl>
+    <w:lvl w:ilvl="2" w:tplc="08090005" w:tentative="1">
+      <w:start w:val="1"/>
+      <w:numFmt w:val="bullet"/>
+      <w:lvlText w:val=""/>
+      <w:lvlJc w:val="left"/>
+      <w:pPr>
+        <w:ind w:left="2160" w:hanging="360"/>
+      </w:pPr>
+      <w:rPr>
+        <w:rFonts w:ascii="Wingdings" w:hAnsi="Wingdings" w:hint="default"/>
+      </w:rPr>
+    </w:lvl>
+    <w:lvl w:ilvl="3" w:tplc="08090001" w:tentative="1">
+      <w:start w:val="1"/>
+      <w:numFmt w:val="bullet"/>
+      <w:lvlText w:val=""/>
+      <w:lvlJc w:val="left"/>
+      <w:pPr>
+        <w:ind w:left="2880" w:hanging="360"/>
+      </w:pPr>
+      <w:rPr>
+        <w:rFonts w:ascii="Symbol" w:hAnsi="Symbol" w:hint="default"/>
+      </w:rPr>
+    </w:lvl>
+    <w:lvl w:ilvl="4" w:tplc="08090003" w:tentative="1">
+      <w:start w:val="1"/>
+      <w:numFmt w:val="bullet"/>
+      <w:lvlText w:val="o"/>
+      <w:lvlJc w:val="left"/>
+      <w:pPr>
+        <w:ind w:left="3600" w:hanging="360"/>
+      </w:pPr>
+      <w:rPr>
+        <w:rFonts w:ascii="Courier New" w:hAnsi="Courier New" w:cs="Courier New" w:hint="default"/>
+      </w:rPr>
+    </w:lvl>
+    <w:lvl w:ilvl="5" w:tplc="08090005" w:tentative="1">
+      <w:start w:val="1"/>
+      <w:numFmt w:val="bullet"/>
+      <w:lvlText w:val=""/>
+      <w:lvlJc w:val="left"/>
+      <w:pPr>
+        <w:ind w:left="4320" w:hanging="360"/>
+      </w:pPr>
+      <w:rPr>
+        <w:rFonts w:ascii="Wingdings" w:hAnsi="Wingdings" w:hint="default"/>
+      </w:rPr>
+    </w:lvl>
+    <w:lvl w:ilvl="6" w:tplc="08090001" w:tentative="1">
+      <w:start w:val="1"/>
+      <w:numFmt w:val="bullet"/>
+      <w:lvlText w:val=""/>
+      <w:lvlJc w:val="left"/>
+      <w:pPr>
+        <w:ind w:left="5040" w:hanging="360"/>
+      </w:pPr>
+      <w:rPr>
+        <w:rFonts w:ascii="Symbol" w:hAnsi="Symbol" w:hint="default"/>
+      </w:rPr>
+    </w:lvl>
+    <w:lvl w:ilvl="7" w:tplc="08090003" w:tentative="1">
+      <w:start w:val="1"/>
+      <w:numFmt w:val="bullet"/>
+      <w:lvlText w:val="o"/>
+      <w:lvlJc w:val="left"/>
+      <w:pPr>
+        <w:ind w:left="5760" w:hanging="360"/>
+      </w:pPr>
+      <w:rPr>
+        <w:rFonts w:ascii="Courier New" w:hAnsi="Courier New" w:cs="Courier New" w:hint="default"/>
+      </w:rPr>
+    </w:lvl>
+    <w:lvl w:ilvl="8" w:tplc="08090005" w:tentative="1">
+      <w:start w:val="1"/>
+      <w:numFmt w:val="bullet"/>
+      <w:lvlText w:val=""/>
+      <w:lvlJc w:val="left"/>
+      <w:pPr>
+        <w:ind w:left="6480" w:hanging="360"/>
+      </w:pPr>
+      <w:rPr>
+        <w:rFonts w:ascii="Wingdings" w:hAnsi="Wingdings" w:hint="default"/>
+      </w:rPr>
+    </w:lvl>
+  </w:abstractNum>
+  <w:num w:numId="1" w16cid:durableId="964386583">
     <w:abstractNumId w:val="2"/>
   </w:num>
-  <w:num w:numId="2">
+  <w:num w:numId="2" w16cid:durableId="1343508551">
     <w:abstractNumId w:val="1"/>
   </w:num>
-  <w:num w:numId="3">
+  <w:num w:numId="3" w16cid:durableId="2068992675">
     <w:abstractNumId w:val="3"/>
   </w:num>
-  <w:num w:numId="4">
+  <w:num w:numId="4" w16cid:durableId="626788008">
+    <w:abstractNumId w:val="6"/>
+  </w:num>
+  <w:num w:numId="5" w16cid:durableId="739865454">
     <w:abstractNumId w:val="5"/>
   </w:num>
-  <w:num w:numId="5">
+  <w:num w:numId="6" w16cid:durableId="871918267">
+    <w:abstractNumId w:val="7"/>
+  </w:num>
+  <w:num w:numId="7" w16cid:durableId="1530726656">
+    <w:abstractNumId w:val="0"/>
+  </w:num>
+  <w:num w:numId="8" w16cid:durableId="1205950752">
+    <w:abstractNumId w:val="8"/>
+  </w:num>
+  <w:num w:numId="9" w16cid:durableId="737942837">
     <w:abstractNumId w:val="4"/>
-  </w:num>
-  <w:num w:numId="6">
-    <w:abstractNumId w:val="6"/>
-  </w:num>
-  <w:num w:numId="7">
-    <w:abstractNumId w:val="0"/>
   </w:num>
 </w:numbering>
 </file>
 
 <file path=word/styles.xml><?xml version="1.0" encoding="utf-8"?>
-<w:styles xmlns:mc="http://schemas.openxmlformats.org/markup-compatibility/2006" xmlns:r="http://schemas.openxmlformats.org/officeDocument/2006/relationships" xmlns:w="http://schemas.openxmlformats.org/wordprocessingml/2006/main" xmlns:w14="http://schemas.microsoft.com/office/word/2010/wordml" xmlns:w15="http://schemas.microsoft.com/office/word/2012/wordml" xmlns:w16se="http://schemas.microsoft.com/office/word/2015/wordml/symex" mc:Ignorable="w14 w15 w16se">
+<w:styles xmlns:mc="http://schemas.openxmlformats.org/markup-compatibility/2006" xmlns:r="http://schemas.openxmlformats.org/officeDocument/2006/relationships" xmlns:w="http://schemas.openxmlformats.org/wordprocessingml/2006/main" xmlns:w14="http://schemas.microsoft.com/office/word/2010/wordml" xmlns:w15="http://schemas.microsoft.com/office/word/2012/wordml" xmlns:w16cex="http://schemas.microsoft.com/office/word/2018/wordml/cex" xmlns:w16cid="http://schemas.microsoft.com/office/word/2016/wordml/cid" xmlns:w16="http://schemas.microsoft.com/office/word/2018/wordml" xmlns:w16sdtdh="http://schemas.microsoft.com/office/word/2020/wordml/sdtdatahash" xmlns:w16se="http://schemas.microsoft.com/office/word/2015/wordml/symex" mc:Ignorable="w14 w15 w16se w16cid w16 w16cex w16sdtdh">
   <w:docDefaults>
     <w:rPrDefault>
       <w:rPr>
@@ -2180,7 +2902,7 @@
       </w:pPr>
     </w:pPrDefault>
   </w:docDefaults>
-  <w:latentStyles w:defLockedState="0" w:defUIPriority="99" w:defSemiHidden="0" w:defUnhideWhenUsed="0" w:defQFormat="0" w:count="371">
+  <w:latentStyles w:defLockedState="0" w:defUIPriority="99" w:defSemiHidden="0" w:defUnhideWhenUsed="0" w:defQFormat="0" w:count="376">
     <w:lsdException w:name="Normal" w:uiPriority="0" w:qFormat="1"/>
     <w:lsdException w:name="heading 1" w:uiPriority="9" w:qFormat="1"/>
     <w:lsdException w:name="heading 2" w:semiHidden="1" w:uiPriority="9" w:unhideWhenUsed="1" w:qFormat="1"/>
@@ -2286,7 +3008,6 @@
     <w:lsdException w:name="HTML Sample" w:semiHidden="1" w:unhideWhenUsed="1"/>
     <w:lsdException w:name="HTML Typewriter" w:semiHidden="1" w:unhideWhenUsed="1"/>
     <w:lsdException w:name="HTML Variable" w:semiHidden="1" w:unhideWhenUsed="1"/>
-    <w:lsdException w:name="Normal Table" w:semiHidden="1" w:unhideWhenUsed="1"/>
     <w:lsdException w:name="annotation subject" w:semiHidden="1" w:unhideWhenUsed="1"/>
     <w:lsdException w:name="No List" w:semiHidden="1" w:unhideWhenUsed="1"/>
     <w:lsdException w:name="Outline List 1" w:semiHidden="1" w:unhideWhenUsed="1"/>
@@ -2329,11 +3050,8 @@
     <w:lsdException w:name="Table Contemporary" w:semiHidden="1" w:unhideWhenUsed="1"/>
     <w:lsdException w:name="Table Elegant" w:semiHidden="1" w:unhideWhenUsed="1"/>
     <w:lsdException w:name="Table Professional" w:semiHidden="1" w:unhideWhenUsed="1"/>
-    <w:lsdException w:name="Table Subtle 1" w:semiHidden="1" w:unhideWhenUsed="1"/>
     <w:lsdException w:name="Table Subtle 2" w:semiHidden="1" w:unhideWhenUsed="1"/>
     <w:lsdException w:name="Table Web 1" w:semiHidden="1" w:unhideWhenUsed="1"/>
-    <w:lsdException w:name="Table Web 2" w:semiHidden="1" w:unhideWhenUsed="1"/>
-    <w:lsdException w:name="Table Web 3" w:semiHidden="1" w:unhideWhenUsed="1"/>
     <w:lsdException w:name="Balloon Text" w:semiHidden="1" w:unhideWhenUsed="1"/>
     <w:lsdException w:name="Table Grid" w:uiPriority="39"/>
     <w:lsdException w:name="Table Theme" w:semiHidden="1" w:unhideWhenUsed="1"/>
@@ -2552,6 +3270,11 @@
     <w:lsdException w:name="List Table 5 Dark Accent 6" w:uiPriority="50"/>
     <w:lsdException w:name="List Table 6 Colorful Accent 6" w:uiPriority="51"/>
     <w:lsdException w:name="List Table 7 Colorful Accent 6" w:uiPriority="52"/>
+    <w:lsdException w:name="Mention" w:semiHidden="1" w:unhideWhenUsed="1"/>
+    <w:lsdException w:name="Smart Hyperlink" w:semiHidden="1" w:unhideWhenUsed="1"/>
+    <w:lsdException w:name="Hashtag" w:semiHidden="1" w:unhideWhenUsed="1"/>
+    <w:lsdException w:name="Unresolved Mention" w:semiHidden="1" w:unhideWhenUsed="1"/>
+    <w:lsdException w:name="Smart Link" w:semiHidden="1" w:unhideWhenUsed="1"/>
   </w:latentStyles>
   <w:style w:type="paragraph" w:default="1" w:styleId="Normal">
     <w:name w:val="Normal"/>

--- a/Rules.docx
+++ b/Rules.docx
@@ -5,8 +5,18 @@
     <w:p>
       <w:pPr>
         <w:pStyle w:val="Title"/>
-      </w:pPr>
-      <w:r>
+        <w:rPr>
+          <w:rFonts w:ascii="Blackadder ITC" w:hAnsi="Blackadder ITC"/>
+          <w:sz w:val="96"/>
+          <w:szCs w:val="96"/>
+        </w:rPr>
+      </w:pPr>
+      <w:r>
+        <w:rPr>
+          <w:rFonts w:ascii="Blackadder ITC" w:hAnsi="Blackadder ITC"/>
+          <w:sz w:val="96"/>
+          <w:szCs w:val="96"/>
+        </w:rPr>
         <w:t>Transmutation</w:t>
       </w:r>
     </w:p>
@@ -14,8 +24,16 @@
     <w:p>
       <w:pPr>
         <w:pStyle w:val="Heading1"/>
-      </w:pPr>
-      <w:r>
+        <w:rPr>
+          <w:rFonts w:ascii="Blackadder ITC" w:hAnsi="Blackadder ITC"/>
+          <w:color w:val="auto"/>
+        </w:rPr>
+      </w:pPr>
+      <w:r>
+        <w:rPr>
+          <w:rFonts w:ascii="Blackadder ITC" w:hAnsi="Blackadder ITC"/>
+          <w:color w:val="auto"/>
+        </w:rPr>
         <w:t>Overview</w:t>
       </w:r>
     </w:p>
@@ -42,8 +60,16 @@
     <w:p>
       <w:pPr>
         <w:pStyle w:val="Heading1"/>
-      </w:pPr>
-      <w:r>
+        <w:rPr>
+          <w:rFonts w:ascii="Blackadder ITC" w:hAnsi="Blackadder ITC"/>
+          <w:color w:val="auto"/>
+        </w:rPr>
+      </w:pPr>
+      <w:r>
+        <w:rPr>
+          <w:rFonts w:ascii="Blackadder ITC" w:hAnsi="Blackadder ITC"/>
+          <w:color w:val="auto"/>
+        </w:rPr>
         <w:t>Components</w:t>
       </w:r>
     </w:p>
@@ -104,7 +130,33 @@
         </w:numPr>
       </w:pPr>
       <w:r>
-        <w:t>10x dice per player</w:t>
+        <w:t>5 to 10</w:t>
+      </w:r>
+      <w:r>
+        <w:t>x</w:t>
+      </w:r>
+      <w:r>
+        <w:t xml:space="preserve"> standard d6</w:t>
+      </w:r>
+      <w:r>
+        <w:t xml:space="preserve"> per player</w:t>
+      </w:r>
+    </w:p>
+    <w:p/>
+    <w:p>
+      <w:pPr>
+        <w:pStyle w:val="Heading1"/>
+        <w:rPr>
+          <w:rFonts w:ascii="Blackadder ITC" w:hAnsi="Blackadder ITC"/>
+          <w:color w:val="auto"/>
+        </w:rPr>
+      </w:pPr>
+      <w:r>
+        <w:rPr>
+          <w:rFonts w:ascii="Blackadder ITC" w:hAnsi="Blackadder ITC"/>
+          <w:color w:val="auto"/>
+        </w:rPr>
+        <w:t>Setup</w:t>
       </w:r>
     </w:p>
     <w:p>
@@ -112,11 +164,11 @@
         <w:pStyle w:val="ListParagraph"/>
         <w:numPr>
           <w:ilvl w:val="0"/>
-          <w:numId w:val="5"/>
-        </w:numPr>
-      </w:pPr>
-      <w:r>
-        <w:t>15x white counters per player</w:t>
+          <w:numId w:val="6"/>
+        </w:numPr>
+      </w:pPr>
+      <w:r>
+        <w:t>Give each player a Game sheet, 5 dice, a pencil and a rubber.</w:t>
       </w:r>
     </w:p>
     <w:p>
@@ -124,422 +176,249 @@
         <w:pStyle w:val="ListParagraph"/>
         <w:numPr>
           <w:ilvl w:val="0"/>
-          <w:numId w:val="5"/>
-        </w:numPr>
-      </w:pPr>
-      <w:r>
-        <w:t>1x coloured counters per player</w:t>
-      </w:r>
-    </w:p>
+          <w:numId w:val="6"/>
+        </w:numPr>
+      </w:pPr>
+      <w:r>
+        <w:t>Each player should roll their 5 dice, and place them on the corresponding storage spaces in the inventory. If players roll any 6s, they can place these wherever they like. If it is your first game, simply reroll 6s until they are not a 6.</w:t>
+      </w:r>
+    </w:p>
+    <w:p>
+      <w:pPr>
+        <w:pStyle w:val="ListParagraph"/>
+        <w:numPr>
+          <w:ilvl w:val="0"/>
+          <w:numId w:val="6"/>
+        </w:numPr>
+      </w:pPr>
+      <w:r>
+        <w:t>Each player should circle the “20” of the gold tracker.</w:t>
+      </w:r>
+    </w:p>
+    <w:p>
+      <w:pPr>
+        <w:pStyle w:val="ListParagraph"/>
+        <w:numPr>
+          <w:ilvl w:val="0"/>
+          <w:numId w:val="6"/>
+        </w:numPr>
+      </w:pPr>
+      <w:r>
+        <w:t>Each player should use their smartphone, or (other device) to go to the link above. Put in the following numbers:</w:t>
+      </w:r>
+    </w:p>
+    <w:p>
+      <w:pPr>
+        <w:pStyle w:val="ListParagraph"/>
+        <w:numPr>
+          <w:ilvl w:val="1"/>
+          <w:numId w:val="6"/>
+        </w:numPr>
+      </w:pPr>
+      <w:r>
+        <w:t xml:space="preserve">As a group, pick a number between 0 and </w:t>
+      </w:r>
+      <w:r>
+        <w:t>9</w:t>
+      </w:r>
+      <w:r>
+        <w:t>,</w:t>
+      </w:r>
+      <w:r>
+        <w:t>999</w:t>
+      </w:r>
+      <w:r>
+        <w:t>,</w:t>
+      </w:r>
+      <w:r>
+        <w:t>999</w:t>
+      </w:r>
+      <w:r>
+        <w:t xml:space="preserve">. All players should enter this number as the Game seed. </w:t>
+      </w:r>
+    </w:p>
+    <w:p>
+      <w:pPr>
+        <w:pStyle w:val="ListParagraph"/>
+        <w:numPr>
+          <w:ilvl w:val="1"/>
+          <w:numId w:val="6"/>
+        </w:numPr>
+      </w:pPr>
+      <w:r>
+        <w:t>The first player at the table should put in 1 as their player number the second should put in 2 and so on.</w:t>
+      </w:r>
+    </w:p>
+    <w:p>
+      <w:pPr>
+        <w:pStyle w:val="ListParagraph"/>
+        <w:numPr>
+          <w:ilvl w:val="1"/>
+          <w:numId w:val="6"/>
+        </w:numPr>
+      </w:pPr>
+      <w:r>
+        <w:t>Each player should put in a difficulty level, where 0 is the hardest and 5 is the easiest. It is recommended to use 4 for a first game.</w:t>
+      </w:r>
+    </w:p>
+    <w:p>
+      <w:pPr>
+        <w:pStyle w:val="ListParagraph"/>
+        <w:numPr>
+          <w:ilvl w:val="1"/>
+          <w:numId w:val="6"/>
+        </w:numPr>
+      </w:pPr>
+      <w:r>
+        <w:t>The webapp will give each player some starting information. Players should note this down on their player sheet in accordance with the Principles of Alchemy section.</w:t>
+      </w:r>
+    </w:p>
+    <w:p/>
+    <w:p/>
+    <w:p/>
+    <w:p/>
+    <w:p/>
+    <w:p/>
     <w:p>
       <w:pPr>
         <w:pStyle w:val="Heading1"/>
-      </w:pPr>
-      <w:r>
-        <w:t>Principles of Alchemy</w:t>
-      </w:r>
-      <w:r>
-        <w:t xml:space="preserve"> - Overview</w:t>
-      </w:r>
-    </w:p>
-    <w:p>
-      <w:pPr>
-        <w:pStyle w:val="ListParagraph"/>
-        <w:numPr>
-          <w:ilvl w:val="0"/>
-          <w:numId w:val="8"/>
-        </w:numPr>
-      </w:pPr>
-      <w:r>
-        <w:t xml:space="preserve">In this game, players will be inputting an alchemical recipe into a webapp, and using the information returned to deduce the recipe of the </w:t>
-      </w:r>
-      <w:r>
-        <w:t>philosopher’s</w:t>
-      </w:r>
-      <w:r>
-        <w:t xml:space="preserve"> stone.</w:t>
-      </w:r>
-    </w:p>
-    <w:p>
-      <w:pPr>
-        <w:pStyle w:val="ListParagraph"/>
-        <w:numPr>
-          <w:ilvl w:val="0"/>
-          <w:numId w:val="1"/>
-        </w:numPr>
-        <w:rPr>
-          <w:sz w:val="20"/>
-          <w:szCs w:val="20"/>
-        </w:rPr>
-      </w:pPr>
-      <w:r>
-        <w:rPr>
-          <w:sz w:val="20"/>
-          <w:szCs w:val="20"/>
-        </w:rPr>
-        <w:t xml:space="preserve">An alchemical </w:t>
-      </w:r>
-      <w:r>
-        <w:rPr>
-          <w:sz w:val="20"/>
-          <w:szCs w:val="20"/>
-        </w:rPr>
-        <w:t>recipe</w:t>
-      </w:r>
-      <w:r>
-        <w:rPr>
-          <w:sz w:val="20"/>
-          <w:szCs w:val="20"/>
-        </w:rPr>
-        <w:t xml:space="preserve"> contains between 2 and 6 ingredients, consisting of </w:t>
-      </w:r>
-    </w:p>
-    <w:p>
-      <w:pPr>
-        <w:pStyle w:val="ListParagraph"/>
-        <w:numPr>
-          <w:ilvl w:val="1"/>
-          <w:numId w:val="1"/>
-        </w:numPr>
-        <w:rPr>
-          <w:sz w:val="20"/>
-          <w:szCs w:val="20"/>
-        </w:rPr>
-      </w:pPr>
-      <w:r>
-        <w:rPr>
-          <w:sz w:val="20"/>
-          <w:szCs w:val="20"/>
-        </w:rPr>
-        <w:t>Nitre</w:t>
-      </w:r>
-      <w:r>
-        <w:rPr>
-          <w:sz w:val="20"/>
-          <w:szCs w:val="20"/>
-        </w:rPr>
-        <w:t xml:space="preserve"> (b)</w:t>
-      </w:r>
-    </w:p>
-    <w:p>
-      <w:pPr>
-        <w:pStyle w:val="ListParagraph"/>
-        <w:numPr>
-          <w:ilvl w:val="1"/>
-          <w:numId w:val="1"/>
-        </w:numPr>
-        <w:rPr>
-          <w:sz w:val="20"/>
-          <w:szCs w:val="20"/>
-        </w:rPr>
-      </w:pPr>
-      <w:r>
-        <w:rPr>
-          <w:sz w:val="20"/>
-          <w:szCs w:val="20"/>
-        </w:rPr>
-        <w:t>Aqua Fort</w:t>
-      </w:r>
-      <w:r>
-        <w:rPr>
-          <w:sz w:val="20"/>
-          <w:szCs w:val="20"/>
-        </w:rPr>
-        <w:t>is</w:t>
-      </w:r>
-      <w:r>
-        <w:rPr>
-          <w:sz w:val="20"/>
-          <w:szCs w:val="20"/>
-        </w:rPr>
-        <w:t xml:space="preserve"> (a)</w:t>
-      </w:r>
-    </w:p>
-    <w:p>
-      <w:pPr>
-        <w:pStyle w:val="ListParagraph"/>
-        <w:numPr>
-          <w:ilvl w:val="1"/>
-          <w:numId w:val="1"/>
-        </w:numPr>
-        <w:rPr>
-          <w:sz w:val="20"/>
-          <w:szCs w:val="20"/>
-        </w:rPr>
-      </w:pPr>
-      <w:r>
-        <w:rPr>
-          <w:sz w:val="20"/>
-          <w:szCs w:val="20"/>
-        </w:rPr>
-        <w:t>Quicksilver (q)</w:t>
-      </w:r>
-    </w:p>
-    <w:p>
-      <w:pPr>
-        <w:pStyle w:val="ListParagraph"/>
-        <w:numPr>
-          <w:ilvl w:val="1"/>
-          <w:numId w:val="1"/>
-        </w:numPr>
-        <w:rPr>
-          <w:sz w:val="20"/>
-          <w:szCs w:val="20"/>
-        </w:rPr>
-      </w:pPr>
-      <w:r>
-        <w:rPr>
-          <w:sz w:val="20"/>
-          <w:szCs w:val="20"/>
-        </w:rPr>
-        <w:t>Lead (l)</w:t>
-      </w:r>
-    </w:p>
-    <w:p>
-      <w:pPr>
-        <w:pStyle w:val="ListParagraph"/>
-        <w:numPr>
-          <w:ilvl w:val="1"/>
-          <w:numId w:val="1"/>
-        </w:numPr>
-        <w:rPr>
-          <w:sz w:val="20"/>
-          <w:szCs w:val="20"/>
-        </w:rPr>
-      </w:pPr>
-      <w:r>
-        <w:rPr>
-          <w:sz w:val="20"/>
-          <w:szCs w:val="20"/>
-        </w:rPr>
-        <w:t>Phosphor (p)</w:t>
-      </w:r>
-    </w:p>
-    <w:p>
-      <w:pPr>
-        <w:pStyle w:val="ListParagraph"/>
-        <w:rPr>
-          <w:sz w:val="20"/>
-          <w:szCs w:val="20"/>
-        </w:rPr>
-      </w:pPr>
-      <w:r>
-        <w:rPr>
-          <w:sz w:val="20"/>
-          <w:szCs w:val="20"/>
-        </w:rPr>
-        <w:t>, arranged in a</w:t>
-      </w:r>
-      <w:r>
-        <w:rPr>
-          <w:sz w:val="20"/>
-          <w:szCs w:val="20"/>
-        </w:rPr>
-        <w:t>ny</w:t>
-      </w:r>
-      <w:r>
-        <w:rPr>
-          <w:sz w:val="20"/>
-          <w:szCs w:val="20"/>
-        </w:rPr>
-        <w:t xml:space="preserve"> </w:t>
-      </w:r>
-      <w:r>
-        <w:rPr>
-          <w:sz w:val="20"/>
-          <w:szCs w:val="20"/>
-        </w:rPr>
-        <w:t>sequence. An example recipe might be Quicksilver-Nitre-Aqua Fortis-Nitre, which would be abbreviated as “</w:t>
-      </w:r>
-      <w:proofErr w:type="spellStart"/>
-      <w:r>
-        <w:rPr>
-          <w:sz w:val="20"/>
-          <w:szCs w:val="20"/>
-        </w:rPr>
-        <w:t>qana</w:t>
-      </w:r>
-      <w:proofErr w:type="spellEnd"/>
-      <w:r>
-        <w:rPr>
-          <w:sz w:val="20"/>
-          <w:szCs w:val="20"/>
-        </w:rPr>
-        <w:t>”.</w:t>
-      </w:r>
-    </w:p>
-    <w:p>
-      <w:pPr>
-        <w:pStyle w:val="ListParagraph"/>
-        <w:numPr>
-          <w:ilvl w:val="0"/>
-          <w:numId w:val="1"/>
-        </w:numPr>
-        <w:rPr>
-          <w:sz w:val="20"/>
-          <w:szCs w:val="20"/>
-        </w:rPr>
-      </w:pPr>
-      <w:r>
-        <w:rPr>
-          <w:sz w:val="20"/>
-          <w:szCs w:val="20"/>
-        </w:rPr>
-        <w:t xml:space="preserve">Each ingredient may react with the ingredients adjacent to it. For example, </w:t>
-      </w:r>
-      <w:proofErr w:type="spellStart"/>
-      <w:r>
-        <w:rPr>
-          <w:sz w:val="20"/>
-          <w:szCs w:val="20"/>
-        </w:rPr>
-        <w:t>qaa</w:t>
-      </w:r>
-      <w:r>
-        <w:rPr>
-          <w:sz w:val="20"/>
-          <w:szCs w:val="20"/>
-        </w:rPr>
-        <w:t>n</w:t>
-      </w:r>
-      <w:proofErr w:type="spellEnd"/>
-      <w:r>
-        <w:rPr>
-          <w:sz w:val="20"/>
-          <w:szCs w:val="20"/>
-        </w:rPr>
-        <w:t xml:space="preserve"> has the following possible reactions:</w:t>
-      </w:r>
-    </w:p>
-    <w:p>
-      <w:pPr>
-        <w:pStyle w:val="ListParagraph"/>
-        <w:numPr>
-          <w:ilvl w:val="1"/>
-          <w:numId w:val="1"/>
-        </w:numPr>
-        <w:rPr>
-          <w:sz w:val="20"/>
-          <w:szCs w:val="20"/>
-        </w:rPr>
-      </w:pPr>
-      <w:r>
-        <w:rPr>
-          <w:sz w:val="20"/>
-          <w:szCs w:val="20"/>
-        </w:rPr>
-        <w:t>q and a</w:t>
-      </w:r>
-    </w:p>
-    <w:p>
-      <w:pPr>
-        <w:pStyle w:val="ListParagraph"/>
-        <w:numPr>
-          <w:ilvl w:val="1"/>
-          <w:numId w:val="1"/>
-        </w:numPr>
-        <w:rPr>
-          <w:sz w:val="20"/>
-          <w:szCs w:val="20"/>
-        </w:rPr>
-      </w:pPr>
-      <w:r>
-        <w:rPr>
-          <w:sz w:val="20"/>
-          <w:szCs w:val="20"/>
-        </w:rPr>
-        <w:t>a and a</w:t>
-      </w:r>
-    </w:p>
-    <w:p>
-      <w:pPr>
-        <w:pStyle w:val="ListParagraph"/>
-        <w:numPr>
-          <w:ilvl w:val="1"/>
-          <w:numId w:val="1"/>
-        </w:numPr>
-        <w:rPr>
-          <w:sz w:val="20"/>
-          <w:szCs w:val="20"/>
-        </w:rPr>
-      </w:pPr>
-      <w:r>
-        <w:rPr>
-          <w:sz w:val="20"/>
-          <w:szCs w:val="20"/>
-        </w:rPr>
-        <w:t xml:space="preserve">a and </w:t>
-      </w:r>
-      <w:r>
-        <w:rPr>
-          <w:sz w:val="20"/>
-          <w:szCs w:val="20"/>
-        </w:rPr>
-        <w:t>n</w:t>
-      </w:r>
-    </w:p>
-    <w:p>
-      <w:pPr>
-        <w:pStyle w:val="ListParagraph"/>
-        <w:numPr>
-          <w:ilvl w:val="0"/>
-          <w:numId w:val="1"/>
-        </w:numPr>
-        <w:rPr>
-          <w:sz w:val="20"/>
-          <w:szCs w:val="20"/>
-        </w:rPr>
-      </w:pPr>
-      <w:r>
-        <w:rPr>
-          <w:sz w:val="20"/>
-          <w:szCs w:val="20"/>
-        </w:rPr>
-        <w:t>The same recipe may not be mixed twice by the same player.</w:t>
-      </w:r>
-    </w:p>
-    <w:p>
-      <w:pPr>
-        <w:pStyle w:val="ListParagraph"/>
-        <w:numPr>
-          <w:ilvl w:val="0"/>
-          <w:numId w:val="1"/>
-        </w:numPr>
-        <w:rPr>
-          <w:sz w:val="20"/>
-          <w:szCs w:val="20"/>
-        </w:rPr>
-      </w:pPr>
-      <w:r>
-        <w:rPr>
-          <w:sz w:val="20"/>
-          <w:szCs w:val="20"/>
-        </w:rPr>
-        <w:t>There are four possible ways a pair of ingredients can react</w:t>
-      </w:r>
-      <w:r>
-        <w:rPr>
-          <w:sz w:val="20"/>
-          <w:szCs w:val="20"/>
-        </w:rPr>
-        <w:t xml:space="preserve"> – No Reaction, A weak Reaction, A strong Reaction and a Strong Exhaustible Reaction. When you input a recipe into the webapp, you will be told how many Weak, and Strong reactions occur, but you will not be told which </w:t>
-      </w:r>
-      <w:r>
-        <w:rPr>
-          <w:sz w:val="20"/>
-          <w:szCs w:val="20"/>
-        </w:rPr>
-        <w:t>specific reactions occurred – you must figure this out from carefully repeated observations and logical deduction.</w:t>
-      </w:r>
-    </w:p>
-    <w:p>
-      <w:pPr>
-        <w:pStyle w:val="ListParagraph"/>
-        <w:numPr>
-          <w:ilvl w:val="1"/>
-          <w:numId w:val="1"/>
-        </w:numPr>
-        <w:ind w:left="1080"/>
+        <w:sectPr>
+          <w:pgSz w:w="11906" w:h="16838"/>
+          <w:pgMar w:top="1440" w:right="1440" w:bottom="1440" w:left="1440" w:header="708" w:footer="708" w:gutter="0"/>
+          <w:cols w:space="708"/>
+          <w:docGrid w:linePitch="360"/>
+        </w:sectPr>
+      </w:pPr>
+    </w:p>
+    <w:p>
+      <w:pPr>
+        <w:pStyle w:val="Heading1"/>
+        <w:rPr>
+          <w:rFonts w:ascii="Blackadder ITC" w:hAnsi="Blackadder ITC"/>
+        </w:rPr>
+      </w:pPr>
+      <w:r>
+        <w:rPr>
+          <w:rFonts w:ascii="Blackadder ITC" w:hAnsi="Blackadder ITC"/>
+          <w:noProof/>
+          <w:color w:val="auto"/>
+        </w:rPr>
+        <w:lastRenderedPageBreak/>
+        <mc:AlternateContent>
+          <mc:Choice Requires="wps">
+            <w:drawing>
+              <wp:anchor distT="0" distB="0" distL="114300" distR="114300" simplePos="0" relativeHeight="251659264" behindDoc="0" locked="0" layoutInCell="1" allowOverlap="1" wp14:anchorId="16D526AE" wp14:editId="0C6184D2">
+                <wp:simplePos x="0" y="0"/>
+                <wp:positionH relativeFrom="column">
+                  <wp:posOffset>3251222</wp:posOffset>
+                </wp:positionH>
+                <wp:positionV relativeFrom="paragraph">
+                  <wp:posOffset>-102476</wp:posOffset>
+                </wp:positionV>
+                <wp:extent cx="3492062" cy="9104586"/>
+                <wp:effectExtent l="0" t="0" r="13335" b="20955"/>
+                <wp:wrapNone/>
+                <wp:docPr id="7" name="Rectangle 7"/>
+                <wp:cNvGraphicFramePr/>
+                <a:graphic xmlns:a="http://schemas.openxmlformats.org/drawingml/2006/main">
+                  <a:graphicData uri="http://schemas.microsoft.com/office/word/2010/wordprocessingShape">
+                    <wps:wsp>
+                      <wps:cNvSpPr/>
+                      <wps:spPr>
+                        <a:xfrm>
+                          <a:off x="0" y="0"/>
+                          <a:ext cx="3492062" cy="9104586"/>
+                        </a:xfrm>
+                        <a:prstGeom prst="rect">
+                          <a:avLst/>
+                        </a:prstGeom>
+                        <a:noFill/>
+                        <a:ln>
+                          <a:solidFill>
+                            <a:schemeClr val="accent2">
+                              <a:lumMod val="50000"/>
+                            </a:schemeClr>
+                          </a:solidFill>
+                        </a:ln>
+                      </wps:spPr>
+                      <wps:style>
+                        <a:lnRef idx="2">
+                          <a:schemeClr val="accent1">
+                            <a:shade val="50000"/>
+                          </a:schemeClr>
+                        </a:lnRef>
+                        <a:fillRef idx="1">
+                          <a:schemeClr val="accent1"/>
+                        </a:fillRef>
+                        <a:effectRef idx="0">
+                          <a:schemeClr val="accent1"/>
+                        </a:effectRef>
+                        <a:fontRef idx="minor">
+                          <a:schemeClr val="lt1"/>
+                        </a:fontRef>
+                      </wps:style>
+                      <wps:bodyPr rot="0" spcFirstLastPara="0" vertOverflow="overflow" horzOverflow="overflow" vert="horz" wrap="square" lIns="91440" tIns="45720" rIns="91440" bIns="45720" numCol="1" spcCol="0" rtlCol="0" fromWordArt="0" anchor="ctr" anchorCtr="0" forceAA="0" compatLnSpc="1">
+                        <a:prstTxWarp prst="textNoShape">
+                          <a:avLst/>
+                        </a:prstTxWarp>
+                        <a:noAutofit/>
+                      </wps:bodyPr>
+                    </wps:wsp>
+                  </a:graphicData>
+                </a:graphic>
+                <wp14:sizeRelH relativeFrom="margin">
+                  <wp14:pctWidth>0</wp14:pctWidth>
+                </wp14:sizeRelH>
+                <wp14:sizeRelV relativeFrom="margin">
+                  <wp14:pctHeight>0</wp14:pctHeight>
+                </wp14:sizeRelV>
+              </wp:anchor>
+            </w:drawing>
+          </mc:Choice>
+          <mc:Fallback>
+            <w:pict>
+              <v:rect w14:anchorId="1597CB9B" id="Rectangle 7" o:spid="_x0000_s1026" style="position:absolute;margin-left:256pt;margin-top:-8.05pt;width:274.95pt;height:716.9pt;z-index:251659264;visibility:visible;mso-wrap-style:square;mso-width-percent:0;mso-height-percent:0;mso-wrap-distance-left:9pt;mso-wrap-distance-top:0;mso-wrap-distance-right:9pt;mso-wrap-distance-bottom:0;mso-position-horizontal:absolute;mso-position-horizontal-relative:text;mso-position-vertical:absolute;mso-position-vertical-relative:text;mso-width-percent:0;mso-height-percent:0;mso-width-relative:margin;mso-height-relative:margin;v-text-anchor:middle" o:gfxdata="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" filled="f" strokecolor="#823b0b [1605]" strokeweight="1pt"/>
+            </w:pict>
+          </mc:Fallback>
+        </mc:AlternateContent>
+      </w:r>
+      <w:r>
+        <w:rPr>
+          <w:rFonts w:ascii="Blackadder ITC" w:hAnsi="Blackadder ITC"/>
+          <w:color w:val="auto"/>
+        </w:rPr>
+        <w:t>How to play</w:t>
+      </w:r>
+    </w:p>
+    <w:p>
+      <w:pPr>
+        <w:pStyle w:val="ListParagraph"/>
+        <w:spacing w:after="0" w:line="240" w:lineRule="auto"/>
+        <w:ind w:left="0"/>
+        <w:rPr>
+          <w:sz w:val="16"/>
+          <w:szCs w:val="16"/>
+        </w:rPr>
+      </w:pPr>
+      <w:r>
+        <w:rPr>
+          <w:sz w:val="16"/>
+          <w:szCs w:val="16"/>
+        </w:rPr>
+        <w:t xml:space="preserve">In one round of play </w:t>
+      </w:r>
+      <w:r>
+        <w:rPr>
+          <w:sz w:val="16"/>
+          <w:szCs w:val="16"/>
+        </w:rPr>
+        <w:t>there are two phases:</w:t>
+      </w:r>
+    </w:p>
+    <w:p>
+      <w:pPr>
+        <w:pStyle w:val="ListParagraph"/>
+        <w:ind w:left="0"/>
         <w:rPr>
           <w:b/>
           <w:bCs/>
@@ -554,14 +433,73 @@
           <w:sz w:val="20"/>
           <w:szCs w:val="20"/>
         </w:rPr>
-        <w:t xml:space="preserve">No Reaction </w:t>
-      </w:r>
-      <w:r>
+        <w:t>Phase 1 - Gather ingredients:</w:t>
+      </w:r>
+    </w:p>
+    <w:p>
+      <w:pPr>
+        <w:pStyle w:val="ListParagraph"/>
+        <w:ind w:left="0"/>
         <w:rPr>
           <w:sz w:val="20"/>
           <w:szCs w:val="20"/>
         </w:rPr>
-        <w:t>means they are inert. If they cause no reaction, then it doesn’t matter which way round they go.</w:t>
+      </w:pPr>
+      <w:r>
+        <w:rPr>
+          <w:sz w:val="20"/>
+          <w:szCs w:val="20"/>
+        </w:rPr>
+        <w:t xml:space="preserve">All </w:t>
+      </w:r>
+      <w:r>
+        <w:rPr>
+          <w:sz w:val="20"/>
+          <w:szCs w:val="20"/>
+        </w:rPr>
+        <w:t xml:space="preserve">Players can do the following actions as </w:t>
+      </w:r>
+      <w:r>
+        <w:rPr>
+          <w:sz w:val="20"/>
+          <w:szCs w:val="20"/>
+        </w:rPr>
+        <w:t>many</w:t>
+      </w:r>
+      <w:r>
+        <w:rPr>
+          <w:sz w:val="20"/>
+          <w:szCs w:val="20"/>
+        </w:rPr>
+        <w:t xml:space="preserve"> or as </w:t>
+      </w:r>
+      <w:r>
+        <w:rPr>
+          <w:sz w:val="20"/>
+          <w:szCs w:val="20"/>
+        </w:rPr>
+        <w:t>few times</w:t>
+      </w:r>
+      <w:r>
+        <w:rPr>
+          <w:sz w:val="20"/>
+          <w:szCs w:val="20"/>
+        </w:rPr>
+        <w:t xml:space="preserve"> as they like</w:t>
+      </w:r>
+      <w:r>
+        <w:rPr>
+          <w:sz w:val="20"/>
+          <w:szCs w:val="20"/>
+        </w:rPr>
+        <w:t>, all acting at the same time</w:t>
+      </w:r>
+      <w:r>
+        <w:rPr>
+          <w:sz w:val="20"/>
+          <w:szCs w:val="20"/>
+        </w:rPr>
+        <w:t>:</w:t>
       </w:r>
     </w:p>
     <w:p>
@@ -569,9 +507,180 @@
         <w:pStyle w:val="ListParagraph"/>
         <w:numPr>
           <w:ilvl w:val="1"/>
-          <w:numId w:val="1"/>
-        </w:numPr>
-        <w:ind w:left="1080"/>
+          <w:numId w:val="7"/>
+        </w:numPr>
+        <w:ind w:left="0"/>
+        <w:rPr>
+          <w:b/>
+          <w:bCs/>
+          <w:sz w:val="16"/>
+          <w:szCs w:val="16"/>
+        </w:rPr>
+      </w:pPr>
+      <w:r>
+        <w:rPr>
+          <w:b/>
+          <w:bCs/>
+          <w:sz w:val="16"/>
+          <w:szCs w:val="16"/>
+        </w:rPr>
+        <w:t>Spend 1 gold to reroll as many of their dice as they want.</w:t>
+      </w:r>
+    </w:p>
+    <w:p>
+      <w:pPr>
+        <w:pStyle w:val="ListParagraph"/>
+        <w:numPr>
+          <w:ilvl w:val="2"/>
+          <w:numId w:val="7"/>
+        </w:numPr>
+        <w:ind w:left="426"/>
+        <w:rPr>
+          <w:sz w:val="16"/>
+          <w:szCs w:val="16"/>
+        </w:rPr>
+      </w:pPr>
+      <w:r>
+        <w:rPr>
+          <w:sz w:val="16"/>
+          <w:szCs w:val="16"/>
+        </w:rPr>
+        <w:t>Erase your previous gold value and circle the amount left after spending gold.</w:t>
+      </w:r>
+    </w:p>
+    <w:p>
+      <w:pPr>
+        <w:pStyle w:val="ListParagraph"/>
+        <w:numPr>
+          <w:ilvl w:val="2"/>
+          <w:numId w:val="7"/>
+        </w:numPr>
+        <w:ind w:left="426"/>
+        <w:rPr>
+          <w:sz w:val="16"/>
+          <w:szCs w:val="16"/>
+        </w:rPr>
+      </w:pPr>
+      <w:r>
+        <w:rPr>
+          <w:sz w:val="16"/>
+          <w:szCs w:val="16"/>
+        </w:rPr>
+        <w:t>Re roll dice, and</w:t>
+      </w:r>
+      <w:r>
+        <w:rPr>
+          <w:sz w:val="16"/>
+          <w:szCs w:val="16"/>
+        </w:rPr>
+        <w:t xml:space="preserve"> place each dice on the corresponding ingredient storage space. 6s can be placed on any ingredient.</w:t>
+      </w:r>
+    </w:p>
+    <w:p>
+      <w:pPr>
+        <w:pStyle w:val="ListParagraph"/>
+        <w:numPr>
+          <w:ilvl w:val="1"/>
+          <w:numId w:val="7"/>
+        </w:numPr>
+        <w:ind w:left="0"/>
+        <w:rPr>
+          <w:b/>
+          <w:bCs/>
+          <w:sz w:val="16"/>
+          <w:szCs w:val="16"/>
+        </w:rPr>
+      </w:pPr>
+      <w:r>
+        <w:rPr>
+          <w:b/>
+          <w:bCs/>
+          <w:sz w:val="16"/>
+          <w:szCs w:val="16"/>
+        </w:rPr>
+        <w:t xml:space="preserve">Use [x] gold to buy [x] specific ingredients. </w:t>
+      </w:r>
+    </w:p>
+    <w:p>
+      <w:pPr>
+        <w:pStyle w:val="ListParagraph"/>
+        <w:numPr>
+          <w:ilvl w:val="2"/>
+          <w:numId w:val="7"/>
+        </w:numPr>
+        <w:ind w:left="426"/>
+        <w:rPr>
+          <w:sz w:val="16"/>
+          <w:szCs w:val="16"/>
+        </w:rPr>
+      </w:pPr>
+      <w:r>
+        <w:rPr>
+          <w:sz w:val="16"/>
+          <w:szCs w:val="16"/>
+        </w:rPr>
+        <w:t>Decide how many ingredients you want to buy and of what type.</w:t>
+      </w:r>
+    </w:p>
+    <w:p>
+      <w:pPr>
+        <w:pStyle w:val="ListParagraph"/>
+        <w:numPr>
+          <w:ilvl w:val="2"/>
+          <w:numId w:val="7"/>
+        </w:numPr>
+        <w:ind w:left="426"/>
+        <w:rPr>
+          <w:sz w:val="16"/>
+          <w:szCs w:val="16"/>
+        </w:rPr>
+      </w:pPr>
+      <w:r>
+        <w:rPr>
+          <w:sz w:val="16"/>
+          <w:szCs w:val="16"/>
+        </w:rPr>
+        <w:t>Erase your previous gold value and circle the amount left after spending gold.</w:t>
+      </w:r>
+    </w:p>
+    <w:p>
+      <w:pPr>
+        <w:pStyle w:val="ListParagraph"/>
+        <w:numPr>
+          <w:ilvl w:val="2"/>
+          <w:numId w:val="7"/>
+        </w:numPr>
+        <w:ind w:left="426"/>
+        <w:rPr>
+          <w:sz w:val="16"/>
+          <w:szCs w:val="16"/>
+        </w:rPr>
+      </w:pPr>
+      <w:r>
+        <w:rPr>
+          <w:sz w:val="16"/>
+          <w:szCs w:val="16"/>
+        </w:rPr>
+        <w:t xml:space="preserve">Add a mark in the inventory for each ingredient bought. You may not have more than </w:t>
+      </w:r>
+      <w:r>
+        <w:rPr>
+          <w:sz w:val="16"/>
+          <w:szCs w:val="16"/>
+        </w:rPr>
+        <w:t>3</w:t>
+      </w:r>
+      <w:r>
+        <w:rPr>
+          <w:sz w:val="16"/>
+          <w:szCs w:val="16"/>
+        </w:rPr>
+        <w:t xml:space="preserve"> marks on any one inventory space.</w:t>
+      </w:r>
+    </w:p>
+    <w:p>
+      <w:pPr>
+        <w:spacing w:after="0"/>
         <w:rPr>
           <w:b/>
           <w:bCs/>
@@ -586,47 +695,17 @@
           <w:sz w:val="20"/>
           <w:szCs w:val="20"/>
         </w:rPr>
-        <w:t>A Weak Reaction</w:t>
-      </w:r>
-      <w:r>
-        <w:rPr>
-          <w:sz w:val="20"/>
-          <w:szCs w:val="20"/>
-        </w:rPr>
-        <w:t xml:space="preserve"> means that if they were the other way round, you would get a strong reaction. If a pair of ingredients is identical (</w:t>
-      </w:r>
-      <w:proofErr w:type="gramStart"/>
-      <w:r>
-        <w:rPr>
-          <w:sz w:val="20"/>
-          <w:szCs w:val="20"/>
-        </w:rPr>
-        <w:t>e.g.</w:t>
-      </w:r>
-      <w:proofErr w:type="gramEnd"/>
-      <w:r>
-        <w:rPr>
-          <w:sz w:val="20"/>
-          <w:szCs w:val="20"/>
-        </w:rPr>
-        <w:t xml:space="preserve"> “aa”), then it cannot have a weak reaction because it is the same both ways around.</w:t>
-      </w:r>
-    </w:p>
-    <w:p>
-      <w:pPr>
-        <w:pStyle w:val="ListParagraph"/>
-        <w:numPr>
-          <w:ilvl w:val="1"/>
-          <w:numId w:val="1"/>
-        </w:numPr>
-        <w:ind w:left="1080"/>
+        <w:t xml:space="preserve">Phase </w:t>
+      </w:r>
+      <w:r>
         <w:rPr>
           <w:b/>
           <w:bCs/>
           <w:sz w:val="20"/>
           <w:szCs w:val="20"/>
         </w:rPr>
-      </w:pPr>
+        <w:t>2</w:t>
+      </w:r>
       <w:r>
         <w:rPr>
           <w:b/>
@@ -634,378 +713,17 @@
           <w:sz w:val="20"/>
           <w:szCs w:val="20"/>
         </w:rPr>
-        <w:t>A Strong Reaction</w:t>
-      </w:r>
-      <w:r>
-        <w:rPr>
-          <w:sz w:val="20"/>
-          <w:szCs w:val="20"/>
-        </w:rPr>
-        <w:t xml:space="preserve"> </w:t>
-      </w:r>
-      <w:r>
-        <w:rPr>
-          <w:sz w:val="20"/>
-          <w:szCs w:val="20"/>
-        </w:rPr>
-        <w:t>m</w:t>
-      </w:r>
-      <w:r>
-        <w:rPr>
-          <w:sz w:val="20"/>
-          <w:szCs w:val="20"/>
-        </w:rPr>
-        <w:t>eans you will get one of the following effects:</w:t>
-      </w:r>
-    </w:p>
-    <w:p>
-      <w:pPr>
-        <w:pStyle w:val="ListParagraph"/>
-        <w:numPr>
-          <w:ilvl w:val="3"/>
-          <w:numId w:val="1"/>
-        </w:numPr>
-        <w:ind w:left="2520"/>
-        <w:rPr>
-          <w:sz w:val="20"/>
-          <w:szCs w:val="20"/>
-        </w:rPr>
-      </w:pPr>
-      <w:r>
-        <w:rPr>
-          <w:sz w:val="20"/>
-          <w:szCs w:val="20"/>
-        </w:rPr>
-        <w:t xml:space="preserve">    "</w:t>
-      </w:r>
-      <w:r>
-        <w:rPr>
-          <w:sz w:val="20"/>
-          <w:szCs w:val="20"/>
-        </w:rPr>
-        <w:t xml:space="preserve">Gain </w:t>
-      </w:r>
-      <w:r>
-        <w:rPr>
-          <w:sz w:val="20"/>
-          <w:szCs w:val="20"/>
-        </w:rPr>
-        <w:t>3 Nitre</w:t>
-      </w:r>
-      <w:r>
-        <w:rPr>
-          <w:sz w:val="20"/>
-          <w:szCs w:val="20"/>
-        </w:rPr>
-        <w:t>",</w:t>
-      </w:r>
-    </w:p>
-    <w:p>
-      <w:pPr>
-        <w:pStyle w:val="ListParagraph"/>
-        <w:numPr>
-          <w:ilvl w:val="3"/>
-          <w:numId w:val="1"/>
-        </w:numPr>
-        <w:ind w:left="2520"/>
-        <w:rPr>
-          <w:sz w:val="20"/>
-          <w:szCs w:val="20"/>
-        </w:rPr>
-      </w:pPr>
-      <w:r>
-        <w:rPr>
-          <w:sz w:val="20"/>
-          <w:szCs w:val="20"/>
-        </w:rPr>
-        <w:t xml:space="preserve">    "</w:t>
-      </w:r>
-      <w:r>
-        <w:rPr>
-          <w:sz w:val="20"/>
-          <w:szCs w:val="20"/>
-        </w:rPr>
-        <w:t xml:space="preserve">Gain </w:t>
-      </w:r>
-      <w:r>
-        <w:rPr>
-          <w:sz w:val="20"/>
-          <w:szCs w:val="20"/>
-        </w:rPr>
-        <w:t>3</w:t>
-      </w:r>
-      <w:r>
-        <w:rPr>
-          <w:sz w:val="20"/>
-          <w:szCs w:val="20"/>
-        </w:rPr>
-        <w:t xml:space="preserve"> Aqua Fort</w:t>
-      </w:r>
-      <w:r>
-        <w:rPr>
-          <w:sz w:val="20"/>
-          <w:szCs w:val="20"/>
-        </w:rPr>
-        <w:t>is</w:t>
-      </w:r>
-      <w:r>
-        <w:rPr>
-          <w:sz w:val="20"/>
-          <w:szCs w:val="20"/>
-        </w:rPr>
-        <w:t>",</w:t>
-      </w:r>
-    </w:p>
-    <w:p>
-      <w:pPr>
-        <w:pStyle w:val="ListParagraph"/>
-        <w:numPr>
-          <w:ilvl w:val="3"/>
-          <w:numId w:val="1"/>
-        </w:numPr>
-        <w:ind w:left="2520"/>
-        <w:rPr>
-          <w:sz w:val="20"/>
-          <w:szCs w:val="20"/>
-        </w:rPr>
-      </w:pPr>
-      <w:r>
-        <w:rPr>
-          <w:sz w:val="20"/>
-          <w:szCs w:val="20"/>
-        </w:rPr>
-        <w:t xml:space="preserve">    "</w:t>
-      </w:r>
-      <w:r>
-        <w:rPr>
-          <w:sz w:val="20"/>
-          <w:szCs w:val="20"/>
-        </w:rPr>
-        <w:t xml:space="preserve">Gain </w:t>
-      </w:r>
-      <w:r>
-        <w:rPr>
-          <w:sz w:val="20"/>
-          <w:szCs w:val="20"/>
-        </w:rPr>
-        <w:t>3</w:t>
-      </w:r>
-      <w:r>
-        <w:rPr>
-          <w:sz w:val="20"/>
-          <w:szCs w:val="20"/>
-        </w:rPr>
-        <w:t xml:space="preserve"> Quicksilver",</w:t>
-      </w:r>
-    </w:p>
-    <w:p>
-      <w:pPr>
-        <w:pStyle w:val="ListParagraph"/>
-        <w:numPr>
-          <w:ilvl w:val="3"/>
-          <w:numId w:val="1"/>
-        </w:numPr>
-        <w:ind w:left="2520"/>
-        <w:rPr>
-          <w:sz w:val="20"/>
-          <w:szCs w:val="20"/>
-        </w:rPr>
-      </w:pPr>
-      <w:r>
-        <w:rPr>
-          <w:sz w:val="20"/>
-          <w:szCs w:val="20"/>
-        </w:rPr>
-        <w:lastRenderedPageBreak/>
-        <w:t xml:space="preserve">    "</w:t>
-      </w:r>
-      <w:r>
-        <w:rPr>
-          <w:sz w:val="20"/>
-          <w:szCs w:val="20"/>
-        </w:rPr>
-        <w:t xml:space="preserve"> </w:t>
-      </w:r>
-      <w:r>
-        <w:rPr>
-          <w:sz w:val="20"/>
-          <w:szCs w:val="20"/>
-        </w:rPr>
-        <w:t xml:space="preserve">Gain </w:t>
-      </w:r>
-      <w:r>
-        <w:rPr>
-          <w:sz w:val="20"/>
-          <w:szCs w:val="20"/>
-        </w:rPr>
-        <w:t>3</w:t>
-      </w:r>
-      <w:r>
-        <w:rPr>
-          <w:sz w:val="20"/>
-          <w:szCs w:val="20"/>
-        </w:rPr>
-        <w:t xml:space="preserve"> Lead </w:t>
-      </w:r>
-      <w:r>
-        <w:rPr>
-          <w:sz w:val="20"/>
-          <w:szCs w:val="20"/>
-        </w:rPr>
-        <w:t>Metal</w:t>
-      </w:r>
-      <w:r>
-        <w:rPr>
-          <w:sz w:val="20"/>
-          <w:szCs w:val="20"/>
-        </w:rPr>
-        <w:t>",</w:t>
-      </w:r>
-    </w:p>
-    <w:p>
-      <w:pPr>
-        <w:pStyle w:val="ListParagraph"/>
-        <w:numPr>
-          <w:ilvl w:val="3"/>
-          <w:numId w:val="1"/>
-        </w:numPr>
-        <w:ind w:left="2520"/>
-        <w:rPr>
-          <w:sz w:val="20"/>
-          <w:szCs w:val="20"/>
-        </w:rPr>
-      </w:pPr>
-      <w:r>
-        <w:rPr>
-          <w:sz w:val="20"/>
-          <w:szCs w:val="20"/>
-        </w:rPr>
-        <w:t xml:space="preserve">    "</w:t>
-      </w:r>
-      <w:r>
-        <w:rPr>
-          <w:sz w:val="20"/>
-          <w:szCs w:val="20"/>
-        </w:rPr>
-        <w:t xml:space="preserve"> </w:t>
-      </w:r>
-      <w:r>
-        <w:rPr>
-          <w:sz w:val="20"/>
-          <w:szCs w:val="20"/>
-        </w:rPr>
-        <w:t xml:space="preserve">Gain </w:t>
-      </w:r>
-      <w:r>
-        <w:rPr>
-          <w:sz w:val="20"/>
-          <w:szCs w:val="20"/>
-        </w:rPr>
-        <w:t>3</w:t>
-      </w:r>
-      <w:r>
-        <w:rPr>
-          <w:sz w:val="20"/>
-          <w:szCs w:val="20"/>
-        </w:rPr>
-        <w:t xml:space="preserve"> Phosphoric Salt",</w:t>
-      </w:r>
-    </w:p>
-    <w:p>
-      <w:pPr>
-        <w:pStyle w:val="ListParagraph"/>
-        <w:numPr>
-          <w:ilvl w:val="3"/>
-          <w:numId w:val="1"/>
-        </w:numPr>
-        <w:ind w:left="2520"/>
-        <w:rPr>
-          <w:sz w:val="20"/>
-          <w:szCs w:val="20"/>
-        </w:rPr>
-      </w:pPr>
-      <w:r>
-        <w:rPr>
-          <w:sz w:val="20"/>
-          <w:szCs w:val="20"/>
-        </w:rPr>
-        <w:t xml:space="preserve">    "The Mixture has Essence of Mind",</w:t>
-      </w:r>
-    </w:p>
-    <w:p>
-      <w:pPr>
-        <w:pStyle w:val="ListParagraph"/>
-        <w:numPr>
-          <w:ilvl w:val="3"/>
-          <w:numId w:val="1"/>
-        </w:numPr>
-        <w:ind w:left="2520"/>
-        <w:rPr>
-          <w:sz w:val="20"/>
-          <w:szCs w:val="20"/>
-        </w:rPr>
-      </w:pPr>
-      <w:r>
-        <w:rPr>
-          <w:sz w:val="20"/>
-          <w:szCs w:val="20"/>
-        </w:rPr>
-        <w:t xml:space="preserve">    "The Mixture has Essence of Body",</w:t>
-      </w:r>
-    </w:p>
-    <w:p>
-      <w:pPr>
-        <w:pStyle w:val="ListParagraph"/>
-        <w:numPr>
-          <w:ilvl w:val="3"/>
-          <w:numId w:val="1"/>
-        </w:numPr>
-        <w:ind w:left="2520"/>
-        <w:rPr>
-          <w:sz w:val="20"/>
-          <w:szCs w:val="20"/>
-        </w:rPr>
-      </w:pPr>
-      <w:r>
-        <w:rPr>
-          <w:sz w:val="20"/>
-          <w:szCs w:val="20"/>
-        </w:rPr>
-        <w:t xml:space="preserve">    "The Mixture has Essence of Spirit"</w:t>
-      </w:r>
-    </w:p>
-    <w:p>
-      <w:pPr>
-        <w:pStyle w:val="ListParagraph"/>
-        <w:ind w:left="1080"/>
-        <w:rPr>
-          <w:sz w:val="20"/>
-          <w:szCs w:val="20"/>
-        </w:rPr>
-      </w:pPr>
-      <w:r>
-        <w:rPr>
-          <w:sz w:val="20"/>
-          <w:szCs w:val="20"/>
-        </w:rPr>
-        <w:t>These effects will always be present in any game, and each one will occur only once.</w:t>
-      </w:r>
-    </w:p>
-    <w:p>
-      <w:pPr>
-        <w:pStyle w:val="ListParagraph"/>
-        <w:numPr>
-          <w:ilvl w:val="1"/>
-          <w:numId w:val="1"/>
-        </w:numPr>
-        <w:ind w:left="1080"/>
+        <w:t xml:space="preserve"> - </w:t>
+      </w:r>
+      <w:r>
         <w:rPr>
           <w:b/>
           <w:bCs/>
           <w:sz w:val="20"/>
           <w:szCs w:val="20"/>
         </w:rPr>
-      </w:pPr>
+        <w:t>Mix</w:t>
+      </w:r>
       <w:r>
         <w:rPr>
           <w:b/>
@@ -1013,14 +731,1070 @@
           <w:sz w:val="20"/>
           <w:szCs w:val="20"/>
         </w:rPr>
-        <w:t>An Exhaustible Strong Reaction</w:t>
-      </w:r>
-      <w:r>
-        <w:rPr>
-          <w:sz w:val="20"/>
-          <w:szCs w:val="20"/>
-        </w:rPr>
-        <w:t xml:space="preserve"> means you get one of the following effects the first time you trigger it, you will get one of the following effects.</w:t>
+        <w:t xml:space="preserve"> ingredients:</w:t>
+      </w:r>
+    </w:p>
+    <w:p>
+      <w:pPr>
+        <w:spacing w:after="0"/>
+        <w:rPr>
+          <w:sz w:val="18"/>
+          <w:szCs w:val="18"/>
+        </w:rPr>
+      </w:pPr>
+      <w:r>
+        <w:rPr>
+          <w:sz w:val="18"/>
+          <w:szCs w:val="18"/>
+        </w:rPr>
+        <w:t>All players mix ingredients as follows</w:t>
+      </w:r>
+      <w:r>
+        <w:rPr>
+          <w:sz w:val="18"/>
+          <w:szCs w:val="18"/>
+        </w:rPr>
+        <w:t>:</w:t>
+      </w:r>
+    </w:p>
+    <w:p>
+      <w:pPr>
+        <w:pStyle w:val="ListParagraph"/>
+        <w:numPr>
+          <w:ilvl w:val="0"/>
+          <w:numId w:val="13"/>
+        </w:numPr>
+        <w:ind w:left="142"/>
+        <w:rPr>
+          <w:sz w:val="16"/>
+          <w:szCs w:val="16"/>
+        </w:rPr>
+      </w:pPr>
+      <w:r>
+        <w:rPr>
+          <w:sz w:val="16"/>
+          <w:szCs w:val="16"/>
+        </w:rPr>
+        <w:t xml:space="preserve">Decide which ingredients you want to mix. You must have the ingredients you wish to mix in your inventory, either as dice, or as a mark on the container. </w:t>
+      </w:r>
+    </w:p>
+    <w:p>
+      <w:pPr>
+        <w:pStyle w:val="ListParagraph"/>
+        <w:numPr>
+          <w:ilvl w:val="0"/>
+          <w:numId w:val="13"/>
+        </w:numPr>
+        <w:ind w:left="142"/>
+        <w:rPr>
+          <w:sz w:val="16"/>
+          <w:szCs w:val="16"/>
+        </w:rPr>
+      </w:pPr>
+      <w:r>
+        <w:rPr>
+          <w:sz w:val="16"/>
+          <w:szCs w:val="16"/>
+        </w:rPr>
+        <w:t xml:space="preserve">Reduce your gold tracker by </w:t>
+      </w:r>
+      <w:r>
+        <w:rPr>
+          <w:b/>
+          <w:bCs/>
+          <w:sz w:val="16"/>
+          <w:szCs w:val="16"/>
+        </w:rPr>
+        <w:t xml:space="preserve">3 </w:t>
+      </w:r>
+      <w:r>
+        <w:rPr>
+          <w:b/>
+          <w:bCs/>
+          <w:sz w:val="16"/>
+          <w:szCs w:val="16"/>
+        </w:rPr>
+        <w:t xml:space="preserve">Spend </w:t>
+      </w:r>
+      <w:r>
+        <w:rPr>
+          <w:b/>
+          <w:bCs/>
+          <w:sz w:val="16"/>
+          <w:szCs w:val="16"/>
+        </w:rPr>
+        <w:t>gold if you are mixing two ingredients, 2 gold if you are mixing three or 1 gold if you are mixing four, five or six ingredients</w:t>
+      </w:r>
+      <w:r>
+        <w:rPr>
+          <w:sz w:val="16"/>
+          <w:szCs w:val="16"/>
+        </w:rPr>
+        <w:t>. Remove the ingredients from your inventory by either removing a dice from your game</w:t>
+      </w:r>
+      <w:r>
+        <w:rPr>
+          <w:sz w:val="16"/>
+          <w:szCs w:val="16"/>
+        </w:rPr>
+        <w:t xml:space="preserve"> </w:t>
+      </w:r>
+      <w:r>
+        <w:rPr>
+          <w:sz w:val="16"/>
+          <w:szCs w:val="16"/>
+        </w:rPr>
+        <w:t>sheet, or by erasing</w:t>
+      </w:r>
+      <w:r>
+        <w:rPr>
+          <w:sz w:val="16"/>
+          <w:szCs w:val="16"/>
+        </w:rPr>
+        <w:t xml:space="preserve"> a</w:t>
+      </w:r>
+      <w:r>
+        <w:rPr>
+          <w:sz w:val="16"/>
+          <w:szCs w:val="16"/>
+        </w:rPr>
+        <w:t xml:space="preserve"> mark for each ingredient</w:t>
+      </w:r>
+      <w:r>
+        <w:rPr>
+          <w:sz w:val="16"/>
+          <w:szCs w:val="16"/>
+        </w:rPr>
+        <w:t xml:space="preserve"> in the container</w:t>
+      </w:r>
+      <w:r>
+        <w:rPr>
+          <w:sz w:val="16"/>
+          <w:szCs w:val="16"/>
+        </w:rPr>
+        <w:t>.</w:t>
+      </w:r>
+    </w:p>
+    <w:p>
+      <w:pPr>
+        <w:pStyle w:val="ListParagraph"/>
+        <w:numPr>
+          <w:ilvl w:val="0"/>
+          <w:numId w:val="13"/>
+        </w:numPr>
+        <w:ind w:left="142"/>
+        <w:rPr>
+          <w:sz w:val="16"/>
+          <w:szCs w:val="16"/>
+        </w:rPr>
+      </w:pPr>
+      <w:r>
+        <w:rPr>
+          <w:sz w:val="16"/>
+          <w:szCs w:val="16"/>
+        </w:rPr>
+        <w:t xml:space="preserve">Using the webapp, input the ingredients you want to mix, and click the “M” button. The webapp will inform you which reactions you have discovered. </w:t>
+      </w:r>
+    </w:p>
+    <w:p>
+      <w:pPr>
+        <w:pStyle w:val="ListParagraph"/>
+        <w:numPr>
+          <w:ilvl w:val="0"/>
+          <w:numId w:val="13"/>
+        </w:numPr>
+        <w:ind w:left="142"/>
+        <w:rPr>
+          <w:sz w:val="16"/>
+          <w:szCs w:val="16"/>
+        </w:rPr>
+      </w:pPr>
+      <w:r>
+        <w:rPr>
+          <w:sz w:val="16"/>
+          <w:szCs w:val="16"/>
+        </w:rPr>
+        <w:t>If the recipe granted you any bonus ingredients, make marks in your inventory, take more dice or adjust your gold accordingly.</w:t>
+      </w:r>
+    </w:p>
+    <w:p>
+      <w:pPr>
+        <w:pStyle w:val="ListParagraph"/>
+        <w:numPr>
+          <w:ilvl w:val="0"/>
+          <w:numId w:val="13"/>
+        </w:numPr>
+        <w:ind w:left="142"/>
+        <w:rPr>
+          <w:sz w:val="16"/>
+          <w:szCs w:val="16"/>
+        </w:rPr>
+      </w:pPr>
+      <w:r>
+        <w:rPr>
+          <w:sz w:val="16"/>
+          <w:szCs w:val="16"/>
+        </w:rPr>
+        <w:t>Record your findings in the table on your game sheet, according to the principles of alchemy section.</w:t>
+      </w:r>
+    </w:p>
+    <w:p>
+      <w:pPr>
+        <w:rPr>
+          <w:sz w:val="16"/>
+          <w:szCs w:val="16"/>
+        </w:rPr>
+      </w:pPr>
+      <w:r>
+        <w:rPr>
+          <w:sz w:val="16"/>
+          <w:szCs w:val="16"/>
+        </w:rPr>
+        <w:t xml:space="preserve">All players </w:t>
+      </w:r>
+      <w:r>
+        <w:rPr>
+          <w:sz w:val="16"/>
+          <w:szCs w:val="16"/>
+        </w:rPr>
+        <w:t>mix their recipe</w:t>
+      </w:r>
+      <w:r>
+        <w:rPr>
+          <w:sz w:val="16"/>
+          <w:szCs w:val="16"/>
+        </w:rPr>
+        <w:t xml:space="preserve"> at the same time. </w:t>
+      </w:r>
+      <w:r>
+        <w:rPr>
+          <w:sz w:val="16"/>
+          <w:szCs w:val="16"/>
+        </w:rPr>
+        <w:t>A</w:t>
+      </w:r>
+      <w:r>
+        <w:rPr>
+          <w:sz w:val="16"/>
+          <w:szCs w:val="16"/>
+        </w:rPr>
+        <w:t xml:space="preserve">fter everyone has finished </w:t>
+      </w:r>
+      <w:r>
+        <w:rPr>
+          <w:sz w:val="16"/>
+          <w:szCs w:val="16"/>
+        </w:rPr>
+        <w:t>mixing</w:t>
+      </w:r>
+      <w:r>
+        <w:rPr>
+          <w:sz w:val="16"/>
+          <w:szCs w:val="16"/>
+        </w:rPr>
+        <w:t xml:space="preserve">, </w:t>
+      </w:r>
+      <w:r>
+        <w:rPr>
+          <w:sz w:val="16"/>
+          <w:szCs w:val="16"/>
+        </w:rPr>
+        <w:t xml:space="preserve">all </w:t>
+      </w:r>
+      <w:r>
+        <w:rPr>
+          <w:sz w:val="16"/>
+          <w:szCs w:val="16"/>
+        </w:rPr>
+        <w:t>players should declare one of the following:</w:t>
+      </w:r>
+    </w:p>
+    <w:p>
+      <w:pPr>
+        <w:pStyle w:val="ListParagraph"/>
+        <w:numPr>
+          <w:ilvl w:val="0"/>
+          <w:numId w:val="15"/>
+        </w:numPr>
+        <w:ind w:left="142"/>
+        <w:rPr>
+          <w:sz w:val="16"/>
+          <w:szCs w:val="16"/>
+        </w:rPr>
+      </w:pPr>
+      <w:r>
+        <w:rPr>
+          <w:sz w:val="16"/>
+          <w:szCs w:val="16"/>
+        </w:rPr>
+        <w:t>If they mixed the philosopher’s stone, declare it to the group, then go straight to the End of Game phase.</w:t>
+      </w:r>
+    </w:p>
+    <w:p>
+      <w:pPr>
+        <w:pStyle w:val="ListParagraph"/>
+        <w:numPr>
+          <w:ilvl w:val="0"/>
+          <w:numId w:val="15"/>
+        </w:numPr>
+        <w:ind w:left="142"/>
+        <w:rPr>
+          <w:rFonts w:asciiTheme="majorHAnsi" w:eastAsiaTheme="majorEastAsia" w:hAnsiTheme="majorHAnsi" w:cstheme="majorBidi"/>
+          <w:color w:val="2F5496" w:themeColor="accent1" w:themeShade="BF"/>
+          <w:sz w:val="32"/>
+          <w:szCs w:val="32"/>
+        </w:rPr>
+      </w:pPr>
+      <w:r>
+        <w:rPr>
+          <w:sz w:val="16"/>
+          <w:szCs w:val="16"/>
+        </w:rPr>
+        <w:t>If they did not mix the philosopher’s stone, declare the recipe they mixed to the group. Other players are free to note it down if they wish.</w:t>
+      </w:r>
+    </w:p>
+    <w:p>
+      <w:pPr>
+        <w:rPr>
+          <w:sz w:val="16"/>
+          <w:szCs w:val="16"/>
+        </w:rPr>
+      </w:pPr>
+      <w:r>
+        <w:rPr>
+          <w:sz w:val="16"/>
+          <w:szCs w:val="16"/>
+        </w:rPr>
+        <w:t>Players may go below zero gold when spending it for any action, but if the</w:t>
+      </w:r>
+      <w:r>
+        <w:rPr>
+          <w:sz w:val="16"/>
+          <w:szCs w:val="16"/>
+        </w:rPr>
+        <w:t xml:space="preserve"> round ends, they</w:t>
+      </w:r>
+      <w:r>
+        <w:rPr>
+          <w:sz w:val="16"/>
+          <w:szCs w:val="16"/>
+        </w:rPr>
+        <w:t xml:space="preserve"> </w:t>
+      </w:r>
+      <w:r>
+        <w:rPr>
+          <w:sz w:val="16"/>
+          <w:szCs w:val="16"/>
+        </w:rPr>
+        <w:t>have</w:t>
+      </w:r>
+      <w:r>
+        <w:rPr>
+          <w:sz w:val="16"/>
+          <w:szCs w:val="16"/>
+        </w:rPr>
+        <w:t xml:space="preserve"> not </w:t>
+      </w:r>
+      <w:r>
+        <w:rPr>
+          <w:sz w:val="16"/>
+          <w:szCs w:val="16"/>
+        </w:rPr>
+        <w:t xml:space="preserve">successfully </w:t>
+      </w:r>
+      <w:r>
+        <w:rPr>
+          <w:sz w:val="16"/>
+          <w:szCs w:val="16"/>
+        </w:rPr>
+        <w:t>mix</w:t>
+      </w:r>
+      <w:r>
+        <w:rPr>
+          <w:sz w:val="16"/>
+          <w:szCs w:val="16"/>
+        </w:rPr>
+        <w:t>ed</w:t>
+      </w:r>
+      <w:r>
+        <w:rPr>
+          <w:sz w:val="16"/>
+          <w:szCs w:val="16"/>
+        </w:rPr>
+        <w:t xml:space="preserve"> the philosopher’s stone, </w:t>
+      </w:r>
+      <w:r>
+        <w:rPr>
+          <w:sz w:val="16"/>
+          <w:szCs w:val="16"/>
+        </w:rPr>
+        <w:t xml:space="preserve">and their gold is below zero, </w:t>
+      </w:r>
+      <w:r>
+        <w:rPr>
+          <w:sz w:val="16"/>
+          <w:szCs w:val="16"/>
+        </w:rPr>
+        <w:t>they have lost and are out of the game.</w:t>
+      </w:r>
+    </w:p>
+    <w:p>
+      <w:pPr>
+        <w:pStyle w:val="Heading1"/>
+        <w:rPr>
+          <w:rFonts w:ascii="Blackadder ITC" w:hAnsi="Blackadder ITC"/>
+          <w:color w:val="auto"/>
+          <w:sz w:val="24"/>
+          <w:szCs w:val="24"/>
+        </w:rPr>
+      </w:pPr>
+      <w:r>
+        <w:rPr>
+          <w:rFonts w:ascii="Blackadder ITC" w:hAnsi="Blackadder ITC"/>
+          <w:color w:val="auto"/>
+          <w:sz w:val="24"/>
+          <w:szCs w:val="24"/>
+        </w:rPr>
+        <w:t>End of Game</w:t>
+      </w:r>
+    </w:p>
+    <w:p>
+      <w:pPr>
+        <w:rPr>
+          <w:sz w:val="16"/>
+          <w:szCs w:val="16"/>
+        </w:rPr>
+      </w:pPr>
+      <w:r>
+        <w:rPr>
+          <w:sz w:val="16"/>
+          <w:szCs w:val="16"/>
+        </w:rPr>
+        <w:t>If a player has mixed the Philosopher’s Stone (according to the webapp), then they must declare it to the group. They immediately gain 5 gold. All other players may do the following two actions in succession</w:t>
+      </w:r>
+    </w:p>
+    <w:p>
+      <w:pPr>
+        <w:pStyle w:val="ListParagraph"/>
+        <w:numPr>
+          <w:ilvl w:val="0"/>
+          <w:numId w:val="9"/>
+        </w:numPr>
+        <w:rPr>
+          <w:sz w:val="16"/>
+          <w:szCs w:val="16"/>
+        </w:rPr>
+      </w:pPr>
+      <w:r>
+        <w:rPr>
+          <w:sz w:val="16"/>
+          <w:szCs w:val="16"/>
+        </w:rPr>
+        <w:t xml:space="preserve">Use [x] gold to buy [x] specific ingredients. </w:t>
+      </w:r>
+    </w:p>
+    <w:p>
+      <w:pPr>
+        <w:pStyle w:val="ListParagraph"/>
+        <w:numPr>
+          <w:ilvl w:val="0"/>
+          <w:numId w:val="9"/>
+        </w:numPr>
+        <w:rPr>
+          <w:sz w:val="16"/>
+          <w:szCs w:val="16"/>
+        </w:rPr>
+      </w:pPr>
+      <w:r>
+        <w:rPr>
+          <w:sz w:val="16"/>
+          <w:szCs w:val="16"/>
+        </w:rPr>
+        <w:t>Mix ingredients - Do not declare what is being mixed.</w:t>
+      </w:r>
+    </w:p>
+    <w:p>
+      <w:pPr>
+        <w:rPr>
+          <w:sz w:val="16"/>
+          <w:szCs w:val="16"/>
+        </w:rPr>
+      </w:pPr>
+      <w:r>
+        <w:rPr>
+          <w:sz w:val="16"/>
+          <w:szCs w:val="16"/>
+        </w:rPr>
+        <w:t xml:space="preserve">Any players who successfully mixed the philosopher’s stone immediately gain 3 gold. </w:t>
+      </w:r>
+    </w:p>
+    <w:p>
+      <w:pPr>
+        <w:rPr>
+          <w:rFonts w:asciiTheme="majorHAnsi" w:eastAsiaTheme="majorEastAsia" w:hAnsiTheme="majorHAnsi" w:cstheme="majorBidi"/>
+          <w:color w:val="2F5496" w:themeColor="accent1" w:themeShade="BF"/>
+          <w:sz w:val="28"/>
+          <w:szCs w:val="28"/>
+        </w:rPr>
+      </w:pPr>
+      <w:r>
+        <w:rPr>
+          <w:sz w:val="16"/>
+          <w:szCs w:val="16"/>
+        </w:rPr>
+        <w:t>Players should compare the gold they have left. The player with the most wins. In the event of a tie break, the tie is won firstly by the player who discovered the Philosopher’s Stone and triggered the end of game round. If neither player did this, then the player with the most ingredients wins. If this is a tie, then the players share the win.</w:t>
+      </w:r>
+    </w:p>
+    <w:p>
+      <w:pPr>
+        <w:pStyle w:val="Heading1"/>
+        <w:rPr>
+          <w:rStyle w:val="Heading1Char"/>
+          <w:rFonts w:ascii="Blackadder ITC" w:hAnsi="Blackadder ITC"/>
+        </w:rPr>
+      </w:pPr>
+      <w:r>
+        <w:br w:type="column"/>
+      </w:r>
+      <w:r>
+        <w:rPr>
+          <w:rStyle w:val="Heading1Char"/>
+          <w:rFonts w:ascii="Blackadder ITC" w:hAnsi="Blackadder ITC"/>
+          <w:color w:val="auto"/>
+        </w:rPr>
+        <w:t>Principles of Alchemy</w:t>
+      </w:r>
+      <w:r>
+        <w:rPr>
+          <w:rStyle w:val="Heading1Char"/>
+          <w:rFonts w:ascii="Blackadder ITC" w:hAnsi="Blackadder ITC"/>
+        </w:rPr>
+        <w:t xml:space="preserve"> </w:t>
+      </w:r>
+    </w:p>
+    <w:p>
+      <w:pPr>
+        <w:pStyle w:val="ListParagraph"/>
+        <w:numPr>
+          <w:ilvl w:val="0"/>
+          <w:numId w:val="8"/>
+        </w:numPr>
+        <w:ind w:left="0"/>
+        <w:rPr>
+          <w:sz w:val="16"/>
+          <w:szCs w:val="16"/>
+        </w:rPr>
+      </w:pPr>
+      <w:r>
+        <w:rPr>
+          <w:sz w:val="16"/>
+          <w:szCs w:val="16"/>
+        </w:rPr>
+        <w:t xml:space="preserve">In this game, players will be inputting an alchemical recipe into a webapp, and using the information returned to deduce the recipe of the </w:t>
+      </w:r>
+      <w:r>
+        <w:rPr>
+          <w:sz w:val="16"/>
+          <w:szCs w:val="16"/>
+        </w:rPr>
+        <w:t>philosopher’s</w:t>
+      </w:r>
+      <w:r>
+        <w:rPr>
+          <w:sz w:val="16"/>
+          <w:szCs w:val="16"/>
+        </w:rPr>
+        <w:t xml:space="preserve"> stone.</w:t>
+      </w:r>
+    </w:p>
+    <w:p>
+      <w:pPr>
+        <w:pStyle w:val="ListParagraph"/>
+        <w:numPr>
+          <w:ilvl w:val="0"/>
+          <w:numId w:val="1"/>
+        </w:numPr>
+        <w:ind w:left="0"/>
+        <w:rPr>
+          <w:sz w:val="16"/>
+          <w:szCs w:val="16"/>
+        </w:rPr>
+      </w:pPr>
+      <w:r>
+        <w:rPr>
+          <w:sz w:val="16"/>
+          <w:szCs w:val="16"/>
+        </w:rPr>
+        <w:t xml:space="preserve">An alchemical </w:t>
+      </w:r>
+      <w:r>
+        <w:rPr>
+          <w:sz w:val="16"/>
+          <w:szCs w:val="16"/>
+        </w:rPr>
+        <w:t>recipe</w:t>
+      </w:r>
+      <w:r>
+        <w:rPr>
+          <w:sz w:val="16"/>
+          <w:szCs w:val="16"/>
+        </w:rPr>
+        <w:t xml:space="preserve"> contains between 2 and 6 ingredients, consisting of </w:t>
+      </w:r>
+    </w:p>
+    <w:p>
+      <w:pPr>
+        <w:pStyle w:val="ListParagraph"/>
+        <w:numPr>
+          <w:ilvl w:val="1"/>
+          <w:numId w:val="1"/>
+        </w:numPr>
+        <w:ind w:left="284"/>
+        <w:rPr>
+          <w:sz w:val="16"/>
+          <w:szCs w:val="16"/>
+        </w:rPr>
+      </w:pPr>
+      <w:r>
+        <w:rPr>
+          <w:sz w:val="16"/>
+          <w:szCs w:val="16"/>
+        </w:rPr>
+        <w:t>Nitre (b)</w:t>
+      </w:r>
+    </w:p>
+    <w:p>
+      <w:pPr>
+        <w:pStyle w:val="ListParagraph"/>
+        <w:numPr>
+          <w:ilvl w:val="1"/>
+          <w:numId w:val="1"/>
+        </w:numPr>
+        <w:ind w:left="284"/>
+        <w:rPr>
+          <w:sz w:val="16"/>
+          <w:szCs w:val="16"/>
+        </w:rPr>
+      </w:pPr>
+      <w:r>
+        <w:rPr>
+          <w:sz w:val="16"/>
+          <w:szCs w:val="16"/>
+        </w:rPr>
+        <w:t>Aqua Fort</w:t>
+      </w:r>
+      <w:r>
+        <w:rPr>
+          <w:sz w:val="16"/>
+          <w:szCs w:val="16"/>
+        </w:rPr>
+        <w:t>is</w:t>
+      </w:r>
+      <w:r>
+        <w:rPr>
+          <w:sz w:val="16"/>
+          <w:szCs w:val="16"/>
+        </w:rPr>
+        <w:t xml:space="preserve"> (a)</w:t>
+      </w:r>
+    </w:p>
+    <w:p>
+      <w:pPr>
+        <w:pStyle w:val="ListParagraph"/>
+        <w:numPr>
+          <w:ilvl w:val="1"/>
+          <w:numId w:val="1"/>
+        </w:numPr>
+        <w:ind w:left="284"/>
+        <w:rPr>
+          <w:sz w:val="16"/>
+          <w:szCs w:val="16"/>
+        </w:rPr>
+      </w:pPr>
+      <w:r>
+        <w:rPr>
+          <w:sz w:val="16"/>
+          <w:szCs w:val="16"/>
+        </w:rPr>
+        <w:t>Quicksilver (q)</w:t>
+      </w:r>
+    </w:p>
+    <w:p>
+      <w:pPr>
+        <w:pStyle w:val="ListParagraph"/>
+        <w:numPr>
+          <w:ilvl w:val="1"/>
+          <w:numId w:val="1"/>
+        </w:numPr>
+        <w:ind w:left="284"/>
+        <w:rPr>
+          <w:sz w:val="16"/>
+          <w:szCs w:val="16"/>
+        </w:rPr>
+      </w:pPr>
+      <w:r>
+        <w:rPr>
+          <w:sz w:val="16"/>
+          <w:szCs w:val="16"/>
+        </w:rPr>
+        <w:t>Lead (l)</w:t>
+      </w:r>
+    </w:p>
+    <w:p>
+      <w:pPr>
+        <w:pStyle w:val="ListParagraph"/>
+        <w:numPr>
+          <w:ilvl w:val="1"/>
+          <w:numId w:val="1"/>
+        </w:numPr>
+        <w:ind w:left="284"/>
+        <w:rPr>
+          <w:sz w:val="16"/>
+          <w:szCs w:val="16"/>
+        </w:rPr>
+      </w:pPr>
+      <w:r>
+        <w:rPr>
+          <w:sz w:val="16"/>
+          <w:szCs w:val="16"/>
+        </w:rPr>
+        <w:t>Phosphor (p)</w:t>
+      </w:r>
+    </w:p>
+    <w:p>
+      <w:pPr>
+        <w:pStyle w:val="ListParagraph"/>
+        <w:ind w:left="0"/>
+        <w:rPr>
+          <w:sz w:val="16"/>
+          <w:szCs w:val="16"/>
+        </w:rPr>
+      </w:pPr>
+      <w:r>
+        <w:rPr>
+          <w:sz w:val="16"/>
+          <w:szCs w:val="16"/>
+        </w:rPr>
+        <w:t>arranged in a</w:t>
+      </w:r>
+      <w:r>
+        <w:rPr>
+          <w:sz w:val="16"/>
+          <w:szCs w:val="16"/>
+        </w:rPr>
+        <w:t>ny</w:t>
+      </w:r>
+      <w:r>
+        <w:rPr>
+          <w:sz w:val="16"/>
+          <w:szCs w:val="16"/>
+        </w:rPr>
+        <w:t xml:space="preserve"> </w:t>
+      </w:r>
+      <w:r>
+        <w:rPr>
+          <w:sz w:val="16"/>
+          <w:szCs w:val="16"/>
+        </w:rPr>
+        <w:t>sequence. An example recipe might be Quicksilver-Nitre-Aqua Fortis-Nitre, which would be abbreviated as “</w:t>
+      </w:r>
+      <w:proofErr w:type="spellStart"/>
+      <w:r>
+        <w:rPr>
+          <w:sz w:val="16"/>
+          <w:szCs w:val="16"/>
+        </w:rPr>
+        <w:t>qana</w:t>
+      </w:r>
+      <w:proofErr w:type="spellEnd"/>
+      <w:r>
+        <w:rPr>
+          <w:sz w:val="16"/>
+          <w:szCs w:val="16"/>
+        </w:rPr>
+        <w:t>”.</w:t>
+      </w:r>
+    </w:p>
+    <w:p>
+      <w:pPr>
+        <w:pStyle w:val="ListParagraph"/>
+        <w:numPr>
+          <w:ilvl w:val="0"/>
+          <w:numId w:val="1"/>
+        </w:numPr>
+        <w:ind w:left="0"/>
+        <w:rPr>
+          <w:sz w:val="16"/>
+          <w:szCs w:val="16"/>
+        </w:rPr>
+      </w:pPr>
+      <w:r>
+        <w:rPr>
+          <w:sz w:val="16"/>
+          <w:szCs w:val="16"/>
+        </w:rPr>
+        <w:t xml:space="preserve">Each ingredient may react with the ingredients adjacent to it. For example, </w:t>
+      </w:r>
+      <w:r>
+        <w:rPr>
+          <w:sz w:val="16"/>
+          <w:szCs w:val="16"/>
+        </w:rPr>
+        <w:t>“</w:t>
+      </w:r>
+      <w:proofErr w:type="spellStart"/>
+      <w:r>
+        <w:rPr>
+          <w:sz w:val="16"/>
+          <w:szCs w:val="16"/>
+        </w:rPr>
+        <w:t>qaan</w:t>
+      </w:r>
+      <w:proofErr w:type="spellEnd"/>
+      <w:r>
+        <w:rPr>
+          <w:sz w:val="16"/>
+          <w:szCs w:val="16"/>
+        </w:rPr>
+        <w:t>”</w:t>
+      </w:r>
+      <w:r>
+        <w:rPr>
+          <w:sz w:val="16"/>
+          <w:szCs w:val="16"/>
+        </w:rPr>
+        <w:t xml:space="preserve"> has the following possible reactions:</w:t>
+      </w:r>
+    </w:p>
+    <w:p>
+      <w:pPr>
+        <w:pStyle w:val="ListParagraph"/>
+        <w:numPr>
+          <w:ilvl w:val="1"/>
+          <w:numId w:val="1"/>
+        </w:numPr>
+        <w:ind w:left="284"/>
+        <w:rPr>
+          <w:sz w:val="16"/>
+          <w:szCs w:val="16"/>
+        </w:rPr>
+      </w:pPr>
+      <w:r>
+        <w:rPr>
+          <w:sz w:val="16"/>
+          <w:szCs w:val="16"/>
+        </w:rPr>
+        <w:t>q and a</w:t>
+      </w:r>
+    </w:p>
+    <w:p>
+      <w:pPr>
+        <w:pStyle w:val="ListParagraph"/>
+        <w:numPr>
+          <w:ilvl w:val="1"/>
+          <w:numId w:val="1"/>
+        </w:numPr>
+        <w:ind w:left="284"/>
+        <w:rPr>
+          <w:sz w:val="16"/>
+          <w:szCs w:val="16"/>
+        </w:rPr>
+      </w:pPr>
+      <w:r>
+        <w:rPr>
+          <w:sz w:val="16"/>
+          <w:szCs w:val="16"/>
+        </w:rPr>
+        <w:t>a and a</w:t>
+      </w:r>
+    </w:p>
+    <w:p>
+      <w:pPr>
+        <w:pStyle w:val="ListParagraph"/>
+        <w:numPr>
+          <w:ilvl w:val="1"/>
+          <w:numId w:val="1"/>
+        </w:numPr>
+        <w:ind w:left="284"/>
+        <w:rPr>
+          <w:sz w:val="16"/>
+          <w:szCs w:val="16"/>
+        </w:rPr>
+      </w:pPr>
+      <w:r>
+        <w:rPr>
+          <w:sz w:val="16"/>
+          <w:szCs w:val="16"/>
+        </w:rPr>
+        <w:t>a and n</w:t>
+      </w:r>
+    </w:p>
+    <w:p>
+      <w:pPr>
+        <w:pStyle w:val="ListParagraph"/>
+        <w:numPr>
+          <w:ilvl w:val="0"/>
+          <w:numId w:val="1"/>
+        </w:numPr>
+        <w:ind w:left="0"/>
+        <w:rPr>
+          <w:sz w:val="16"/>
+          <w:szCs w:val="16"/>
+        </w:rPr>
+      </w:pPr>
+      <w:r>
+        <w:rPr>
+          <w:sz w:val="16"/>
+          <w:szCs w:val="16"/>
+        </w:rPr>
+        <w:t>The same recipe may not be mixed twice by the same player.</w:t>
+      </w:r>
+    </w:p>
+    <w:p>
+      <w:pPr>
+        <w:pStyle w:val="ListParagraph"/>
+        <w:numPr>
+          <w:ilvl w:val="0"/>
+          <w:numId w:val="1"/>
+        </w:numPr>
+        <w:ind w:left="0"/>
+        <w:rPr>
+          <w:sz w:val="16"/>
+          <w:szCs w:val="16"/>
+        </w:rPr>
+      </w:pPr>
+      <w:r>
+        <w:rPr>
+          <w:sz w:val="16"/>
+          <w:szCs w:val="16"/>
+        </w:rPr>
+        <w:t>There are four possible ways a pair of ingredients can react</w:t>
+      </w:r>
+      <w:r>
+        <w:rPr>
+          <w:sz w:val="16"/>
+          <w:szCs w:val="16"/>
+        </w:rPr>
+        <w:t xml:space="preserve"> – No Reaction, A weak Reaction, A strong Reaction and a Strong Exhaustible Reaction. When you input a recipe into the webapp, you will be told how many Weak, and Strong reactions occur, but you will not be told which </w:t>
+      </w:r>
+      <w:r>
+        <w:rPr>
+          <w:sz w:val="16"/>
+          <w:szCs w:val="16"/>
+        </w:rPr>
+        <w:t>specific reactions occurred – you must figure this out from carefully repeated observations and logical deduction.</w:t>
+      </w:r>
+    </w:p>
+    <w:p>
+      <w:pPr>
+        <w:pStyle w:val="ListParagraph"/>
+        <w:numPr>
+          <w:ilvl w:val="1"/>
+          <w:numId w:val="1"/>
+        </w:numPr>
+        <w:ind w:left="284"/>
+        <w:rPr>
+          <w:b/>
+          <w:bCs/>
+          <w:sz w:val="16"/>
+          <w:szCs w:val="16"/>
+        </w:rPr>
+      </w:pPr>
+      <w:r>
+        <w:rPr>
+          <w:b/>
+          <w:bCs/>
+          <w:sz w:val="16"/>
+          <w:szCs w:val="16"/>
+        </w:rPr>
+        <w:t xml:space="preserve">No Reaction </w:t>
+      </w:r>
+      <w:r>
+        <w:rPr>
+          <w:sz w:val="16"/>
+          <w:szCs w:val="16"/>
+        </w:rPr>
+        <w:t>means they are inert. If they cause no reaction, then it doesn’t matter which way round they go.</w:t>
+      </w:r>
+    </w:p>
+    <w:p>
+      <w:pPr>
+        <w:pStyle w:val="ListParagraph"/>
+        <w:numPr>
+          <w:ilvl w:val="1"/>
+          <w:numId w:val="1"/>
+        </w:numPr>
+        <w:ind w:left="284"/>
+        <w:rPr>
+          <w:b/>
+          <w:bCs/>
+          <w:sz w:val="16"/>
+          <w:szCs w:val="16"/>
+        </w:rPr>
+      </w:pPr>
+      <w:r>
+        <w:rPr>
+          <w:b/>
+          <w:bCs/>
+          <w:sz w:val="16"/>
+          <w:szCs w:val="16"/>
+        </w:rPr>
+        <w:t>A Weak Reaction</w:t>
+      </w:r>
+      <w:r>
+        <w:rPr>
+          <w:sz w:val="16"/>
+          <w:szCs w:val="16"/>
+        </w:rPr>
+        <w:t xml:space="preserve"> means that if they were the other way round, you would get a strong reaction. If a pair of ingredients is identical (</w:t>
+      </w:r>
+      <w:proofErr w:type="gramStart"/>
+      <w:r>
+        <w:rPr>
+          <w:sz w:val="16"/>
+          <w:szCs w:val="16"/>
+        </w:rPr>
+        <w:t>e.g.</w:t>
+      </w:r>
+      <w:proofErr w:type="gramEnd"/>
+      <w:r>
+        <w:rPr>
+          <w:sz w:val="16"/>
+          <w:szCs w:val="16"/>
+        </w:rPr>
+        <w:t xml:space="preserve"> “aa”), then it cannot have a weak reaction because it is the same both ways around.</w:t>
+      </w:r>
+    </w:p>
+    <w:p>
+      <w:pPr>
+        <w:pStyle w:val="ListParagraph"/>
+        <w:numPr>
+          <w:ilvl w:val="1"/>
+          <w:numId w:val="1"/>
+        </w:numPr>
+        <w:ind w:left="284"/>
+        <w:rPr>
+          <w:b/>
+          <w:bCs/>
+          <w:sz w:val="16"/>
+          <w:szCs w:val="16"/>
+        </w:rPr>
+      </w:pPr>
+      <w:r>
+        <w:rPr>
+          <w:b/>
+          <w:bCs/>
+          <w:sz w:val="16"/>
+          <w:szCs w:val="16"/>
+        </w:rPr>
+        <w:t>A Strong Reaction</w:t>
+      </w:r>
+      <w:r>
+        <w:rPr>
+          <w:sz w:val="16"/>
+          <w:szCs w:val="16"/>
+        </w:rPr>
+        <w:t xml:space="preserve"> means you will get one of the following effects:</w:t>
       </w:r>
     </w:p>
     <w:p>
@@ -1030,32 +1804,32 @@
           <w:ilvl w:val="3"/>
           <w:numId w:val="1"/>
         </w:numPr>
-        <w:ind w:left="2520"/>
-        <w:rPr>
-          <w:sz w:val="20"/>
-          <w:szCs w:val="20"/>
-        </w:rPr>
-      </w:pPr>
-      <w:r>
-        <w:rPr>
-          <w:sz w:val="20"/>
-          <w:szCs w:val="20"/>
-        </w:rPr>
-        <w:t>"</w:t>
-      </w:r>
-      <w:r>
-        <w:rPr>
-          <w:sz w:val="20"/>
-          <w:szCs w:val="20"/>
-        </w:rPr>
-        <w:t>Gain [x]</w:t>
-      </w:r>
-      <w:r>
-        <w:rPr>
-          <w:sz w:val="20"/>
-          <w:szCs w:val="20"/>
-        </w:rPr>
-        <w:t xml:space="preserve"> Dice",</w:t>
+        <w:ind w:left="567"/>
+        <w:rPr>
+          <w:sz w:val="16"/>
+          <w:szCs w:val="16"/>
+        </w:rPr>
+      </w:pPr>
+      <w:r>
+        <w:rPr>
+          <w:sz w:val="16"/>
+          <w:szCs w:val="16"/>
+        </w:rPr>
+        <w:t xml:space="preserve">    "</w:t>
+      </w:r>
+      <w:r>
+        <w:rPr>
+          <w:sz w:val="16"/>
+          <w:szCs w:val="16"/>
+        </w:rPr>
+        <w:t xml:space="preserve">Gain </w:t>
+      </w:r>
+      <w:r>
+        <w:rPr>
+          <w:sz w:val="16"/>
+          <w:szCs w:val="16"/>
+        </w:rPr>
+        <w:t>3 Nitre",</w:t>
       </w:r>
     </w:p>
     <w:p>
@@ -1065,39 +1839,32 @@
           <w:ilvl w:val="3"/>
           <w:numId w:val="1"/>
         </w:numPr>
-        <w:ind w:left="2520"/>
-        <w:rPr>
-          <w:sz w:val="20"/>
-          <w:szCs w:val="20"/>
-        </w:rPr>
-      </w:pPr>
-      <w:r>
-        <w:rPr>
-          <w:sz w:val="20"/>
-          <w:szCs w:val="20"/>
-        </w:rPr>
-        <w:t>"</w:t>
-      </w:r>
-      <w:r>
-        <w:rPr>
-          <w:sz w:val="20"/>
-          <w:szCs w:val="20"/>
+        <w:ind w:left="567"/>
+        <w:rPr>
+          <w:sz w:val="16"/>
+          <w:szCs w:val="16"/>
+        </w:rPr>
+      </w:pPr>
+      <w:r>
+        <w:rPr>
+          <w:sz w:val="16"/>
+          <w:szCs w:val="16"/>
+        </w:rPr>
+        <w:t xml:space="preserve">    "</w:t>
+      </w:r>
+      <w:r>
+        <w:rPr>
+          <w:sz w:val="16"/>
+          <w:szCs w:val="16"/>
         </w:rPr>
         <w:t xml:space="preserve">Gain </w:t>
       </w:r>
       <w:r>
         <w:rPr>
-          <w:sz w:val="20"/>
-          <w:szCs w:val="20"/>
-        </w:rPr>
-        <w:t>[x]</w:t>
-      </w:r>
-      <w:r>
-        <w:rPr>
-          <w:sz w:val="20"/>
-          <w:szCs w:val="20"/>
-        </w:rPr>
-        <w:t xml:space="preserve"> Gold",</w:t>
+          <w:sz w:val="16"/>
+          <w:szCs w:val="16"/>
+        </w:rPr>
+        <w:t>3 Aqua Fortis",</w:t>
       </w:r>
     </w:p>
     <w:p>
@@ -1107,32 +1874,32 @@
           <w:ilvl w:val="3"/>
           <w:numId w:val="1"/>
         </w:numPr>
-        <w:ind w:left="2520"/>
-        <w:rPr>
-          <w:sz w:val="20"/>
-          <w:szCs w:val="20"/>
-        </w:rPr>
-      </w:pPr>
-      <w:r>
-        <w:rPr>
-          <w:sz w:val="20"/>
-          <w:szCs w:val="20"/>
-        </w:rPr>
-        <w:t>[</w:t>
-      </w:r>
-      <w:r>
-        <w:rPr>
-          <w:sz w:val="20"/>
-          <w:szCs w:val="20"/>
-        </w:rPr>
-        <w:t>Ingredient</w:t>
-      </w:r>
-      <w:r>
-        <w:rPr>
-          <w:sz w:val="20"/>
-          <w:szCs w:val="20"/>
-        </w:rPr>
-        <w:t>] has [x] horizontal strong reactions.</w:t>
+        <w:ind w:left="567"/>
+        <w:rPr>
+          <w:sz w:val="16"/>
+          <w:szCs w:val="16"/>
+        </w:rPr>
+      </w:pPr>
+      <w:r>
+        <w:rPr>
+          <w:sz w:val="16"/>
+          <w:szCs w:val="16"/>
+        </w:rPr>
+        <w:t xml:space="preserve">    "</w:t>
+      </w:r>
+      <w:r>
+        <w:rPr>
+          <w:sz w:val="16"/>
+          <w:szCs w:val="16"/>
+        </w:rPr>
+        <w:t xml:space="preserve">Gain </w:t>
+      </w:r>
+      <w:r>
+        <w:rPr>
+          <w:sz w:val="16"/>
+          <w:szCs w:val="16"/>
+        </w:rPr>
+        <w:t>3 Quicksilver",</w:t>
       </w:r>
     </w:p>
     <w:p>
@@ -1142,25 +1909,46 @@
           <w:ilvl w:val="3"/>
           <w:numId w:val="1"/>
         </w:numPr>
-        <w:ind w:left="2520"/>
-        <w:rPr>
-          <w:sz w:val="20"/>
-          <w:szCs w:val="20"/>
-        </w:rPr>
-      </w:pPr>
-      <w:r>
-        <w:rPr>
-          <w:sz w:val="20"/>
-          <w:szCs w:val="20"/>
-        </w:rPr>
-        <w:t xml:space="preserve">[Ingredient] has [x] </w:t>
-      </w:r>
-      <w:r>
-        <w:rPr>
-          <w:sz w:val="20"/>
-          <w:szCs w:val="20"/>
-        </w:rPr>
-        <w:t>vertical strong reactions.</w:t>
+        <w:ind w:left="567"/>
+        <w:rPr>
+          <w:sz w:val="16"/>
+          <w:szCs w:val="16"/>
+        </w:rPr>
+      </w:pPr>
+      <w:r>
+        <w:rPr>
+          <w:sz w:val="16"/>
+          <w:szCs w:val="16"/>
+        </w:rPr>
+        <w:t xml:space="preserve">    "</w:t>
+      </w:r>
+      <w:r>
+        <w:rPr>
+          <w:sz w:val="16"/>
+          <w:szCs w:val="16"/>
+        </w:rPr>
+        <w:t xml:space="preserve"> Gain </w:t>
+      </w:r>
+      <w:r>
+        <w:rPr>
+          <w:sz w:val="16"/>
+          <w:szCs w:val="16"/>
+        </w:rPr>
+        <w:t xml:space="preserve">3 Lead </w:t>
+      </w:r>
+      <w:r>
+        <w:rPr>
+          <w:sz w:val="16"/>
+          <w:szCs w:val="16"/>
+        </w:rPr>
+        <w:t>Metal</w:t>
+      </w:r>
+      <w:r>
+        <w:rPr>
+          <w:sz w:val="16"/>
+          <w:szCs w:val="16"/>
+        </w:rPr>
+        <w:t>",</w:t>
       </w:r>
     </w:p>
     <w:p>
@@ -1170,25 +1958,32 @@
           <w:ilvl w:val="3"/>
           <w:numId w:val="1"/>
         </w:numPr>
-        <w:ind w:left="2520"/>
-        <w:rPr>
-          <w:sz w:val="20"/>
-          <w:szCs w:val="20"/>
-        </w:rPr>
-      </w:pPr>
-      <w:r>
-        <w:rPr>
-          <w:sz w:val="20"/>
-          <w:szCs w:val="20"/>
-        </w:rPr>
-        <w:t>The [Body/Mind/Spirit] can be found in the domain of [domain]</w:t>
-      </w:r>
-      <w:r>
-        <w:rPr>
-          <w:sz w:val="20"/>
-          <w:szCs w:val="20"/>
-        </w:rPr>
-        <w:t>.</w:t>
+        <w:ind w:left="567"/>
+        <w:rPr>
+          <w:sz w:val="16"/>
+          <w:szCs w:val="16"/>
+        </w:rPr>
+      </w:pPr>
+      <w:r>
+        <w:rPr>
+          <w:sz w:val="16"/>
+          <w:szCs w:val="16"/>
+        </w:rPr>
+        <w:t xml:space="preserve">    "</w:t>
+      </w:r>
+      <w:r>
+        <w:rPr>
+          <w:sz w:val="16"/>
+          <w:szCs w:val="16"/>
+        </w:rPr>
+        <w:t xml:space="preserve"> Gain </w:t>
+      </w:r>
+      <w:r>
+        <w:rPr>
+          <w:sz w:val="16"/>
+          <w:szCs w:val="16"/>
+        </w:rPr>
+        <w:t>3 Phosphoric Salt",</w:t>
       </w:r>
     </w:p>
     <w:p>
@@ -1198,25 +1993,18 @@
           <w:ilvl w:val="3"/>
           <w:numId w:val="1"/>
         </w:numPr>
-        <w:ind w:left="2520"/>
-        <w:rPr>
-          <w:sz w:val="20"/>
-          <w:szCs w:val="20"/>
-        </w:rPr>
-      </w:pPr>
-      <w:r>
-        <w:rPr>
-          <w:sz w:val="20"/>
-          <w:szCs w:val="20"/>
-        </w:rPr>
-        <w:t>The domain of [domain] has [x] strong reactions</w:t>
-      </w:r>
-      <w:r>
-        <w:rPr>
-          <w:sz w:val="20"/>
-          <w:szCs w:val="20"/>
-        </w:rPr>
-        <w:t>.</w:t>
+        <w:ind w:left="567"/>
+        <w:rPr>
+          <w:sz w:val="16"/>
+          <w:szCs w:val="16"/>
+        </w:rPr>
+      </w:pPr>
+      <w:r>
+        <w:rPr>
+          <w:sz w:val="16"/>
+          <w:szCs w:val="16"/>
+        </w:rPr>
+        <w:t xml:space="preserve">    "The Mixture has Essence of Mind",</w:t>
       </w:r>
     </w:p>
     <w:p>
@@ -1226,23 +2014,296 @@
           <w:ilvl w:val="3"/>
           <w:numId w:val="1"/>
         </w:numPr>
-        <w:ind w:left="2520"/>
-        <w:rPr>
-          <w:sz w:val="20"/>
-          <w:szCs w:val="20"/>
-        </w:rPr>
-      </w:pPr>
-      <w:r>
-        <w:rPr>
-          <w:sz w:val="20"/>
-          <w:szCs w:val="20"/>
+        <w:ind w:left="567"/>
+        <w:rPr>
+          <w:sz w:val="16"/>
+          <w:szCs w:val="16"/>
+        </w:rPr>
+      </w:pPr>
+      <w:r>
+        <w:rPr>
+          <w:sz w:val="16"/>
+          <w:szCs w:val="16"/>
+        </w:rPr>
+        <w:t xml:space="preserve">    "The Mixture has Essence of Body",</w:t>
+      </w:r>
+    </w:p>
+    <w:p>
+      <w:pPr>
+        <w:pStyle w:val="ListParagraph"/>
+        <w:numPr>
+          <w:ilvl w:val="3"/>
+          <w:numId w:val="1"/>
+        </w:numPr>
+        <w:ind w:left="567"/>
+        <w:rPr>
+          <w:sz w:val="16"/>
+          <w:szCs w:val="16"/>
+        </w:rPr>
+      </w:pPr>
+      <w:r>
+        <w:rPr>
+          <w:sz w:val="16"/>
+          <w:szCs w:val="16"/>
+        </w:rPr>
+        <w:t xml:space="preserve">    "The Mixture has Essence of Spirit"</w:t>
+      </w:r>
+    </w:p>
+    <w:p>
+      <w:pPr>
+        <w:pStyle w:val="ListParagraph"/>
+        <w:ind w:left="0"/>
+        <w:rPr>
+          <w:sz w:val="16"/>
+          <w:szCs w:val="16"/>
+        </w:rPr>
+      </w:pPr>
+      <w:r>
+        <w:rPr>
+          <w:sz w:val="16"/>
+          <w:szCs w:val="16"/>
+        </w:rPr>
+        <w:t>These effects will always be present in any game, and each one will occur only once.</w:t>
+      </w:r>
+    </w:p>
+    <w:p>
+      <w:pPr>
+        <w:pStyle w:val="ListParagraph"/>
+        <w:numPr>
+          <w:ilvl w:val="1"/>
+          <w:numId w:val="1"/>
+        </w:numPr>
+        <w:ind w:left="284"/>
+        <w:rPr>
+          <w:b/>
+          <w:bCs/>
+          <w:sz w:val="16"/>
+          <w:szCs w:val="16"/>
+        </w:rPr>
+      </w:pPr>
+      <w:r>
+        <w:rPr>
+          <w:b/>
+          <w:bCs/>
+          <w:sz w:val="16"/>
+          <w:szCs w:val="16"/>
+        </w:rPr>
+        <w:t>An Exhaustible Strong Reaction</w:t>
+      </w:r>
+      <w:r>
+        <w:rPr>
+          <w:sz w:val="16"/>
+          <w:szCs w:val="16"/>
+        </w:rPr>
+        <w:t xml:space="preserve"> means you get one of the following effects the first time you trigger it, you will get one of the following effects.</w:t>
+      </w:r>
+    </w:p>
+    <w:p>
+      <w:pPr>
+        <w:pStyle w:val="ListParagraph"/>
+        <w:numPr>
+          <w:ilvl w:val="3"/>
+          <w:numId w:val="1"/>
+        </w:numPr>
+        <w:ind w:left="567"/>
+        <w:rPr>
+          <w:sz w:val="16"/>
+          <w:szCs w:val="16"/>
+        </w:rPr>
+      </w:pPr>
+      <w:r>
+        <w:rPr>
+          <w:sz w:val="16"/>
+          <w:szCs w:val="16"/>
+        </w:rPr>
+        <w:t>"</w:t>
+      </w:r>
+      <w:r>
+        <w:rPr>
+          <w:sz w:val="16"/>
+          <w:szCs w:val="16"/>
+        </w:rPr>
+        <w:t>Gain [x]</w:t>
+      </w:r>
+      <w:r>
+        <w:rPr>
+          <w:sz w:val="16"/>
+          <w:szCs w:val="16"/>
+        </w:rPr>
+        <w:t xml:space="preserve"> Dice",</w:t>
+      </w:r>
+    </w:p>
+    <w:p>
+      <w:pPr>
+        <w:pStyle w:val="ListParagraph"/>
+        <w:numPr>
+          <w:ilvl w:val="3"/>
+          <w:numId w:val="1"/>
+        </w:numPr>
+        <w:ind w:left="567"/>
+        <w:rPr>
+          <w:sz w:val="16"/>
+          <w:szCs w:val="16"/>
+        </w:rPr>
+      </w:pPr>
+      <w:r>
+        <w:rPr>
+          <w:sz w:val="16"/>
+          <w:szCs w:val="16"/>
+        </w:rPr>
+        <w:t>"</w:t>
+      </w:r>
+      <w:r>
+        <w:rPr>
+          <w:sz w:val="16"/>
+          <w:szCs w:val="16"/>
+        </w:rPr>
+        <w:t>Gain [x]</w:t>
+      </w:r>
+      <w:r>
+        <w:rPr>
+          <w:sz w:val="16"/>
+          <w:szCs w:val="16"/>
+        </w:rPr>
+        <w:t xml:space="preserve"> Gold",</w:t>
+      </w:r>
+    </w:p>
+    <w:p>
+      <w:pPr>
+        <w:pStyle w:val="ListParagraph"/>
+        <w:numPr>
+          <w:ilvl w:val="3"/>
+          <w:numId w:val="1"/>
+        </w:numPr>
+        <w:ind w:left="567"/>
+        <w:rPr>
+          <w:sz w:val="16"/>
+          <w:szCs w:val="16"/>
+        </w:rPr>
+      </w:pPr>
+      <w:r>
+        <w:rPr>
+          <w:sz w:val="16"/>
+          <w:szCs w:val="16"/>
+        </w:rPr>
+        <w:t>[</w:t>
+      </w:r>
+      <w:r>
+        <w:rPr>
+          <w:sz w:val="16"/>
+          <w:szCs w:val="16"/>
+        </w:rPr>
+        <w:t>Ingredient</w:t>
+      </w:r>
+      <w:r>
+        <w:rPr>
+          <w:sz w:val="16"/>
+          <w:szCs w:val="16"/>
+        </w:rPr>
+        <w:t>] has [x] horizontal strong reactions.</w:t>
+      </w:r>
+    </w:p>
+    <w:p>
+      <w:pPr>
+        <w:pStyle w:val="ListParagraph"/>
+        <w:numPr>
+          <w:ilvl w:val="3"/>
+          <w:numId w:val="1"/>
+        </w:numPr>
+        <w:ind w:left="567"/>
+        <w:rPr>
+          <w:sz w:val="16"/>
+          <w:szCs w:val="16"/>
+        </w:rPr>
+      </w:pPr>
+      <w:r>
+        <w:rPr>
+          <w:sz w:val="16"/>
+          <w:szCs w:val="16"/>
+        </w:rPr>
+        <w:t>[Ingredient] has [x] vertical strong reactions.</w:t>
+      </w:r>
+    </w:p>
+    <w:p>
+      <w:pPr>
+        <w:pStyle w:val="ListParagraph"/>
+        <w:numPr>
+          <w:ilvl w:val="3"/>
+          <w:numId w:val="1"/>
+        </w:numPr>
+        <w:ind w:left="567"/>
+        <w:rPr>
+          <w:sz w:val="16"/>
+          <w:szCs w:val="16"/>
+        </w:rPr>
+      </w:pPr>
+      <w:r>
+        <w:rPr>
+          <w:sz w:val="16"/>
+          <w:szCs w:val="16"/>
+        </w:rPr>
+        <w:t>The [Body/Mind/Spirit] can be found in the domain of [domain]</w:t>
+      </w:r>
+      <w:r>
+        <w:rPr>
+          <w:sz w:val="16"/>
+          <w:szCs w:val="16"/>
+        </w:rPr>
+        <w:t>.</w:t>
+      </w:r>
+    </w:p>
+    <w:p>
+      <w:pPr>
+        <w:pStyle w:val="ListParagraph"/>
+        <w:numPr>
+          <w:ilvl w:val="3"/>
+          <w:numId w:val="1"/>
+        </w:numPr>
+        <w:ind w:left="567"/>
+        <w:rPr>
+          <w:sz w:val="16"/>
+          <w:szCs w:val="16"/>
+        </w:rPr>
+      </w:pPr>
+      <w:r>
+        <w:rPr>
+          <w:sz w:val="16"/>
+          <w:szCs w:val="16"/>
+        </w:rPr>
+        <w:t>The domain of [domain] has [x] strong reactions</w:t>
+      </w:r>
+      <w:r>
+        <w:rPr>
+          <w:sz w:val="16"/>
+          <w:szCs w:val="16"/>
+        </w:rPr>
+        <w:t>.</w:t>
+      </w:r>
+    </w:p>
+    <w:p>
+      <w:pPr>
+        <w:pStyle w:val="ListParagraph"/>
+        <w:numPr>
+          <w:ilvl w:val="3"/>
+          <w:numId w:val="1"/>
+        </w:numPr>
+        <w:ind w:left="567"/>
+        <w:rPr>
+          <w:sz w:val="16"/>
+          <w:szCs w:val="16"/>
+        </w:rPr>
+      </w:pPr>
+      <w:r>
+        <w:rPr>
+          <w:sz w:val="16"/>
+          <w:szCs w:val="16"/>
         </w:rPr>
         <w:t>The [B/M/S] requires [ingredient]</w:t>
       </w:r>
       <w:r>
         <w:rPr>
-          <w:sz w:val="20"/>
-          <w:szCs w:val="20"/>
+          <w:sz w:val="16"/>
+          <w:szCs w:val="16"/>
         </w:rPr>
         <w:t>.</w:t>
       </w:r>
@@ -1250,48 +2311,30 @@
     <w:p>
       <w:pPr>
         <w:pStyle w:val="ListParagraph"/>
-        <w:numPr>
-          <w:ilvl w:val="2"/>
-          <w:numId w:val="1"/>
-        </w:numPr>
-        <w:ind w:left="1800"/>
-        <w:rPr>
-          <w:sz w:val="20"/>
-          <w:szCs w:val="20"/>
-        </w:rPr>
-      </w:pPr>
-      <w:r>
-        <w:rPr>
-          <w:sz w:val="20"/>
-          <w:szCs w:val="20"/>
-        </w:rPr>
-        <w:t xml:space="preserve">These effects may or may not be present in any </w:t>
-      </w:r>
-      <w:r>
-        <w:rPr>
-          <w:sz w:val="20"/>
-          <w:szCs w:val="20"/>
-        </w:rPr>
-        <w:t>one</w:t>
-      </w:r>
-      <w:r>
-        <w:rPr>
-          <w:sz w:val="20"/>
-          <w:szCs w:val="20"/>
-        </w:rPr>
-        <w:t xml:space="preserve"> game, and they may occur multiple times (Although you will never be given the same information twice for </w:t>
-      </w:r>
-      <w:r>
-        <w:rPr>
-          <w:sz w:val="20"/>
-          <w:szCs w:val="20"/>
+        <w:ind w:left="0"/>
+        <w:rPr>
+          <w:sz w:val="16"/>
+          <w:szCs w:val="16"/>
+        </w:rPr>
+      </w:pPr>
+      <w:r>
+        <w:rPr>
+          <w:sz w:val="16"/>
+          <w:szCs w:val="16"/>
+        </w:rPr>
+        <w:t xml:space="preserve">These effects may or may not be present in any one game, and they may occur multiple times (Although you will never be given the same information twice for </w:t>
+      </w:r>
+      <w:r>
+        <w:rPr>
+          <w:sz w:val="16"/>
+          <w:szCs w:val="16"/>
         </w:rPr>
         <w:t>a different reaction</w:t>
       </w:r>
       <w:r>
         <w:rPr>
-          <w:sz w:val="20"/>
-          <w:szCs w:val="20"/>
+          <w:sz w:val="16"/>
+          <w:szCs w:val="16"/>
         </w:rPr>
         <w:t xml:space="preserve">). </w:t>
       </w:r>
@@ -1299,34 +2342,30 @@
     <w:p>
       <w:pPr>
         <w:pStyle w:val="ListParagraph"/>
-        <w:numPr>
-          <w:ilvl w:val="2"/>
-          <w:numId w:val="1"/>
-        </w:numPr>
-        <w:ind w:left="1800"/>
-        <w:rPr>
-          <w:sz w:val="20"/>
-          <w:szCs w:val="20"/>
-        </w:rPr>
-      </w:pPr>
-      <w:r>
-        <w:rPr>
-          <w:sz w:val="20"/>
-          <w:szCs w:val="20"/>
+        <w:ind w:left="0"/>
+        <w:rPr>
+          <w:sz w:val="16"/>
+          <w:szCs w:val="16"/>
+        </w:rPr>
+      </w:pPr>
+      <w:r>
+        <w:rPr>
+          <w:sz w:val="16"/>
+          <w:szCs w:val="16"/>
         </w:rPr>
         <w:t xml:space="preserve">If you trigger an exhaustible reaction again, you will still be informed about it </w:t>
       </w:r>
       <w:r>
         <w:rPr>
-          <w:sz w:val="20"/>
-          <w:szCs w:val="20"/>
+          <w:sz w:val="16"/>
+          <w:szCs w:val="16"/>
         </w:rPr>
         <w:t>what happened</w:t>
       </w:r>
       <w:r>
         <w:rPr>
-          <w:sz w:val="20"/>
-          <w:szCs w:val="20"/>
+          <w:sz w:val="16"/>
+          <w:szCs w:val="16"/>
         </w:rPr>
         <w:t>, but will not get the additional resources.</w:t>
       </w:r>
@@ -1338,462 +2377,652 @@
           <w:ilvl w:val="0"/>
           <w:numId w:val="3"/>
         </w:numPr>
-        <w:rPr>
-          <w:sz w:val="20"/>
-          <w:szCs w:val="20"/>
-        </w:rPr>
-      </w:pPr>
-      <w:r>
-        <w:rPr>
-          <w:sz w:val="20"/>
-          <w:szCs w:val="20"/>
-        </w:rPr>
-        <w:t>The Philosopher’s Stone is made when all 3 essences are produced in a single mixture.</w:t>
-      </w:r>
-      <w:r>
-        <w:rPr>
-          <w:sz w:val="20"/>
-          <w:szCs w:val="20"/>
-        </w:rPr>
-        <w:t xml:space="preserve"> The goal is to mix a valid recipe for the philosopher’s stone, whilst spending as little gold as possible.</w:t>
-      </w:r>
-    </w:p>
-    <w:p>
-      <w:pPr>
-        <w:pStyle w:val="ListParagraph"/>
-        <w:ind w:left="360"/>
-        <w:rPr>
-          <w:sz w:val="20"/>
-          <w:szCs w:val="20"/>
-        </w:rPr>
-      </w:pPr>
-    </w:p>
-    <w:p/>
-    <w:p>
-      <w:pPr>
-        <w:pStyle w:val="Heading1"/>
-      </w:pPr>
-      <w:r>
-        <w:t>Setup</w:t>
-      </w:r>
-    </w:p>
-    <w:p>
-      <w:pPr>
-        <w:pStyle w:val="ListParagraph"/>
-        <w:numPr>
-          <w:ilvl w:val="0"/>
-          <w:numId w:val="6"/>
-        </w:numPr>
-      </w:pPr>
-      <w:r>
-        <w:t>Give each player a Game sheet, 5 dice, a coloured counter, a pencil and a rubber.</w:t>
-      </w:r>
-    </w:p>
-    <w:p>
-      <w:pPr>
-        <w:pStyle w:val="ListParagraph"/>
-        <w:numPr>
-          <w:ilvl w:val="0"/>
-          <w:numId w:val="6"/>
-        </w:numPr>
-      </w:pPr>
-      <w:r>
-        <w:t>Each player should roll their 5 dice, and place them on the corresponding storage spaces in the inventory. If players roll any 6s, they can place these wherever they like. If it is your first game, simply reroll 6s until they are not a 6.</w:t>
-      </w:r>
-    </w:p>
-    <w:p>
-      <w:pPr>
-        <w:pStyle w:val="ListParagraph"/>
-        <w:numPr>
-          <w:ilvl w:val="0"/>
-          <w:numId w:val="6"/>
-        </w:numPr>
-      </w:pPr>
-      <w:r>
-        <w:t>Each player should place their coloured counter on the “30” of the gold tracker.</w:t>
-      </w:r>
-    </w:p>
-    <w:p>
-      <w:pPr>
-        <w:pStyle w:val="ListParagraph"/>
-        <w:numPr>
-          <w:ilvl w:val="0"/>
-          <w:numId w:val="6"/>
-        </w:numPr>
-      </w:pPr>
-      <w:r>
-        <w:t>Each player should use their smartphone, or (other device) to go to the link above. Put in the following numbers:</w:t>
-      </w:r>
-    </w:p>
-    <w:p>
-      <w:pPr>
-        <w:pStyle w:val="ListParagraph"/>
-        <w:numPr>
-          <w:ilvl w:val="1"/>
-          <w:numId w:val="6"/>
-        </w:numPr>
-      </w:pPr>
-      <w:r>
-        <w:t xml:space="preserve">As a group, pick a number between 0 and 100,000,000. All players should enter this number as the “Game seed”. </w:t>
-      </w:r>
-    </w:p>
-    <w:p>
-      <w:pPr>
-        <w:pStyle w:val="ListParagraph"/>
-        <w:numPr>
-          <w:ilvl w:val="1"/>
-          <w:numId w:val="6"/>
-        </w:numPr>
-      </w:pPr>
-      <w:r>
-        <w:t xml:space="preserve">Pick a starting player. They should put in “1” as their player number. </w:t>
-      </w:r>
-      <w:r>
-        <w:t>Each player should put in their number around the table.</w:t>
-      </w:r>
-    </w:p>
-    <w:p>
-      <w:pPr>
-        <w:pStyle w:val="ListParagraph"/>
-        <w:numPr>
-          <w:ilvl w:val="1"/>
-          <w:numId w:val="6"/>
-        </w:numPr>
-      </w:pPr>
-      <w:r>
-        <w:t>Each player should put in a difficulty level, where 0 is the hardest and 5 is the easiest. It is recommended to use 4 for a first game.</w:t>
-      </w:r>
-    </w:p>
-    <w:p>
-      <w:pPr>
-        <w:pStyle w:val="ListParagraph"/>
-        <w:numPr>
-          <w:ilvl w:val="1"/>
-          <w:numId w:val="6"/>
-        </w:numPr>
-      </w:pPr>
-      <w:r>
-        <w:t>The webapp will give each player some starting information. Players should note this down on their player sheet in accordance with the “Principles of Alchemy – Recording Results” section.</w:t>
-      </w:r>
-    </w:p>
-    <w:p/>
-    <w:p/>
-    <w:p/>
-    <w:p/>
-    <w:p>
-      <w:pPr>
-        <w:pStyle w:val="Heading1"/>
-      </w:pPr>
-      <w:r>
-        <w:lastRenderedPageBreak/>
-        <w:t>How to play</w:t>
-      </w:r>
-    </w:p>
-    <w:p>
-      <w:pPr>
-        <w:pStyle w:val="ListParagraph"/>
-        <w:numPr>
-          <w:ilvl w:val="0"/>
-          <w:numId w:val="7"/>
-        </w:numPr>
-      </w:pPr>
-      <w:r>
-        <w:t>Starting with the starting player, a player may do one of the following things on their turn:</w:t>
-      </w:r>
-    </w:p>
-    <w:p>
-      <w:pPr>
-        <w:pStyle w:val="ListParagraph"/>
-        <w:numPr>
-          <w:ilvl w:val="1"/>
-          <w:numId w:val="7"/>
-        </w:numPr>
+        <w:ind w:left="0"/>
+        <w:rPr>
+          <w:sz w:val="16"/>
+          <w:szCs w:val="16"/>
+        </w:rPr>
+      </w:pPr>
+      <w:r>
         <w:rPr>
           <w:b/>
           <w:bCs/>
-        </w:rPr>
-      </w:pPr>
-      <w:r>
-        <w:rPr>
-          <w:b/>
-          <w:bCs/>
-        </w:rPr>
-        <w:t>Spend</w:t>
-      </w:r>
-      <w:r>
-        <w:rPr>
-          <w:b/>
-          <w:bCs/>
-        </w:rPr>
-        <w:t xml:space="preserve"> 1 gold to reroll as many of their dice as they want.</w:t>
-      </w:r>
-    </w:p>
-    <w:p>
-      <w:pPr>
-        <w:pStyle w:val="ListParagraph"/>
-        <w:numPr>
-          <w:ilvl w:val="2"/>
-          <w:numId w:val="7"/>
-        </w:numPr>
-      </w:pPr>
-      <w:r>
-        <w:t>Once re-rolled, place each dice on the corresponding ingredient storage space. 6s can be placed on any ingredient.</w:t>
-      </w:r>
-    </w:p>
-    <w:p>
-      <w:pPr>
-        <w:pStyle w:val="ListParagraph"/>
-        <w:numPr>
-          <w:ilvl w:val="1"/>
-          <w:numId w:val="7"/>
-        </w:numPr>
-        <w:rPr>
-          <w:b/>
-          <w:bCs/>
-        </w:rPr>
-      </w:pPr>
-      <w:r>
-        <w:rPr>
-          <w:b/>
-          <w:bCs/>
-        </w:rPr>
-        <w:t xml:space="preserve">Use [x] gold to buy [x] specific ingredients. </w:t>
-      </w:r>
-    </w:p>
-    <w:p>
-      <w:pPr>
-        <w:pStyle w:val="ListParagraph"/>
-        <w:numPr>
-          <w:ilvl w:val="2"/>
-          <w:numId w:val="7"/>
-        </w:numPr>
-      </w:pPr>
-      <w:r>
-        <w:t>Decide how many ingredients you want to buy and of what type. Reduce the amount of gold on the gold tracker by the same amount, and then place a number of white counters on the corresponding spaces in the inventory. You may not have more than 4 counters on any one inventory space.</w:t>
-      </w:r>
-    </w:p>
-    <w:p>
-      <w:pPr>
-        <w:pStyle w:val="ListParagraph"/>
-        <w:numPr>
-          <w:ilvl w:val="1"/>
-          <w:numId w:val="7"/>
-        </w:numPr>
-        <w:rPr>
-          <w:b/>
-          <w:bCs/>
-        </w:rPr>
-      </w:pPr>
-      <w:r>
-        <w:rPr>
-          <w:b/>
-          <w:bCs/>
-        </w:rPr>
-        <w:t>Mix ingredients</w:t>
-      </w:r>
-    </w:p>
-    <w:p>
-      <w:pPr>
-        <w:pStyle w:val="ListParagraph"/>
-        <w:numPr>
-          <w:ilvl w:val="2"/>
-          <w:numId w:val="7"/>
-        </w:numPr>
-        <w:rPr>
-          <w:b/>
-          <w:bCs/>
-        </w:rPr>
-      </w:pPr>
-      <w:r>
-        <w:t>Deci</w:t>
-      </w:r>
-      <w:r>
-        <w:t xml:space="preserve">de which ingredients you want to mix. You must have the ingredients you wish to mix in your inventory. </w:t>
-      </w:r>
-    </w:p>
-    <w:p>
-      <w:pPr>
-        <w:pStyle w:val="ListParagraph"/>
-        <w:numPr>
-          <w:ilvl w:val="2"/>
-          <w:numId w:val="7"/>
-        </w:numPr>
-        <w:rPr>
-          <w:b/>
-          <w:bCs/>
-        </w:rPr>
-      </w:pPr>
-      <w:r>
-        <w:t xml:space="preserve">Reduce your gold tracker by </w:t>
-      </w:r>
-      <w:r>
-        <w:rPr>
-          <w:b/>
-          <w:bCs/>
-        </w:rPr>
-        <w:t>3</w:t>
-      </w:r>
-      <w:r>
-        <w:t xml:space="preserve"> gold if you are mixing </w:t>
-      </w:r>
-      <w:r>
-        <w:rPr>
-          <w:b/>
-          <w:bCs/>
-        </w:rPr>
-        <w:t>two</w:t>
-      </w:r>
-      <w:r>
-        <w:t xml:space="preserve"> ingredients, </w:t>
-      </w:r>
-      <w:r>
-        <w:rPr>
-          <w:b/>
-          <w:bCs/>
-        </w:rPr>
-        <w:t xml:space="preserve">2 </w:t>
-      </w:r>
-      <w:r>
-        <w:t xml:space="preserve">gold if you are mixing </w:t>
-      </w:r>
-      <w:r>
-        <w:rPr>
-          <w:b/>
-          <w:bCs/>
-        </w:rPr>
-        <w:t>three</w:t>
-      </w:r>
-      <w:r>
-        <w:t xml:space="preserve"> or </w:t>
-      </w:r>
-      <w:r>
-        <w:rPr>
-          <w:b/>
-          <w:bCs/>
-        </w:rPr>
-        <w:t>1</w:t>
-      </w:r>
-      <w:r>
-        <w:t xml:space="preserve"> gold if you are mixing </w:t>
-      </w:r>
-      <w:r>
-        <w:rPr>
-          <w:b/>
-          <w:bCs/>
-        </w:rPr>
-        <w:t>four, five or six</w:t>
-      </w:r>
-      <w:r>
-        <w:t xml:space="preserve"> ingredients. R</w:t>
-      </w:r>
-      <w:r>
-        <w:t>emove the ingredients from your inventory, using either a dice, or a counter</w:t>
-      </w:r>
-      <w:r>
-        <w:t xml:space="preserve"> for each ingredient</w:t>
-      </w:r>
-      <w:r>
-        <w:t xml:space="preserve">. Put any dice used in the “Bin” part of the sheet. </w:t>
-      </w:r>
-    </w:p>
-    <w:p>
-      <w:pPr>
-        <w:pStyle w:val="ListParagraph"/>
-        <w:numPr>
-          <w:ilvl w:val="2"/>
-          <w:numId w:val="7"/>
-        </w:numPr>
-        <w:rPr>
-          <w:b/>
-          <w:bCs/>
-        </w:rPr>
-      </w:pPr>
-      <w:r>
-        <w:t xml:space="preserve">Declare to the group, </w:t>
-      </w:r>
-      <w:r>
-        <w:t>what recipe</w:t>
-      </w:r>
-      <w:r>
-        <w:t xml:space="preserve"> you are mixing.</w:t>
-      </w:r>
-    </w:p>
-    <w:p>
-      <w:pPr>
-        <w:pStyle w:val="ListParagraph"/>
-        <w:numPr>
-          <w:ilvl w:val="2"/>
-          <w:numId w:val="7"/>
-        </w:numPr>
-        <w:rPr>
-          <w:b/>
-          <w:bCs/>
-        </w:rPr>
-      </w:pPr>
-      <w:r>
-        <w:t xml:space="preserve">Using the webapp, input the ingredients you want to mix, and click the “M” button. The webapp will inform you which reactions you have discovered. </w:t>
-      </w:r>
-    </w:p>
-    <w:p>
-      <w:pPr>
-        <w:pStyle w:val="ListParagraph"/>
-        <w:numPr>
-          <w:ilvl w:val="2"/>
-          <w:numId w:val="7"/>
-        </w:numPr>
-        <w:rPr>
-          <w:b/>
-          <w:bCs/>
-        </w:rPr>
-      </w:pPr>
-      <w:r>
-        <w:t xml:space="preserve">If the recipe granted you </w:t>
-      </w:r>
-      <w:r>
-        <w:t xml:space="preserve">any bonus ingredients, take counters and add them to your inventory. Other players may not see </w:t>
-      </w:r>
-      <w:r>
-        <w:t xml:space="preserve">precisely </w:t>
-      </w:r>
-      <w:r>
-        <w:t xml:space="preserve">what </w:t>
-      </w:r>
-      <w:r>
-        <w:t>ingredients</w:t>
-      </w:r>
-      <w:r>
-        <w:t xml:space="preserve"> were gained</w:t>
-      </w:r>
-      <w:r>
+          <w:sz w:val="16"/>
+          <w:szCs w:val="16"/>
+        </w:rPr>
+        <w:t>The Philosopher’s Stone is made when all 3 essences are produced in a single mixture</w:t>
+      </w:r>
+      <w:r>
+        <w:rPr>
+          <w:sz w:val="16"/>
+          <w:szCs w:val="16"/>
+        </w:rPr>
         <w:t>.</w:t>
       </w:r>
-    </w:p>
-    <w:p>
-      <w:pPr>
-        <w:pStyle w:val="ListParagraph"/>
-        <w:numPr>
-          <w:ilvl w:val="2"/>
-          <w:numId w:val="7"/>
-        </w:numPr>
-        <w:rPr>
-          <w:b/>
-          <w:bCs/>
-        </w:rPr>
-      </w:pPr>
-      <w:r>
-        <w:t xml:space="preserve">Record your findings in the </w:t>
-      </w:r>
-      <w:r>
-        <w:t>on your game sheet</w:t>
-      </w:r>
-      <w:r>
-        <w:t xml:space="preserve">, </w:t>
-      </w:r>
-      <w:r>
-        <w:t>according to the</w:t>
-      </w:r>
-      <w:r>
-        <w:t xml:space="preserve"> principles of alchemy section.</w:t>
+      <w:r>
+        <w:rPr>
+          <w:sz w:val="16"/>
+          <w:szCs w:val="16"/>
+        </w:rPr>
+        <w:t xml:space="preserve"> The goal is to mix a valid recipe for the philosopher’s stone, whilst spending as little gold as possible.</w:t>
+      </w:r>
+    </w:p>
+    <w:p>
+      <w:pPr>
+        <w:rPr>
+          <w:sz w:val="16"/>
+          <w:szCs w:val="16"/>
+        </w:rPr>
+        <w:sectPr>
+          <w:type w:val="continuous"/>
+          <w:pgSz w:w="11906" w:h="16838"/>
+          <w:pgMar w:top="1440" w:right="566" w:bottom="1440" w:left="851" w:header="708" w:footer="708" w:gutter="0"/>
+          <w:cols w:num="2" w:space="708"/>
+          <w:docGrid w:linePitch="360"/>
+        </w:sectPr>
+      </w:pPr>
+    </w:p>
+    <w:p>
+      <w:pPr>
+        <w:pStyle w:val="Heading1"/>
+        <w:rPr>
+          <w:rFonts w:ascii="Blackadder ITC" w:hAnsi="Blackadder ITC"/>
+          <w:color w:val="auto"/>
+        </w:rPr>
+      </w:pPr>
+      <w:r>
+        <w:rPr>
+          <w:rFonts w:ascii="Blackadder ITC" w:hAnsi="Blackadder ITC"/>
+          <w:color w:val="auto"/>
+        </w:rPr>
+        <w:lastRenderedPageBreak/>
+        <w:t>Recording Results</w:t>
+      </w:r>
+    </w:p>
+    <w:tbl>
+      <w:tblPr>
+        <w:tblStyle w:val="TableGrid"/>
+        <w:tblW w:w="0" w:type="auto"/>
+        <w:tblBorders>
+          <w:top w:val="single" w:sz="18" w:space="0" w:color="833C0B" w:themeColor="accent2" w:themeShade="80"/>
+          <w:left w:val="single" w:sz="18" w:space="0" w:color="833C0B" w:themeColor="accent2" w:themeShade="80"/>
+          <w:bottom w:val="single" w:sz="18" w:space="0" w:color="833C0B" w:themeColor="accent2" w:themeShade="80"/>
+          <w:right w:val="single" w:sz="18" w:space="0" w:color="833C0B" w:themeColor="accent2" w:themeShade="80"/>
+          <w:insideH w:val="single" w:sz="18" w:space="0" w:color="833C0B" w:themeColor="accent2" w:themeShade="80"/>
+          <w:insideV w:val="single" w:sz="18" w:space="0" w:color="833C0B" w:themeColor="accent2" w:themeShade="80"/>
+        </w:tblBorders>
+        <w:tblLook w:val="04A0" w:firstRow="1" w:lastRow="0" w:firstColumn="1" w:lastColumn="0" w:noHBand="0" w:noVBand="1"/>
+      </w:tblPr>
+      <w:tblGrid>
+        <w:gridCol w:w="4508"/>
+        <w:gridCol w:w="4472"/>
+      </w:tblGrid>
+      <w:tr>
+        <w:tc>
+          <w:tcPr>
+            <w:tcW w:w="4526" w:type="dxa"/>
+          </w:tcPr>
+          <w:p>
+            <w:r>
+              <w:rPr>
+                <w:noProof/>
+              </w:rPr>
+              <w:drawing>
+                <wp:inline distT="0" distB="0" distL="0" distR="0" wp14:anchorId="50293F2F" wp14:editId="2DD13FDE">
+                  <wp:extent cx="2711669" cy="1036178"/>
+                  <wp:effectExtent l="0" t="0" r="0" b="0"/>
+                  <wp:docPr id="1" name="Picture 1"/>
+                  <wp:cNvGraphicFramePr>
+                    <a:graphicFrameLocks xmlns:a="http://schemas.openxmlformats.org/drawingml/2006/main" noChangeAspect="1"/>
+                  </wp:cNvGraphicFramePr>
+                  <a:graphic xmlns:a="http://schemas.openxmlformats.org/drawingml/2006/main">
+                    <a:graphicData uri="http://schemas.openxmlformats.org/drawingml/2006/picture">
+                      <pic:pic xmlns:pic="http://schemas.openxmlformats.org/drawingml/2006/picture">
+                        <pic:nvPicPr>
+                          <pic:cNvPr id="0" name="Picture 1"/>
+                          <pic:cNvPicPr>
+                            <a:picLocks noChangeAspect="1" noChangeArrowheads="1"/>
+                          </pic:cNvPicPr>
+                        </pic:nvPicPr>
+                        <pic:blipFill>
+                          <a:blip r:embed="rId6" cstate="print">
+                            <a:extLst>
+                              <a:ext uri="{28A0092B-C50C-407E-A947-70E740481C1C}">
+                                <a14:useLocalDpi xmlns:a14="http://schemas.microsoft.com/office/drawing/2010/main" val="0"/>
+                              </a:ext>
+                            </a:extLst>
+                          </a:blip>
+                          <a:srcRect/>
+                          <a:stretch>
+                            <a:fillRect/>
+                          </a:stretch>
+                        </pic:blipFill>
+                        <pic:spPr bwMode="auto">
+                          <a:xfrm>
+                            <a:off x="0" y="0"/>
+                            <a:ext cx="2727538" cy="1042242"/>
+                          </a:xfrm>
+                          <a:prstGeom prst="rect">
+                            <a:avLst/>
+                          </a:prstGeom>
+                          <a:noFill/>
+                          <a:ln>
+                            <a:noFill/>
+                          </a:ln>
+                        </pic:spPr>
+                      </pic:pic>
+                    </a:graphicData>
+                  </a:graphic>
+                </wp:inline>
+              </w:drawing>
+            </w:r>
+          </w:p>
+          <w:p>
+            <w:r>
+              <w:t>Here, the player has made a note of all the information they have been given. They have put a tick in all combination</w:t>
+            </w:r>
+            <w:r>
+              <w:t>s</w:t>
+            </w:r>
+            <w:r>
+              <w:t xml:space="preserve"> where they have been told there is a strong reaction, and a </w:t>
+            </w:r>
+            <w:r>
+              <w:t>“w”</w:t>
+            </w:r>
+            <w:r>
+              <w:t xml:space="preserve"> in all of the combinations that would be the other way around. They have also noted that “</w:t>
+            </w:r>
+            <w:r>
+              <w:t>p</w:t>
+            </w:r>
+            <w:r>
+              <w:t>” has 3 reactions vertically, and that the “B” reaction is somewhere in the domain of Jupiter and that Saturn has 3 reactions.</w:t>
+            </w:r>
+          </w:p>
+        </w:tc>
+        <w:tc>
+          <w:tcPr>
+            <w:tcW w:w="4490" w:type="dxa"/>
+          </w:tcPr>
+          <w:p>
+            <w:r>
+              <w:rPr>
+                <w:noProof/>
+              </w:rPr>
+              <w:drawing>
+                <wp:inline distT="0" distB="0" distL="0" distR="0" wp14:anchorId="58C44412" wp14:editId="0561C07C">
+                  <wp:extent cx="2727435" cy="2727435"/>
+                  <wp:effectExtent l="0" t="0" r="0" b="0"/>
+                  <wp:docPr id="2" name="Picture 2"/>
+                  <wp:cNvGraphicFramePr>
+                    <a:graphicFrameLocks xmlns:a="http://schemas.openxmlformats.org/drawingml/2006/main" noChangeAspect="1"/>
+                  </wp:cNvGraphicFramePr>
+                  <a:graphic xmlns:a="http://schemas.openxmlformats.org/drawingml/2006/main">
+                    <a:graphicData uri="http://schemas.openxmlformats.org/drawingml/2006/picture">
+                      <pic:pic xmlns:pic="http://schemas.openxmlformats.org/drawingml/2006/picture">
+                        <pic:nvPicPr>
+                          <pic:cNvPr id="0" name="Picture 3"/>
+                          <pic:cNvPicPr>
+                            <a:picLocks noChangeAspect="1" noChangeArrowheads="1"/>
+                          </pic:cNvPicPr>
+                        </pic:nvPicPr>
+                        <pic:blipFill>
+                          <a:blip r:embed="rId7" cstate="print">
+                            <a:extLst>
+                              <a:ext uri="{28A0092B-C50C-407E-A947-70E740481C1C}">
+                                <a14:useLocalDpi xmlns:a14="http://schemas.microsoft.com/office/drawing/2010/main" val="0"/>
+                              </a:ext>
+                            </a:extLst>
+                          </a:blip>
+                          <a:srcRect/>
+                          <a:stretch>
+                            <a:fillRect/>
+                          </a:stretch>
+                        </pic:blipFill>
+                        <pic:spPr bwMode="auto">
+                          <a:xfrm>
+                            <a:off x="0" y="0"/>
+                            <a:ext cx="2749202" cy="2749202"/>
+                          </a:xfrm>
+                          <a:prstGeom prst="rect">
+                            <a:avLst/>
+                          </a:prstGeom>
+                          <a:noFill/>
+                          <a:ln>
+                            <a:noFill/>
+                          </a:ln>
+                        </pic:spPr>
+                      </pic:pic>
+                    </a:graphicData>
+                  </a:graphic>
+                </wp:inline>
+              </w:drawing>
+            </w:r>
+          </w:p>
+        </w:tc>
+      </w:tr>
+      <w:tr>
+        <w:tc>
+          <w:tcPr>
+            <w:tcW w:w="4526" w:type="dxa"/>
+          </w:tcPr>
+          <w:p/>
+          <w:p>
+            <w:r>
+              <w:rPr>
+                <w:noProof/>
+              </w:rPr>
+              <w:drawing>
+                <wp:inline distT="0" distB="0" distL="0" distR="0" wp14:anchorId="406CB663" wp14:editId="32C3A7F5">
+                  <wp:extent cx="2711450" cy="557551"/>
+                  <wp:effectExtent l="0" t="0" r="0" b="0"/>
+                  <wp:docPr id="5" name="Picture 5"/>
+                  <wp:cNvGraphicFramePr>
+                    <a:graphicFrameLocks xmlns:a="http://schemas.openxmlformats.org/drawingml/2006/main" noChangeAspect="1"/>
+                  </wp:cNvGraphicFramePr>
+                  <a:graphic xmlns:a="http://schemas.openxmlformats.org/drawingml/2006/main">
+                    <a:graphicData uri="http://schemas.openxmlformats.org/drawingml/2006/picture">
+                      <pic:pic xmlns:pic="http://schemas.openxmlformats.org/drawingml/2006/picture">
+                        <pic:nvPicPr>
+                          <pic:cNvPr id="0" name="Picture 9"/>
+                          <pic:cNvPicPr>
+                            <a:picLocks noChangeAspect="1" noChangeArrowheads="1"/>
+                          </pic:cNvPicPr>
+                        </pic:nvPicPr>
+                        <pic:blipFill>
+                          <a:blip r:embed="rId8" cstate="print">
+                            <a:extLst>
+                              <a:ext uri="{28A0092B-C50C-407E-A947-70E740481C1C}">
+                                <a14:useLocalDpi xmlns:a14="http://schemas.microsoft.com/office/drawing/2010/main" val="0"/>
+                              </a:ext>
+                            </a:extLst>
+                          </a:blip>
+                          <a:srcRect/>
+                          <a:stretch>
+                            <a:fillRect/>
+                          </a:stretch>
+                        </pic:blipFill>
+                        <pic:spPr bwMode="auto">
+                          <a:xfrm>
+                            <a:off x="0" y="0"/>
+                            <a:ext cx="2751456" cy="565777"/>
+                          </a:xfrm>
+                          <a:prstGeom prst="rect">
+                            <a:avLst/>
+                          </a:prstGeom>
+                          <a:noFill/>
+                          <a:ln>
+                            <a:noFill/>
+                          </a:ln>
+                        </pic:spPr>
+                      </pic:pic>
+                    </a:graphicData>
+                  </a:graphic>
+                </wp:inline>
+              </w:drawing>
+            </w:r>
+          </w:p>
+          <w:p>
+            <w:r>
+              <w:t>Here, the player was able to mix the recipe “</w:t>
+            </w:r>
+            <w:proofErr w:type="spellStart"/>
+            <w:r>
+              <w:t>allq</w:t>
+            </w:r>
+            <w:proofErr w:type="spellEnd"/>
+            <w:r>
+              <w:t xml:space="preserve">”. </w:t>
+            </w:r>
+            <w:r>
+              <w:t>This let them know that of the three possible reactions, one was we</w:t>
+            </w:r>
+            <w:r>
+              <w:t>a</w:t>
+            </w:r>
+            <w:r>
+              <w:t xml:space="preserve">k, one gave </w:t>
+            </w:r>
+            <w:r>
+              <w:t>nitre</w:t>
+            </w:r>
+            <w:r>
+              <w:t>, and the other gave some information. They noted down the information about the number of nitre reactions. They put “</w:t>
+            </w:r>
+            <w:proofErr w:type="spellStart"/>
+            <w:proofErr w:type="gramStart"/>
+            <w:r>
+              <w:t>w,n</w:t>
+            </w:r>
+            <w:proofErr w:type="gramEnd"/>
+            <w:r>
+              <w:t>,I</w:t>
+            </w:r>
+            <w:proofErr w:type="spellEnd"/>
+            <w:r>
+              <w:t>” (week, nitre, information) for the “al” and “</w:t>
+            </w:r>
+            <w:proofErr w:type="spellStart"/>
+            <w:r>
+              <w:t>lq</w:t>
+            </w:r>
+            <w:proofErr w:type="spellEnd"/>
+            <w:r>
+              <w:t>” reactions as they don’t know which is which. They put “</w:t>
+            </w:r>
+            <w:proofErr w:type="spellStart"/>
+            <w:proofErr w:type="gramStart"/>
+            <w:r>
+              <w:t>n,I</w:t>
+            </w:r>
+            <w:proofErr w:type="spellEnd"/>
+            <w:proofErr w:type="gramEnd"/>
+            <w:r>
+              <w:t>” in the “</w:t>
+            </w:r>
+            <w:proofErr w:type="spellStart"/>
+            <w:r>
+              <w:t>ll</w:t>
+            </w:r>
+            <w:proofErr w:type="spellEnd"/>
+            <w:r>
+              <w:t>” spot, as reactions with the same ingredient twice cannot be weak.</w:t>
+            </w:r>
+          </w:p>
+        </w:tc>
+        <w:tc>
+          <w:tcPr>
+            <w:tcW w:w="4490" w:type="dxa"/>
+          </w:tcPr>
+          <w:p>
+            <w:r>
+              <w:rPr>
+                <w:noProof/>
+              </w:rPr>
+              <w:drawing>
+                <wp:inline distT="0" distB="0" distL="0" distR="0" wp14:anchorId="6ED35307" wp14:editId="61BE8A81">
+                  <wp:extent cx="2727325" cy="2727325"/>
+                  <wp:effectExtent l="0" t="0" r="0" b="0"/>
+                  <wp:docPr id="3" name="Picture 3"/>
+                  <wp:cNvGraphicFramePr>
+                    <a:graphicFrameLocks xmlns:a="http://schemas.openxmlformats.org/drawingml/2006/main" noChangeAspect="1"/>
+                  </wp:cNvGraphicFramePr>
+                  <a:graphic xmlns:a="http://schemas.openxmlformats.org/drawingml/2006/main">
+                    <a:graphicData uri="http://schemas.openxmlformats.org/drawingml/2006/picture">
+                      <pic:pic xmlns:pic="http://schemas.openxmlformats.org/drawingml/2006/picture">
+                        <pic:nvPicPr>
+                          <pic:cNvPr id="0" name="Picture 5"/>
+                          <pic:cNvPicPr>
+                            <a:picLocks noChangeAspect="1" noChangeArrowheads="1"/>
+                          </pic:cNvPicPr>
+                        </pic:nvPicPr>
+                        <pic:blipFill>
+                          <a:blip r:embed="rId9" cstate="print">
+                            <a:extLst>
+                              <a:ext uri="{28A0092B-C50C-407E-A947-70E740481C1C}">
+                                <a14:useLocalDpi xmlns:a14="http://schemas.microsoft.com/office/drawing/2010/main" val="0"/>
+                              </a:ext>
+                            </a:extLst>
+                          </a:blip>
+                          <a:srcRect/>
+                          <a:stretch>
+                            <a:fillRect/>
+                          </a:stretch>
+                        </pic:blipFill>
+                        <pic:spPr bwMode="auto">
+                          <a:xfrm>
+                            <a:off x="0" y="0"/>
+                            <a:ext cx="2729472" cy="2729472"/>
+                          </a:xfrm>
+                          <a:prstGeom prst="rect">
+                            <a:avLst/>
+                          </a:prstGeom>
+                          <a:noFill/>
+                          <a:ln>
+                            <a:noFill/>
+                          </a:ln>
+                        </pic:spPr>
+                      </pic:pic>
+                    </a:graphicData>
+                  </a:graphic>
+                </wp:inline>
+              </w:drawing>
+            </w:r>
+          </w:p>
+        </w:tc>
+      </w:tr>
+      <w:tr>
+        <w:tc>
+          <w:tcPr>
+            <w:tcW w:w="4526" w:type="dxa"/>
+          </w:tcPr>
+          <w:p>
+            <w:r>
+              <w:rPr>
+                <w:noProof/>
+              </w:rPr>
+              <w:drawing>
+                <wp:inline distT="0" distB="0" distL="0" distR="0" wp14:anchorId="73D55429" wp14:editId="661165CE">
+                  <wp:extent cx="2751083" cy="512361"/>
+                  <wp:effectExtent l="0" t="0" r="0" b="2540"/>
+                  <wp:docPr id="6" name="Picture 6"/>
+                  <wp:cNvGraphicFramePr>
+                    <a:graphicFrameLocks xmlns:a="http://schemas.openxmlformats.org/drawingml/2006/main" noChangeAspect="1"/>
+                  </wp:cNvGraphicFramePr>
+                  <a:graphic xmlns:a="http://schemas.openxmlformats.org/drawingml/2006/main">
+                    <a:graphicData uri="http://schemas.openxmlformats.org/drawingml/2006/picture">
+                      <pic:pic xmlns:pic="http://schemas.openxmlformats.org/drawingml/2006/picture">
+                        <pic:nvPicPr>
+                          <pic:cNvPr id="0" name="Picture 11"/>
+                          <pic:cNvPicPr>
+                            <a:picLocks noChangeAspect="1" noChangeArrowheads="1"/>
+                          </pic:cNvPicPr>
+                        </pic:nvPicPr>
+                        <pic:blipFill>
+                          <a:blip r:embed="rId10" cstate="print">
+                            <a:extLst>
+                              <a:ext uri="{28A0092B-C50C-407E-A947-70E740481C1C}">
+                                <a14:useLocalDpi xmlns:a14="http://schemas.microsoft.com/office/drawing/2010/main" val="0"/>
+                              </a:ext>
+                            </a:extLst>
+                          </a:blip>
+                          <a:srcRect/>
+                          <a:stretch>
+                            <a:fillRect/>
+                          </a:stretch>
+                        </pic:blipFill>
+                        <pic:spPr bwMode="auto">
+                          <a:xfrm>
+                            <a:off x="0" y="0"/>
+                            <a:ext cx="2781953" cy="518110"/>
+                          </a:xfrm>
+                          <a:prstGeom prst="rect">
+                            <a:avLst/>
+                          </a:prstGeom>
+                          <a:noFill/>
+                          <a:ln>
+                            <a:noFill/>
+                          </a:ln>
+                        </pic:spPr>
+                      </pic:pic>
+                    </a:graphicData>
+                  </a:graphic>
+                </wp:inline>
+              </w:drawing>
+            </w:r>
+          </w:p>
+          <w:p>
+            <w:r>
+              <w:t>Here, the player was able to mix the recipe “</w:t>
+            </w:r>
+            <w:proofErr w:type="spellStart"/>
+            <w:r>
+              <w:t>nnll</w:t>
+            </w:r>
+            <w:proofErr w:type="spellEnd"/>
+            <w:r>
+              <w:t>”. Because they know that one reaction from the previous “</w:t>
+            </w:r>
+            <w:proofErr w:type="spellStart"/>
+            <w:r>
+              <w:t>allq</w:t>
+            </w:r>
+            <w:proofErr w:type="spellEnd"/>
+            <w:r>
+              <w:t>” gave nitre, and the only reaction that is the same here that could give nitre again is “</w:t>
+            </w:r>
+            <w:proofErr w:type="spellStart"/>
+            <w:r>
+              <w:t>ll</w:t>
+            </w:r>
+            <w:proofErr w:type="spellEnd"/>
+            <w:r>
+              <w:t>”, they were able to cross out the “</w:t>
+            </w:r>
+            <w:proofErr w:type="spellStart"/>
+            <w:r>
+              <w:t>i</w:t>
+            </w:r>
+            <w:proofErr w:type="spellEnd"/>
+            <w:r>
+              <w:t>” in “</w:t>
+            </w:r>
+            <w:proofErr w:type="spellStart"/>
+            <w:r>
+              <w:t>ll</w:t>
+            </w:r>
+            <w:proofErr w:type="spellEnd"/>
+            <w:r>
+              <w:t xml:space="preserve">”, and therefore the “n” from “ln” and “al”. </w:t>
+            </w:r>
+            <w:r>
+              <w:t>The remaining reactions must either produce the spirit, or no reaction. The player has put “</w:t>
+            </w:r>
+            <w:proofErr w:type="spellStart"/>
+            <w:proofErr w:type="gramStart"/>
+            <w:r>
+              <w:t>s,x</w:t>
+            </w:r>
+            <w:proofErr w:type="spellEnd"/>
+            <w:proofErr w:type="gramEnd"/>
+            <w:r>
+              <w:t>” in “</w:t>
+            </w:r>
+            <w:proofErr w:type="spellStart"/>
+            <w:r>
+              <w:t>nn</w:t>
+            </w:r>
+            <w:proofErr w:type="spellEnd"/>
+            <w:r>
+              <w:t>” and “</w:t>
+            </w:r>
+            <w:proofErr w:type="spellStart"/>
+            <w:r>
+              <w:t>nl</w:t>
+            </w:r>
+            <w:proofErr w:type="spellEnd"/>
+            <w:r>
+              <w:t>”, which means “ln” must be either no reaction or a weak reaction.</w:t>
+            </w:r>
+            <w:r>
+              <w:t xml:space="preserve"> </w:t>
+            </w:r>
+          </w:p>
+        </w:tc>
+        <w:tc>
+          <w:tcPr>
+            <w:tcW w:w="4490" w:type="dxa"/>
+          </w:tcPr>
+          <w:p>
+            <w:r>
+              <w:rPr>
+                <w:noProof/>
+              </w:rPr>
+              <w:drawing>
+                <wp:inline distT="0" distB="0" distL="0" distR="0" wp14:anchorId="12C6553D" wp14:editId="61854C75">
+                  <wp:extent cx="2711669" cy="2711669"/>
+                  <wp:effectExtent l="0" t="0" r="0" b="0"/>
+                  <wp:docPr id="4" name="Picture 4"/>
+                  <wp:cNvGraphicFramePr>
+                    <a:graphicFrameLocks xmlns:a="http://schemas.openxmlformats.org/drawingml/2006/main" noChangeAspect="1"/>
+                  </wp:cNvGraphicFramePr>
+                  <a:graphic xmlns:a="http://schemas.openxmlformats.org/drawingml/2006/main">
+                    <a:graphicData uri="http://schemas.openxmlformats.org/drawingml/2006/picture">
+                      <pic:pic xmlns:pic="http://schemas.openxmlformats.org/drawingml/2006/picture">
+                        <pic:nvPicPr>
+                          <pic:cNvPr id="4" name="Picture 4"/>
+                          <pic:cNvPicPr>
+                            <a:picLocks noChangeAspect="1" noChangeArrowheads="1"/>
+                          </pic:cNvPicPr>
+                        </pic:nvPicPr>
+                        <pic:blipFill>
+                          <a:blip r:embed="rId11" cstate="print">
+                            <a:extLst>
+                              <a:ext uri="{28A0092B-C50C-407E-A947-70E740481C1C}">
+                                <a14:useLocalDpi xmlns:a14="http://schemas.microsoft.com/office/drawing/2010/main" val="0"/>
+                              </a:ext>
+                            </a:extLst>
+                          </a:blip>
+                          <a:stretch>
+                            <a:fillRect/>
+                          </a:stretch>
+                        </pic:blipFill>
+                        <pic:spPr bwMode="auto">
+                          <a:xfrm>
+                            <a:off x="0" y="0"/>
+                            <a:ext cx="2717676" cy="2717676"/>
+                          </a:xfrm>
+                          <a:prstGeom prst="rect">
+                            <a:avLst/>
+                          </a:prstGeom>
+                          <a:noFill/>
+                          <a:ln>
+                            <a:noFill/>
+                          </a:ln>
+                        </pic:spPr>
+                      </pic:pic>
+                    </a:graphicData>
+                  </a:graphic>
+                </wp:inline>
+              </w:drawing>
+            </w:r>
+          </w:p>
+        </w:tc>
+      </w:tr>
+    </w:tbl>
+    <w:p/>
+    <w:p>
+      <w:pPr>
+        <w:pStyle w:val="Heading1"/>
+        <w:rPr>
+          <w:rFonts w:ascii="Blackadder ITC" w:hAnsi="Blackadder ITC"/>
+          <w:color w:val="auto"/>
+        </w:rPr>
+      </w:pPr>
+      <w:r>
+        <w:rPr>
+          <w:rFonts w:ascii="Blackadder ITC" w:hAnsi="Blackadder ITC"/>
+          <w:color w:val="auto"/>
+        </w:rPr>
+        <w:lastRenderedPageBreak/>
+        <w:t>Solo play</w:t>
+      </w:r>
+    </w:p>
+    <w:p>
+      <w:r>
+        <w:t xml:space="preserve">If you are playing </w:t>
+      </w:r>
+      <w:r>
+        <w:t>the</w:t>
+      </w:r>
+      <w:r>
+        <w:t xml:space="preserve"> game by yourself, the game plays the same as with multiple players, but with a different victory condition. </w:t>
+      </w:r>
+    </w:p>
+    <w:p>
+      <w:r>
+        <w:t>If playing solo, you:</w:t>
       </w:r>
     </w:p>
     <w:p>
@@ -1801,39 +3030,11 @@
         <w:pStyle w:val="ListParagraph"/>
         <w:numPr>
           <w:ilvl w:val="0"/>
-          <w:numId w:val="7"/>
-        </w:numPr>
-      </w:pPr>
-      <w:r>
-        <w:t xml:space="preserve">If any player successfully mixed the “Philosopher’s Stone” they should declare it to the group. </w:t>
-      </w:r>
-      <w:r>
-        <w:t>If this occurs, go to the end of the ga</w:t>
-      </w:r>
-      <w:r>
-        <w:t xml:space="preserve">me. </w:t>
-      </w:r>
-      <w:r>
-        <w:t>If the philosopher’s stone was not mixed, the turn is over and the next player gets to go.</w:t>
-      </w:r>
-    </w:p>
-    <w:p>
-      <w:pPr>
-        <w:pStyle w:val="Heading1"/>
-      </w:pPr>
-      <w:r>
-        <w:t>End of Game</w:t>
-      </w:r>
-    </w:p>
-    <w:p>
-      <w:r>
-        <w:t xml:space="preserve">If a player has mixed the </w:t>
-      </w:r>
-      <w:r>
-        <w:t>Philosopher’s Stone</w:t>
-      </w:r>
-      <w:r>
-        <w:t xml:space="preserve"> (according to the webapp), then they must declare it to the group. The immediately gain 5 gold. All other players may do the following two actions in succession</w:t>
+          <w:numId w:val="3"/>
+        </w:numPr>
+      </w:pPr>
+      <w:r>
+        <w:t>Lose the game if you end your turn with zero lor less gold</w:t>
       </w:r>
     </w:p>
     <w:p>
@@ -1841,73 +3042,26 @@
         <w:pStyle w:val="ListParagraph"/>
         <w:numPr>
           <w:ilvl w:val="0"/>
-          <w:numId w:val="9"/>
-        </w:numPr>
-      </w:pPr>
-      <w:r>
-        <w:t xml:space="preserve">Use [x] gold to buy [x] specific ingredients. </w:t>
-      </w:r>
-    </w:p>
-    <w:p>
-      <w:pPr>
-        <w:pStyle w:val="ListParagraph"/>
-        <w:numPr>
-          <w:ilvl w:val="0"/>
-          <w:numId w:val="9"/>
-        </w:numPr>
-      </w:pPr>
-      <w:r>
-        <w:t>Mix ingredients</w:t>
-      </w:r>
-      <w:r>
-        <w:t xml:space="preserve"> – But this time </w:t>
-      </w:r>
-      <w:r>
-        <w:t>do</w:t>
-      </w:r>
-      <w:r>
-        <w:t xml:space="preserve"> not declare what </w:t>
-      </w:r>
-      <w:r>
-        <w:t>is being mixed</w:t>
-      </w:r>
-      <w:r>
-        <w:t>.</w:t>
-      </w:r>
-    </w:p>
-    <w:p>
-      <w:r>
-        <w:t xml:space="preserve">Any players who successfully mixed the philosopher’s stone immediately gain 3 gold. </w:t>
-      </w:r>
-    </w:p>
-    <w:p>
-      <w:r>
-        <w:t xml:space="preserve">Players should compare the gold they have left. The player with the most wins. In the event of a tie break, the tie is won firstly by the player who </w:t>
-      </w:r>
-      <w:r>
-        <w:t>discovered the Philosopher’s Stone and triggered the end of game round. If neither player did this, then the player with the most ingredients wins. If this is a tie, then the players share the win.</w:t>
-      </w:r>
-    </w:p>
-    <w:p>
-      <w:pPr>
-        <w:pStyle w:val="Heading1"/>
-      </w:pPr>
-      <w:r>
-        <w:t>Solo Mode</w:t>
-      </w:r>
-    </w:p>
-    <w:p/>
-    <w:p>
-      <w:pPr>
-        <w:pStyle w:val="Heading1"/>
-      </w:pPr>
-      <w:r>
-        <w:lastRenderedPageBreak/>
-        <w:t>Example</w:t>
-      </w:r>
-    </w:p>
-    <w:p/>
+          <w:numId w:val="3"/>
+        </w:numPr>
+      </w:pPr>
+      <w:r>
+        <w:t>Win the game if you mix the philosopher’s stone</w:t>
+      </w:r>
+    </w:p>
+    <w:p>
+      <w:r>
+        <w:t xml:space="preserve">The next time you play solo, try playing on a more difficult </w:t>
+      </w:r>
+      <w:r>
+        <w:t>starting setting. If you can comfortably beat the game on the “0” starting hints setting, try playing with 15 gold instead of 20 to start.</w:t>
+      </w:r>
+      <w:r>
+        <w:t xml:space="preserve"> </w:t>
+      </w:r>
+    </w:p>
     <w:sectPr>
+      <w:type w:val="continuous"/>
       <w:pgSz w:w="11906" w:h="16838"/>
       <w:pgMar w:top="1440" w:right="1440" w:bottom="1440" w:left="1440" w:header="708" w:footer="708" w:gutter="0"/>
       <w:cols w:space="708"/>
@@ -1920,6 +3074,183 @@
 <file path=word/numbering.xml><?xml version="1.0" encoding="utf-8"?>
 <w:numbering xmlns:wpc="http://schemas.microsoft.com/office/word/2010/wordprocessingCanvas" xmlns:cx="http://schemas.microsoft.com/office/drawing/2014/chartex" xmlns:cx1="http://schemas.microsoft.com/office/drawing/2015/9/8/chartex" xmlns:cx2="http://schemas.microsoft.com/office/drawing/2015/10/21/chartex" xmlns:cx3="http://schemas.microsoft.com/office/drawing/2016/5/9/chartex" xmlns:cx4="http://schemas.microsoft.com/office/drawing/2016/5/10/chartex" xmlns:cx5="http://schemas.microsoft.com/office/drawing/2016/5/11/chartex" xmlns:cx6="http://schemas.microsoft.com/office/drawing/2016/5/12/chartex" xmlns:cx7="http://schemas.microsoft.com/office/drawing/2016/5/13/chartex" xmlns:cx8="http://schemas.microsoft.com/office/drawing/2016/5/14/chartex" xmlns:mc="http://schemas.openxmlformats.org/markup-compatibility/2006" xmlns:aink="http://schemas.microsoft.com/office/drawing/2016/ink" xmlns:am3d="http://schemas.microsoft.com/office/drawing/2017/model3d" xmlns:o="urn:schemas-microsoft-com:office:office" xmlns:r="http://schemas.openxmlformats.org/officeDocument/2006/relationships" xmlns:m="http://schemas.openxmlformats.org/officeDocument/2006/math" xmlns:v="urn:schemas-microsoft-com:vml" xmlns:wp14="http://schemas.microsoft.com/office/word/2010/wordprocessingDrawing" xmlns:wp="http://schemas.openxmlformats.org/drawingml/2006/wordprocessingDrawing" xmlns:w10="urn:schemas-microsoft-com:office:word" xmlns:w="http://schemas.openxmlformats.org/wordprocessingml/2006/main" xmlns:w14="http://schemas.microsoft.com/office/word/2010/wordml" xmlns:w15="http://schemas.microsoft.com/office/word/2012/wordml" xmlns:w16cex="http://schemas.microsoft.com/office/word/2018/wordml/cex" xmlns:w16cid="http://schemas.microsoft.com/office/word/2016/wordml/cid" xmlns:w16="http://schemas.microsoft.com/office/word/2018/wordml" xmlns:w16sdtdh="http://schemas.microsoft.com/office/word/2020/wordml/sdtdatahash" xmlns:w16se="http://schemas.microsoft.com/office/word/2015/wordml/symex" xmlns:wpg="http://schemas.microsoft.com/office/word/2010/wordprocessingGroup" xmlns:wpi="http://schemas.microsoft.com/office/word/2010/wordprocessingInk" xmlns:wne="http://schemas.microsoft.com/office/word/2006/wordml" xmlns:wps="http://schemas.microsoft.com/office/word/2010/wordprocessingShape" mc:Ignorable="w14 w15 w16se w16cid w16 w16cex w16sdtdh wp14">
   <w:abstractNum w:abstractNumId="0" w15:restartNumberingAfterBreak="0">
+    <w:nsid w:val="06DB270B"/>
+    <w:multiLevelType w:val="hybridMultilevel"/>
+    <w:tmpl w:val="59220936"/>
+    <w:lvl w:ilvl="0" w:tplc="DB18A288">
+      <w:start w:val="1"/>
+      <w:numFmt w:val="decimal"/>
+      <w:lvlText w:val="%1."/>
+      <w:lvlJc w:val="left"/>
+      <w:pPr>
+        <w:ind w:left="720" w:hanging="360"/>
+      </w:pPr>
+      <w:rPr>
+        <w:color w:val="auto"/>
+        <w:sz w:val="16"/>
+        <w:szCs w:val="16"/>
+      </w:rPr>
+    </w:lvl>
+    <w:lvl w:ilvl="1" w:tplc="08090019" w:tentative="1">
+      <w:start w:val="1"/>
+      <w:numFmt w:val="lowerLetter"/>
+      <w:lvlText w:val="%2."/>
+      <w:lvlJc w:val="left"/>
+      <w:pPr>
+        <w:ind w:left="1440" w:hanging="360"/>
+      </w:pPr>
+    </w:lvl>
+    <w:lvl w:ilvl="2" w:tplc="0809001B" w:tentative="1">
+      <w:start w:val="1"/>
+      <w:numFmt w:val="lowerRoman"/>
+      <w:lvlText w:val="%3."/>
+      <w:lvlJc w:val="right"/>
+      <w:pPr>
+        <w:ind w:left="2160" w:hanging="180"/>
+      </w:pPr>
+    </w:lvl>
+    <w:lvl w:ilvl="3" w:tplc="0809000F" w:tentative="1">
+      <w:start w:val="1"/>
+      <w:numFmt w:val="decimal"/>
+      <w:lvlText w:val="%4."/>
+      <w:lvlJc w:val="left"/>
+      <w:pPr>
+        <w:ind w:left="2880" w:hanging="360"/>
+      </w:pPr>
+    </w:lvl>
+    <w:lvl w:ilvl="4" w:tplc="08090019" w:tentative="1">
+      <w:start w:val="1"/>
+      <w:numFmt w:val="lowerLetter"/>
+      <w:lvlText w:val="%5."/>
+      <w:lvlJc w:val="left"/>
+      <w:pPr>
+        <w:ind w:left="3600" w:hanging="360"/>
+      </w:pPr>
+    </w:lvl>
+    <w:lvl w:ilvl="5" w:tplc="0809001B" w:tentative="1">
+      <w:start w:val="1"/>
+      <w:numFmt w:val="lowerRoman"/>
+      <w:lvlText w:val="%6."/>
+      <w:lvlJc w:val="right"/>
+      <w:pPr>
+        <w:ind w:left="4320" w:hanging="180"/>
+      </w:pPr>
+    </w:lvl>
+    <w:lvl w:ilvl="6" w:tplc="0809000F" w:tentative="1">
+      <w:start w:val="1"/>
+      <w:numFmt w:val="decimal"/>
+      <w:lvlText w:val="%7."/>
+      <w:lvlJc w:val="left"/>
+      <w:pPr>
+        <w:ind w:left="5040" w:hanging="360"/>
+      </w:pPr>
+    </w:lvl>
+    <w:lvl w:ilvl="7" w:tplc="08090019" w:tentative="1">
+      <w:start w:val="1"/>
+      <w:numFmt w:val="lowerLetter"/>
+      <w:lvlText w:val="%8."/>
+      <w:lvlJc w:val="left"/>
+      <w:pPr>
+        <w:ind w:left="5760" w:hanging="360"/>
+      </w:pPr>
+    </w:lvl>
+    <w:lvl w:ilvl="8" w:tplc="0809001B" w:tentative="1">
+      <w:start w:val="1"/>
+      <w:numFmt w:val="lowerRoman"/>
+      <w:lvlText w:val="%9."/>
+      <w:lvlJc w:val="right"/>
+      <w:pPr>
+        <w:ind w:left="6480" w:hanging="180"/>
+      </w:pPr>
+    </w:lvl>
+  </w:abstractNum>
+  <w:abstractNum w:abstractNumId="1" w15:restartNumberingAfterBreak="0">
+    <w:nsid w:val="127B21E4"/>
+    <w:multiLevelType w:val="hybridMultilevel"/>
+    <w:tmpl w:val="EEDE6E34"/>
+    <w:lvl w:ilvl="0" w:tplc="FFFFFFFF">
+      <w:start w:val="1"/>
+      <w:numFmt w:val="decimal"/>
+      <w:lvlText w:val="%1."/>
+      <w:lvlJc w:val="left"/>
+      <w:pPr>
+        <w:ind w:left="720" w:hanging="360"/>
+      </w:pPr>
+    </w:lvl>
+    <w:lvl w:ilvl="1" w:tplc="FFFFFFFF">
+      <w:start w:val="1"/>
+      <w:numFmt w:val="lowerLetter"/>
+      <w:lvlText w:val="%2."/>
+      <w:lvlJc w:val="left"/>
+      <w:pPr>
+        <w:ind w:left="1440" w:hanging="360"/>
+      </w:pPr>
+    </w:lvl>
+    <w:lvl w:ilvl="2" w:tplc="FFFFFFFF">
+      <w:start w:val="1"/>
+      <w:numFmt w:val="lowerRoman"/>
+      <w:lvlText w:val="%3."/>
+      <w:lvlJc w:val="right"/>
+      <w:pPr>
+        <w:ind w:left="2160" w:hanging="180"/>
+      </w:pPr>
+    </w:lvl>
+    <w:lvl w:ilvl="3" w:tplc="FFFFFFFF">
+      <w:start w:val="1"/>
+      <w:numFmt w:val="decimal"/>
+      <w:lvlText w:val="%4."/>
+      <w:lvlJc w:val="left"/>
+      <w:pPr>
+        <w:ind w:left="2880" w:hanging="360"/>
+      </w:pPr>
+    </w:lvl>
+    <w:lvl w:ilvl="4" w:tplc="FFFFFFFF" w:tentative="1">
+      <w:start w:val="1"/>
+      <w:numFmt w:val="lowerLetter"/>
+      <w:lvlText w:val="%5."/>
+      <w:lvlJc w:val="left"/>
+      <w:pPr>
+        <w:ind w:left="3600" w:hanging="360"/>
+      </w:pPr>
+    </w:lvl>
+    <w:lvl w:ilvl="5" w:tplc="FFFFFFFF" w:tentative="1">
+      <w:start w:val="1"/>
+      <w:numFmt w:val="lowerRoman"/>
+      <w:lvlText w:val="%6."/>
+      <w:lvlJc w:val="right"/>
+      <w:pPr>
+        <w:ind w:left="4320" w:hanging="180"/>
+      </w:pPr>
+    </w:lvl>
+    <w:lvl w:ilvl="6" w:tplc="FFFFFFFF" w:tentative="1">
+      <w:start w:val="1"/>
+      <w:numFmt w:val="decimal"/>
+      <w:lvlText w:val="%7."/>
+      <w:lvlJc w:val="left"/>
+      <w:pPr>
+        <w:ind w:left="5040" w:hanging="360"/>
+      </w:pPr>
+    </w:lvl>
+    <w:lvl w:ilvl="7" w:tplc="FFFFFFFF" w:tentative="1">
+      <w:start w:val="1"/>
+      <w:numFmt w:val="lowerLetter"/>
+      <w:lvlText w:val="%8."/>
+      <w:lvlJc w:val="left"/>
+      <w:pPr>
+        <w:ind w:left="5760" w:hanging="360"/>
+      </w:pPr>
+    </w:lvl>
+    <w:lvl w:ilvl="8" w:tplc="FFFFFFFF" w:tentative="1">
+      <w:start w:val="1"/>
+      <w:numFmt w:val="lowerRoman"/>
+      <w:lvlText w:val="%9."/>
+      <w:lvlJc w:val="right"/>
+      <w:pPr>
+        <w:ind w:left="6480" w:hanging="180"/>
+      </w:pPr>
+    </w:lvl>
+  </w:abstractNum>
+  <w:abstractNum w:abstractNumId="2" w15:restartNumberingAfterBreak="0">
     <w:nsid w:val="14C04EE9"/>
     <w:multiLevelType w:val="hybridMultilevel"/>
     <w:tmpl w:val="EEDE6E34"/>
@@ -1950,7 +3281,7 @@
         <w:ind w:left="2160" w:hanging="180"/>
       </w:pPr>
     </w:lvl>
-    <w:lvl w:ilvl="3" w:tplc="0809000F" w:tentative="1">
+    <w:lvl w:ilvl="3" w:tplc="0809000F">
       <w:start w:val="1"/>
       <w:numFmt w:val="decimal"/>
       <w:lvlText w:val="%4."/>
@@ -2005,7 +3336,93 @@
       </w:pPr>
     </w:lvl>
   </w:abstractNum>
-  <w:abstractNum w:abstractNumId="1" w15:restartNumberingAfterBreak="0">
+  <w:abstractNum w:abstractNumId="3" w15:restartNumberingAfterBreak="0">
+    <w:nsid w:val="1D6727C6"/>
+    <w:multiLevelType w:val="hybridMultilevel"/>
+    <w:tmpl w:val="587ABE78"/>
+    <w:lvl w:ilvl="0" w:tplc="0809000F">
+      <w:start w:val="1"/>
+      <w:numFmt w:val="decimal"/>
+      <w:lvlText w:val="%1."/>
+      <w:lvlJc w:val="left"/>
+      <w:pPr>
+        <w:ind w:left="1080" w:hanging="360"/>
+      </w:pPr>
+    </w:lvl>
+    <w:lvl w:ilvl="1" w:tplc="08090019" w:tentative="1">
+      <w:start w:val="1"/>
+      <w:numFmt w:val="lowerLetter"/>
+      <w:lvlText w:val="%2."/>
+      <w:lvlJc w:val="left"/>
+      <w:pPr>
+        <w:ind w:left="1800" w:hanging="360"/>
+      </w:pPr>
+    </w:lvl>
+    <w:lvl w:ilvl="2" w:tplc="0809001B" w:tentative="1">
+      <w:start w:val="1"/>
+      <w:numFmt w:val="lowerRoman"/>
+      <w:lvlText w:val="%3."/>
+      <w:lvlJc w:val="right"/>
+      <w:pPr>
+        <w:ind w:left="2520" w:hanging="180"/>
+      </w:pPr>
+    </w:lvl>
+    <w:lvl w:ilvl="3" w:tplc="0809000F" w:tentative="1">
+      <w:start w:val="1"/>
+      <w:numFmt w:val="decimal"/>
+      <w:lvlText w:val="%4."/>
+      <w:lvlJc w:val="left"/>
+      <w:pPr>
+        <w:ind w:left="3240" w:hanging="360"/>
+      </w:pPr>
+    </w:lvl>
+    <w:lvl w:ilvl="4" w:tplc="08090019" w:tentative="1">
+      <w:start w:val="1"/>
+      <w:numFmt w:val="lowerLetter"/>
+      <w:lvlText w:val="%5."/>
+      <w:lvlJc w:val="left"/>
+      <w:pPr>
+        <w:ind w:left="3960" w:hanging="360"/>
+      </w:pPr>
+    </w:lvl>
+    <w:lvl w:ilvl="5" w:tplc="0809001B" w:tentative="1">
+      <w:start w:val="1"/>
+      <w:numFmt w:val="lowerRoman"/>
+      <w:lvlText w:val="%6."/>
+      <w:lvlJc w:val="right"/>
+      <w:pPr>
+        <w:ind w:left="4680" w:hanging="180"/>
+      </w:pPr>
+    </w:lvl>
+    <w:lvl w:ilvl="6" w:tplc="0809000F" w:tentative="1">
+      <w:start w:val="1"/>
+      <w:numFmt w:val="decimal"/>
+      <w:lvlText w:val="%7."/>
+      <w:lvlJc w:val="left"/>
+      <w:pPr>
+        <w:ind w:left="5400" w:hanging="360"/>
+      </w:pPr>
+    </w:lvl>
+    <w:lvl w:ilvl="7" w:tplc="08090019" w:tentative="1">
+      <w:start w:val="1"/>
+      <w:numFmt w:val="lowerLetter"/>
+      <w:lvlText w:val="%8."/>
+      <w:lvlJc w:val="left"/>
+      <w:pPr>
+        <w:ind w:left="6120" w:hanging="360"/>
+      </w:pPr>
+    </w:lvl>
+    <w:lvl w:ilvl="8" w:tplc="0809001B" w:tentative="1">
+      <w:start w:val="1"/>
+      <w:numFmt w:val="lowerRoman"/>
+      <w:lvlText w:val="%9."/>
+      <w:lvlJc w:val="right"/>
+      <w:pPr>
+        <w:ind w:left="6840" w:hanging="180"/>
+      </w:pPr>
+    </w:lvl>
+  </w:abstractNum>
+  <w:abstractNum w:abstractNumId="4" w15:restartNumberingAfterBreak="0">
     <w:nsid w:val="207E4236"/>
     <w:multiLevelType w:val="hybridMultilevel"/>
     <w:tmpl w:val="8910CD4E"/>
@@ -2118,7 +3535,98 @@
       </w:rPr>
     </w:lvl>
   </w:abstractNum>
-  <w:abstractNum w:abstractNumId="2" w15:restartNumberingAfterBreak="0">
+  <w:abstractNum w:abstractNumId="5" w15:restartNumberingAfterBreak="0">
+    <w:nsid w:val="25393250"/>
+    <w:multiLevelType w:val="hybridMultilevel"/>
+    <w:tmpl w:val="72E8A8DE"/>
+    <w:lvl w:ilvl="0" w:tplc="08090019">
+      <w:start w:val="1"/>
+      <w:numFmt w:val="lowerLetter"/>
+      <w:lvlText w:val="%1."/>
+      <w:lvlJc w:val="left"/>
+      <w:pPr>
+        <w:ind w:left="720" w:hanging="360"/>
+      </w:pPr>
+      <w:rPr>
+        <w:color w:val="auto"/>
+        <w:sz w:val="16"/>
+        <w:szCs w:val="16"/>
+      </w:rPr>
+    </w:lvl>
+    <w:lvl w:ilvl="1" w:tplc="FFFFFFFF" w:tentative="1">
+      <w:start w:val="1"/>
+      <w:numFmt w:val="lowerLetter"/>
+      <w:lvlText w:val="%2."/>
+      <w:lvlJc w:val="left"/>
+      <w:pPr>
+        <w:ind w:left="1440" w:hanging="360"/>
+      </w:pPr>
+    </w:lvl>
+    <w:lvl w:ilvl="2" w:tplc="FFFFFFFF" w:tentative="1">
+      <w:start w:val="1"/>
+      <w:numFmt w:val="lowerRoman"/>
+      <w:lvlText w:val="%3."/>
+      <w:lvlJc w:val="right"/>
+      <w:pPr>
+        <w:ind w:left="2160" w:hanging="180"/>
+      </w:pPr>
+    </w:lvl>
+    <w:lvl w:ilvl="3" w:tplc="FFFFFFFF" w:tentative="1">
+      <w:start w:val="1"/>
+      <w:numFmt w:val="decimal"/>
+      <w:lvlText w:val="%4."/>
+      <w:lvlJc w:val="left"/>
+      <w:pPr>
+        <w:ind w:left="2880" w:hanging="360"/>
+      </w:pPr>
+    </w:lvl>
+    <w:lvl w:ilvl="4" w:tplc="FFFFFFFF" w:tentative="1">
+      <w:start w:val="1"/>
+      <w:numFmt w:val="lowerLetter"/>
+      <w:lvlText w:val="%5."/>
+      <w:lvlJc w:val="left"/>
+      <w:pPr>
+        <w:ind w:left="3600" w:hanging="360"/>
+      </w:pPr>
+    </w:lvl>
+    <w:lvl w:ilvl="5" w:tplc="FFFFFFFF" w:tentative="1">
+      <w:start w:val="1"/>
+      <w:numFmt w:val="lowerRoman"/>
+      <w:lvlText w:val="%6."/>
+      <w:lvlJc w:val="right"/>
+      <w:pPr>
+        <w:ind w:left="4320" w:hanging="180"/>
+      </w:pPr>
+    </w:lvl>
+    <w:lvl w:ilvl="6" w:tplc="FFFFFFFF" w:tentative="1">
+      <w:start w:val="1"/>
+      <w:numFmt w:val="decimal"/>
+      <w:lvlText w:val="%7."/>
+      <w:lvlJc w:val="left"/>
+      <w:pPr>
+        <w:ind w:left="5040" w:hanging="360"/>
+      </w:pPr>
+    </w:lvl>
+    <w:lvl w:ilvl="7" w:tplc="FFFFFFFF" w:tentative="1">
+      <w:start w:val="1"/>
+      <w:numFmt w:val="lowerLetter"/>
+      <w:lvlText w:val="%8."/>
+      <w:lvlJc w:val="left"/>
+      <w:pPr>
+        <w:ind w:left="5760" w:hanging="360"/>
+      </w:pPr>
+    </w:lvl>
+    <w:lvl w:ilvl="8" w:tplc="FFFFFFFF" w:tentative="1">
+      <w:start w:val="1"/>
+      <w:numFmt w:val="lowerRoman"/>
+      <w:lvlText w:val="%9."/>
+      <w:lvlJc w:val="right"/>
+      <w:pPr>
+        <w:ind w:left="6480" w:hanging="180"/>
+      </w:pPr>
+    </w:lvl>
+  </w:abstractNum>
+  <w:abstractNum w:abstractNumId="6" w15:restartNumberingAfterBreak="0">
     <w:nsid w:val="25C24B3D"/>
     <w:multiLevelType w:val="hybridMultilevel"/>
     <w:tmpl w:val="C67AAD0C"/>
@@ -2231,10 +3739,10 @@
       </w:rPr>
     </w:lvl>
   </w:abstractNum>
-  <w:abstractNum w:abstractNumId="3" w15:restartNumberingAfterBreak="0">
+  <w:abstractNum w:abstractNumId="7" w15:restartNumberingAfterBreak="0">
     <w:nsid w:val="28AC1000"/>
     <w:multiLevelType w:val="hybridMultilevel"/>
-    <w:tmpl w:val="F4F87A88"/>
+    <w:tmpl w:val="5978EBAC"/>
     <w:lvl w:ilvl="0" w:tplc="08090001">
       <w:start w:val="1"/>
       <w:numFmt w:val="bullet"/>
@@ -2344,7 +3852,7 @@
       </w:rPr>
     </w:lvl>
   </w:abstractNum>
-  <w:abstractNum w:abstractNumId="4" w15:restartNumberingAfterBreak="0">
+  <w:abstractNum w:abstractNumId="8" w15:restartNumberingAfterBreak="0">
     <w:nsid w:val="2DC466BF"/>
     <w:multiLevelType w:val="hybridMultilevel"/>
     <w:tmpl w:val="D812EA4E"/>
@@ -2430,7 +3938,184 @@
       </w:pPr>
     </w:lvl>
   </w:abstractNum>
-  <w:abstractNum w:abstractNumId="5" w15:restartNumberingAfterBreak="0">
+  <w:abstractNum w:abstractNumId="9" w15:restartNumberingAfterBreak="0">
+    <w:nsid w:val="49D708EC"/>
+    <w:multiLevelType w:val="hybridMultilevel"/>
+    <w:tmpl w:val="1DA6ACD2"/>
+    <w:lvl w:ilvl="0" w:tplc="08090017">
+      <w:start w:val="1"/>
+      <w:numFmt w:val="lowerLetter"/>
+      <w:lvlText w:val="%1)"/>
+      <w:lvlJc w:val="left"/>
+      <w:pPr>
+        <w:ind w:left="720" w:hanging="360"/>
+      </w:pPr>
+      <w:rPr>
+        <w:color w:val="auto"/>
+        <w:sz w:val="16"/>
+        <w:szCs w:val="16"/>
+      </w:rPr>
+    </w:lvl>
+    <w:lvl w:ilvl="1" w:tplc="FFFFFFFF" w:tentative="1">
+      <w:start w:val="1"/>
+      <w:numFmt w:val="lowerLetter"/>
+      <w:lvlText w:val="%2."/>
+      <w:lvlJc w:val="left"/>
+      <w:pPr>
+        <w:ind w:left="1440" w:hanging="360"/>
+      </w:pPr>
+    </w:lvl>
+    <w:lvl w:ilvl="2" w:tplc="FFFFFFFF" w:tentative="1">
+      <w:start w:val="1"/>
+      <w:numFmt w:val="lowerRoman"/>
+      <w:lvlText w:val="%3."/>
+      <w:lvlJc w:val="right"/>
+      <w:pPr>
+        <w:ind w:left="2160" w:hanging="180"/>
+      </w:pPr>
+    </w:lvl>
+    <w:lvl w:ilvl="3" w:tplc="FFFFFFFF" w:tentative="1">
+      <w:start w:val="1"/>
+      <w:numFmt w:val="decimal"/>
+      <w:lvlText w:val="%4."/>
+      <w:lvlJc w:val="left"/>
+      <w:pPr>
+        <w:ind w:left="2880" w:hanging="360"/>
+      </w:pPr>
+    </w:lvl>
+    <w:lvl w:ilvl="4" w:tplc="FFFFFFFF" w:tentative="1">
+      <w:start w:val="1"/>
+      <w:numFmt w:val="lowerLetter"/>
+      <w:lvlText w:val="%5."/>
+      <w:lvlJc w:val="left"/>
+      <w:pPr>
+        <w:ind w:left="3600" w:hanging="360"/>
+      </w:pPr>
+    </w:lvl>
+    <w:lvl w:ilvl="5" w:tplc="FFFFFFFF" w:tentative="1">
+      <w:start w:val="1"/>
+      <w:numFmt w:val="lowerRoman"/>
+      <w:lvlText w:val="%6."/>
+      <w:lvlJc w:val="right"/>
+      <w:pPr>
+        <w:ind w:left="4320" w:hanging="180"/>
+      </w:pPr>
+    </w:lvl>
+    <w:lvl w:ilvl="6" w:tplc="FFFFFFFF" w:tentative="1">
+      <w:start w:val="1"/>
+      <w:numFmt w:val="decimal"/>
+      <w:lvlText w:val="%7."/>
+      <w:lvlJc w:val="left"/>
+      <w:pPr>
+        <w:ind w:left="5040" w:hanging="360"/>
+      </w:pPr>
+    </w:lvl>
+    <w:lvl w:ilvl="7" w:tplc="FFFFFFFF" w:tentative="1">
+      <w:start w:val="1"/>
+      <w:numFmt w:val="lowerLetter"/>
+      <w:lvlText w:val="%8."/>
+      <w:lvlJc w:val="left"/>
+      <w:pPr>
+        <w:ind w:left="5760" w:hanging="360"/>
+      </w:pPr>
+    </w:lvl>
+    <w:lvl w:ilvl="8" w:tplc="FFFFFFFF" w:tentative="1">
+      <w:start w:val="1"/>
+      <w:numFmt w:val="lowerRoman"/>
+      <w:lvlText w:val="%9."/>
+      <w:lvlJc w:val="right"/>
+      <w:pPr>
+        <w:ind w:left="6480" w:hanging="180"/>
+      </w:pPr>
+    </w:lvl>
+  </w:abstractNum>
+  <w:abstractNum w:abstractNumId="10" w15:restartNumberingAfterBreak="0">
+    <w:nsid w:val="4B5B29A3"/>
+    <w:multiLevelType w:val="hybridMultilevel"/>
+    <w:tmpl w:val="2AFA0684"/>
+    <w:lvl w:ilvl="0" w:tplc="0809000F">
+      <w:start w:val="1"/>
+      <w:numFmt w:val="decimal"/>
+      <w:lvlText w:val="%1."/>
+      <w:lvlJc w:val="left"/>
+      <w:pPr>
+        <w:ind w:left="720" w:hanging="360"/>
+      </w:pPr>
+    </w:lvl>
+    <w:lvl w:ilvl="1" w:tplc="08090019" w:tentative="1">
+      <w:start w:val="1"/>
+      <w:numFmt w:val="lowerLetter"/>
+      <w:lvlText w:val="%2."/>
+      <w:lvlJc w:val="left"/>
+      <w:pPr>
+        <w:ind w:left="1440" w:hanging="360"/>
+      </w:pPr>
+    </w:lvl>
+    <w:lvl w:ilvl="2" w:tplc="0809001B" w:tentative="1">
+      <w:start w:val="1"/>
+      <w:numFmt w:val="lowerRoman"/>
+      <w:lvlText w:val="%3."/>
+      <w:lvlJc w:val="right"/>
+      <w:pPr>
+        <w:ind w:left="2160" w:hanging="180"/>
+      </w:pPr>
+    </w:lvl>
+    <w:lvl w:ilvl="3" w:tplc="0809000F" w:tentative="1">
+      <w:start w:val="1"/>
+      <w:numFmt w:val="decimal"/>
+      <w:lvlText w:val="%4."/>
+      <w:lvlJc w:val="left"/>
+      <w:pPr>
+        <w:ind w:left="2880" w:hanging="360"/>
+      </w:pPr>
+    </w:lvl>
+    <w:lvl w:ilvl="4" w:tplc="08090019" w:tentative="1">
+      <w:start w:val="1"/>
+      <w:numFmt w:val="lowerLetter"/>
+      <w:lvlText w:val="%5."/>
+      <w:lvlJc w:val="left"/>
+      <w:pPr>
+        <w:ind w:left="3600" w:hanging="360"/>
+      </w:pPr>
+    </w:lvl>
+    <w:lvl w:ilvl="5" w:tplc="0809001B" w:tentative="1">
+      <w:start w:val="1"/>
+      <w:numFmt w:val="lowerRoman"/>
+      <w:lvlText w:val="%6."/>
+      <w:lvlJc w:val="right"/>
+      <w:pPr>
+        <w:ind w:left="4320" w:hanging="180"/>
+      </w:pPr>
+    </w:lvl>
+    <w:lvl w:ilvl="6" w:tplc="0809000F" w:tentative="1">
+      <w:start w:val="1"/>
+      <w:numFmt w:val="decimal"/>
+      <w:lvlText w:val="%7."/>
+      <w:lvlJc w:val="left"/>
+      <w:pPr>
+        <w:ind w:left="5040" w:hanging="360"/>
+      </w:pPr>
+    </w:lvl>
+    <w:lvl w:ilvl="7" w:tplc="08090019" w:tentative="1">
+      <w:start w:val="1"/>
+      <w:numFmt w:val="lowerLetter"/>
+      <w:lvlText w:val="%8."/>
+      <w:lvlJc w:val="left"/>
+      <w:pPr>
+        <w:ind w:left="5760" w:hanging="360"/>
+      </w:pPr>
+    </w:lvl>
+    <w:lvl w:ilvl="8" w:tplc="0809001B" w:tentative="1">
+      <w:start w:val="1"/>
+      <w:numFmt w:val="lowerRoman"/>
+      <w:lvlText w:val="%9."/>
+      <w:lvlJc w:val="right"/>
+      <w:pPr>
+        <w:ind w:left="6480" w:hanging="180"/>
+      </w:pPr>
+    </w:lvl>
+  </w:abstractNum>
+  <w:abstractNum w:abstractNumId="11" w15:restartNumberingAfterBreak="0">
     <w:nsid w:val="509657A1"/>
     <w:multiLevelType w:val="hybridMultilevel"/>
     <w:tmpl w:val="0E1CB55C"/>
@@ -2543,7 +4228,7 @@
       </w:rPr>
     </w:lvl>
   </w:abstractNum>
-  <w:abstractNum w:abstractNumId="6" w15:restartNumberingAfterBreak="0">
+  <w:abstractNum w:abstractNumId="12" w15:restartNumberingAfterBreak="0">
     <w:nsid w:val="576F11BF"/>
     <w:multiLevelType w:val="hybridMultilevel"/>
     <w:tmpl w:val="06B0D0A0"/>
@@ -2656,7 +4341,7 @@
       </w:rPr>
     </w:lvl>
   </w:abstractNum>
-  <w:abstractNum w:abstractNumId="7" w15:restartNumberingAfterBreak="0">
+  <w:abstractNum w:abstractNumId="13" w15:restartNumberingAfterBreak="0">
     <w:nsid w:val="6B8E7DE8"/>
     <w:multiLevelType w:val="hybridMultilevel"/>
     <w:tmpl w:val="2324A39E"/>
@@ -2742,7 +4427,7 @@
       </w:pPr>
     </w:lvl>
   </w:abstractNum>
-  <w:abstractNum w:abstractNumId="8" w15:restartNumberingAfterBreak="0">
+  <w:abstractNum w:abstractNumId="14" w15:restartNumberingAfterBreak="0">
     <w:nsid w:val="78B64102"/>
     <w:multiLevelType w:val="hybridMultilevel"/>
     <w:tmpl w:val="3F8C7364"/>
@@ -2856,31 +4541,49 @@
     </w:lvl>
   </w:abstractNum>
   <w:num w:numId="1" w16cid:durableId="964386583">
+    <w:abstractNumId w:val="6"/>
+  </w:num>
+  <w:num w:numId="2" w16cid:durableId="1343508551">
+    <w:abstractNumId w:val="4"/>
+  </w:num>
+  <w:num w:numId="3" w16cid:durableId="2068992675">
+    <w:abstractNumId w:val="7"/>
+  </w:num>
+  <w:num w:numId="4" w16cid:durableId="626788008">
+    <w:abstractNumId w:val="12"/>
+  </w:num>
+  <w:num w:numId="5" w16cid:durableId="739865454">
+    <w:abstractNumId w:val="11"/>
+  </w:num>
+  <w:num w:numId="6" w16cid:durableId="871918267">
+    <w:abstractNumId w:val="13"/>
+  </w:num>
+  <w:num w:numId="7" w16cid:durableId="1530726656">
     <w:abstractNumId w:val="2"/>
   </w:num>
-  <w:num w:numId="2" w16cid:durableId="1343508551">
+  <w:num w:numId="8" w16cid:durableId="1205950752">
+    <w:abstractNumId w:val="14"/>
+  </w:num>
+  <w:num w:numId="9" w16cid:durableId="737942837">
+    <w:abstractNumId w:val="8"/>
+  </w:num>
+  <w:num w:numId="10" w16cid:durableId="1223176162">
+    <w:abstractNumId w:val="3"/>
+  </w:num>
+  <w:num w:numId="11" w16cid:durableId="788860740">
+    <w:abstractNumId w:val="10"/>
+  </w:num>
+  <w:num w:numId="12" w16cid:durableId="353120922">
+    <w:abstractNumId w:val="0"/>
+  </w:num>
+  <w:num w:numId="13" w16cid:durableId="1772627478">
     <w:abstractNumId w:val="1"/>
   </w:num>
-  <w:num w:numId="3" w16cid:durableId="2068992675">
-    <w:abstractNumId w:val="3"/>
+  <w:num w:numId="14" w16cid:durableId="2103139747">
+    <w:abstractNumId w:val="9"/>
   </w:num>
-  <w:num w:numId="4" w16cid:durableId="626788008">
-    <w:abstractNumId w:val="6"/>
-  </w:num>
-  <w:num w:numId="5" w16cid:durableId="739865454">
+  <w:num w:numId="15" w16cid:durableId="1982421843">
     <w:abstractNumId w:val="5"/>
-  </w:num>
-  <w:num w:numId="6" w16cid:durableId="871918267">
-    <w:abstractNumId w:val="7"/>
-  </w:num>
-  <w:num w:numId="7" w16cid:durableId="1530726656">
-    <w:abstractNumId w:val="0"/>
-  </w:num>
-  <w:num w:numId="8" w16cid:durableId="1205950752">
-    <w:abstractNumId w:val="8"/>
-  </w:num>
-  <w:num w:numId="9" w16cid:durableId="737942837">
-    <w:abstractNumId w:val="4"/>
   </w:num>
 </w:numbering>
 </file>
@@ -3008,6 +4711,7 @@
     <w:lsdException w:name="HTML Sample" w:semiHidden="1" w:unhideWhenUsed="1"/>
     <w:lsdException w:name="HTML Typewriter" w:semiHidden="1" w:unhideWhenUsed="1"/>
     <w:lsdException w:name="HTML Variable" w:semiHidden="1" w:unhideWhenUsed="1"/>
+    <w:lsdException w:name="Normal Table" w:semiHidden="1" w:unhideWhenUsed="1"/>
     <w:lsdException w:name="annotation subject" w:semiHidden="1" w:unhideWhenUsed="1"/>
     <w:lsdException w:name="No List" w:semiHidden="1" w:unhideWhenUsed="1"/>
     <w:lsdException w:name="Outline List 1" w:semiHidden="1" w:unhideWhenUsed="1"/>
@@ -3050,8 +4754,11 @@
     <w:lsdException w:name="Table Contemporary" w:semiHidden="1" w:unhideWhenUsed="1"/>
     <w:lsdException w:name="Table Elegant" w:semiHidden="1" w:unhideWhenUsed="1"/>
     <w:lsdException w:name="Table Professional" w:semiHidden="1" w:unhideWhenUsed="1"/>
+    <w:lsdException w:name="Table Subtle 1" w:semiHidden="1" w:unhideWhenUsed="1"/>
     <w:lsdException w:name="Table Subtle 2" w:semiHidden="1" w:unhideWhenUsed="1"/>
     <w:lsdException w:name="Table Web 1" w:semiHidden="1" w:unhideWhenUsed="1"/>
+    <w:lsdException w:name="Table Web 2" w:semiHidden="1" w:unhideWhenUsed="1"/>
+    <w:lsdException w:name="Table Web 3" w:semiHidden="1" w:unhideWhenUsed="1"/>
     <w:lsdException w:name="Balloon Text" w:semiHidden="1" w:unhideWhenUsed="1"/>
     <w:lsdException w:name="Table Grid" w:uiPriority="39"/>
     <w:lsdException w:name="Table Theme" w:semiHidden="1" w:unhideWhenUsed="1"/>
@@ -3386,6 +5093,25 @@
       <w:szCs w:val="56"/>
     </w:rPr>
   </w:style>
+  <w:style w:type="table" w:styleId="TableGrid">
+    <w:name w:val="Table Grid"/>
+    <w:basedOn w:val="TableNormal"/>
+    <w:uiPriority w:val="39"/>
+    <w:rsid w:val="009E3CCB"/>
+    <w:pPr>
+      <w:spacing w:after="0" w:line="240" w:lineRule="auto"/>
+    </w:pPr>
+    <w:tblPr>
+      <w:tblBorders>
+        <w:top w:val="single" w:sz="4" w:space="0" w:color="auto"/>
+        <w:left w:val="single" w:sz="4" w:space="0" w:color="auto"/>
+        <w:bottom w:val="single" w:sz="4" w:space="0" w:color="auto"/>
+        <w:right w:val="single" w:sz="4" w:space="0" w:color="auto"/>
+        <w:insideH w:val="single" w:sz="4" w:space="0" w:color="auto"/>
+        <w:insideV w:val="single" w:sz="4" w:space="0" w:color="auto"/>
+      </w:tblBorders>
+    </w:tblPr>
+  </w:style>
 </w:styles>
 </file>
 
@@ -3682,4 +5408,16 @@
     </a:ext>
   </a:extLst>
 </a:theme>
+</file>
+
+<file path=customXml/item1.xml><?xml version="1.0" encoding="utf-8"?>
+<b:Sources xmlns:b="http://schemas.openxmlformats.org/officeDocument/2006/bibliography" xmlns="http://schemas.openxmlformats.org/officeDocument/2006/bibliography" SelectedStyle="\IEEE2006OfficeOnline.xsl" StyleName="IEEE" Version="2006"/>
+</file>
+
+<file path=customXml/itemProps1.xml><?xml version="1.0" encoding="utf-8"?>
+<ds:datastoreItem xmlns:ds="http://schemas.openxmlformats.org/officeDocument/2006/customXml" ds:itemID="{77638CBB-BD19-4316-BBAE-A440B87547C1}">
+  <ds:schemaRefs>
+    <ds:schemaRef ds:uri="http://schemas.openxmlformats.org/officeDocument/2006/bibliography"/>
+  </ds:schemaRefs>
+</ds:datastoreItem>
 </file>
--- a/Rules.docx
+++ b/Rules.docx
@@ -20,7 +20,6 @@
         <w:t>Transmutation</w:t>
       </w:r>
     </w:p>
-    <w:p/>
     <w:p>
       <w:pPr>
         <w:pStyle w:val="Heading1"/>
@@ -48,7 +47,13 @@
         <w:t xml:space="preserve"> puzzle game</w:t>
       </w:r>
       <w:r>
-        <w:t xml:space="preserve"> in which players are Alchemists trying to deduce the alchemical recipe of the “Philosopher’s Stone”</w:t>
+        <w:t xml:space="preserve"> in which</w:t>
+      </w:r>
+      <w:r>
+        <w:t xml:space="preserve"> 1 - 5</w:t>
+      </w:r>
+      <w:r>
+        <w:t xml:space="preserve"> players are Alchemists trying to deduce the alchemical recipe of the “Philosopher’s Stone”</w:t>
       </w:r>
       <w:r>
         <w:t>, the ultimate compound containing the essences of mind body and spirit, that grants eternal life, and can transmute lead into gold.</w:t>
@@ -96,6 +101,9 @@
       <w:r>
         <w:t>1x Screen per player</w:t>
       </w:r>
+      <w:r>
+        <w:t xml:space="preserve"> (not provided – you can use a book or folded piece of paper)</w:t>
+      </w:r>
     </w:p>
     <w:p>
       <w:pPr>
@@ -118,7 +126,13 @@
         </w:numPr>
       </w:pPr>
       <w:r>
-        <w:t>1x Smartphone/laptop/computer/tablet with access to the web-app per player</w:t>
+        <w:t xml:space="preserve">1x Smartphone/laptop/computer/tablet with access to the </w:t>
+      </w:r>
+      <w:r>
+        <w:t>web-app</w:t>
+      </w:r>
+      <w:r>
+        <w:t xml:space="preserve"> per player</w:t>
       </w:r>
     </w:p>
     <w:p>
@@ -130,19 +144,37 @@
         </w:numPr>
       </w:pPr>
       <w:r>
-        <w:t>5 to 10</w:t>
+        <w:t>5</w:t>
       </w:r>
       <w:r>
         <w:t>x</w:t>
       </w:r>
       <w:r>
+        <w:t xml:space="preserve"> to 10</w:t>
+      </w:r>
+      <w:r>
+        <w:t>x</w:t>
+      </w:r>
+      <w:r>
         <w:t xml:space="preserve"> standard d6</w:t>
       </w:r>
       <w:r>
         <w:t xml:space="preserve"> per player</w:t>
       </w:r>
     </w:p>
-    <w:p/>
+    <w:p>
+      <w:r>
+        <w:t xml:space="preserve">The web app should run in most internet browsers, and is freely available, with no registration or download required at </w:t>
+      </w:r>
+      <w:hyperlink r:id="rId8" w:history="1">
+        <w:r>
+          <w:rPr>
+            <w:rStyle w:val="Hyperlink"/>
+          </w:rPr>
+          <w:t>https://sclumley.github.io/transmutation/</w:t>
+        </w:r>
+      </w:hyperlink>
+    </w:p>
     <w:p>
       <w:pPr>
         <w:pStyle w:val="Heading1"/>
@@ -168,7 +200,28 @@
         </w:numPr>
       </w:pPr>
       <w:r>
-        <w:t>Give each player a Game sheet, 5 dice, a pencil and a rubber.</w:t>
+        <w:t>Give each player a</w:t>
+      </w:r>
+      <w:r>
+        <w:t xml:space="preserve"> </w:t>
+      </w:r>
+      <w:r>
+        <w:t>s</w:t>
+      </w:r>
+      <w:r>
+        <w:t>creen, a</w:t>
+      </w:r>
+      <w:r>
+        <w:t xml:space="preserve"> Game sheet, 5 dice, a pencil and a rubber.</w:t>
+      </w:r>
+      <w:r>
+        <w:t xml:space="preserve"> Players should ensure their game sheet is hidden</w:t>
+      </w:r>
+      <w:r>
+        <w:t xml:space="preserve"> from the view of other players using</w:t>
+      </w:r>
+      <w:r>
+        <w:t xml:space="preserve"> their screen.</w:t>
       </w:r>
     </w:p>
     <w:p>
@@ -192,7 +245,13 @@
         </w:numPr>
       </w:pPr>
       <w:r>
-        <w:t>Each player should circle the “20” of the gold tracker.</w:t>
+        <w:t>Each player should circle the “2</w:t>
+      </w:r>
+      <w:r>
+        <w:t>5</w:t>
+      </w:r>
+      <w:r>
+        <w:t>” of the gold tracker.</w:t>
       </w:r>
     </w:p>
     <w:p>
@@ -246,7 +305,16 @@
         </w:numPr>
       </w:pPr>
       <w:r>
-        <w:t>The first player at the table should put in 1 as their player number the second should put in 2 and so on.</w:t>
+        <w:t>The first player at the table should put in 1 as their player number the second should put in 2 and so on</w:t>
+      </w:r>
+      <w:r>
+        <w:rPr>
+          <w:rStyle w:val="FootnoteReference"/>
+        </w:rPr>
+        <w:footnoteReference w:id="1"/>
+      </w:r>
+      <w:r>
+        <w:t>.</w:t>
       </w:r>
     </w:p>
     <w:p>
@@ -270,19 +338,23 @@
         </w:numPr>
       </w:pPr>
       <w:r>
-        <w:t>The webapp will give each player some starting information. Players should note this down on their player sheet in accordance with the Principles of Alchemy section.</w:t>
+        <w:t xml:space="preserve">The webapp will give each player some starting information. Players should note this down on their player sheet in accordance with the </w:t>
+      </w:r>
+      <w:r>
+        <w:t>Recording Results</w:t>
+      </w:r>
+      <w:r>
+        <w:t xml:space="preserve"> section.</w:t>
       </w:r>
     </w:p>
     <w:p/>
     <w:p/>
     <w:p/>
-    <w:p/>
-    <w:p/>
-    <w:p/>
     <w:p>
       <w:pPr>
         <w:pStyle w:val="Heading1"/>
         <w:sectPr>
+          <w:footerReference w:type="default" r:id="rId9"/>
           <w:pgSz w:w="11906" w:h="16838"/>
           <w:pgMar w:top="1440" w:right="1440" w:bottom="1440" w:left="1440" w:header="708" w:footer="708" w:gutter="0"/>
           <w:cols w:space="708"/>
@@ -307,7 +379,7 @@
         <mc:AlternateContent>
           <mc:Choice Requires="wps">
             <w:drawing>
-              <wp:anchor distT="0" distB="0" distL="114300" distR="114300" simplePos="0" relativeHeight="251659264" behindDoc="0" locked="0" layoutInCell="1" allowOverlap="1" wp14:anchorId="16D526AE" wp14:editId="0C6184D2">
+              <wp:anchor distT="0" distB="0" distL="114300" distR="114300" simplePos="0" relativeHeight="251659264" behindDoc="0" locked="0" layoutInCell="1" allowOverlap="1" wp14:anchorId="16D526AE" wp14:editId="2E870527">
                 <wp:simplePos x="0" y="0"/>
                 <wp:positionH relativeFrom="column">
                   <wp:posOffset>3251222</wp:posOffset>
@@ -315,8 +387,8 @@
                 <wp:positionV relativeFrom="paragraph">
                   <wp:posOffset>-102476</wp:posOffset>
                 </wp:positionV>
-                <wp:extent cx="3492062" cy="9104586"/>
-                <wp:effectExtent l="0" t="0" r="13335" b="20955"/>
+                <wp:extent cx="3492062" cy="8820807"/>
+                <wp:effectExtent l="0" t="0" r="13335" b="18415"/>
                 <wp:wrapNone/>
                 <wp:docPr id="7" name="Rectangle 7"/>
                 <wp:cNvGraphicFramePr/>
@@ -327,7 +399,7 @@
                       <wps:spPr>
                         <a:xfrm>
                           <a:off x="0" y="0"/>
-                          <a:ext cx="3492062" cy="9104586"/>
+                          <a:ext cx="3492062" cy="8820807"/>
                         </a:xfrm>
                         <a:prstGeom prst="rect">
                           <a:avLst/>
@@ -377,7 +449,7 @@
           </mc:Choice>
           <mc:Fallback>
             <w:pict>
-              <v:rect w14:anchorId="1597CB9B" id="Rectangle 7" o:spid="_x0000_s1026" style="position:absolute;margin-left:256pt;margin-top:-8.05pt;width:274.95pt;height:716.9pt;z-index:251659264;visibility:visible;mso-wrap-style:square;mso-width-percent:0;mso-height-percent:0;mso-wrap-distance-left:9pt;mso-wrap-distance-top:0;mso-wrap-distance-right:9pt;mso-wrap-distance-bottom:0;mso-position-horizontal:absolute;mso-position-horizontal-relative:text;mso-position-vertical:absolute;mso-position-vertical-relative:text;mso-width-percent:0;mso-height-percent:0;mso-width-relative:margin;mso-height-relative:margin;v-text-anchor:middle" o:gfxdata="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" filled="f" strokecolor="#823b0b [1605]" strokeweight="1pt"/>
+              <v:rect w14:anchorId="506E23A6" id="Rectangle 7" o:spid="_x0000_s1026" style="position:absolute;margin-left:256pt;margin-top:-8.05pt;width:274.95pt;height:694.55pt;z-index:251659264;visibility:visible;mso-wrap-style:square;mso-width-percent:0;mso-height-percent:0;mso-wrap-distance-left:9pt;mso-wrap-distance-top:0;mso-wrap-distance-right:9pt;mso-wrap-distance-bottom:0;mso-position-horizontal:absolute;mso-position-horizontal-relative:text;mso-position-vertical:absolute;mso-position-vertical-relative:text;mso-width-percent:0;mso-height-percent:0;mso-width-relative:margin;mso-height-relative:margin;v-text-anchor:middle" o:gfxdata="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" filled="f" strokecolor="#823b0b [1605]" strokeweight="1pt"/>
             </w:pict>
           </mc:Fallback>
         </mc:AlternateContent>
@@ -1675,7 +1747,21 @@
           <w:sz w:val="16"/>
           <w:szCs w:val="16"/>
         </w:rPr>
-        <w:t xml:space="preserve"> – No Reaction, A weak Reaction, A strong Reaction and a Strong Exhaustible Reaction. When you input a recipe into the webapp, you will be told how many Weak, and Strong reactions occur, but you will not be told which </w:t>
+        <w:t xml:space="preserve"> – No Reaction, A weak Reaction, A strong Reaction </w:t>
+      </w:r>
+      <w:r>
+        <w:rPr>
+          <w:sz w:val="16"/>
+          <w:szCs w:val="16"/>
+        </w:rPr>
+        <w:t>or</w:t>
+      </w:r>
+      <w:r>
+        <w:rPr>
+          <w:sz w:val="16"/>
+          <w:szCs w:val="16"/>
+        </w:rPr>
+        <w:t xml:space="preserve"> a Strong Exhaustible Reaction. When you input a recipe into the webapp, you will be told how many Weak, and Strong reactions occur, but you will not be told which </w:t>
       </w:r>
       <w:r>
         <w:rPr>
@@ -1748,15 +1834,13 @@
         </w:rPr>
         <w:t xml:space="preserve"> means that if they were the other way round, you would get a strong reaction. If a pair of ingredients is identical (</w:t>
       </w:r>
-      <w:proofErr w:type="gramStart"/>
-      <w:r>
-        <w:rPr>
-          <w:sz w:val="16"/>
-          <w:szCs w:val="16"/>
-        </w:rPr>
-        <w:t>e.g.</w:t>
-      </w:r>
-      <w:proofErr w:type="gramEnd"/>
+      <w:r>
+        <w:rPr>
+          <w:sz w:val="16"/>
+          <w:szCs w:val="16"/>
+        </w:rPr>
+        <w:t>e.g.,</w:t>
+      </w:r>
       <w:r>
         <w:rPr>
           <w:sz w:val="16"/>
@@ -2095,7 +2179,7 @@
           <w:sz w:val="16"/>
           <w:szCs w:val="16"/>
         </w:rPr>
-        <w:t xml:space="preserve"> means you get one of the following effects the first time you trigger it, you will get one of the following effects.</w:t>
+        <w:t xml:space="preserve"> means the first time you trigger it, you will get one of the following effects.</w:t>
       </w:r>
     </w:p>
     <w:p>
@@ -2130,7 +2214,21 @@
           <w:sz w:val="16"/>
           <w:szCs w:val="16"/>
         </w:rPr>
-        <w:t xml:space="preserve"> Dice",</w:t>
+        <w:t xml:space="preserve"> Dice"</w:t>
+      </w:r>
+      <w:r>
+        <w:rPr>
+          <w:sz w:val="16"/>
+          <w:szCs w:val="16"/>
+        </w:rPr>
+        <w:t xml:space="preserve"> (roll them into your inventory)</w:t>
+      </w:r>
+      <w:r>
+        <w:rPr>
+          <w:sz w:val="16"/>
+          <w:szCs w:val="16"/>
+        </w:rPr>
+        <w:t>,</w:t>
       </w:r>
     </w:p>
     <w:p>
@@ -2165,7 +2263,21 @@
           <w:sz w:val="16"/>
           <w:szCs w:val="16"/>
         </w:rPr>
-        <w:t xml:space="preserve"> Gold",</w:t>
+        <w:t xml:space="preserve"> Gold"</w:t>
+      </w:r>
+      <w:r>
+        <w:rPr>
+          <w:sz w:val="16"/>
+          <w:szCs w:val="16"/>
+        </w:rPr>
+        <w:t xml:space="preserve"> (immediately adjust your tracker)</w:t>
+      </w:r>
+      <w:r>
+        <w:rPr>
+          <w:sz w:val="16"/>
+          <w:szCs w:val="16"/>
+        </w:rPr>
+        <w:t>,</w:t>
       </w:r>
     </w:p>
     <w:p>
@@ -2454,8 +2566,8 @@
         <w:tblLook w:val="04A0" w:firstRow="1" w:lastRow="0" w:firstColumn="1" w:lastColumn="0" w:noHBand="0" w:noVBand="1"/>
       </w:tblPr>
       <w:tblGrid>
-        <w:gridCol w:w="4508"/>
-        <w:gridCol w:w="4472"/>
+        <w:gridCol w:w="4491"/>
+        <w:gridCol w:w="4489"/>
       </w:tblGrid>
       <w:tr>
         <w:tc>
@@ -2485,7 +2597,7 @@
                           </pic:cNvPicPr>
                         </pic:nvPicPr>
                         <pic:blipFill>
-                          <a:blip r:embed="rId6" cstate="print">
+                          <a:blip r:embed="rId10" cstate="print">
                             <a:extLst>
                               <a:ext uri="{28A0092B-C50C-407E-A947-70E740481C1C}">
                                 <a14:useLocalDpi xmlns:a14="http://schemas.microsoft.com/office/drawing/2010/main" val="0"/>
@@ -2551,8 +2663,8 @@
                 <w:noProof/>
               </w:rPr>
               <w:drawing>
-                <wp:inline distT="0" distB="0" distL="0" distR="0" wp14:anchorId="58C44412" wp14:editId="0561C07C">
-                  <wp:extent cx="2727435" cy="2727435"/>
+                <wp:inline distT="0" distB="0" distL="0" distR="0" wp14:anchorId="58C44412" wp14:editId="27C1435E">
+                  <wp:extent cx="2749202" cy="2749202"/>
                   <wp:effectExtent l="0" t="0" r="0" b="0"/>
                   <wp:docPr id="2" name="Picture 2"/>
                   <wp:cNvGraphicFramePr>
@@ -2562,20 +2674,19 @@
                     <a:graphicData uri="http://schemas.openxmlformats.org/drawingml/2006/picture">
                       <pic:pic xmlns:pic="http://schemas.openxmlformats.org/drawingml/2006/picture">
                         <pic:nvPicPr>
-                          <pic:cNvPr id="0" name="Picture 3"/>
+                          <pic:cNvPr id="2" name="Picture 2"/>
                           <pic:cNvPicPr>
                             <a:picLocks noChangeAspect="1" noChangeArrowheads="1"/>
                           </pic:cNvPicPr>
                         </pic:nvPicPr>
                         <pic:blipFill>
-                          <a:blip r:embed="rId7" cstate="print">
+                          <a:blip r:embed="rId11" cstate="print">
                             <a:extLst>
                               <a:ext uri="{28A0092B-C50C-407E-A947-70E740481C1C}">
                                 <a14:useLocalDpi xmlns:a14="http://schemas.microsoft.com/office/drawing/2010/main" val="0"/>
                               </a:ext>
                             </a:extLst>
                           </a:blip>
-                          <a:srcRect/>
                           <a:stretch>
                             <a:fillRect/>
                           </a:stretch>
@@ -2631,7 +2742,7 @@
                           </pic:cNvPicPr>
                         </pic:nvPicPr>
                         <pic:blipFill>
-                          <a:blip r:embed="rId8" cstate="print">
+                          <a:blip r:embed="rId12" cstate="print">
                             <a:extLst>
                               <a:ext uri="{28A0092B-C50C-407E-A947-70E740481C1C}">
                                 <a14:useLocalDpi xmlns:a14="http://schemas.microsoft.com/office/drawing/2010/main" val="0"/>
@@ -2758,7 +2869,7 @@
                           </pic:cNvPicPr>
                         </pic:nvPicPr>
                         <pic:blipFill>
-                          <a:blip r:embed="rId9" cstate="print">
+                          <a:blip r:embed="rId13" cstate="print">
                             <a:extLst>
                               <a:ext uri="{28A0092B-C50C-407E-A947-70E740481C1C}">
                                 <a14:useLocalDpi xmlns:a14="http://schemas.microsoft.com/office/drawing/2010/main" val="0"/>
@@ -2820,7 +2931,7 @@
                           </pic:cNvPicPr>
                         </pic:nvPicPr>
                         <pic:blipFill>
-                          <a:blip r:embed="rId10" cstate="print">
+                          <a:blip r:embed="rId14" cstate="print">
                             <a:extLst>
                               <a:ext uri="{28A0092B-C50C-407E-A947-70E740481C1C}">
                                 <a14:useLocalDpi xmlns:a14="http://schemas.microsoft.com/office/drawing/2010/main" val="0"/>
@@ -2957,7 +3068,7 @@
                           </pic:cNvPicPr>
                         </pic:nvPicPr>
                         <pic:blipFill>
-                          <a:blip r:embed="rId11" cstate="print">
+                          <a:blip r:embed="rId15" cstate="print">
                             <a:extLst>
                               <a:ext uri="{28A0092B-C50C-407E-A947-70E740481C1C}">
                                 <a14:useLocalDpi xmlns:a14="http://schemas.microsoft.com/office/drawing/2010/main" val="0"/>
@@ -3034,7 +3145,7 @@
         </w:numPr>
       </w:pPr>
       <w:r>
-        <w:t>Lose the game if you end your turn with zero lor less gold</w:t>
+        <w:t>Lose the game if you end your turn with zero or less gold</w:t>
       </w:r>
     </w:p>
     <w:p>
@@ -3054,7 +3165,19 @@
         <w:t xml:space="preserve">The next time you play solo, try playing on a more difficult </w:t>
       </w:r>
       <w:r>
-        <w:t>starting setting. If you can comfortably beat the game on the “0” starting hints setting, try playing with 15 gold instead of 20 to start.</w:t>
+        <w:t xml:space="preserve">starting setting. If you can comfortably beat the game on the “0” starting hints setting, try playing with </w:t>
+      </w:r>
+      <w:r>
+        <w:t>20</w:t>
+      </w:r>
+      <w:r>
+        <w:t xml:space="preserve"> gold instead of 2</w:t>
+      </w:r>
+      <w:r>
+        <w:t>5</w:t>
+      </w:r>
+      <w:r>
+        <w:t xml:space="preserve"> to start.</w:t>
       </w:r>
       <w:r>
         <w:t xml:space="preserve"> </w:t>
@@ -3069,6 +3192,93 @@
     </w:sectPr>
   </w:body>
 </w:document>
+</file>
+
+<file path=word/endnotes.xml><?xml version="1.0" encoding="utf-8"?>
+<w:endnotes xmlns:wpc="http://schemas.microsoft.com/office/word/2010/wordprocessingCanvas" xmlns:cx="http://schemas.microsoft.com/office/drawing/2014/chartex" xmlns:cx1="http://schemas.microsoft.com/office/drawing/2015/9/8/chartex" xmlns:cx2="http://schemas.microsoft.com/office/drawing/2015/10/21/chartex" xmlns:cx3="http://schemas.microsoft.com/office/drawing/2016/5/9/chartex" xmlns:cx4="http://schemas.microsoft.com/office/drawing/2016/5/10/chartex" xmlns:cx5="http://schemas.microsoft.com/office/drawing/2016/5/11/chartex" xmlns:cx6="http://schemas.microsoft.com/office/drawing/2016/5/12/chartex" xmlns:cx7="http://schemas.microsoft.com/office/drawing/2016/5/13/chartex" xmlns:cx8="http://schemas.microsoft.com/office/drawing/2016/5/14/chartex" xmlns:mc="http://schemas.openxmlformats.org/markup-compatibility/2006" xmlns:aink="http://schemas.microsoft.com/office/drawing/2016/ink" xmlns:am3d="http://schemas.microsoft.com/office/drawing/2017/model3d" xmlns:o="urn:schemas-microsoft-com:office:office" xmlns:r="http://schemas.openxmlformats.org/officeDocument/2006/relationships" xmlns:m="http://schemas.openxmlformats.org/officeDocument/2006/math" xmlns:v="urn:schemas-microsoft-com:vml" xmlns:wp14="http://schemas.microsoft.com/office/word/2010/wordprocessingDrawing" xmlns:wp="http://schemas.openxmlformats.org/drawingml/2006/wordprocessingDrawing" xmlns:w10="urn:schemas-microsoft-com:office:word" xmlns:w="http://schemas.openxmlformats.org/wordprocessingml/2006/main" xmlns:w14="http://schemas.microsoft.com/office/word/2010/wordml" xmlns:w15="http://schemas.microsoft.com/office/word/2012/wordml" xmlns:w16cex="http://schemas.microsoft.com/office/word/2018/wordml/cex" xmlns:w16cid="http://schemas.microsoft.com/office/word/2016/wordml/cid" xmlns:w16="http://schemas.microsoft.com/office/word/2018/wordml" xmlns:w16sdtdh="http://schemas.microsoft.com/office/word/2020/wordml/sdtdatahash" xmlns:w16se="http://schemas.microsoft.com/office/word/2015/wordml/symex" xmlns:wpg="http://schemas.microsoft.com/office/word/2010/wordprocessingGroup" xmlns:wpi="http://schemas.microsoft.com/office/word/2010/wordprocessingInk" xmlns:wne="http://schemas.microsoft.com/office/word/2006/wordml" xmlns:wps="http://schemas.microsoft.com/office/word/2010/wordprocessingShape" mc:Ignorable="w14 w15 w16se w16cid w16 w16cex w16sdtdh wp14">
+  <w:endnote w:type="separator" w:id="-1">
+    <w:p>
+      <w:pPr>
+        <w:spacing w:after="0" w:line="240" w:lineRule="auto"/>
+      </w:pPr>
+      <w:r>
+        <w:separator/>
+      </w:r>
+    </w:p>
+  </w:endnote>
+  <w:endnote w:type="continuationSeparator" w:id="0">
+    <w:p>
+      <w:pPr>
+        <w:spacing w:after="0" w:line="240" w:lineRule="auto"/>
+      </w:pPr>
+      <w:r>
+        <w:continuationSeparator/>
+      </w:r>
+    </w:p>
+  </w:endnote>
+</w:endnotes>
+</file>
+
+<file path=word/footer1.xml><?xml version="1.0" encoding="utf-8"?>
+<w:ftr xmlns:wpc="http://schemas.microsoft.com/office/word/2010/wordprocessingCanvas" xmlns:cx="http://schemas.microsoft.com/office/drawing/2014/chartex" xmlns:cx1="http://schemas.microsoft.com/office/drawing/2015/9/8/chartex" xmlns:cx2="http://schemas.microsoft.com/office/drawing/2015/10/21/chartex" xmlns:cx3="http://schemas.microsoft.com/office/drawing/2016/5/9/chartex" xmlns:cx4="http://schemas.microsoft.com/office/drawing/2016/5/10/chartex" xmlns:cx5="http://schemas.microsoft.com/office/drawing/2016/5/11/chartex" xmlns:cx6="http://schemas.microsoft.com/office/drawing/2016/5/12/chartex" xmlns:cx7="http://schemas.microsoft.com/office/drawing/2016/5/13/chartex" xmlns:cx8="http://schemas.microsoft.com/office/drawing/2016/5/14/chartex" xmlns:mc="http://schemas.openxmlformats.org/markup-compatibility/2006" xmlns:aink="http://schemas.microsoft.com/office/drawing/2016/ink" xmlns:am3d="http://schemas.microsoft.com/office/drawing/2017/model3d" xmlns:o="urn:schemas-microsoft-com:office:office" xmlns:r="http://schemas.openxmlformats.org/officeDocument/2006/relationships" xmlns:m="http://schemas.openxmlformats.org/officeDocument/2006/math" xmlns:v="urn:schemas-microsoft-com:vml" xmlns:wp14="http://schemas.microsoft.com/office/word/2010/wordprocessingDrawing" xmlns:wp="http://schemas.openxmlformats.org/drawingml/2006/wordprocessingDrawing" xmlns:w10="urn:schemas-microsoft-com:office:word" xmlns:w="http://schemas.openxmlformats.org/wordprocessingml/2006/main" xmlns:w14="http://schemas.microsoft.com/office/word/2010/wordml" xmlns:w15="http://schemas.microsoft.com/office/word/2012/wordml" xmlns:w16cex="http://schemas.microsoft.com/office/word/2018/wordml/cex" xmlns:w16cid="http://schemas.microsoft.com/office/word/2016/wordml/cid" xmlns:w16="http://schemas.microsoft.com/office/word/2018/wordml" xmlns:w16sdtdh="http://schemas.microsoft.com/office/word/2020/wordml/sdtdatahash" xmlns:w16se="http://schemas.microsoft.com/office/word/2015/wordml/symex" xmlns:wpg="http://schemas.microsoft.com/office/word/2010/wordprocessingGroup" xmlns:wpi="http://schemas.microsoft.com/office/word/2010/wordprocessingInk" xmlns:wne="http://schemas.microsoft.com/office/word/2006/wordml" xmlns:wps="http://schemas.microsoft.com/office/word/2010/wordprocessingShape" mc:Ignorable="w14 w15 w16se w16cid w16 w16cex w16sdtdh wp14">
+  <w:p>
+    <w:pPr>
+      <w:pStyle w:val="Footer"/>
+    </w:pPr>
+    <w:r>
+      <w:t>Transmutation Rules v0.3</w:t>
+    </w:r>
+  </w:p>
+  <w:p>
+    <w:pPr>
+      <w:pStyle w:val="Footer"/>
+    </w:pPr>
+    <w:r>
+      <w:t>Written by S. Lumley</w:t>
+    </w:r>
+  </w:p>
+</w:ftr>
+</file>
+
+<file path=word/footnotes.xml><?xml version="1.0" encoding="utf-8"?>
+<w:footnotes xmlns:wpc="http://schemas.microsoft.com/office/word/2010/wordprocessingCanvas" xmlns:cx="http://schemas.microsoft.com/office/drawing/2014/chartex" xmlns:cx1="http://schemas.microsoft.com/office/drawing/2015/9/8/chartex" xmlns:cx2="http://schemas.microsoft.com/office/drawing/2015/10/21/chartex" xmlns:cx3="http://schemas.microsoft.com/office/drawing/2016/5/9/chartex" xmlns:cx4="http://schemas.microsoft.com/office/drawing/2016/5/10/chartex" xmlns:cx5="http://schemas.microsoft.com/office/drawing/2016/5/11/chartex" xmlns:cx6="http://schemas.microsoft.com/office/drawing/2016/5/12/chartex" xmlns:cx7="http://schemas.microsoft.com/office/drawing/2016/5/13/chartex" xmlns:cx8="http://schemas.microsoft.com/office/drawing/2016/5/14/chartex" xmlns:mc="http://schemas.openxmlformats.org/markup-compatibility/2006" xmlns:aink="http://schemas.microsoft.com/office/drawing/2016/ink" xmlns:am3d="http://schemas.microsoft.com/office/drawing/2017/model3d" xmlns:o="urn:schemas-microsoft-com:office:office" xmlns:r="http://schemas.openxmlformats.org/officeDocument/2006/relationships" xmlns:m="http://schemas.openxmlformats.org/officeDocument/2006/math" xmlns:v="urn:schemas-microsoft-com:vml" xmlns:wp14="http://schemas.microsoft.com/office/word/2010/wordprocessingDrawing" xmlns:wp="http://schemas.openxmlformats.org/drawingml/2006/wordprocessingDrawing" xmlns:w10="urn:schemas-microsoft-com:office:word" xmlns:w="http://schemas.openxmlformats.org/wordprocessingml/2006/main" xmlns:w14="http://schemas.microsoft.com/office/word/2010/wordml" xmlns:w15="http://schemas.microsoft.com/office/word/2012/wordml" xmlns:w16cex="http://schemas.microsoft.com/office/word/2018/wordml/cex" xmlns:w16cid="http://schemas.microsoft.com/office/word/2016/wordml/cid" xmlns:w16="http://schemas.microsoft.com/office/word/2018/wordml" xmlns:w16sdtdh="http://schemas.microsoft.com/office/word/2020/wordml/sdtdatahash" xmlns:w16se="http://schemas.microsoft.com/office/word/2015/wordml/symex" xmlns:wpg="http://schemas.microsoft.com/office/word/2010/wordprocessingGroup" xmlns:wpi="http://schemas.microsoft.com/office/word/2010/wordprocessingInk" xmlns:wne="http://schemas.microsoft.com/office/word/2006/wordml" xmlns:wps="http://schemas.microsoft.com/office/word/2010/wordprocessingShape" mc:Ignorable="w14 w15 w16se w16cid w16 w16cex w16sdtdh wp14">
+  <w:footnote w:type="separator" w:id="-1">
+    <w:p>
+      <w:pPr>
+        <w:spacing w:after="0" w:line="240" w:lineRule="auto"/>
+      </w:pPr>
+      <w:r>
+        <w:separator/>
+      </w:r>
+    </w:p>
+  </w:footnote>
+  <w:footnote w:type="continuationSeparator" w:id="0">
+    <w:p>
+      <w:pPr>
+        <w:spacing w:after="0" w:line="240" w:lineRule="auto"/>
+      </w:pPr>
+      <w:r>
+        <w:continuationSeparator/>
+      </w:r>
+    </w:p>
+  </w:footnote>
+  <w:footnote w:id="1">
+    <w:p>
+      <w:pPr>
+        <w:pStyle w:val="FootnoteText"/>
+      </w:pPr>
+      <w:r>
+        <w:rPr>
+          <w:rStyle w:val="FootnoteReference"/>
+        </w:rPr>
+        <w:footnoteRef/>
+      </w:r>
+      <w:r>
+        <w:t xml:space="preserve">  With different player numbers, each player will be given different starting information to the same puzzle. If your group is very competitive, and does not like asymmetry, you can all put in the same player number and receive the same starting information.</w:t>
+      </w:r>
+    </w:p>
+  </w:footnote>
+</w:footnotes>
 </file>
 
 <file path=word/numbering.xml><?xml version="1.0" encoding="utf-8"?>
@@ -5112,6 +5322,112 @@
       </w:tblBorders>
     </w:tblPr>
   </w:style>
+  <w:style w:type="paragraph" w:styleId="Header">
+    <w:name w:val="header"/>
+    <w:basedOn w:val="Normal"/>
+    <w:link w:val="HeaderChar"/>
+    <w:uiPriority w:val="99"/>
+    <w:unhideWhenUsed/>
+    <w:rsid w:val="00D87CE2"/>
+    <w:pPr>
+      <w:tabs>
+        <w:tab w:val="center" w:pos="4513"/>
+        <w:tab w:val="right" w:pos="9026"/>
+      </w:tabs>
+      <w:spacing w:after="0" w:line="240" w:lineRule="auto"/>
+    </w:pPr>
+  </w:style>
+  <w:style w:type="character" w:customStyle="1" w:styleId="HeaderChar">
+    <w:name w:val="Header Char"/>
+    <w:basedOn w:val="DefaultParagraphFont"/>
+    <w:link w:val="Header"/>
+    <w:uiPriority w:val="99"/>
+    <w:rsid w:val="00D87CE2"/>
+  </w:style>
+  <w:style w:type="paragraph" w:styleId="Footer">
+    <w:name w:val="footer"/>
+    <w:basedOn w:val="Normal"/>
+    <w:link w:val="FooterChar"/>
+    <w:uiPriority w:val="99"/>
+    <w:unhideWhenUsed/>
+    <w:rsid w:val="00D87CE2"/>
+    <w:pPr>
+      <w:tabs>
+        <w:tab w:val="center" w:pos="4513"/>
+        <w:tab w:val="right" w:pos="9026"/>
+      </w:tabs>
+      <w:spacing w:after="0" w:line="240" w:lineRule="auto"/>
+    </w:pPr>
+  </w:style>
+  <w:style w:type="character" w:customStyle="1" w:styleId="FooterChar">
+    <w:name w:val="Footer Char"/>
+    <w:basedOn w:val="DefaultParagraphFont"/>
+    <w:link w:val="Footer"/>
+    <w:uiPriority w:val="99"/>
+    <w:rsid w:val="00D87CE2"/>
+  </w:style>
+  <w:style w:type="character" w:styleId="Hyperlink">
+    <w:name w:val="Hyperlink"/>
+    <w:basedOn w:val="DefaultParagraphFont"/>
+    <w:uiPriority w:val="99"/>
+    <w:unhideWhenUsed/>
+    <w:rsid w:val="00452016"/>
+    <w:rPr>
+      <w:color w:val="0563C1" w:themeColor="hyperlink"/>
+      <w:u w:val="single"/>
+    </w:rPr>
+  </w:style>
+  <w:style w:type="character" w:styleId="UnresolvedMention">
+    <w:name w:val="Unresolved Mention"/>
+    <w:basedOn w:val="DefaultParagraphFont"/>
+    <w:uiPriority w:val="99"/>
+    <w:semiHidden/>
+    <w:unhideWhenUsed/>
+    <w:rsid w:val="00452016"/>
+    <w:rPr>
+      <w:color w:val="605E5C"/>
+      <w:shd w:val="clear" w:color="auto" w:fill="E1DFDD"/>
+    </w:rPr>
+  </w:style>
+  <w:style w:type="paragraph" w:styleId="FootnoteText">
+    <w:name w:val="footnote text"/>
+    <w:basedOn w:val="Normal"/>
+    <w:link w:val="FootnoteTextChar"/>
+    <w:uiPriority w:val="99"/>
+    <w:semiHidden/>
+    <w:unhideWhenUsed/>
+    <w:rsid w:val="00573FAB"/>
+    <w:pPr>
+      <w:spacing w:after="0" w:line="240" w:lineRule="auto"/>
+    </w:pPr>
+    <w:rPr>
+      <w:sz w:val="20"/>
+      <w:szCs w:val="20"/>
+    </w:rPr>
+  </w:style>
+  <w:style w:type="character" w:customStyle="1" w:styleId="FootnoteTextChar">
+    <w:name w:val="Footnote Text Char"/>
+    <w:basedOn w:val="DefaultParagraphFont"/>
+    <w:link w:val="FootnoteText"/>
+    <w:uiPriority w:val="99"/>
+    <w:semiHidden/>
+    <w:rsid w:val="00573FAB"/>
+    <w:rPr>
+      <w:sz w:val="20"/>
+      <w:szCs w:val="20"/>
+    </w:rPr>
+  </w:style>
+  <w:style w:type="character" w:styleId="FootnoteReference">
+    <w:name w:val="footnote reference"/>
+    <w:basedOn w:val="DefaultParagraphFont"/>
+    <w:uiPriority w:val="99"/>
+    <w:semiHidden/>
+    <w:unhideWhenUsed/>
+    <w:rsid w:val="00573FAB"/>
+    <w:rPr>
+      <w:vertAlign w:val="superscript"/>
+    </w:rPr>
+  </w:style>
 </w:styles>
 </file>
 

--- a/Rules.docx
+++ b/Rules.docx
@@ -1432,7 +1432,21 @@
           <w:sz w:val="16"/>
           <w:szCs w:val="16"/>
         </w:rPr>
-        <w:t>Nitre (b)</w:t>
+        <w:t>Nitre (</w:t>
+      </w:r>
+      <w:r>
+        <w:rPr>
+          <w:sz w:val="16"/>
+          <w:szCs w:val="16"/>
+        </w:rPr>
+        <w:t>n</w:t>
+      </w:r>
+      <w:r>
+        <w:rPr>
+          <w:sz w:val="16"/>
+          <w:szCs w:val="16"/>
+        </w:rPr>
+        <w:t>)</w:t>
       </w:r>
     </w:p>
     <w:p>
@@ -1576,7 +1590,14 @@
           <w:sz w:val="16"/>
           <w:szCs w:val="16"/>
         </w:rPr>
-        <w:t>qana</w:t>
+        <w:t>q</w:t>
+      </w:r>
+      <w:r>
+        <w:rPr>
+          <w:sz w:val="16"/>
+          <w:szCs w:val="16"/>
+        </w:rPr>
+        <w:t>nan</w:t>
       </w:r>
       <w:proofErr w:type="spellEnd"/>
       <w:r>
@@ -2802,13 +2823,8 @@
               <w:t>, and the other gave some information. They noted down the information about the number of nitre reactions. They put “</w:t>
             </w:r>
             <w:proofErr w:type="spellStart"/>
-            <w:proofErr w:type="gramStart"/>
             <w:r>
-              <w:t>w,n</w:t>
-            </w:r>
-            <w:proofErr w:type="gramEnd"/>
-            <w:r>
-              <w:t>,I</w:t>
+              <w:t>w,n,I</w:t>
             </w:r>
             <w:proofErr w:type="spellEnd"/>
             <w:r>
@@ -2823,12 +2839,10 @@
               <w:t>” reactions as they don’t know which is which. They put “</w:t>
             </w:r>
             <w:proofErr w:type="spellStart"/>
-            <w:proofErr w:type="gramStart"/>
             <w:r>
               <w:t>n,I</w:t>
             </w:r>
             <w:proofErr w:type="spellEnd"/>
-            <w:proofErr w:type="gramEnd"/>
             <w:r>
               <w:t>” in the “</w:t>
             </w:r>
@@ -3011,12 +3025,10 @@
               <w:t>The remaining reactions must either produce the spirit, or no reaction. The player has put “</w:t>
             </w:r>
             <w:proofErr w:type="spellStart"/>
-            <w:proofErr w:type="gramStart"/>
             <w:r>
               <w:t>s,x</w:t>
             </w:r>
             <w:proofErr w:type="spellEnd"/>
-            <w:proofErr w:type="gramEnd"/>
             <w:r>
               <w:t>” in “</w:t>
             </w:r>

--- a/Rules.docx
+++ b/Rules.docx
@@ -14,10 +14,89 @@
       <w:r>
         <w:rPr>
           <w:rFonts w:ascii="Blackadder ITC" w:hAnsi="Blackadder ITC"/>
+          <w:noProof/>
           <w:sz w:val="96"/>
           <w:szCs w:val="96"/>
         </w:rPr>
+        <w:drawing>
+          <wp:anchor distT="0" distB="0" distL="114300" distR="114300" simplePos="0" relativeHeight="251660288" behindDoc="1" locked="0" layoutInCell="1" allowOverlap="1" wp14:anchorId="04753709" wp14:editId="1F70AC39">
+            <wp:simplePos x="0" y="0"/>
+            <wp:positionH relativeFrom="column">
+              <wp:posOffset>-2476293</wp:posOffset>
+            </wp:positionH>
+            <wp:positionV relativeFrom="paragraph">
+              <wp:posOffset>646748</wp:posOffset>
+            </wp:positionV>
+            <wp:extent cx="10705487" cy="7567139"/>
+            <wp:effectExtent l="7303" t="0" r="7937" b="7938"/>
+            <wp:wrapNone/>
+            <wp:docPr id="8" name="Picture 8"/>
+            <wp:cNvGraphicFramePr>
+              <a:graphicFrameLocks xmlns:a="http://schemas.openxmlformats.org/drawingml/2006/main" noChangeAspect="1"/>
+            </wp:cNvGraphicFramePr>
+            <a:graphic xmlns:a="http://schemas.openxmlformats.org/drawingml/2006/main">
+              <a:graphicData uri="http://schemas.openxmlformats.org/drawingml/2006/picture">
+                <pic:pic xmlns:pic="http://schemas.openxmlformats.org/drawingml/2006/picture">
+                  <pic:nvPicPr>
+                    <pic:cNvPr id="8" name="Picture 8"/>
+                    <pic:cNvPicPr>
+                      <a:picLocks noChangeAspect="1" noChangeArrowheads="1"/>
+                    </pic:cNvPicPr>
+                  </pic:nvPicPr>
+                  <pic:blipFill>
+                    <a:blip r:embed="rId8">
+                      <a:lum bright="20000" contrast="-20000"/>
+                      <a:extLst>
+                        <a:ext uri="{28A0092B-C50C-407E-A947-70E740481C1C}">
+                          <a14:useLocalDpi xmlns:a14="http://schemas.microsoft.com/office/drawing/2010/main" val="0"/>
+                        </a:ext>
+                      </a:extLst>
+                    </a:blip>
+                    <a:srcRect/>
+                    <a:stretch>
+                      <a:fillRect/>
+                    </a:stretch>
+                  </pic:blipFill>
+                  <pic:spPr bwMode="auto">
+                    <a:xfrm rot="5400000">
+                      <a:off x="0" y="0"/>
+                      <a:ext cx="10705487" cy="7567139"/>
+                    </a:xfrm>
+                    <a:prstGeom prst="rect">
+                      <a:avLst/>
+                    </a:prstGeom>
+                    <a:noFill/>
+                    <a:ln>
+                      <a:noFill/>
+                    </a:ln>
+                  </pic:spPr>
+                </pic:pic>
+              </a:graphicData>
+            </a:graphic>
+            <wp14:sizeRelH relativeFrom="page">
+              <wp14:pctWidth>0</wp14:pctWidth>
+            </wp14:sizeRelH>
+            <wp14:sizeRelV relativeFrom="page">
+              <wp14:pctHeight>0</wp14:pctHeight>
+            </wp14:sizeRelV>
+          </wp:anchor>
+        </w:drawing>
+      </w:r>
+      <w:r>
+        <w:rPr>
+          <w:rFonts w:ascii="Blackadder ITC" w:hAnsi="Blackadder ITC"/>
+          <w:sz w:val="96"/>
+          <w:szCs w:val="96"/>
+        </w:rPr>
         <w:t>Transmutation</w:t>
+      </w:r>
+      <w:r>
+        <w:rPr>
+          <w:rFonts w:ascii="Blackadder ITC" w:hAnsi="Blackadder ITC"/>
+          <w:sz w:val="96"/>
+          <w:szCs w:val="96"/>
+        </w:rPr>
+        <w:t xml:space="preserve"> </w:t>
       </w:r>
     </w:p>
     <w:p>
@@ -166,7 +245,7 @@
       <w:r>
         <w:t xml:space="preserve">The web app should run in most internet browsers, and is freely available, with no registration or download required at </w:t>
       </w:r>
-      <w:hyperlink r:id="rId8" w:history="1">
+      <w:hyperlink r:id="rId9" w:history="1">
         <w:r>
           <w:rPr>
             <w:rStyle w:val="Hyperlink"/>
@@ -354,7 +433,12 @@
       <w:pPr>
         <w:pStyle w:val="Heading1"/>
         <w:sectPr>
-          <w:footerReference w:type="default" r:id="rId9"/>
+          <w:headerReference w:type="even" r:id="rId10"/>
+          <w:headerReference w:type="default" r:id="rId11"/>
+          <w:footerReference w:type="even" r:id="rId12"/>
+          <w:footerReference w:type="default" r:id="rId13"/>
+          <w:headerReference w:type="first" r:id="rId14"/>
+          <w:footerReference w:type="first" r:id="rId15"/>
           <w:pgSz w:w="11906" w:h="16838"/>
           <w:pgMar w:top="1440" w:right="1440" w:bottom="1440" w:left="1440" w:header="708" w:footer="708" w:gutter="0"/>
           <w:cols w:space="708"/>
@@ -372,93 +456,9 @@
       <w:r>
         <w:rPr>
           <w:rFonts w:ascii="Blackadder ITC" w:hAnsi="Blackadder ITC"/>
-          <w:noProof/>
           <w:color w:val="auto"/>
         </w:rPr>
         <w:lastRenderedPageBreak/>
-        <mc:AlternateContent>
-          <mc:Choice Requires="wps">
-            <w:drawing>
-              <wp:anchor distT="0" distB="0" distL="114300" distR="114300" simplePos="0" relativeHeight="251659264" behindDoc="0" locked="0" layoutInCell="1" allowOverlap="1" wp14:anchorId="16D526AE" wp14:editId="2E870527">
-                <wp:simplePos x="0" y="0"/>
-                <wp:positionH relativeFrom="column">
-                  <wp:posOffset>3251222</wp:posOffset>
-                </wp:positionH>
-                <wp:positionV relativeFrom="paragraph">
-                  <wp:posOffset>-102476</wp:posOffset>
-                </wp:positionV>
-                <wp:extent cx="3492062" cy="8820807"/>
-                <wp:effectExtent l="0" t="0" r="13335" b="18415"/>
-                <wp:wrapNone/>
-                <wp:docPr id="7" name="Rectangle 7"/>
-                <wp:cNvGraphicFramePr/>
-                <a:graphic xmlns:a="http://schemas.openxmlformats.org/drawingml/2006/main">
-                  <a:graphicData uri="http://schemas.microsoft.com/office/word/2010/wordprocessingShape">
-                    <wps:wsp>
-                      <wps:cNvSpPr/>
-                      <wps:spPr>
-                        <a:xfrm>
-                          <a:off x="0" y="0"/>
-                          <a:ext cx="3492062" cy="8820807"/>
-                        </a:xfrm>
-                        <a:prstGeom prst="rect">
-                          <a:avLst/>
-                        </a:prstGeom>
-                        <a:noFill/>
-                        <a:ln>
-                          <a:solidFill>
-                            <a:schemeClr val="accent2">
-                              <a:lumMod val="50000"/>
-                            </a:schemeClr>
-                          </a:solidFill>
-                        </a:ln>
-                      </wps:spPr>
-                      <wps:style>
-                        <a:lnRef idx="2">
-                          <a:schemeClr val="accent1">
-                            <a:shade val="50000"/>
-                          </a:schemeClr>
-                        </a:lnRef>
-                        <a:fillRef idx="1">
-                          <a:schemeClr val="accent1"/>
-                        </a:fillRef>
-                        <a:effectRef idx="0">
-                          <a:schemeClr val="accent1"/>
-                        </a:effectRef>
-                        <a:fontRef idx="minor">
-                          <a:schemeClr val="lt1"/>
-                        </a:fontRef>
-                      </wps:style>
-                      <wps:bodyPr rot="0" spcFirstLastPara="0" vertOverflow="overflow" horzOverflow="overflow" vert="horz" wrap="square" lIns="91440" tIns="45720" rIns="91440" bIns="45720" numCol="1" spcCol="0" rtlCol="0" fromWordArt="0" anchor="ctr" anchorCtr="0" forceAA="0" compatLnSpc="1">
-                        <a:prstTxWarp prst="textNoShape">
-                          <a:avLst/>
-                        </a:prstTxWarp>
-                        <a:noAutofit/>
-                      </wps:bodyPr>
-                    </wps:wsp>
-                  </a:graphicData>
-                </a:graphic>
-                <wp14:sizeRelH relativeFrom="margin">
-                  <wp14:pctWidth>0</wp14:pctWidth>
-                </wp14:sizeRelH>
-                <wp14:sizeRelV relativeFrom="margin">
-                  <wp14:pctHeight>0</wp14:pctHeight>
-                </wp14:sizeRelV>
-              </wp:anchor>
-            </w:drawing>
-          </mc:Choice>
-          <mc:Fallback>
-            <w:pict>
-              <v:rect w14:anchorId="506E23A6" id="Rectangle 7" o:spid="_x0000_s1026" style="position:absolute;margin-left:256pt;margin-top:-8.05pt;width:274.95pt;height:694.55pt;z-index:251659264;visibility:visible;mso-wrap-style:square;mso-width-percent:0;mso-height-percent:0;mso-wrap-distance-left:9pt;mso-wrap-distance-top:0;mso-wrap-distance-right:9pt;mso-wrap-distance-bottom:0;mso-position-horizontal:absolute;mso-position-horizontal-relative:text;mso-position-vertical:absolute;mso-position-vertical-relative:text;mso-width-percent:0;mso-height-percent:0;mso-width-relative:margin;mso-height-relative:margin;v-text-anchor:middle" o:gfxdata="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" filled="f" strokecolor="#823b0b [1605]" strokeweight="1pt"/>
-            </w:pict>
-          </mc:Fallback>
-        </mc:AlternateContent>
-      </w:r>
-      <w:r>
-        <w:rPr>
-          <w:rFonts w:ascii="Blackadder ITC" w:hAnsi="Blackadder ITC"/>
-          <w:color w:val="auto"/>
-        </w:rPr>
         <w:t>How to play</w:t>
       </w:r>
     </w:p>
@@ -474,6 +474,77 @@
       </w:pPr>
       <w:r>
         <w:rPr>
+          <w:rFonts w:ascii="Blackadder ITC" w:hAnsi="Blackadder ITC"/>
+          <w:noProof/>
+          <w:sz w:val="96"/>
+          <w:szCs w:val="96"/>
+        </w:rPr>
+        <w:drawing>
+          <wp:anchor distT="0" distB="0" distL="114300" distR="114300" simplePos="0" relativeHeight="251662336" behindDoc="1" locked="0" layoutInCell="1" allowOverlap="1" wp14:anchorId="7E5ABB94" wp14:editId="1974A3F9">
+            <wp:simplePos x="0" y="0"/>
+            <wp:positionH relativeFrom="column">
+              <wp:posOffset>-2128663</wp:posOffset>
+            </wp:positionH>
+            <wp:positionV relativeFrom="paragraph">
+              <wp:posOffset>220883</wp:posOffset>
+            </wp:positionV>
+            <wp:extent cx="10705487" cy="7567139"/>
+            <wp:effectExtent l="7303" t="0" r="7937" b="7938"/>
+            <wp:wrapNone/>
+            <wp:docPr id="9" name="Picture 9"/>
+            <wp:cNvGraphicFramePr>
+              <a:graphicFrameLocks xmlns:a="http://schemas.openxmlformats.org/drawingml/2006/main" noChangeAspect="1"/>
+            </wp:cNvGraphicFramePr>
+            <a:graphic xmlns:a="http://schemas.openxmlformats.org/drawingml/2006/main">
+              <a:graphicData uri="http://schemas.openxmlformats.org/drawingml/2006/picture">
+                <pic:pic xmlns:pic="http://schemas.openxmlformats.org/drawingml/2006/picture">
+                  <pic:nvPicPr>
+                    <pic:cNvPr id="9" name="Picture 9"/>
+                    <pic:cNvPicPr>
+                      <a:picLocks noChangeAspect="1" noChangeArrowheads="1"/>
+                    </pic:cNvPicPr>
+                  </pic:nvPicPr>
+                  <pic:blipFill>
+                    <a:blip r:embed="rId8">
+                      <a:lum bright="20000" contrast="-20000"/>
+                      <a:extLst>
+                        <a:ext uri="{28A0092B-C50C-407E-A947-70E740481C1C}">
+                          <a14:useLocalDpi xmlns:a14="http://schemas.microsoft.com/office/drawing/2010/main" val="0"/>
+                        </a:ext>
+                      </a:extLst>
+                    </a:blip>
+                    <a:srcRect/>
+                    <a:stretch>
+                      <a:fillRect/>
+                    </a:stretch>
+                  </pic:blipFill>
+                  <pic:spPr bwMode="auto">
+                    <a:xfrm rot="5400000">
+                      <a:off x="0" y="0"/>
+                      <a:ext cx="10705487" cy="7567139"/>
+                    </a:xfrm>
+                    <a:prstGeom prst="rect">
+                      <a:avLst/>
+                    </a:prstGeom>
+                    <a:noFill/>
+                    <a:ln>
+                      <a:noFill/>
+                    </a:ln>
+                  </pic:spPr>
+                </pic:pic>
+              </a:graphicData>
+            </a:graphic>
+            <wp14:sizeRelH relativeFrom="page">
+              <wp14:pctWidth>0</wp14:pctWidth>
+            </wp14:sizeRelH>
+            <wp14:sizeRelV relativeFrom="page">
+              <wp14:pctHeight>0</wp14:pctHeight>
+            </wp14:sizeRelV>
+          </wp:anchor>
+        </w:drawing>
+      </w:r>
+      <w:r>
+        <w:rPr>
           <w:sz w:val="16"/>
           <w:szCs w:val="16"/>
         </w:rPr>
@@ -490,6 +561,7 @@
     <w:p>
       <w:pPr>
         <w:pStyle w:val="ListParagraph"/>
+        <w:spacing w:line="240" w:lineRule="auto"/>
         <w:ind w:left="0"/>
         <w:rPr>
           <w:b/>
@@ -511,6 +583,7 @@
     <w:p>
       <w:pPr>
         <w:pStyle w:val="ListParagraph"/>
+        <w:spacing w:line="240" w:lineRule="auto"/>
         <w:ind w:left="0"/>
         <w:rPr>
           <w:sz w:val="20"/>
@@ -581,6 +654,7 @@
           <w:ilvl w:val="1"/>
           <w:numId w:val="7"/>
         </w:numPr>
+        <w:spacing w:line="240" w:lineRule="auto"/>
         <w:ind w:left="0"/>
         <w:rPr>
           <w:b/>
@@ -606,6 +680,7 @@
           <w:ilvl w:val="2"/>
           <w:numId w:val="7"/>
         </w:numPr>
+        <w:spacing w:line="240" w:lineRule="auto"/>
         <w:ind w:left="426"/>
         <w:rPr>
           <w:sz w:val="16"/>
@@ -627,6 +702,7 @@
           <w:ilvl w:val="2"/>
           <w:numId w:val="7"/>
         </w:numPr>
+        <w:spacing w:line="240" w:lineRule="auto"/>
         <w:ind w:left="426"/>
         <w:rPr>
           <w:sz w:val="16"/>
@@ -635,6 +711,95 @@
       </w:pPr>
       <w:r>
         <w:rPr>
+          <w:rFonts w:ascii="Blackadder ITC" w:hAnsi="Blackadder ITC"/>
+          <w:noProof/>
+        </w:rPr>
+        <w:drawing>
+          <wp:anchor distT="0" distB="0" distL="114300" distR="114300" simplePos="0" relativeHeight="251667456" behindDoc="1" locked="0" layoutInCell="1" allowOverlap="1" wp14:anchorId="0EDE73CE" wp14:editId="2AC33FBB">
+            <wp:simplePos x="0" y="0"/>
+            <wp:positionH relativeFrom="column">
+              <wp:posOffset>791287</wp:posOffset>
+            </wp:positionH>
+            <wp:positionV relativeFrom="paragraph">
+              <wp:posOffset>236801</wp:posOffset>
+            </wp:positionV>
+            <wp:extent cx="9825990" cy="5540375"/>
+            <wp:effectExtent l="0" t="0" r="0" b="0"/>
+            <wp:wrapNone/>
+            <wp:docPr id="13" name="Picture 13"/>
+            <wp:cNvGraphicFramePr>
+              <a:graphicFrameLocks xmlns:a="http://schemas.openxmlformats.org/drawingml/2006/main" noChangeAspect="1"/>
+            </wp:cNvGraphicFramePr>
+            <a:graphic xmlns:a="http://schemas.openxmlformats.org/drawingml/2006/main">
+              <a:graphicData uri="http://schemas.openxmlformats.org/drawingml/2006/picture">
+                <pic:pic xmlns:pic="http://schemas.openxmlformats.org/drawingml/2006/picture">
+                  <pic:nvPicPr>
+                    <pic:cNvPr id="13" name="Picture 13"/>
+                    <pic:cNvPicPr/>
+                  </pic:nvPicPr>
+                  <pic:blipFill>
+                    <a:blip r:embed="rId16">
+                      <a:clrChange>
+                        <a:clrFrom>
+                          <a:srgbClr val="FFFFFF"/>
+                        </a:clrFrom>
+                        <a:clrTo>
+                          <a:srgbClr val="FFFFFF">
+                            <a:alpha val="0"/>
+                          </a:srgbClr>
+                        </a:clrTo>
+                      </a:clrChange>
+                      <a:extLst>
+                        <a:ext uri="{BEBA8EAE-BF5A-486C-A8C5-ECC9F3942E4B}">
+                          <a14:imgProps xmlns:a14="http://schemas.microsoft.com/office/drawing/2010/main">
+                            <a14:imgLayer r:embed="rId17">
+                              <a14:imgEffect>
+                                <a14:colorTemperature colorTemp="8108"/>
+                              </a14:imgEffect>
+                              <a14:imgEffect>
+                                <a14:saturation sat="70000"/>
+                              </a14:imgEffect>
+                              <a14:imgEffect>
+                                <a14:brightnessContrast bright="20000" contrast="10000"/>
+                              </a14:imgEffect>
+                            </a14:imgLayer>
+                          </a14:imgProps>
+                        </a:ext>
+                        <a:ext uri="{28A0092B-C50C-407E-A947-70E740481C1C}">
+                          <a14:useLocalDpi xmlns:a14="http://schemas.microsoft.com/office/drawing/2010/main" val="0"/>
+                        </a:ext>
+                      </a:extLst>
+                    </a:blip>
+                    <a:stretch>
+                      <a:fillRect/>
+                    </a:stretch>
+                  </pic:blipFill>
+                  <pic:spPr>
+                    <a:xfrm rot="5400000">
+                      <a:off x="0" y="0"/>
+                      <a:ext cx="9825990" cy="5540375"/>
+                    </a:xfrm>
+                    <a:prstGeom prst="rect">
+                      <a:avLst/>
+                    </a:prstGeom>
+                    <a:effectLst>
+                      <a:softEdge rad="76200"/>
+                    </a:effectLst>
+                  </pic:spPr>
+                </pic:pic>
+              </a:graphicData>
+            </a:graphic>
+            <wp14:sizeRelH relativeFrom="margin">
+              <wp14:pctWidth>0</wp14:pctWidth>
+            </wp14:sizeRelH>
+            <wp14:sizeRelV relativeFrom="margin">
+              <wp14:pctHeight>0</wp14:pctHeight>
+            </wp14:sizeRelV>
+          </wp:anchor>
+        </w:drawing>
+      </w:r>
+      <w:r>
+        <w:rPr>
           <w:sz w:val="16"/>
           <w:szCs w:val="16"/>
         </w:rPr>
@@ -645,7 +810,27 @@
           <w:sz w:val="16"/>
           <w:szCs w:val="16"/>
         </w:rPr>
-        <w:t xml:space="preserve"> place each dice on the corresponding ingredient storage space. 6s can be placed on any ingredient.</w:t>
+        <w:t xml:space="preserve"> place each dice on the corresponding ingredient storage space</w:t>
+      </w:r>
+      <w:r>
+        <w:rPr>
+          <w:sz w:val="16"/>
+          <w:szCs w:val="16"/>
+        </w:rPr>
+        <w:t xml:space="preserve"> in the </w:t>
+      </w:r>
+      <w:r>
+        <w:rPr>
+          <w:rFonts w:ascii="Blackadder ITC" w:hAnsi="Blackadder ITC"/>
+        </w:rPr>
+        <w:t>Inventory</w:t>
+      </w:r>
+      <w:r>
+        <w:rPr>
+          <w:sz w:val="16"/>
+          <w:szCs w:val="16"/>
+        </w:rPr>
+        <w:t>. 6s can be placed on any ingredient.</w:t>
       </w:r>
     </w:p>
     <w:p>
@@ -655,6 +840,7 @@
           <w:ilvl w:val="1"/>
           <w:numId w:val="7"/>
         </w:numPr>
+        <w:spacing w:line="240" w:lineRule="auto"/>
         <w:ind w:left="0"/>
         <w:rPr>
           <w:b/>
@@ -680,6 +866,7 @@
           <w:ilvl w:val="2"/>
           <w:numId w:val="7"/>
         </w:numPr>
+        <w:spacing w:line="240" w:lineRule="auto"/>
         <w:ind w:left="426"/>
         <w:rPr>
           <w:sz w:val="16"/>
@@ -701,6 +888,7 @@
           <w:ilvl w:val="2"/>
           <w:numId w:val="7"/>
         </w:numPr>
+        <w:spacing w:line="240" w:lineRule="auto"/>
         <w:ind w:left="426"/>
         <w:rPr>
           <w:sz w:val="16"/>
@@ -722,6 +910,7 @@
           <w:ilvl w:val="2"/>
           <w:numId w:val="7"/>
         </w:numPr>
+        <w:spacing w:line="240" w:lineRule="auto"/>
         <w:ind w:left="426"/>
         <w:rPr>
           <w:sz w:val="16"/>
@@ -733,7 +922,29 @@
           <w:sz w:val="16"/>
           <w:szCs w:val="16"/>
         </w:rPr>
-        <w:t xml:space="preserve">Add a mark in the inventory for each ingredient bought. You may not have more than </w:t>
+        <w:t xml:space="preserve">Add a mark in the </w:t>
+      </w:r>
+      <w:r>
+        <w:rPr>
+          <w:rFonts w:ascii="Blackadder ITC" w:hAnsi="Blackadder ITC"/>
+        </w:rPr>
+        <w:t>I</w:t>
+      </w:r>
+      <w:r>
+        <w:rPr>
+          <w:rFonts w:ascii="Blackadder ITC" w:hAnsi="Blackadder ITC"/>
+        </w:rPr>
+        <w:t>nventory</w:t>
+      </w:r>
+      <w:r>
+        <w:t xml:space="preserve"> </w:t>
+      </w:r>
+      <w:r>
+        <w:rPr>
+          <w:sz w:val="16"/>
+          <w:szCs w:val="16"/>
+        </w:rPr>
+        <w:t xml:space="preserve">for each ingredient bought. You may not have more than </w:t>
       </w:r>
       <w:r>
         <w:rPr>
@@ -752,7 +963,7 @@
     </w:p>
     <w:p>
       <w:pPr>
-        <w:spacing w:after="0"/>
+        <w:spacing w:after="0" w:line="240" w:lineRule="auto"/>
         <w:rPr>
           <w:b/>
           <w:bCs/>
@@ -808,7 +1019,7 @@
     </w:p>
     <w:p>
       <w:pPr>
-        <w:spacing w:after="0"/>
+        <w:spacing w:after="0" w:line="240" w:lineRule="auto"/>
         <w:rPr>
           <w:sz w:val="18"/>
           <w:szCs w:val="18"/>
@@ -836,6 +1047,7 @@
           <w:ilvl w:val="0"/>
           <w:numId w:val="13"/>
         </w:numPr>
+        <w:spacing w:line="240" w:lineRule="auto"/>
         <w:ind w:left="142"/>
         <w:rPr>
           <w:sz w:val="16"/>
@@ -847,7 +1059,34 @@
           <w:sz w:val="16"/>
           <w:szCs w:val="16"/>
         </w:rPr>
-        <w:t xml:space="preserve">Decide which ingredients you want to mix. You must have the ingredients you wish to mix in your inventory, either as dice, or as a mark on the container. </w:t>
+        <w:t xml:space="preserve">Decide which ingredients you want to mix. You must have the ingredients you wish to mix in </w:t>
+      </w:r>
+      <w:r>
+        <w:rPr>
+          <w:sz w:val="16"/>
+          <w:szCs w:val="16"/>
+        </w:rPr>
+        <w:t>the</w:t>
+      </w:r>
+      <w:r>
+        <w:rPr>
+          <w:sz w:val="16"/>
+          <w:szCs w:val="16"/>
+        </w:rPr>
+        <w:t xml:space="preserve"> </w:t>
+      </w:r>
+      <w:r>
+        <w:rPr>
+          <w:rFonts w:ascii="Blackadder ITC" w:hAnsi="Blackadder ITC"/>
+        </w:rPr>
+        <w:t>Inventory</w:t>
+      </w:r>
+      <w:r>
+        <w:rPr>
+          <w:sz w:val="16"/>
+          <w:szCs w:val="16"/>
+        </w:rPr>
+        <w:t xml:space="preserve">, either as dice, or as a mark on the container. </w:t>
       </w:r>
     </w:p>
     <w:p>
@@ -857,6 +1096,7 @@
           <w:ilvl w:val="0"/>
           <w:numId w:val="13"/>
         </w:numPr>
+        <w:spacing w:line="240" w:lineRule="auto"/>
         <w:ind w:left="142"/>
         <w:rPr>
           <w:sz w:val="16"/>
@@ -902,7 +1142,34 @@
           <w:sz w:val="16"/>
           <w:szCs w:val="16"/>
         </w:rPr>
-        <w:t>. Remove the ingredients from your inventory by either removing a dice from your game</w:t>
+        <w:t xml:space="preserve">. Remove the ingredients from your </w:t>
+      </w:r>
+      <w:r>
+        <w:rPr>
+          <w:rFonts w:ascii="Blackadder ITC" w:hAnsi="Blackadder ITC"/>
+        </w:rPr>
+        <w:t>Inventory</w:t>
+      </w:r>
+      <w:r>
+        <w:rPr>
+          <w:sz w:val="16"/>
+          <w:szCs w:val="16"/>
+        </w:rPr>
+        <w:t xml:space="preserve"> by either removing a</w:t>
+      </w:r>
+      <w:r>
+        <w:rPr>
+          <w:sz w:val="16"/>
+          <w:szCs w:val="16"/>
+        </w:rPr>
+        <w:t>n associated</w:t>
+      </w:r>
+      <w:r>
+        <w:rPr>
+          <w:sz w:val="16"/>
+          <w:szCs w:val="16"/>
+        </w:rPr>
+        <w:t xml:space="preserve"> dice from your game</w:t>
       </w:r>
       <w:r>
         <w:rPr>
@@ -954,6 +1221,7 @@
           <w:ilvl w:val="0"/>
           <w:numId w:val="13"/>
         </w:numPr>
+        <w:spacing w:line="240" w:lineRule="auto"/>
         <w:ind w:left="142"/>
         <w:rPr>
           <w:sz w:val="16"/>
@@ -965,7 +1233,21 @@
           <w:sz w:val="16"/>
           <w:szCs w:val="16"/>
         </w:rPr>
-        <w:t xml:space="preserve">Using the webapp, input the ingredients you want to mix, and click the “M” button. The webapp will inform you which reactions you have discovered. </w:t>
+        <w:t>Using the webapp, input the ingredients you want to mix, and click the “M”</w:t>
+      </w:r>
+      <w:r>
+        <w:rPr>
+          <w:sz w:val="16"/>
+          <w:szCs w:val="16"/>
+        </w:rPr>
+        <w:t xml:space="preserve"> (for mix)</w:t>
+      </w:r>
+      <w:r>
+        <w:rPr>
+          <w:sz w:val="16"/>
+          <w:szCs w:val="16"/>
+        </w:rPr>
+        <w:t xml:space="preserve"> button. The webapp will inform you which reactions you have discovered. </w:t>
       </w:r>
     </w:p>
     <w:p>
@@ -975,6 +1257,7 @@
           <w:ilvl w:val="0"/>
           <w:numId w:val="13"/>
         </w:numPr>
+        <w:spacing w:line="240" w:lineRule="auto"/>
         <w:ind w:left="142"/>
         <w:rPr>
           <w:sz w:val="16"/>
@@ -986,7 +1269,20 @@
           <w:sz w:val="16"/>
           <w:szCs w:val="16"/>
         </w:rPr>
-        <w:t>If the recipe granted you any bonus ingredients, make marks in your inventory, take more dice or adjust your gold accordingly.</w:t>
+        <w:t xml:space="preserve">If the recipe granted you any bonus ingredients, make marks in your </w:t>
+      </w:r>
+      <w:r>
+        <w:rPr>
+          <w:rFonts w:ascii="Blackadder ITC" w:hAnsi="Blackadder ITC"/>
+        </w:rPr>
+        <w:t>Inventory</w:t>
+      </w:r>
+      <w:r>
+        <w:rPr>
+          <w:sz w:val="16"/>
+          <w:szCs w:val="16"/>
+        </w:rPr>
+        <w:t>, take more dice or adjust your gold accordingly.</w:t>
       </w:r>
     </w:p>
     <w:p>
@@ -996,6 +1292,7 @@
           <w:ilvl w:val="0"/>
           <w:numId w:val="13"/>
         </w:numPr>
+        <w:spacing w:line="240" w:lineRule="auto"/>
         <w:ind w:left="142"/>
         <w:rPr>
           <w:sz w:val="16"/>
@@ -1012,6 +1309,7 @@
     </w:p>
     <w:p>
       <w:pPr>
+        <w:spacing w:line="240" w:lineRule="auto"/>
         <w:rPr>
           <w:sz w:val="16"/>
           <w:szCs w:val="16"/>
@@ -1088,6 +1386,7 @@
           <w:ilvl w:val="0"/>
           <w:numId w:val="15"/>
         </w:numPr>
+        <w:spacing w:line="240" w:lineRule="auto"/>
         <w:ind w:left="142"/>
         <w:rPr>
           <w:sz w:val="16"/>
@@ -1099,7 +1398,49 @@
           <w:sz w:val="16"/>
           <w:szCs w:val="16"/>
         </w:rPr>
-        <w:t>If they mixed the philosopher’s stone, declare it to the group, then go straight to the End of Game phase.</w:t>
+        <w:t>I</w:t>
+      </w:r>
+      <w:r>
+        <w:rPr>
+          <w:sz w:val="16"/>
+          <w:szCs w:val="16"/>
+        </w:rPr>
+        <w:t xml:space="preserve">f a player </w:t>
+      </w:r>
+      <w:r>
+        <w:rPr>
+          <w:sz w:val="16"/>
+          <w:szCs w:val="16"/>
+        </w:rPr>
+        <w:t>mixed the philosopher’s stone,</w:t>
+      </w:r>
+      <w:r>
+        <w:rPr>
+          <w:sz w:val="16"/>
+          <w:szCs w:val="16"/>
+        </w:rPr>
+        <w:t xml:space="preserve"> they must</w:t>
+      </w:r>
+      <w:r>
+        <w:rPr>
+          <w:sz w:val="16"/>
+          <w:szCs w:val="16"/>
+        </w:rPr>
+        <w:t xml:space="preserve"> declare it to the group, then</w:t>
+      </w:r>
+      <w:r>
+        <w:rPr>
+          <w:sz w:val="16"/>
+          <w:szCs w:val="16"/>
+        </w:rPr>
+        <w:t xml:space="preserve"> everyone must</w:t>
+      </w:r>
+      <w:r>
+        <w:rPr>
+          <w:sz w:val="16"/>
+          <w:szCs w:val="16"/>
+        </w:rPr>
+        <w:t xml:space="preserve"> go straight to the End of Game phase.</w:t>
       </w:r>
     </w:p>
     <w:p>
@@ -1109,6 +1450,7 @@
           <w:ilvl w:val="0"/>
           <w:numId w:val="15"/>
         </w:numPr>
+        <w:spacing w:line="240" w:lineRule="auto"/>
         <w:ind w:left="142"/>
         <w:rPr>
           <w:rFonts w:asciiTheme="majorHAnsi" w:eastAsiaTheme="majorEastAsia" w:hAnsiTheme="majorHAnsi" w:cstheme="majorBidi"/>
@@ -1122,11 +1464,40 @@
           <w:sz w:val="16"/>
           <w:szCs w:val="16"/>
         </w:rPr>
-        <w:t>If they did not mix the philosopher’s stone, declare the recipe they mixed to the group. Other players are free to note it down if they wish.</w:t>
-      </w:r>
-    </w:p>
-    <w:p>
-      <w:pPr>
+        <w:t xml:space="preserve">If </w:t>
+      </w:r>
+      <w:r>
+        <w:rPr>
+          <w:sz w:val="16"/>
+          <w:szCs w:val="16"/>
+        </w:rPr>
+        <w:t>a player did</w:t>
+      </w:r>
+      <w:r>
+        <w:rPr>
+          <w:sz w:val="16"/>
+          <w:szCs w:val="16"/>
+        </w:rPr>
+        <w:t xml:space="preserve"> not mix the philosopher’s stone,</w:t>
+      </w:r>
+      <w:r>
+        <w:rPr>
+          <w:sz w:val="16"/>
+          <w:szCs w:val="16"/>
+        </w:rPr>
+        <w:t xml:space="preserve"> they must</w:t>
+      </w:r>
+      <w:r>
+        <w:rPr>
+          <w:sz w:val="16"/>
+          <w:szCs w:val="16"/>
+        </w:rPr>
+        <w:t xml:space="preserve"> declare the recipe they mixed to the group. Other players are free to note it down if they wish.</w:t>
+      </w:r>
+    </w:p>
+    <w:p>
+      <w:pPr>
+        <w:spacing w:line="240" w:lineRule="auto"/>
         <w:rPr>
           <w:sz w:val="16"/>
           <w:szCs w:val="16"/>
@@ -1207,12 +1578,20 @@
           <w:sz w:val="16"/>
           <w:szCs w:val="16"/>
         </w:rPr>
+        <w:t xml:space="preserve">then </w:t>
+      </w:r>
+      <w:r>
+        <w:rPr>
+          <w:sz w:val="16"/>
+          <w:szCs w:val="16"/>
+        </w:rPr>
         <w:t>they have lost and are out of the game.</w:t>
       </w:r>
     </w:p>
     <w:p>
       <w:pPr>
         <w:pStyle w:val="Heading1"/>
+        <w:spacing w:line="240" w:lineRule="auto"/>
         <w:rPr>
           <w:rFonts w:ascii="Blackadder ITC" w:hAnsi="Blackadder ITC"/>
           <w:color w:val="auto"/>
@@ -1232,17 +1611,74 @@
     </w:p>
     <w:p>
       <w:pPr>
-        <w:rPr>
-          <w:sz w:val="16"/>
-          <w:szCs w:val="16"/>
-        </w:rPr>
-      </w:pPr>
-      <w:r>
-        <w:rPr>
-          <w:sz w:val="16"/>
-          <w:szCs w:val="16"/>
-        </w:rPr>
-        <w:t>If a player has mixed the Philosopher’s Stone (according to the webapp), then they must declare it to the group. They immediately gain 5 gold. All other players may do the following two actions in succession</w:t>
+        <w:spacing w:line="240" w:lineRule="auto"/>
+        <w:rPr>
+          <w:sz w:val="16"/>
+          <w:szCs w:val="16"/>
+        </w:rPr>
+      </w:pPr>
+      <w:r>
+        <w:rPr>
+          <w:sz w:val="16"/>
+          <w:szCs w:val="16"/>
+        </w:rPr>
+        <w:t>If a</w:t>
+      </w:r>
+      <w:r>
+        <w:rPr>
+          <w:sz w:val="16"/>
+          <w:szCs w:val="16"/>
+        </w:rPr>
+        <w:t>ny</w:t>
+      </w:r>
+      <w:r>
+        <w:rPr>
+          <w:sz w:val="16"/>
+          <w:szCs w:val="16"/>
+        </w:rPr>
+        <w:t xml:space="preserve"> play</w:t>
+      </w:r>
+      <w:r>
+        <w:rPr>
+          <w:sz w:val="16"/>
+          <w:szCs w:val="16"/>
+        </w:rPr>
+        <w:t>ers</w:t>
+      </w:r>
+      <w:r>
+        <w:rPr>
+          <w:sz w:val="16"/>
+          <w:szCs w:val="16"/>
+        </w:rPr>
+        <w:t xml:space="preserve"> </w:t>
+      </w:r>
+      <w:r>
+        <w:rPr>
+          <w:sz w:val="16"/>
+          <w:szCs w:val="16"/>
+        </w:rPr>
+        <w:t xml:space="preserve">have </w:t>
+      </w:r>
+      <w:r>
+        <w:rPr>
+          <w:sz w:val="16"/>
+          <w:szCs w:val="16"/>
+        </w:rPr>
+        <w:t xml:space="preserve">mixed the Philosopher’s Stone (according to the webapp), then they must declare it to the group. They immediately gain 5 gold. All other players </w:t>
+      </w:r>
+      <w:r>
+        <w:rPr>
+          <w:sz w:val="16"/>
+          <w:szCs w:val="16"/>
+        </w:rPr>
+        <w:t xml:space="preserve">who did not create the stone </w:t>
+      </w:r>
+      <w:r>
+        <w:rPr>
+          <w:sz w:val="16"/>
+          <w:szCs w:val="16"/>
+        </w:rPr>
+        <w:t>may do the following two actions in succession</w:t>
       </w:r>
     </w:p>
     <w:p>
@@ -1252,6 +1688,7 @@
           <w:ilvl w:val="0"/>
           <w:numId w:val="9"/>
         </w:numPr>
+        <w:spacing w:line="240" w:lineRule="auto"/>
         <w:rPr>
           <w:sz w:val="16"/>
           <w:szCs w:val="16"/>
@@ -1272,6 +1709,7 @@
           <w:ilvl w:val="0"/>
           <w:numId w:val="9"/>
         </w:numPr>
+        <w:spacing w:line="240" w:lineRule="auto"/>
         <w:rPr>
           <w:sz w:val="16"/>
           <w:szCs w:val="16"/>
@@ -1287,21 +1725,23 @@
     </w:p>
     <w:p>
       <w:pPr>
-        <w:rPr>
-          <w:sz w:val="16"/>
-          <w:szCs w:val="16"/>
-        </w:rPr>
-      </w:pPr>
-      <w:r>
-        <w:rPr>
-          <w:sz w:val="16"/>
-          <w:szCs w:val="16"/>
-        </w:rPr>
-        <w:t xml:space="preserve">Any players who successfully mixed the philosopher’s stone immediately gain 3 gold. </w:t>
-      </w:r>
-    </w:p>
-    <w:p>
-      <w:pPr>
+        <w:spacing w:line="240" w:lineRule="auto"/>
+        <w:rPr>
+          <w:sz w:val="16"/>
+          <w:szCs w:val="16"/>
+        </w:rPr>
+      </w:pPr>
+      <w:r>
+        <w:rPr>
+          <w:sz w:val="16"/>
+          <w:szCs w:val="16"/>
+        </w:rPr>
+        <w:t xml:space="preserve">Any players who successfully mix the philosopher’s stone immediately gain 3 gold. </w:t>
+      </w:r>
+    </w:p>
+    <w:p>
+      <w:pPr>
+        <w:spacing w:line="240" w:lineRule="auto"/>
         <w:rPr>
           <w:rFonts w:asciiTheme="majorHAnsi" w:eastAsiaTheme="majorEastAsia" w:hAnsiTheme="majorHAnsi" w:cstheme="majorBidi"/>
           <w:color w:val="2F5496" w:themeColor="accent1" w:themeShade="BF"/>
@@ -1314,7 +1754,21 @@
           <w:sz w:val="16"/>
           <w:szCs w:val="16"/>
         </w:rPr>
-        <w:t>Players should compare the gold they have left. The player with the most wins. In the event of a tie break, the tie is won firstly by the player who discovered the Philosopher’s Stone and triggered the end of game round. If neither player did this, then the player with the most ingredients wins. If this is a tie, then the players share the win.</w:t>
+        <w:t>Players should compare the gold they have left. The player with the most wins. In the event of a tie break, the tie is won firstly by the player who discovered the Philosopher’s Stone and triggered the end of game round. If neither player did this</w:t>
+      </w:r>
+      <w:r>
+        <w:rPr>
+          <w:sz w:val="16"/>
+          <w:szCs w:val="16"/>
+        </w:rPr>
+        <w:t xml:space="preserve"> (or multiple players did)</w:t>
+      </w:r>
+      <w:r>
+        <w:rPr>
+          <w:sz w:val="16"/>
+          <w:szCs w:val="16"/>
+        </w:rPr>
+        <w:t>, then the player with the most ingredients wins. If this is a tie, then the players share the win.</w:t>
       </w:r>
     </w:p>
     <w:p>
@@ -1353,28 +1807,28 @@
         </w:numPr>
         <w:ind w:left="0"/>
         <w:rPr>
-          <w:sz w:val="16"/>
-          <w:szCs w:val="16"/>
-        </w:rPr>
-      </w:pPr>
-      <w:r>
-        <w:rPr>
-          <w:sz w:val="16"/>
-          <w:szCs w:val="16"/>
+          <w:sz w:val="17"/>
+          <w:szCs w:val="17"/>
+        </w:rPr>
+      </w:pPr>
+      <w:r>
+        <w:rPr>
+          <w:sz w:val="17"/>
+          <w:szCs w:val="17"/>
         </w:rPr>
         <w:t xml:space="preserve">In this game, players will be inputting an alchemical recipe into a webapp, and using the information returned to deduce the recipe of the </w:t>
       </w:r>
       <w:r>
         <w:rPr>
-          <w:sz w:val="16"/>
-          <w:szCs w:val="16"/>
+          <w:sz w:val="17"/>
+          <w:szCs w:val="17"/>
         </w:rPr>
         <w:t>philosopher’s</w:t>
       </w:r>
       <w:r>
         <w:rPr>
-          <w:sz w:val="16"/>
-          <w:szCs w:val="16"/>
+          <w:sz w:val="17"/>
+          <w:szCs w:val="17"/>
         </w:rPr>
         <w:t xml:space="preserve"> stone.</w:t>
       </w:r>
@@ -1388,28 +1842,28 @@
         </w:numPr>
         <w:ind w:left="0"/>
         <w:rPr>
-          <w:sz w:val="16"/>
-          <w:szCs w:val="16"/>
-        </w:rPr>
-      </w:pPr>
-      <w:r>
-        <w:rPr>
-          <w:sz w:val="16"/>
-          <w:szCs w:val="16"/>
+          <w:sz w:val="17"/>
+          <w:szCs w:val="17"/>
+        </w:rPr>
+      </w:pPr>
+      <w:r>
+        <w:rPr>
+          <w:sz w:val="17"/>
+          <w:szCs w:val="17"/>
         </w:rPr>
         <w:t xml:space="preserve">An alchemical </w:t>
       </w:r>
       <w:r>
         <w:rPr>
-          <w:sz w:val="16"/>
-          <w:szCs w:val="16"/>
+          <w:sz w:val="17"/>
+          <w:szCs w:val="17"/>
         </w:rPr>
         <w:t>recipe</w:t>
       </w:r>
       <w:r>
         <w:rPr>
-          <w:sz w:val="16"/>
-          <w:szCs w:val="16"/>
+          <w:sz w:val="17"/>
+          <w:szCs w:val="17"/>
         </w:rPr>
         <w:t xml:space="preserve"> contains between 2 and 6 ingredients, consisting of </w:t>
       </w:r>
@@ -1423,28 +1877,28 @@
         </w:numPr>
         <w:ind w:left="284"/>
         <w:rPr>
-          <w:sz w:val="16"/>
-          <w:szCs w:val="16"/>
-        </w:rPr>
-      </w:pPr>
-      <w:r>
-        <w:rPr>
-          <w:sz w:val="16"/>
-          <w:szCs w:val="16"/>
+          <w:sz w:val="17"/>
+          <w:szCs w:val="17"/>
+        </w:rPr>
+      </w:pPr>
+      <w:r>
+        <w:rPr>
+          <w:sz w:val="17"/>
+          <w:szCs w:val="17"/>
         </w:rPr>
         <w:t>Nitre (</w:t>
       </w:r>
       <w:r>
         <w:rPr>
-          <w:sz w:val="16"/>
-          <w:szCs w:val="16"/>
+          <w:sz w:val="17"/>
+          <w:szCs w:val="17"/>
         </w:rPr>
         <w:t>n</w:t>
       </w:r>
       <w:r>
         <w:rPr>
-          <w:sz w:val="16"/>
-          <w:szCs w:val="16"/>
+          <w:sz w:val="17"/>
+          <w:szCs w:val="17"/>
         </w:rPr>
         <w:t>)</w:t>
       </w:r>
@@ -1458,30 +1912,39 @@
         </w:numPr>
         <w:ind w:left="284"/>
         <w:rPr>
-          <w:sz w:val="16"/>
-          <w:szCs w:val="16"/>
-        </w:rPr>
-      </w:pPr>
-      <w:r>
-        <w:rPr>
-          <w:sz w:val="16"/>
-          <w:szCs w:val="16"/>
+          <w:sz w:val="17"/>
+          <w:szCs w:val="17"/>
+        </w:rPr>
+      </w:pPr>
+      <w:r>
+        <w:rPr>
+          <w:sz w:val="17"/>
+          <w:szCs w:val="17"/>
         </w:rPr>
         <w:t>Aqua Fort</w:t>
       </w:r>
       <w:r>
         <w:rPr>
-          <w:sz w:val="16"/>
-          <w:szCs w:val="16"/>
+          <w:sz w:val="17"/>
+          <w:szCs w:val="17"/>
         </w:rPr>
         <w:t>is</w:t>
       </w:r>
       <w:r>
         <w:rPr>
-          <w:sz w:val="16"/>
-          <w:szCs w:val="16"/>
+          <w:sz w:val="17"/>
+          <w:szCs w:val="17"/>
         </w:rPr>
         <w:t xml:space="preserve"> (a)</w:t>
+      </w:r>
+      <w:r>
+        <w:rPr>
+          <w:rFonts w:ascii="Blackadder ITC" w:hAnsi="Blackadder ITC"/>
+          <w:noProof/>
+          <w:sz w:val="17"/>
+          <w:szCs w:val="17"/>
+        </w:rPr>
+        <w:t xml:space="preserve"> </w:t>
       </w:r>
     </w:p>
     <w:p>
@@ -1493,14 +1956,14 @@
         </w:numPr>
         <w:ind w:left="284"/>
         <w:rPr>
-          <w:sz w:val="16"/>
-          <w:szCs w:val="16"/>
-        </w:rPr>
-      </w:pPr>
-      <w:r>
-        <w:rPr>
-          <w:sz w:val="16"/>
-          <w:szCs w:val="16"/>
+          <w:sz w:val="17"/>
+          <w:szCs w:val="17"/>
+        </w:rPr>
+      </w:pPr>
+      <w:r>
+        <w:rPr>
+          <w:sz w:val="17"/>
+          <w:szCs w:val="17"/>
         </w:rPr>
         <w:t>Quicksilver (q)</w:t>
       </w:r>
@@ -1514,14 +1977,14 @@
         </w:numPr>
         <w:ind w:left="284"/>
         <w:rPr>
-          <w:sz w:val="16"/>
-          <w:szCs w:val="16"/>
-        </w:rPr>
-      </w:pPr>
-      <w:r>
-        <w:rPr>
-          <w:sz w:val="16"/>
-          <w:szCs w:val="16"/>
+          <w:sz w:val="17"/>
+          <w:szCs w:val="17"/>
+        </w:rPr>
+      </w:pPr>
+      <w:r>
+        <w:rPr>
+          <w:sz w:val="17"/>
+          <w:szCs w:val="17"/>
         </w:rPr>
         <w:t>Lead (l)</w:t>
       </w:r>
@@ -1535,14 +1998,14 @@
         </w:numPr>
         <w:ind w:left="284"/>
         <w:rPr>
-          <w:sz w:val="16"/>
-          <w:szCs w:val="16"/>
-        </w:rPr>
-      </w:pPr>
-      <w:r>
-        <w:rPr>
-          <w:sz w:val="16"/>
-          <w:szCs w:val="16"/>
+          <w:sz w:val="17"/>
+          <w:szCs w:val="17"/>
+        </w:rPr>
+      </w:pPr>
+      <w:r>
+        <w:rPr>
+          <w:sz w:val="17"/>
+          <w:szCs w:val="17"/>
         </w:rPr>
         <w:t>Phosphor (p)</w:t>
       </w:r>
@@ -1552,58 +2015,58 @@
         <w:pStyle w:val="ListParagraph"/>
         <w:ind w:left="0"/>
         <w:rPr>
-          <w:sz w:val="16"/>
-          <w:szCs w:val="16"/>
-        </w:rPr>
-      </w:pPr>
-      <w:r>
-        <w:rPr>
-          <w:sz w:val="16"/>
-          <w:szCs w:val="16"/>
+          <w:sz w:val="17"/>
+          <w:szCs w:val="17"/>
+        </w:rPr>
+      </w:pPr>
+      <w:r>
+        <w:rPr>
+          <w:sz w:val="17"/>
+          <w:szCs w:val="17"/>
         </w:rPr>
         <w:t>arranged in a</w:t>
       </w:r>
       <w:r>
         <w:rPr>
-          <w:sz w:val="16"/>
-          <w:szCs w:val="16"/>
+          <w:sz w:val="17"/>
+          <w:szCs w:val="17"/>
         </w:rPr>
         <w:t>ny</w:t>
       </w:r>
       <w:r>
         <w:rPr>
-          <w:sz w:val="16"/>
-          <w:szCs w:val="16"/>
+          <w:sz w:val="17"/>
+          <w:szCs w:val="17"/>
         </w:rPr>
         <w:t xml:space="preserve"> </w:t>
       </w:r>
       <w:r>
         <w:rPr>
-          <w:sz w:val="16"/>
-          <w:szCs w:val="16"/>
+          <w:sz w:val="17"/>
+          <w:szCs w:val="17"/>
         </w:rPr>
         <w:t>sequence. An example recipe might be Quicksilver-Nitre-Aqua Fortis-Nitre, which would be abbreviated as “</w:t>
       </w:r>
       <w:proofErr w:type="spellStart"/>
       <w:r>
         <w:rPr>
-          <w:sz w:val="16"/>
-          <w:szCs w:val="16"/>
+          <w:sz w:val="17"/>
+          <w:szCs w:val="17"/>
         </w:rPr>
         <w:t>q</w:t>
       </w:r>
       <w:r>
         <w:rPr>
-          <w:sz w:val="16"/>
-          <w:szCs w:val="16"/>
+          <w:sz w:val="17"/>
+          <w:szCs w:val="17"/>
         </w:rPr>
         <w:t>nan</w:t>
       </w:r>
       <w:proofErr w:type="spellEnd"/>
       <w:r>
         <w:rPr>
-          <w:sz w:val="16"/>
-          <w:szCs w:val="16"/>
+          <w:sz w:val="17"/>
+          <w:szCs w:val="17"/>
         </w:rPr>
         <w:t>”.</w:t>
       </w:r>
@@ -1617,44 +2080,44 @@
         </w:numPr>
         <w:ind w:left="0"/>
         <w:rPr>
-          <w:sz w:val="16"/>
-          <w:szCs w:val="16"/>
-        </w:rPr>
-      </w:pPr>
-      <w:r>
-        <w:rPr>
-          <w:sz w:val="16"/>
-          <w:szCs w:val="16"/>
+          <w:sz w:val="17"/>
+          <w:szCs w:val="17"/>
+        </w:rPr>
+      </w:pPr>
+      <w:r>
+        <w:rPr>
+          <w:sz w:val="17"/>
+          <w:szCs w:val="17"/>
         </w:rPr>
         <w:t xml:space="preserve">Each ingredient may react with the ingredients adjacent to it. For example, </w:t>
       </w:r>
       <w:r>
         <w:rPr>
-          <w:sz w:val="16"/>
-          <w:szCs w:val="16"/>
+          <w:sz w:val="17"/>
+          <w:szCs w:val="17"/>
         </w:rPr>
         <w:t>“</w:t>
       </w:r>
       <w:proofErr w:type="spellStart"/>
       <w:r>
         <w:rPr>
-          <w:sz w:val="16"/>
-          <w:szCs w:val="16"/>
+          <w:sz w:val="17"/>
+          <w:szCs w:val="17"/>
         </w:rPr>
         <w:t>qaan</w:t>
       </w:r>
       <w:proofErr w:type="spellEnd"/>
       <w:r>
         <w:rPr>
-          <w:sz w:val="16"/>
-          <w:szCs w:val="16"/>
+          <w:sz w:val="17"/>
+          <w:szCs w:val="17"/>
         </w:rPr>
         <w:t>”</w:t>
       </w:r>
       <w:r>
         <w:rPr>
-          <w:sz w:val="16"/>
-          <w:szCs w:val="16"/>
+          <w:sz w:val="17"/>
+          <w:szCs w:val="17"/>
         </w:rPr>
         <w:t xml:space="preserve"> has the following possible reactions:</w:t>
       </w:r>
@@ -1668,14 +2131,14 @@
         </w:numPr>
         <w:ind w:left="284"/>
         <w:rPr>
-          <w:sz w:val="16"/>
-          <w:szCs w:val="16"/>
-        </w:rPr>
-      </w:pPr>
-      <w:r>
-        <w:rPr>
-          <w:sz w:val="16"/>
-          <w:szCs w:val="16"/>
+          <w:sz w:val="17"/>
+          <w:szCs w:val="17"/>
+        </w:rPr>
+      </w:pPr>
+      <w:r>
+        <w:rPr>
+          <w:sz w:val="17"/>
+          <w:szCs w:val="17"/>
         </w:rPr>
         <w:t>q and a</w:t>
       </w:r>
@@ -1689,14 +2152,14 @@
         </w:numPr>
         <w:ind w:left="284"/>
         <w:rPr>
-          <w:sz w:val="16"/>
-          <w:szCs w:val="16"/>
-        </w:rPr>
-      </w:pPr>
-      <w:r>
-        <w:rPr>
-          <w:sz w:val="16"/>
-          <w:szCs w:val="16"/>
+          <w:sz w:val="17"/>
+          <w:szCs w:val="17"/>
+        </w:rPr>
+      </w:pPr>
+      <w:r>
+        <w:rPr>
+          <w:sz w:val="17"/>
+          <w:szCs w:val="17"/>
         </w:rPr>
         <w:t>a and a</w:t>
       </w:r>
@@ -1710,14 +2173,14 @@
         </w:numPr>
         <w:ind w:left="284"/>
         <w:rPr>
-          <w:sz w:val="16"/>
-          <w:szCs w:val="16"/>
-        </w:rPr>
-      </w:pPr>
-      <w:r>
-        <w:rPr>
-          <w:sz w:val="16"/>
-          <w:szCs w:val="16"/>
+          <w:sz w:val="17"/>
+          <w:szCs w:val="17"/>
+        </w:rPr>
+      </w:pPr>
+      <w:r>
+        <w:rPr>
+          <w:sz w:val="17"/>
+          <w:szCs w:val="17"/>
         </w:rPr>
         <w:t>a and n</w:t>
       </w:r>
@@ -1731,14 +2194,14 @@
         </w:numPr>
         <w:ind w:left="0"/>
         <w:rPr>
-          <w:sz w:val="16"/>
-          <w:szCs w:val="16"/>
-        </w:rPr>
-      </w:pPr>
-      <w:r>
-        <w:rPr>
-          <w:sz w:val="16"/>
-          <w:szCs w:val="16"/>
+          <w:sz w:val="17"/>
+          <w:szCs w:val="17"/>
+        </w:rPr>
+      </w:pPr>
+      <w:r>
+        <w:rPr>
+          <w:sz w:val="17"/>
+          <w:szCs w:val="17"/>
         </w:rPr>
         <w:t>The same recipe may not be mixed twice by the same player.</w:t>
       </w:r>
@@ -1752,44 +2215,140 @@
         </w:numPr>
         <w:ind w:left="0"/>
         <w:rPr>
-          <w:sz w:val="16"/>
-          <w:szCs w:val="16"/>
-        </w:rPr>
-      </w:pPr>
-      <w:r>
-        <w:rPr>
-          <w:sz w:val="16"/>
-          <w:szCs w:val="16"/>
+          <w:sz w:val="17"/>
+          <w:szCs w:val="17"/>
+        </w:rPr>
+      </w:pPr>
+      <w:r>
+        <w:rPr>
+          <w:sz w:val="17"/>
+          <w:szCs w:val="17"/>
         </w:rPr>
         <w:t>There are four possible ways a pair of ingredients can react</w:t>
       </w:r>
       <w:r>
         <w:rPr>
-          <w:sz w:val="16"/>
-          <w:szCs w:val="16"/>
-        </w:rPr>
-        <w:t xml:space="preserve"> – No Reaction, A weak Reaction, A strong Reaction </w:t>
-      </w:r>
-      <w:r>
-        <w:rPr>
-          <w:sz w:val="16"/>
-          <w:szCs w:val="16"/>
+          <w:sz w:val="17"/>
+          <w:szCs w:val="17"/>
+        </w:rPr>
+        <w:t xml:space="preserve"> – </w:t>
+      </w:r>
+      <w:r>
+        <w:rPr>
+          <w:b/>
+          <w:bCs/>
+          <w:sz w:val="17"/>
+          <w:szCs w:val="17"/>
+        </w:rPr>
+        <w:t>No Reaction</w:t>
+      </w:r>
+      <w:r>
+        <w:rPr>
+          <w:sz w:val="17"/>
+          <w:szCs w:val="17"/>
+        </w:rPr>
+        <w:t xml:space="preserve">, A </w:t>
+      </w:r>
+      <w:r>
+        <w:rPr>
+          <w:b/>
+          <w:bCs/>
+          <w:sz w:val="17"/>
+          <w:szCs w:val="17"/>
+        </w:rPr>
+        <w:t>W</w:t>
+      </w:r>
+      <w:r>
+        <w:rPr>
+          <w:b/>
+          <w:bCs/>
+          <w:sz w:val="17"/>
+          <w:szCs w:val="17"/>
+        </w:rPr>
+        <w:t>eak Reaction</w:t>
+      </w:r>
+      <w:r>
+        <w:rPr>
+          <w:sz w:val="17"/>
+          <w:szCs w:val="17"/>
+        </w:rPr>
+        <w:t>, A</w:t>
+      </w:r>
+      <w:r>
+        <w:rPr>
+          <w:sz w:val="17"/>
+          <w:szCs w:val="17"/>
+        </w:rPr>
+        <w:t xml:space="preserve"> </w:t>
+      </w:r>
+      <w:r>
+        <w:rPr>
+          <w:b/>
+          <w:bCs/>
+          <w:sz w:val="17"/>
+          <w:szCs w:val="17"/>
+        </w:rPr>
+        <w:t>S</w:t>
+      </w:r>
+      <w:r>
+        <w:rPr>
+          <w:b/>
+          <w:bCs/>
+          <w:sz w:val="17"/>
+          <w:szCs w:val="17"/>
+        </w:rPr>
+        <w:t>trong Reaction</w:t>
+      </w:r>
+      <w:r>
+        <w:rPr>
+          <w:sz w:val="17"/>
+          <w:szCs w:val="17"/>
+        </w:rPr>
+        <w:t xml:space="preserve"> </w:t>
+      </w:r>
+      <w:r>
+        <w:rPr>
+          <w:sz w:val="17"/>
+          <w:szCs w:val="17"/>
         </w:rPr>
         <w:t>or</w:t>
       </w:r>
       <w:r>
         <w:rPr>
-          <w:sz w:val="16"/>
-          <w:szCs w:val="16"/>
-        </w:rPr>
-        <w:t xml:space="preserve"> a Strong Exhaustible Reaction. When you input a recipe into the webapp, you will be told how many Weak, and Strong reactions occur, but you will not be told which </w:t>
-      </w:r>
-      <w:r>
-        <w:rPr>
-          <w:sz w:val="16"/>
-          <w:szCs w:val="16"/>
-        </w:rPr>
-        <w:t>specific reactions occurred – you must figure this out from carefully repeated observations and logical deduction.</w:t>
+          <w:sz w:val="17"/>
+          <w:szCs w:val="17"/>
+        </w:rPr>
+        <w:t xml:space="preserve"> a </w:t>
+      </w:r>
+      <w:r>
+        <w:rPr>
+          <w:b/>
+          <w:bCs/>
+          <w:sz w:val="17"/>
+          <w:szCs w:val="17"/>
+        </w:rPr>
+        <w:t>Strong Exhaustible Reaction</w:t>
+      </w:r>
+      <w:r>
+        <w:rPr>
+          <w:sz w:val="17"/>
+          <w:szCs w:val="17"/>
+        </w:rPr>
+        <w:t>. When you input a recipe into the webapp, you will be told how many Weak, and Strong reactions occur, but you will not be told which</w:t>
+      </w:r>
+      <w:r>
+        <w:rPr>
+          <w:sz w:val="17"/>
+          <w:szCs w:val="17"/>
+        </w:rPr>
+        <w:t xml:space="preserve"> ingredients reacted </w:t>
+      </w:r>
+      <w:r>
+        <w:rPr>
+          <w:sz w:val="17"/>
+          <w:szCs w:val="17"/>
+        </w:rPr>
+        <w:t>– you must figure this out from carefully repeated observations and logical deduction.</w:t>
       </w:r>
     </w:p>
     <w:p>
@@ -1803,25 +2362,39 @@
         <w:rPr>
           <w:b/>
           <w:bCs/>
-          <w:sz w:val="16"/>
-          <w:szCs w:val="16"/>
+          <w:sz w:val="17"/>
+          <w:szCs w:val="17"/>
         </w:rPr>
       </w:pPr>
       <w:r>
         <w:rPr>
           <w:b/>
           <w:bCs/>
-          <w:sz w:val="16"/>
-          <w:szCs w:val="16"/>
+          <w:sz w:val="17"/>
+          <w:szCs w:val="17"/>
         </w:rPr>
         <w:t xml:space="preserve">No Reaction </w:t>
       </w:r>
       <w:r>
         <w:rPr>
-          <w:sz w:val="16"/>
-          <w:szCs w:val="16"/>
-        </w:rPr>
-        <w:t>means they are inert. If they cause no reaction, then it doesn’t matter which way round they go.</w:t>
+          <w:sz w:val="17"/>
+          <w:szCs w:val="17"/>
+        </w:rPr>
+        <w:t>means the</w:t>
+      </w:r>
+      <w:r>
+        <w:rPr>
+          <w:sz w:val="17"/>
+          <w:szCs w:val="17"/>
+        </w:rPr>
+        <w:t xml:space="preserve"> ingredients</w:t>
+      </w:r>
+      <w:r>
+        <w:rPr>
+          <w:sz w:val="17"/>
+          <w:szCs w:val="17"/>
+        </w:rPr>
+        <w:t xml:space="preserve"> are inert. If they cause no reaction, then it doesn’t matter which way round they go.</w:t>
       </w:r>
     </w:p>
     <w:p>
@@ -1835,37 +2408,51 @@
         <w:rPr>
           <w:b/>
           <w:bCs/>
-          <w:sz w:val="16"/>
-          <w:szCs w:val="16"/>
+          <w:sz w:val="17"/>
+          <w:szCs w:val="17"/>
         </w:rPr>
       </w:pPr>
       <w:r>
         <w:rPr>
           <w:b/>
           <w:bCs/>
-          <w:sz w:val="16"/>
-          <w:szCs w:val="16"/>
-        </w:rPr>
-        <w:t>A Weak Reaction</w:t>
-      </w:r>
-      <w:r>
-        <w:rPr>
-          <w:sz w:val="16"/>
-          <w:szCs w:val="16"/>
-        </w:rPr>
-        <w:t xml:space="preserve"> means that if they were the other way round, you would get a strong reaction. If a pair of ingredients is identical (</w:t>
-      </w:r>
-      <w:r>
-        <w:rPr>
-          <w:sz w:val="16"/>
-          <w:szCs w:val="16"/>
+          <w:sz w:val="17"/>
+          <w:szCs w:val="17"/>
+        </w:rPr>
+        <w:t>Weak Reaction</w:t>
+      </w:r>
+      <w:r>
+        <w:rPr>
+          <w:sz w:val="17"/>
+          <w:szCs w:val="17"/>
+        </w:rPr>
+        <w:t xml:space="preserve"> means that if the</w:t>
+      </w:r>
+      <w:r>
+        <w:rPr>
+          <w:sz w:val="17"/>
+          <w:szCs w:val="17"/>
+        </w:rPr>
+        <w:t xml:space="preserve"> ingredients</w:t>
+      </w:r>
+      <w:r>
+        <w:rPr>
+          <w:sz w:val="17"/>
+          <w:szCs w:val="17"/>
+        </w:rPr>
+        <w:t xml:space="preserve"> were the other way round, you would get a strong reaction. If a pair of ingredients is identical (</w:t>
+      </w:r>
+      <w:r>
+        <w:rPr>
+          <w:sz w:val="17"/>
+          <w:szCs w:val="17"/>
         </w:rPr>
         <w:t>e.g.,</w:t>
       </w:r>
       <w:r>
         <w:rPr>
-          <w:sz w:val="16"/>
-          <w:szCs w:val="16"/>
+          <w:sz w:val="17"/>
+          <w:szCs w:val="17"/>
         </w:rPr>
         <w:t xml:space="preserve"> “aa”), then it cannot have a weak reaction because it is the same both ways around.</w:t>
       </w:r>
@@ -1881,23 +2468,23 @@
         <w:rPr>
           <w:b/>
           <w:bCs/>
-          <w:sz w:val="16"/>
-          <w:szCs w:val="16"/>
+          <w:sz w:val="17"/>
+          <w:szCs w:val="17"/>
         </w:rPr>
       </w:pPr>
       <w:r>
         <w:rPr>
           <w:b/>
           <w:bCs/>
-          <w:sz w:val="16"/>
-          <w:szCs w:val="16"/>
+          <w:sz w:val="17"/>
+          <w:szCs w:val="17"/>
         </w:rPr>
         <w:t>A Strong Reaction</w:t>
       </w:r>
       <w:r>
         <w:rPr>
-          <w:sz w:val="16"/>
-          <w:szCs w:val="16"/>
+          <w:sz w:val="17"/>
+          <w:szCs w:val="17"/>
         </w:rPr>
         <w:t xml:space="preserve"> means you will get one of the following effects:</w:t>
       </w:r>
@@ -1911,28 +2498,28 @@
         </w:numPr>
         <w:ind w:left="567"/>
         <w:rPr>
-          <w:sz w:val="16"/>
-          <w:szCs w:val="16"/>
-        </w:rPr>
-      </w:pPr>
-      <w:r>
-        <w:rPr>
-          <w:sz w:val="16"/>
-          <w:szCs w:val="16"/>
+          <w:sz w:val="17"/>
+          <w:szCs w:val="17"/>
+        </w:rPr>
+      </w:pPr>
+      <w:r>
+        <w:rPr>
+          <w:sz w:val="17"/>
+          <w:szCs w:val="17"/>
         </w:rPr>
         <w:t xml:space="preserve">    "</w:t>
       </w:r>
       <w:r>
         <w:rPr>
-          <w:sz w:val="16"/>
-          <w:szCs w:val="16"/>
+          <w:sz w:val="17"/>
+          <w:szCs w:val="17"/>
         </w:rPr>
         <w:t xml:space="preserve">Gain </w:t>
       </w:r>
       <w:r>
         <w:rPr>
-          <w:sz w:val="16"/>
-          <w:szCs w:val="16"/>
+          <w:sz w:val="17"/>
+          <w:szCs w:val="17"/>
         </w:rPr>
         <w:t>3 Nitre",</w:t>
       </w:r>
@@ -1946,28 +2533,28 @@
         </w:numPr>
         <w:ind w:left="567"/>
         <w:rPr>
-          <w:sz w:val="16"/>
-          <w:szCs w:val="16"/>
-        </w:rPr>
-      </w:pPr>
-      <w:r>
-        <w:rPr>
-          <w:sz w:val="16"/>
-          <w:szCs w:val="16"/>
+          <w:sz w:val="17"/>
+          <w:szCs w:val="17"/>
+        </w:rPr>
+      </w:pPr>
+      <w:r>
+        <w:rPr>
+          <w:sz w:val="17"/>
+          <w:szCs w:val="17"/>
         </w:rPr>
         <w:t xml:space="preserve">    "</w:t>
       </w:r>
       <w:r>
         <w:rPr>
-          <w:sz w:val="16"/>
-          <w:szCs w:val="16"/>
+          <w:sz w:val="17"/>
+          <w:szCs w:val="17"/>
         </w:rPr>
         <w:t xml:space="preserve">Gain </w:t>
       </w:r>
       <w:r>
         <w:rPr>
-          <w:sz w:val="16"/>
-          <w:szCs w:val="16"/>
+          <w:sz w:val="17"/>
+          <w:szCs w:val="17"/>
         </w:rPr>
         <w:t>3 Aqua Fortis",</w:t>
       </w:r>
@@ -1981,28 +2568,28 @@
         </w:numPr>
         <w:ind w:left="567"/>
         <w:rPr>
-          <w:sz w:val="16"/>
-          <w:szCs w:val="16"/>
-        </w:rPr>
-      </w:pPr>
-      <w:r>
-        <w:rPr>
-          <w:sz w:val="16"/>
-          <w:szCs w:val="16"/>
+          <w:sz w:val="17"/>
+          <w:szCs w:val="17"/>
+        </w:rPr>
+      </w:pPr>
+      <w:r>
+        <w:rPr>
+          <w:sz w:val="17"/>
+          <w:szCs w:val="17"/>
         </w:rPr>
         <w:t xml:space="preserve">    "</w:t>
       </w:r>
       <w:r>
         <w:rPr>
-          <w:sz w:val="16"/>
-          <w:szCs w:val="16"/>
+          <w:sz w:val="17"/>
+          <w:szCs w:val="17"/>
         </w:rPr>
         <w:t xml:space="preserve">Gain </w:t>
       </w:r>
       <w:r>
         <w:rPr>
-          <w:sz w:val="16"/>
-          <w:szCs w:val="16"/>
+          <w:sz w:val="17"/>
+          <w:szCs w:val="17"/>
         </w:rPr>
         <w:t>3 Quicksilver",</w:t>
       </w:r>
@@ -2016,42 +2603,42 @@
         </w:numPr>
         <w:ind w:left="567"/>
         <w:rPr>
-          <w:sz w:val="16"/>
-          <w:szCs w:val="16"/>
-        </w:rPr>
-      </w:pPr>
-      <w:r>
-        <w:rPr>
-          <w:sz w:val="16"/>
-          <w:szCs w:val="16"/>
+          <w:sz w:val="17"/>
+          <w:szCs w:val="17"/>
+        </w:rPr>
+      </w:pPr>
+      <w:r>
+        <w:rPr>
+          <w:sz w:val="17"/>
+          <w:szCs w:val="17"/>
         </w:rPr>
         <w:t xml:space="preserve">    "</w:t>
       </w:r>
       <w:r>
         <w:rPr>
-          <w:sz w:val="16"/>
-          <w:szCs w:val="16"/>
+          <w:sz w:val="17"/>
+          <w:szCs w:val="17"/>
         </w:rPr>
         <w:t xml:space="preserve"> Gain </w:t>
       </w:r>
       <w:r>
         <w:rPr>
-          <w:sz w:val="16"/>
-          <w:szCs w:val="16"/>
+          <w:sz w:val="17"/>
+          <w:szCs w:val="17"/>
         </w:rPr>
         <w:t xml:space="preserve">3 Lead </w:t>
       </w:r>
       <w:r>
         <w:rPr>
-          <w:sz w:val="16"/>
-          <w:szCs w:val="16"/>
+          <w:sz w:val="17"/>
+          <w:szCs w:val="17"/>
         </w:rPr>
         <w:t>Metal</w:t>
       </w:r>
       <w:r>
         <w:rPr>
-          <w:sz w:val="16"/>
-          <w:szCs w:val="16"/>
+          <w:sz w:val="17"/>
+          <w:szCs w:val="17"/>
         </w:rPr>
         <w:t>",</w:t>
       </w:r>
@@ -2065,28 +2652,28 @@
         </w:numPr>
         <w:ind w:left="567"/>
         <w:rPr>
-          <w:sz w:val="16"/>
-          <w:szCs w:val="16"/>
-        </w:rPr>
-      </w:pPr>
-      <w:r>
-        <w:rPr>
-          <w:sz w:val="16"/>
-          <w:szCs w:val="16"/>
+          <w:sz w:val="17"/>
+          <w:szCs w:val="17"/>
+        </w:rPr>
+      </w:pPr>
+      <w:r>
+        <w:rPr>
+          <w:sz w:val="17"/>
+          <w:szCs w:val="17"/>
         </w:rPr>
         <w:t xml:space="preserve">    "</w:t>
       </w:r>
       <w:r>
         <w:rPr>
-          <w:sz w:val="16"/>
-          <w:szCs w:val="16"/>
+          <w:sz w:val="17"/>
+          <w:szCs w:val="17"/>
         </w:rPr>
         <w:t xml:space="preserve"> Gain </w:t>
       </w:r>
       <w:r>
         <w:rPr>
-          <w:sz w:val="16"/>
-          <w:szCs w:val="16"/>
+          <w:sz w:val="17"/>
+          <w:szCs w:val="17"/>
         </w:rPr>
         <w:t>3 Phosphoric Salt",</w:t>
       </w:r>
@@ -2100,14 +2687,14 @@
         </w:numPr>
         <w:ind w:left="567"/>
         <w:rPr>
-          <w:sz w:val="16"/>
-          <w:szCs w:val="16"/>
-        </w:rPr>
-      </w:pPr>
-      <w:r>
-        <w:rPr>
-          <w:sz w:val="16"/>
-          <w:szCs w:val="16"/>
+          <w:sz w:val="17"/>
+          <w:szCs w:val="17"/>
+        </w:rPr>
+      </w:pPr>
+      <w:r>
+        <w:rPr>
+          <w:sz w:val="17"/>
+          <w:szCs w:val="17"/>
         </w:rPr>
         <w:t xml:space="preserve">    "The Mixture has Essence of Mind",</w:t>
       </w:r>
@@ -2121,14 +2708,14 @@
         </w:numPr>
         <w:ind w:left="567"/>
         <w:rPr>
-          <w:sz w:val="16"/>
-          <w:szCs w:val="16"/>
-        </w:rPr>
-      </w:pPr>
-      <w:r>
-        <w:rPr>
-          <w:sz w:val="16"/>
-          <w:szCs w:val="16"/>
+          <w:sz w:val="17"/>
+          <w:szCs w:val="17"/>
+        </w:rPr>
+      </w:pPr>
+      <w:r>
+        <w:rPr>
+          <w:sz w:val="17"/>
+          <w:szCs w:val="17"/>
         </w:rPr>
         <w:t xml:space="preserve">    "The Mixture has Essence of Body",</w:t>
       </w:r>
@@ -2142,14 +2729,14 @@
         </w:numPr>
         <w:ind w:left="567"/>
         <w:rPr>
-          <w:sz w:val="16"/>
-          <w:szCs w:val="16"/>
-        </w:rPr>
-      </w:pPr>
-      <w:r>
-        <w:rPr>
-          <w:sz w:val="16"/>
-          <w:szCs w:val="16"/>
+          <w:sz w:val="17"/>
+          <w:szCs w:val="17"/>
+        </w:rPr>
+      </w:pPr>
+      <w:r>
+        <w:rPr>
+          <w:sz w:val="17"/>
+          <w:szCs w:val="17"/>
         </w:rPr>
         <w:t xml:space="preserve">    "The Mixture has Essence of Spirit"</w:t>
       </w:r>
@@ -2159,16 +2746,30 @@
         <w:pStyle w:val="ListParagraph"/>
         <w:ind w:left="0"/>
         <w:rPr>
-          <w:sz w:val="16"/>
-          <w:szCs w:val="16"/>
-        </w:rPr>
-      </w:pPr>
-      <w:r>
-        <w:rPr>
-          <w:sz w:val="16"/>
-          <w:szCs w:val="16"/>
-        </w:rPr>
-        <w:t>These effects will always be present in any game, and each one will occur only once.</w:t>
+          <w:sz w:val="17"/>
+          <w:szCs w:val="17"/>
+        </w:rPr>
+      </w:pPr>
+      <w:r>
+        <w:rPr>
+          <w:sz w:val="17"/>
+          <w:szCs w:val="17"/>
+        </w:rPr>
+        <w:t xml:space="preserve">These effects will always be present in any game, and each one will occur </w:t>
+      </w:r>
+      <w:r>
+        <w:rPr>
+          <w:sz w:val="17"/>
+          <w:szCs w:val="17"/>
+        </w:rPr>
+        <w:t>once per game, for only one pair of ingredients</w:t>
+      </w:r>
+      <w:r>
+        <w:rPr>
+          <w:sz w:val="17"/>
+          <w:szCs w:val="17"/>
+        </w:rPr>
+        <w:t>.</w:t>
       </w:r>
     </w:p>
     <w:p>
@@ -2182,23 +2783,23 @@
         <w:rPr>
           <w:b/>
           <w:bCs/>
-          <w:sz w:val="16"/>
-          <w:szCs w:val="16"/>
+          <w:sz w:val="17"/>
+          <w:szCs w:val="17"/>
         </w:rPr>
       </w:pPr>
       <w:r>
         <w:rPr>
           <w:b/>
           <w:bCs/>
-          <w:sz w:val="16"/>
-          <w:szCs w:val="16"/>
+          <w:sz w:val="17"/>
+          <w:szCs w:val="17"/>
         </w:rPr>
         <w:t>An Exhaustible Strong Reaction</w:t>
       </w:r>
       <w:r>
         <w:rPr>
-          <w:sz w:val="16"/>
-          <w:szCs w:val="16"/>
+          <w:sz w:val="17"/>
+          <w:szCs w:val="17"/>
         </w:rPr>
         <w:t xml:space="preserve"> means the first time you trigger it, you will get one of the following effects.</w:t>
       </w:r>
@@ -2212,42 +2813,42 @@
         </w:numPr>
         <w:ind w:left="567"/>
         <w:rPr>
-          <w:sz w:val="16"/>
-          <w:szCs w:val="16"/>
-        </w:rPr>
-      </w:pPr>
-      <w:r>
-        <w:rPr>
-          <w:sz w:val="16"/>
-          <w:szCs w:val="16"/>
+          <w:sz w:val="17"/>
+          <w:szCs w:val="17"/>
+        </w:rPr>
+      </w:pPr>
+      <w:r>
+        <w:rPr>
+          <w:sz w:val="17"/>
+          <w:szCs w:val="17"/>
         </w:rPr>
         <w:t>"</w:t>
       </w:r>
       <w:r>
         <w:rPr>
-          <w:sz w:val="16"/>
-          <w:szCs w:val="16"/>
+          <w:sz w:val="17"/>
+          <w:szCs w:val="17"/>
         </w:rPr>
         <w:t>Gain [x]</w:t>
       </w:r>
       <w:r>
         <w:rPr>
-          <w:sz w:val="16"/>
-          <w:szCs w:val="16"/>
+          <w:sz w:val="17"/>
+          <w:szCs w:val="17"/>
         </w:rPr>
         <w:t xml:space="preserve"> Dice"</w:t>
       </w:r>
       <w:r>
         <w:rPr>
-          <w:sz w:val="16"/>
-          <w:szCs w:val="16"/>
+          <w:sz w:val="17"/>
+          <w:szCs w:val="17"/>
         </w:rPr>
         <w:t xml:space="preserve"> (roll them into your inventory)</w:t>
       </w:r>
       <w:r>
         <w:rPr>
-          <w:sz w:val="16"/>
-          <w:szCs w:val="16"/>
+          <w:sz w:val="17"/>
+          <w:szCs w:val="17"/>
         </w:rPr>
         <w:t>,</w:t>
       </w:r>
@@ -2261,42 +2862,42 @@
         </w:numPr>
         <w:ind w:left="567"/>
         <w:rPr>
-          <w:sz w:val="16"/>
-          <w:szCs w:val="16"/>
-        </w:rPr>
-      </w:pPr>
-      <w:r>
-        <w:rPr>
-          <w:sz w:val="16"/>
-          <w:szCs w:val="16"/>
+          <w:sz w:val="17"/>
+          <w:szCs w:val="17"/>
+        </w:rPr>
+      </w:pPr>
+      <w:r>
+        <w:rPr>
+          <w:sz w:val="17"/>
+          <w:szCs w:val="17"/>
         </w:rPr>
         <w:t>"</w:t>
       </w:r>
       <w:r>
         <w:rPr>
-          <w:sz w:val="16"/>
-          <w:szCs w:val="16"/>
+          <w:sz w:val="17"/>
+          <w:szCs w:val="17"/>
         </w:rPr>
         <w:t>Gain [x]</w:t>
       </w:r>
       <w:r>
         <w:rPr>
-          <w:sz w:val="16"/>
-          <w:szCs w:val="16"/>
+          <w:sz w:val="17"/>
+          <w:szCs w:val="17"/>
         </w:rPr>
         <w:t xml:space="preserve"> Gold"</w:t>
       </w:r>
       <w:r>
         <w:rPr>
-          <w:sz w:val="16"/>
-          <w:szCs w:val="16"/>
+          <w:sz w:val="17"/>
+          <w:szCs w:val="17"/>
         </w:rPr>
         <w:t xml:space="preserve"> (immediately adjust your tracker)</w:t>
       </w:r>
       <w:r>
         <w:rPr>
-          <w:sz w:val="16"/>
-          <w:szCs w:val="16"/>
+          <w:sz w:val="17"/>
+          <w:szCs w:val="17"/>
         </w:rPr>
         <w:t>,</w:t>
       </w:r>
@@ -2310,28 +2911,28 @@
         </w:numPr>
         <w:ind w:left="567"/>
         <w:rPr>
-          <w:sz w:val="16"/>
-          <w:szCs w:val="16"/>
-        </w:rPr>
-      </w:pPr>
-      <w:r>
-        <w:rPr>
-          <w:sz w:val="16"/>
-          <w:szCs w:val="16"/>
+          <w:sz w:val="17"/>
+          <w:szCs w:val="17"/>
+        </w:rPr>
+      </w:pPr>
+      <w:r>
+        <w:rPr>
+          <w:sz w:val="17"/>
+          <w:szCs w:val="17"/>
         </w:rPr>
         <w:t>[</w:t>
       </w:r>
       <w:r>
         <w:rPr>
-          <w:sz w:val="16"/>
-          <w:szCs w:val="16"/>
+          <w:sz w:val="17"/>
+          <w:szCs w:val="17"/>
         </w:rPr>
         <w:t>Ingredient</w:t>
       </w:r>
       <w:r>
         <w:rPr>
-          <w:sz w:val="16"/>
-          <w:szCs w:val="16"/>
+          <w:sz w:val="17"/>
+          <w:szCs w:val="17"/>
         </w:rPr>
         <w:t>] has [x] horizontal strong reactions.</w:t>
       </w:r>
@@ -2345,14 +2946,14 @@
         </w:numPr>
         <w:ind w:left="567"/>
         <w:rPr>
-          <w:sz w:val="16"/>
-          <w:szCs w:val="16"/>
-        </w:rPr>
-      </w:pPr>
-      <w:r>
-        <w:rPr>
-          <w:sz w:val="16"/>
-          <w:szCs w:val="16"/>
+          <w:sz w:val="17"/>
+          <w:szCs w:val="17"/>
+        </w:rPr>
+      </w:pPr>
+      <w:r>
+        <w:rPr>
+          <w:sz w:val="17"/>
+          <w:szCs w:val="17"/>
         </w:rPr>
         <w:t>[Ingredient] has [x] vertical strong reactions.</w:t>
       </w:r>
@@ -2366,21 +2967,21 @@
         </w:numPr>
         <w:ind w:left="567"/>
         <w:rPr>
-          <w:sz w:val="16"/>
-          <w:szCs w:val="16"/>
-        </w:rPr>
-      </w:pPr>
-      <w:r>
-        <w:rPr>
-          <w:sz w:val="16"/>
-          <w:szCs w:val="16"/>
+          <w:sz w:val="17"/>
+          <w:szCs w:val="17"/>
+        </w:rPr>
+      </w:pPr>
+      <w:r>
+        <w:rPr>
+          <w:sz w:val="17"/>
+          <w:szCs w:val="17"/>
         </w:rPr>
         <w:t>The [Body/Mind/Spirit] can be found in the domain of [domain]</w:t>
       </w:r>
       <w:r>
         <w:rPr>
-          <w:sz w:val="16"/>
-          <w:szCs w:val="16"/>
+          <w:sz w:val="17"/>
+          <w:szCs w:val="17"/>
         </w:rPr>
         <w:t>.</w:t>
       </w:r>
@@ -2394,21 +2995,21 @@
         </w:numPr>
         <w:ind w:left="567"/>
         <w:rPr>
-          <w:sz w:val="16"/>
-          <w:szCs w:val="16"/>
-        </w:rPr>
-      </w:pPr>
-      <w:r>
-        <w:rPr>
-          <w:sz w:val="16"/>
-          <w:szCs w:val="16"/>
+          <w:sz w:val="17"/>
+          <w:szCs w:val="17"/>
+        </w:rPr>
+      </w:pPr>
+      <w:r>
+        <w:rPr>
+          <w:sz w:val="17"/>
+          <w:szCs w:val="17"/>
         </w:rPr>
         <w:t>The domain of [domain] has [x] strong reactions</w:t>
       </w:r>
       <w:r>
         <w:rPr>
-          <w:sz w:val="16"/>
-          <w:szCs w:val="16"/>
+          <w:sz w:val="17"/>
+          <w:szCs w:val="17"/>
         </w:rPr>
         <w:t>.</w:t>
       </w:r>
@@ -2422,21 +3023,21 @@
         </w:numPr>
         <w:ind w:left="567"/>
         <w:rPr>
-          <w:sz w:val="16"/>
-          <w:szCs w:val="16"/>
-        </w:rPr>
-      </w:pPr>
-      <w:r>
-        <w:rPr>
-          <w:sz w:val="16"/>
-          <w:szCs w:val="16"/>
+          <w:sz w:val="17"/>
+          <w:szCs w:val="17"/>
+        </w:rPr>
+      </w:pPr>
+      <w:r>
+        <w:rPr>
+          <w:sz w:val="17"/>
+          <w:szCs w:val="17"/>
         </w:rPr>
         <w:t>The [B/M/S] requires [ingredient]</w:t>
       </w:r>
       <w:r>
         <w:rPr>
-          <w:sz w:val="16"/>
-          <w:szCs w:val="16"/>
+          <w:sz w:val="17"/>
+          <w:szCs w:val="17"/>
         </w:rPr>
         <w:t>.</w:t>
       </w:r>
@@ -2446,28 +3047,28 @@
         <w:pStyle w:val="ListParagraph"/>
         <w:ind w:left="0"/>
         <w:rPr>
-          <w:sz w:val="16"/>
-          <w:szCs w:val="16"/>
-        </w:rPr>
-      </w:pPr>
-      <w:r>
-        <w:rPr>
-          <w:sz w:val="16"/>
-          <w:szCs w:val="16"/>
+          <w:sz w:val="17"/>
+          <w:szCs w:val="17"/>
+        </w:rPr>
+      </w:pPr>
+      <w:r>
+        <w:rPr>
+          <w:sz w:val="17"/>
+          <w:szCs w:val="17"/>
         </w:rPr>
         <w:t xml:space="preserve">These effects may or may not be present in any one game, and they may occur multiple times (Although you will never be given the same information twice for </w:t>
       </w:r>
       <w:r>
         <w:rPr>
-          <w:sz w:val="16"/>
-          <w:szCs w:val="16"/>
+          <w:sz w:val="17"/>
+          <w:szCs w:val="17"/>
         </w:rPr>
         <w:t>a different reaction</w:t>
       </w:r>
       <w:r>
         <w:rPr>
-          <w:sz w:val="16"/>
-          <w:szCs w:val="16"/>
+          <w:sz w:val="17"/>
+          <w:szCs w:val="17"/>
         </w:rPr>
         <w:t xml:space="preserve">). </w:t>
       </w:r>
@@ -2477,28 +3078,28 @@
         <w:pStyle w:val="ListParagraph"/>
         <w:ind w:left="0"/>
         <w:rPr>
-          <w:sz w:val="16"/>
-          <w:szCs w:val="16"/>
-        </w:rPr>
-      </w:pPr>
-      <w:r>
-        <w:rPr>
-          <w:sz w:val="16"/>
-          <w:szCs w:val="16"/>
+          <w:sz w:val="17"/>
+          <w:szCs w:val="17"/>
+        </w:rPr>
+      </w:pPr>
+      <w:r>
+        <w:rPr>
+          <w:sz w:val="17"/>
+          <w:szCs w:val="17"/>
         </w:rPr>
         <w:t xml:space="preserve">If you trigger an exhaustible reaction again, you will still be informed about it </w:t>
       </w:r>
       <w:r>
         <w:rPr>
-          <w:sz w:val="16"/>
-          <w:szCs w:val="16"/>
+          <w:sz w:val="17"/>
+          <w:szCs w:val="17"/>
         </w:rPr>
         <w:t>what happened</w:t>
       </w:r>
       <w:r>
         <w:rPr>
-          <w:sz w:val="16"/>
-          <w:szCs w:val="16"/>
+          <w:sz w:val="17"/>
+          <w:szCs w:val="17"/>
         </w:rPr>
         <w:t>, but will not get the additional resources.</w:t>
       </w:r>
@@ -2512,30 +3113,30 @@
         </w:numPr>
         <w:ind w:left="0"/>
         <w:rPr>
-          <w:sz w:val="16"/>
-          <w:szCs w:val="16"/>
+          <w:sz w:val="17"/>
+          <w:szCs w:val="17"/>
         </w:rPr>
       </w:pPr>
       <w:r>
         <w:rPr>
           <w:b/>
           <w:bCs/>
-          <w:sz w:val="16"/>
-          <w:szCs w:val="16"/>
+          <w:sz w:val="17"/>
+          <w:szCs w:val="17"/>
         </w:rPr>
         <w:t>The Philosopher’s Stone is made when all 3 essences are produced in a single mixture</w:t>
       </w:r>
       <w:r>
         <w:rPr>
-          <w:sz w:val="16"/>
-          <w:szCs w:val="16"/>
+          <w:sz w:val="17"/>
+          <w:szCs w:val="17"/>
         </w:rPr>
         <w:t>.</w:t>
       </w:r>
       <w:r>
         <w:rPr>
-          <w:sz w:val="16"/>
-          <w:szCs w:val="16"/>
+          <w:sz w:val="17"/>
+          <w:szCs w:val="17"/>
         </w:rPr>
         <w:t xml:space="preserve"> The goal is to mix a valid recipe for the philosopher’s stone, whilst spending as little gold as possible.</w:t>
       </w:r>
@@ -2572,23 +3173,208 @@
         <w:t>Recording Results</w:t>
       </w:r>
     </w:p>
+    <w:p>
+      <w:pPr>
+        <w:rPr>
+          <w:sz w:val="16"/>
+          <w:szCs w:val="16"/>
+        </w:rPr>
+      </w:pPr>
+      <w:r>
+        <w:rPr>
+          <w:rFonts w:ascii="Blackadder ITC" w:hAnsi="Blackadder ITC"/>
+          <w:noProof/>
+        </w:rPr>
+        <w:drawing>
+          <wp:anchor distT="0" distB="0" distL="114300" distR="114300" simplePos="0" relativeHeight="251669504" behindDoc="1" locked="0" layoutInCell="1" allowOverlap="1" wp14:anchorId="0961F80E" wp14:editId="698F0E7D">
+            <wp:simplePos x="0" y="0"/>
+            <wp:positionH relativeFrom="column">
+              <wp:posOffset>-1364411</wp:posOffset>
+            </wp:positionH>
+            <wp:positionV relativeFrom="paragraph">
+              <wp:posOffset>1172807</wp:posOffset>
+            </wp:positionV>
+            <wp:extent cx="8780223" cy="6889750"/>
+            <wp:effectExtent l="0" t="0" r="0" b="0"/>
+            <wp:wrapNone/>
+            <wp:docPr id="14" name="Picture 14"/>
+            <wp:cNvGraphicFramePr>
+              <a:graphicFrameLocks xmlns:a="http://schemas.openxmlformats.org/drawingml/2006/main" noChangeAspect="1"/>
+            </wp:cNvGraphicFramePr>
+            <a:graphic xmlns:a="http://schemas.openxmlformats.org/drawingml/2006/main">
+              <a:graphicData uri="http://schemas.openxmlformats.org/drawingml/2006/picture">
+                <pic:pic xmlns:pic="http://schemas.openxmlformats.org/drawingml/2006/picture">
+                  <pic:nvPicPr>
+                    <pic:cNvPr id="14" name="Picture 14"/>
+                    <pic:cNvPicPr/>
+                  </pic:nvPicPr>
+                  <pic:blipFill>
+                    <a:blip r:embed="rId16">
+                      <a:clrChange>
+                        <a:clrFrom>
+                          <a:srgbClr val="FFFFFF"/>
+                        </a:clrFrom>
+                        <a:clrTo>
+                          <a:srgbClr val="FFFFFF">
+                            <a:alpha val="0"/>
+                          </a:srgbClr>
+                        </a:clrTo>
+                      </a:clrChange>
+                      <a:extLst>
+                        <a:ext uri="{BEBA8EAE-BF5A-486C-A8C5-ECC9F3942E4B}">
+                          <a14:imgProps xmlns:a14="http://schemas.microsoft.com/office/drawing/2010/main">
+                            <a14:imgLayer r:embed="rId17">
+                              <a14:imgEffect>
+                                <a14:colorTemperature colorTemp="8108"/>
+                              </a14:imgEffect>
+                              <a14:imgEffect>
+                                <a14:saturation sat="70000"/>
+                              </a14:imgEffect>
+                              <a14:imgEffect>
+                                <a14:brightnessContrast bright="20000" contrast="10000"/>
+                              </a14:imgEffect>
+                            </a14:imgLayer>
+                          </a14:imgProps>
+                        </a:ext>
+                        <a:ext uri="{28A0092B-C50C-407E-A947-70E740481C1C}">
+                          <a14:useLocalDpi xmlns:a14="http://schemas.microsoft.com/office/drawing/2010/main" val="0"/>
+                        </a:ext>
+                      </a:extLst>
+                    </a:blip>
+                    <a:stretch>
+                      <a:fillRect/>
+                    </a:stretch>
+                  </pic:blipFill>
+                  <pic:spPr>
+                    <a:xfrm rot="5400000">
+                      <a:off x="0" y="0"/>
+                      <a:ext cx="8789664" cy="6897158"/>
+                    </a:xfrm>
+                    <a:prstGeom prst="rect">
+                      <a:avLst/>
+                    </a:prstGeom>
+                  </pic:spPr>
+                </pic:pic>
+              </a:graphicData>
+            </a:graphic>
+            <wp14:sizeRelH relativeFrom="margin">
+              <wp14:pctWidth>0</wp14:pctWidth>
+            </wp14:sizeRelH>
+            <wp14:sizeRelV relativeFrom="margin">
+              <wp14:pctHeight>0</wp14:pctHeight>
+            </wp14:sizeRelV>
+          </wp:anchor>
+        </w:drawing>
+      </w:r>
+      <w:r>
+        <w:rPr>
+          <w:rFonts w:ascii="Blackadder ITC" w:hAnsi="Blackadder ITC"/>
+          <w:noProof/>
+          <w:sz w:val="96"/>
+          <w:szCs w:val="96"/>
+        </w:rPr>
+        <w:drawing>
+          <wp:anchor distT="0" distB="0" distL="114300" distR="114300" simplePos="0" relativeHeight="251664384" behindDoc="1" locked="0" layoutInCell="1" allowOverlap="1" wp14:anchorId="17641678" wp14:editId="302BC015">
+            <wp:simplePos x="0" y="0"/>
+            <wp:positionH relativeFrom="column">
+              <wp:posOffset>-2502282</wp:posOffset>
+            </wp:positionH>
+            <wp:positionV relativeFrom="paragraph">
+              <wp:posOffset>323117</wp:posOffset>
+            </wp:positionV>
+            <wp:extent cx="10705487" cy="7567139"/>
+            <wp:effectExtent l="7303" t="0" r="7937" b="7938"/>
+            <wp:wrapNone/>
+            <wp:docPr id="10" name="Picture 10"/>
+            <wp:cNvGraphicFramePr>
+              <a:graphicFrameLocks xmlns:a="http://schemas.openxmlformats.org/drawingml/2006/main" noChangeAspect="1"/>
+            </wp:cNvGraphicFramePr>
+            <a:graphic xmlns:a="http://schemas.openxmlformats.org/drawingml/2006/main">
+              <a:graphicData uri="http://schemas.openxmlformats.org/drawingml/2006/picture">
+                <pic:pic xmlns:pic="http://schemas.openxmlformats.org/drawingml/2006/picture">
+                  <pic:nvPicPr>
+                    <pic:cNvPr id="10" name="Picture 10"/>
+                    <pic:cNvPicPr>
+                      <a:picLocks noChangeAspect="1" noChangeArrowheads="1"/>
+                    </pic:cNvPicPr>
+                  </pic:nvPicPr>
+                  <pic:blipFill>
+                    <a:blip r:embed="rId8">
+                      <a:lum bright="20000" contrast="-20000"/>
+                      <a:extLst>
+                        <a:ext uri="{28A0092B-C50C-407E-A947-70E740481C1C}">
+                          <a14:useLocalDpi xmlns:a14="http://schemas.microsoft.com/office/drawing/2010/main" val="0"/>
+                        </a:ext>
+                      </a:extLst>
+                    </a:blip>
+                    <a:srcRect/>
+                    <a:stretch>
+                      <a:fillRect/>
+                    </a:stretch>
+                  </pic:blipFill>
+                  <pic:spPr bwMode="auto">
+                    <a:xfrm rot="5400000">
+                      <a:off x="0" y="0"/>
+                      <a:ext cx="10705487" cy="7567139"/>
+                    </a:xfrm>
+                    <a:prstGeom prst="rect">
+                      <a:avLst/>
+                    </a:prstGeom>
+                    <a:noFill/>
+                    <a:ln>
+                      <a:noFill/>
+                    </a:ln>
+                  </pic:spPr>
+                </pic:pic>
+              </a:graphicData>
+            </a:graphic>
+            <wp14:sizeRelH relativeFrom="page">
+              <wp14:pctWidth>0</wp14:pctWidth>
+            </wp14:sizeRelH>
+            <wp14:sizeRelV relativeFrom="page">
+              <wp14:pctHeight>0</wp14:pctHeight>
+            </wp14:sizeRelV>
+          </wp:anchor>
+        </w:drawing>
+      </w:r>
+      <w:r>
+        <w:rPr>
+          <w:sz w:val="16"/>
+          <w:szCs w:val="16"/>
+        </w:rPr>
+        <w:t xml:space="preserve">During the game, players will need to record the results of their mixes to deduce the recipe that will produce the philosopher’s stone. The </w:t>
+      </w:r>
+      <w:r>
+        <w:rPr>
+          <w:rFonts w:ascii="Blackadder ITC" w:hAnsi="Blackadder ITC"/>
+        </w:rPr>
+        <w:t>Table of Transmutation</w:t>
+      </w:r>
+      <w:r>
+        <w:rPr>
+          <w:sz w:val="16"/>
+          <w:szCs w:val="16"/>
+        </w:rPr>
+        <w:t xml:space="preserve"> on the game sheet is provided for this. Below is an example of how players may wish to record their results, although players are free to devise their own symbols and notation to help them solve the puzzle.</w:t>
+      </w:r>
+    </w:p>
     <w:tbl>
       <w:tblPr>
         <w:tblStyle w:val="TableGrid"/>
         <w:tblW w:w="0" w:type="auto"/>
         <w:tblBorders>
-          <w:top w:val="single" w:sz="18" w:space="0" w:color="833C0B" w:themeColor="accent2" w:themeShade="80"/>
-          <w:left w:val="single" w:sz="18" w:space="0" w:color="833C0B" w:themeColor="accent2" w:themeShade="80"/>
-          <w:bottom w:val="single" w:sz="18" w:space="0" w:color="833C0B" w:themeColor="accent2" w:themeShade="80"/>
-          <w:right w:val="single" w:sz="18" w:space="0" w:color="833C0B" w:themeColor="accent2" w:themeShade="80"/>
-          <w:insideH w:val="single" w:sz="18" w:space="0" w:color="833C0B" w:themeColor="accent2" w:themeShade="80"/>
-          <w:insideV w:val="single" w:sz="18" w:space="0" w:color="833C0B" w:themeColor="accent2" w:themeShade="80"/>
+          <w:top w:val="dashed" w:sz="4" w:space="0" w:color="5B3701"/>
+          <w:left w:val="dashed" w:sz="4" w:space="0" w:color="5B3701"/>
+          <w:bottom w:val="dashed" w:sz="4" w:space="0" w:color="5B3701"/>
+          <w:right w:val="dashed" w:sz="4" w:space="0" w:color="5B3701"/>
+          <w:insideH w:val="dashed" w:sz="4" w:space="0" w:color="5B3701"/>
+          <w:insideV w:val="dashed" w:sz="4" w:space="0" w:color="5B3701"/>
         </w:tblBorders>
         <w:tblLook w:val="04A0" w:firstRow="1" w:lastRow="0" w:firstColumn="1" w:lastColumn="0" w:noHBand="0" w:noVBand="1"/>
       </w:tblPr>
       <w:tblGrid>
-        <w:gridCol w:w="4491"/>
-        <w:gridCol w:w="4489"/>
+        <w:gridCol w:w="4686"/>
+        <w:gridCol w:w="4330"/>
       </w:tblGrid>
       <w:tr>
         <w:tc>
@@ -2601,9 +3387,9 @@
                 <w:noProof/>
               </w:rPr>
               <w:drawing>
-                <wp:inline distT="0" distB="0" distL="0" distR="0" wp14:anchorId="50293F2F" wp14:editId="2DD13FDE">
+                <wp:inline distT="0" distB="0" distL="0" distR="0" wp14:anchorId="50293F2F" wp14:editId="0B71CD1D">
                   <wp:extent cx="2711669" cy="1036178"/>
-                  <wp:effectExtent l="0" t="0" r="0" b="0"/>
+                  <wp:effectExtent l="57150" t="57150" r="88900" b="88265"/>
                   <wp:docPr id="1" name="Picture 1"/>
                   <wp:cNvGraphicFramePr>
                     <a:graphicFrameLocks xmlns:a="http://schemas.openxmlformats.org/drawingml/2006/main" noChangeAspect="1"/>
@@ -2618,7 +3404,7 @@
                           </pic:cNvPicPr>
                         </pic:nvPicPr>
                         <pic:blipFill>
-                          <a:blip r:embed="rId10" cstate="print">
+                          <a:blip r:embed="rId18" cstate="print">
                             <a:extLst>
                               <a:ext uri="{28A0092B-C50C-407E-A947-70E740481C1C}">
                                 <a14:useLocalDpi xmlns:a14="http://schemas.microsoft.com/office/drawing/2010/main" val="0"/>
@@ -2640,8 +3426,17 @@
                           </a:prstGeom>
                           <a:noFill/>
                           <a:ln>
-                            <a:noFill/>
+                            <a:solidFill>
+                              <a:schemeClr val="tx1"/>
+                            </a:solidFill>
                           </a:ln>
+                          <a:effectLst>
+                            <a:outerShdw blurRad="50800" dist="38100" dir="2700000" algn="tl" rotWithShape="0">
+                              <a:prstClr val="black">
+                                <a:alpha val="40000"/>
+                              </a:prstClr>
+                            </a:outerShdw>
+                          </a:effectLst>
                         </pic:spPr>
                       </pic:pic>
                     </a:graphicData>
@@ -2684,9 +3479,9 @@
                 <w:noProof/>
               </w:rPr>
               <w:drawing>
-                <wp:inline distT="0" distB="0" distL="0" distR="0" wp14:anchorId="58C44412" wp14:editId="27C1435E">
-                  <wp:extent cx="2749202" cy="2749202"/>
-                  <wp:effectExtent l="0" t="0" r="0" b="0"/>
+                <wp:inline distT="0" distB="0" distL="0" distR="0" wp14:anchorId="58C44412" wp14:editId="1C9F926B">
+                  <wp:extent cx="2585545" cy="2585545"/>
+                  <wp:effectExtent l="0" t="0" r="62865" b="5715"/>
                   <wp:docPr id="2" name="Picture 2"/>
                   <wp:cNvGraphicFramePr>
                     <a:graphicFrameLocks xmlns:a="http://schemas.openxmlformats.org/drawingml/2006/main" noChangeAspect="1"/>
@@ -2701,7 +3496,7 @@
                           </pic:cNvPicPr>
                         </pic:nvPicPr>
                         <pic:blipFill>
-                          <a:blip r:embed="rId11" cstate="print">
+                          <a:blip r:embed="rId19" cstate="print">
                             <a:extLst>
                               <a:ext uri="{28A0092B-C50C-407E-A947-70E740481C1C}">
                                 <a14:useLocalDpi xmlns:a14="http://schemas.microsoft.com/office/drawing/2010/main" val="0"/>
@@ -2715,7 +3510,7 @@
                         <pic:spPr bwMode="auto">
                           <a:xfrm>
                             <a:off x="0" y="0"/>
-                            <a:ext cx="2749202" cy="2749202"/>
+                            <a:ext cx="2590143" cy="2590143"/>
                           </a:xfrm>
                           <a:prstGeom prst="rect">
                             <a:avLst/>
@@ -2724,6 +3519,13 @@
                           <a:ln>
                             <a:noFill/>
                           </a:ln>
+                          <a:effectLst>
+                            <a:outerShdw blurRad="50800" dist="38100" dir="2700000" algn="tl" rotWithShape="0">
+                              <a:prstClr val="black">
+                                <a:alpha val="40000"/>
+                              </a:prstClr>
+                            </a:outerShdw>
+                          </a:effectLst>
                         </pic:spPr>
                       </pic:pic>
                     </a:graphicData>
@@ -2746,9 +3548,9 @@
                 <w:noProof/>
               </w:rPr>
               <w:drawing>
-                <wp:inline distT="0" distB="0" distL="0" distR="0" wp14:anchorId="406CB663" wp14:editId="32C3A7F5">
+                <wp:inline distT="0" distB="0" distL="0" distR="0" wp14:anchorId="406CB663" wp14:editId="741A24D2">
                   <wp:extent cx="2711450" cy="557551"/>
-                  <wp:effectExtent l="0" t="0" r="0" b="0"/>
+                  <wp:effectExtent l="57150" t="57150" r="88900" b="90170"/>
                   <wp:docPr id="5" name="Picture 5"/>
                   <wp:cNvGraphicFramePr>
                     <a:graphicFrameLocks xmlns:a="http://schemas.openxmlformats.org/drawingml/2006/main" noChangeAspect="1"/>
@@ -2763,7 +3565,7 @@
                           </pic:cNvPicPr>
                         </pic:nvPicPr>
                         <pic:blipFill>
-                          <a:blip r:embed="rId12" cstate="print">
+                          <a:blip r:embed="rId20" cstate="print">
                             <a:extLst>
                               <a:ext uri="{28A0092B-C50C-407E-A947-70E740481C1C}">
                                 <a14:useLocalDpi xmlns:a14="http://schemas.microsoft.com/office/drawing/2010/main" val="0"/>
@@ -2785,8 +3587,17 @@
                           </a:prstGeom>
                           <a:noFill/>
                           <a:ln>
-                            <a:noFill/>
+                            <a:solidFill>
+                              <a:schemeClr val="tx1"/>
+                            </a:solidFill>
                           </a:ln>
+                          <a:effectLst>
+                            <a:outerShdw blurRad="50800" dist="38100" dir="2700000" algn="tl" rotWithShape="0">
+                              <a:prstClr val="black">
+                                <a:alpha val="40000"/>
+                              </a:prstClr>
+                            </a:outerShdw>
+                          </a:effectLst>
                         </pic:spPr>
                       </pic:pic>
                     </a:graphicData>
@@ -2823,8 +3634,13 @@
               <w:t>, and the other gave some information. They noted down the information about the number of nitre reactions. They put “</w:t>
             </w:r>
             <w:proofErr w:type="spellStart"/>
+            <w:proofErr w:type="gramStart"/>
             <w:r>
-              <w:t>w,n,I</w:t>
+              <w:t>w,n</w:t>
+            </w:r>
+            <w:proofErr w:type="gramEnd"/>
+            <w:r>
+              <w:t>,I</w:t>
             </w:r>
             <w:proofErr w:type="spellEnd"/>
             <w:r>
@@ -2839,10 +3655,12 @@
               <w:t>” reactions as they don’t know which is which. They put “</w:t>
             </w:r>
             <w:proofErr w:type="spellStart"/>
+            <w:proofErr w:type="gramStart"/>
             <w:r>
               <w:t>n,I</w:t>
             </w:r>
             <w:proofErr w:type="spellEnd"/>
+            <w:proofErr w:type="gramEnd"/>
             <w:r>
               <w:t>” in the “</w:t>
             </w:r>
@@ -2866,9 +3684,9 @@
                 <w:noProof/>
               </w:rPr>
               <w:drawing>
-                <wp:inline distT="0" distB="0" distL="0" distR="0" wp14:anchorId="6ED35307" wp14:editId="61BE8A81">
-                  <wp:extent cx="2727325" cy="2727325"/>
-                  <wp:effectExtent l="0" t="0" r="0" b="0"/>
+                <wp:inline distT="0" distB="0" distL="0" distR="0" wp14:anchorId="6ED35307" wp14:editId="72DE400C">
+                  <wp:extent cx="2538248" cy="2538248"/>
+                  <wp:effectExtent l="19050" t="0" r="52705" b="0"/>
                   <wp:docPr id="3" name="Picture 3"/>
                   <wp:cNvGraphicFramePr>
                     <a:graphicFrameLocks xmlns:a="http://schemas.openxmlformats.org/drawingml/2006/main" noChangeAspect="1"/>
@@ -2883,7 +3701,7 @@
                           </pic:cNvPicPr>
                         </pic:nvPicPr>
                         <pic:blipFill>
-                          <a:blip r:embed="rId13" cstate="print">
+                          <a:blip r:embed="rId21" cstate="print">
                             <a:extLst>
                               <a:ext uri="{28A0092B-C50C-407E-A947-70E740481C1C}">
                                 <a14:useLocalDpi xmlns:a14="http://schemas.microsoft.com/office/drawing/2010/main" val="0"/>
@@ -2898,7 +3716,7 @@
                         <pic:spPr bwMode="auto">
                           <a:xfrm>
                             <a:off x="0" y="0"/>
-                            <a:ext cx="2729472" cy="2729472"/>
+                            <a:ext cx="2546715" cy="2546715"/>
                           </a:xfrm>
                           <a:prstGeom prst="rect">
                             <a:avLst/>
@@ -2907,6 +3725,13 @@
                           <a:ln>
                             <a:noFill/>
                           </a:ln>
+                          <a:effectLst>
+                            <a:outerShdw blurRad="50800" dist="38100" dir="2700000" algn="tl" rotWithShape="0">
+                              <a:prstClr val="black">
+                                <a:alpha val="40000"/>
+                              </a:prstClr>
+                            </a:outerShdw>
+                          </a:effectLst>
                         </pic:spPr>
                       </pic:pic>
                     </a:graphicData>
@@ -2928,9 +3753,9 @@
                 <w:noProof/>
               </w:rPr>
               <w:drawing>
-                <wp:inline distT="0" distB="0" distL="0" distR="0" wp14:anchorId="73D55429" wp14:editId="661165CE">
+                <wp:inline distT="0" distB="0" distL="0" distR="0" wp14:anchorId="73D55429" wp14:editId="43EA6A86">
                   <wp:extent cx="2751083" cy="512361"/>
-                  <wp:effectExtent l="0" t="0" r="0" b="2540"/>
+                  <wp:effectExtent l="38100" t="38100" r="87630" b="97790"/>
                   <wp:docPr id="6" name="Picture 6"/>
                   <wp:cNvGraphicFramePr>
                     <a:graphicFrameLocks xmlns:a="http://schemas.openxmlformats.org/drawingml/2006/main" noChangeAspect="1"/>
@@ -2945,7 +3770,7 @@
                           </pic:cNvPicPr>
                         </pic:nvPicPr>
                         <pic:blipFill>
-                          <a:blip r:embed="rId14" cstate="print">
+                          <a:blip r:embed="rId22" cstate="print">
                             <a:extLst>
                               <a:ext uri="{28A0092B-C50C-407E-A947-70E740481C1C}">
                                 <a14:useLocalDpi xmlns:a14="http://schemas.microsoft.com/office/drawing/2010/main" val="0"/>
@@ -2969,6 +3794,13 @@
                           <a:ln>
                             <a:noFill/>
                           </a:ln>
+                          <a:effectLst>
+                            <a:outerShdw blurRad="50800" dist="38100" dir="2700000" algn="tl" rotWithShape="0">
+                              <a:prstClr val="black">
+                                <a:alpha val="40000"/>
+                              </a:prstClr>
+                            </a:outerShdw>
+                          </a:effectLst>
                         </pic:spPr>
                       </pic:pic>
                     </a:graphicData>
@@ -3025,10 +3857,12 @@
               <w:t>The remaining reactions must either produce the spirit, or no reaction. The player has put “</w:t>
             </w:r>
             <w:proofErr w:type="spellStart"/>
+            <w:proofErr w:type="gramStart"/>
             <w:r>
               <w:t>s,x</w:t>
             </w:r>
             <w:proofErr w:type="spellEnd"/>
+            <w:proofErr w:type="gramEnd"/>
             <w:r>
               <w:t>” in “</w:t>
             </w:r>
@@ -3063,9 +3897,9 @@
                 <w:noProof/>
               </w:rPr>
               <w:drawing>
-                <wp:inline distT="0" distB="0" distL="0" distR="0" wp14:anchorId="12C6553D" wp14:editId="61854C75">
-                  <wp:extent cx="2711669" cy="2711669"/>
-                  <wp:effectExtent l="0" t="0" r="0" b="0"/>
+                <wp:inline distT="0" distB="0" distL="0" distR="0" wp14:anchorId="12C6553D" wp14:editId="7BD6D236">
+                  <wp:extent cx="2538095" cy="2538095"/>
+                  <wp:effectExtent l="19050" t="0" r="52705" b="14605"/>
                   <wp:docPr id="4" name="Picture 4"/>
                   <wp:cNvGraphicFramePr>
                     <a:graphicFrameLocks xmlns:a="http://schemas.openxmlformats.org/drawingml/2006/main" noChangeAspect="1"/>
@@ -3080,7 +3914,7 @@
                           </pic:cNvPicPr>
                         </pic:nvPicPr>
                         <pic:blipFill>
-                          <a:blip r:embed="rId15" cstate="print">
+                          <a:blip r:embed="rId23" cstate="print">
                             <a:extLst>
                               <a:ext uri="{28A0092B-C50C-407E-A947-70E740481C1C}">
                                 <a14:useLocalDpi xmlns:a14="http://schemas.microsoft.com/office/drawing/2010/main" val="0"/>
@@ -3094,7 +3928,7 @@
                         <pic:spPr bwMode="auto">
                           <a:xfrm>
                             <a:off x="0" y="0"/>
-                            <a:ext cx="2717676" cy="2717676"/>
+                            <a:ext cx="2547120" cy="2547120"/>
                           </a:xfrm>
                           <a:prstGeom prst="rect">
                             <a:avLst/>
@@ -3103,6 +3937,13 @@
                           <a:ln>
                             <a:noFill/>
                           </a:ln>
+                          <a:effectLst>
+                            <a:outerShdw blurRad="50800" dist="38100" dir="2700000" algn="tl" rotWithShape="0">
+                              <a:prstClr val="black">
+                                <a:alpha val="40000"/>
+                              </a:prstClr>
+                            </a:outerShdw>
+                          </a:effectLst>
                         </pic:spPr>
                       </pic:pic>
                     </a:graphicData>
@@ -3126,9 +3967,79 @@
       <w:r>
         <w:rPr>
           <w:rFonts w:ascii="Blackadder ITC" w:hAnsi="Blackadder ITC"/>
+          <w:noProof/>
+          <w:sz w:val="96"/>
+          <w:szCs w:val="96"/>
+        </w:rPr>
+        <w:drawing>
+          <wp:anchor distT="0" distB="0" distL="114300" distR="114300" simplePos="0" relativeHeight="251666432" behindDoc="1" locked="0" layoutInCell="1" allowOverlap="1" wp14:anchorId="26891803" wp14:editId="7F92A607">
+            <wp:simplePos x="0" y="0"/>
+            <wp:positionH relativeFrom="column">
+              <wp:posOffset>-2490898</wp:posOffset>
+            </wp:positionH>
+            <wp:positionV relativeFrom="paragraph">
+              <wp:posOffset>337480</wp:posOffset>
+            </wp:positionV>
+            <wp:extent cx="10705487" cy="7567139"/>
+            <wp:effectExtent l="7303" t="0" r="7937" b="7938"/>
+            <wp:wrapNone/>
+            <wp:docPr id="11" name="Picture 11"/>
+            <wp:cNvGraphicFramePr>
+              <a:graphicFrameLocks xmlns:a="http://schemas.openxmlformats.org/drawingml/2006/main" noChangeAspect="1"/>
+            </wp:cNvGraphicFramePr>
+            <a:graphic xmlns:a="http://schemas.openxmlformats.org/drawingml/2006/main">
+              <a:graphicData uri="http://schemas.openxmlformats.org/drawingml/2006/picture">
+                <pic:pic xmlns:pic="http://schemas.openxmlformats.org/drawingml/2006/picture">
+                  <pic:nvPicPr>
+                    <pic:cNvPr id="11" name="Picture 11"/>
+                    <pic:cNvPicPr>
+                      <a:picLocks noChangeAspect="1" noChangeArrowheads="1"/>
+                    </pic:cNvPicPr>
+                  </pic:nvPicPr>
+                  <pic:blipFill>
+                    <a:blip r:embed="rId8">
+                      <a:lum bright="20000" contrast="-20000"/>
+                      <a:extLst>
+                        <a:ext uri="{28A0092B-C50C-407E-A947-70E740481C1C}">
+                          <a14:useLocalDpi xmlns:a14="http://schemas.microsoft.com/office/drawing/2010/main" val="0"/>
+                        </a:ext>
+                      </a:extLst>
+                    </a:blip>
+                    <a:srcRect/>
+                    <a:stretch>
+                      <a:fillRect/>
+                    </a:stretch>
+                  </pic:blipFill>
+                  <pic:spPr bwMode="auto">
+                    <a:xfrm rot="5400000">
+                      <a:off x="0" y="0"/>
+                      <a:ext cx="10705487" cy="7567139"/>
+                    </a:xfrm>
+                    <a:prstGeom prst="rect">
+                      <a:avLst/>
+                    </a:prstGeom>
+                    <a:noFill/>
+                    <a:ln>
+                      <a:noFill/>
+                    </a:ln>
+                  </pic:spPr>
+                </pic:pic>
+              </a:graphicData>
+            </a:graphic>
+            <wp14:sizeRelH relativeFrom="page">
+              <wp14:pctWidth>0</wp14:pctWidth>
+            </wp14:sizeRelH>
+            <wp14:sizeRelV relativeFrom="page">
+              <wp14:pctHeight>0</wp14:pctHeight>
+            </wp14:sizeRelV>
+          </wp:anchor>
+        </w:drawing>
+      </w:r>
+      <w:r>
+        <w:rPr>
+          <w:rFonts w:ascii="Blackadder ITC" w:hAnsi="Blackadder ITC"/>
           <w:color w:val="auto"/>
         </w:rPr>
-        <w:lastRenderedPageBreak/>
         <w:t>Solo play</w:t>
       </w:r>
     </w:p>
@@ -3237,8 +4148,21 @@
     <w:pPr>
       <w:pStyle w:val="Footer"/>
     </w:pPr>
+  </w:p>
+</w:ftr>
+</file>
+
+<file path=word/footer2.xml><?xml version="1.0" encoding="utf-8"?>
+<w:ftr xmlns:wpc="http://schemas.microsoft.com/office/word/2010/wordprocessingCanvas" xmlns:cx="http://schemas.microsoft.com/office/drawing/2014/chartex" xmlns:cx1="http://schemas.microsoft.com/office/drawing/2015/9/8/chartex" xmlns:cx2="http://schemas.microsoft.com/office/drawing/2015/10/21/chartex" xmlns:cx3="http://schemas.microsoft.com/office/drawing/2016/5/9/chartex" xmlns:cx4="http://schemas.microsoft.com/office/drawing/2016/5/10/chartex" xmlns:cx5="http://schemas.microsoft.com/office/drawing/2016/5/11/chartex" xmlns:cx6="http://schemas.microsoft.com/office/drawing/2016/5/12/chartex" xmlns:cx7="http://schemas.microsoft.com/office/drawing/2016/5/13/chartex" xmlns:cx8="http://schemas.microsoft.com/office/drawing/2016/5/14/chartex" xmlns:mc="http://schemas.openxmlformats.org/markup-compatibility/2006" xmlns:aink="http://schemas.microsoft.com/office/drawing/2016/ink" xmlns:am3d="http://schemas.microsoft.com/office/drawing/2017/model3d" xmlns:o="urn:schemas-microsoft-com:office:office" xmlns:r="http://schemas.openxmlformats.org/officeDocument/2006/relationships" xmlns:m="http://schemas.openxmlformats.org/officeDocument/2006/math" xmlns:v="urn:schemas-microsoft-com:vml" xmlns:wp14="http://schemas.microsoft.com/office/word/2010/wordprocessingDrawing" xmlns:wp="http://schemas.openxmlformats.org/drawingml/2006/wordprocessingDrawing" xmlns:w10="urn:schemas-microsoft-com:office:word" xmlns:w="http://schemas.openxmlformats.org/wordprocessingml/2006/main" xmlns:w14="http://schemas.microsoft.com/office/word/2010/wordml" xmlns:w15="http://schemas.microsoft.com/office/word/2012/wordml" xmlns:w16cex="http://schemas.microsoft.com/office/word/2018/wordml/cex" xmlns:w16cid="http://schemas.microsoft.com/office/word/2016/wordml/cid" xmlns:w16="http://schemas.microsoft.com/office/word/2018/wordml" xmlns:w16sdtdh="http://schemas.microsoft.com/office/word/2020/wordml/sdtdatahash" xmlns:w16se="http://schemas.microsoft.com/office/word/2015/wordml/symex" xmlns:wpg="http://schemas.microsoft.com/office/word/2010/wordprocessingGroup" xmlns:wpi="http://schemas.microsoft.com/office/word/2010/wordprocessingInk" xmlns:wne="http://schemas.microsoft.com/office/word/2006/wordml" xmlns:wps="http://schemas.microsoft.com/office/word/2010/wordprocessingShape" mc:Ignorable="w14 w15 w16se w16cid w16 w16cex w16sdtdh wp14">
+  <w:p>
+    <w:pPr>
+      <w:pStyle w:val="Footer"/>
+    </w:pPr>
     <w:r>
-      <w:t>Transmutation Rules v0.3</w:t>
+      <w:t>Transmutation Rules v0.</w:t>
+    </w:r>
+    <w:r>
+      <w:t>4</w:t>
     </w:r>
   </w:p>
   <w:p>
@@ -3252,6 +4176,16 @@
 </w:ftr>
 </file>
 
+<file path=word/footer3.xml><?xml version="1.0" encoding="utf-8"?>
+<w:ftr xmlns:wpc="http://schemas.microsoft.com/office/word/2010/wordprocessingCanvas" xmlns:cx="http://schemas.microsoft.com/office/drawing/2014/chartex" xmlns:cx1="http://schemas.microsoft.com/office/drawing/2015/9/8/chartex" xmlns:cx2="http://schemas.microsoft.com/office/drawing/2015/10/21/chartex" xmlns:cx3="http://schemas.microsoft.com/office/drawing/2016/5/9/chartex" xmlns:cx4="http://schemas.microsoft.com/office/drawing/2016/5/10/chartex" xmlns:cx5="http://schemas.microsoft.com/office/drawing/2016/5/11/chartex" xmlns:cx6="http://schemas.microsoft.com/office/drawing/2016/5/12/chartex" xmlns:cx7="http://schemas.microsoft.com/office/drawing/2016/5/13/chartex" xmlns:cx8="http://schemas.microsoft.com/office/drawing/2016/5/14/chartex" xmlns:mc="http://schemas.openxmlformats.org/markup-compatibility/2006" xmlns:aink="http://schemas.microsoft.com/office/drawing/2016/ink" xmlns:am3d="http://schemas.microsoft.com/office/drawing/2017/model3d" xmlns:o="urn:schemas-microsoft-com:office:office" xmlns:r="http://schemas.openxmlformats.org/officeDocument/2006/relationships" xmlns:m="http://schemas.openxmlformats.org/officeDocument/2006/math" xmlns:v="urn:schemas-microsoft-com:vml" xmlns:wp14="http://schemas.microsoft.com/office/word/2010/wordprocessingDrawing" xmlns:wp="http://schemas.openxmlformats.org/drawingml/2006/wordprocessingDrawing" xmlns:w10="urn:schemas-microsoft-com:office:word" xmlns:w="http://schemas.openxmlformats.org/wordprocessingml/2006/main" xmlns:w14="http://schemas.microsoft.com/office/word/2010/wordml" xmlns:w15="http://schemas.microsoft.com/office/word/2012/wordml" xmlns:w16cex="http://schemas.microsoft.com/office/word/2018/wordml/cex" xmlns:w16cid="http://schemas.microsoft.com/office/word/2016/wordml/cid" xmlns:w16="http://schemas.microsoft.com/office/word/2018/wordml" xmlns:w16sdtdh="http://schemas.microsoft.com/office/word/2020/wordml/sdtdatahash" xmlns:w16se="http://schemas.microsoft.com/office/word/2015/wordml/symex" xmlns:wpg="http://schemas.microsoft.com/office/word/2010/wordprocessingGroup" xmlns:wpi="http://schemas.microsoft.com/office/word/2010/wordprocessingInk" xmlns:wne="http://schemas.microsoft.com/office/word/2006/wordml" xmlns:wps="http://schemas.microsoft.com/office/word/2010/wordprocessingShape" mc:Ignorable="w14 w15 w16se w16cid w16 w16cex w16sdtdh wp14">
+  <w:p>
+    <w:pPr>
+      <w:pStyle w:val="Footer"/>
+    </w:pPr>
+  </w:p>
+</w:ftr>
+</file>
+
 <file path=word/footnotes.xml><?xml version="1.0" encoding="utf-8"?>
 <w:footnotes xmlns:wpc="http://schemas.microsoft.com/office/word/2010/wordprocessingCanvas" xmlns:cx="http://schemas.microsoft.com/office/drawing/2014/chartex" xmlns:cx1="http://schemas.microsoft.com/office/drawing/2015/9/8/chartex" xmlns:cx2="http://schemas.microsoft.com/office/drawing/2015/10/21/chartex" xmlns:cx3="http://schemas.microsoft.com/office/drawing/2016/5/9/chartex" xmlns:cx4="http://schemas.microsoft.com/office/drawing/2016/5/10/chartex" xmlns:cx5="http://schemas.microsoft.com/office/drawing/2016/5/11/chartex" xmlns:cx6="http://schemas.microsoft.com/office/drawing/2016/5/12/chartex" xmlns:cx7="http://schemas.microsoft.com/office/drawing/2016/5/13/chartex" xmlns:cx8="http://schemas.microsoft.com/office/drawing/2016/5/14/chartex" xmlns:mc="http://schemas.openxmlformats.org/markup-compatibility/2006" xmlns:aink="http://schemas.microsoft.com/office/drawing/2016/ink" xmlns:am3d="http://schemas.microsoft.com/office/drawing/2017/model3d" xmlns:o="urn:schemas-microsoft-com:office:office" xmlns:r="http://schemas.openxmlformats.org/officeDocument/2006/relationships" xmlns:m="http://schemas.openxmlformats.org/officeDocument/2006/math" xmlns:v="urn:schemas-microsoft-com:vml" xmlns:wp14="http://schemas.microsoft.com/office/word/2010/wordprocessingDrawing" xmlns:wp="http://schemas.openxmlformats.org/drawingml/2006/wordprocessingDrawing" xmlns:w10="urn:schemas-microsoft-com:office:word" xmlns:w="http://schemas.openxmlformats.org/wordprocessingml/2006/main" xmlns:w14="http://schemas.microsoft.com/office/word/2010/wordml" xmlns:w15="http://schemas.microsoft.com/office/word/2012/wordml" xmlns:w16cex="http://schemas.microsoft.com/office/word/2018/wordml/cex" xmlns:w16cid="http://schemas.microsoft.com/office/word/2016/wordml/cid" xmlns:w16="http://schemas.microsoft.com/office/word/2018/wordml" xmlns:w16sdtdh="http://schemas.microsoft.com/office/word/2020/wordml/sdtdatahash" xmlns:w16se="http://schemas.microsoft.com/office/word/2015/wordml/symex" xmlns:wpg="http://schemas.microsoft.com/office/word/2010/wordprocessingGroup" xmlns:wpi="http://schemas.microsoft.com/office/word/2010/wordprocessingInk" xmlns:wne="http://schemas.microsoft.com/office/word/2006/wordml" xmlns:wps="http://schemas.microsoft.com/office/word/2010/wordprocessingShape" mc:Ignorable="w14 w15 w16se w16cid w16 w16cex w16sdtdh wp14">
   <w:footnote w:type="separator" w:id="-1">
@@ -3291,6 +4225,36 @@
     </w:p>
   </w:footnote>
 </w:footnotes>
+</file>
+
+<file path=word/header1.xml><?xml version="1.0" encoding="utf-8"?>
+<w:hdr xmlns:wpc="http://schemas.microsoft.com/office/word/2010/wordprocessingCanvas" xmlns:cx="http://schemas.microsoft.com/office/drawing/2014/chartex" xmlns:cx1="http://schemas.microsoft.com/office/drawing/2015/9/8/chartex" xmlns:cx2="http://schemas.microsoft.com/office/drawing/2015/10/21/chartex" xmlns:cx3="http://schemas.microsoft.com/office/drawing/2016/5/9/chartex" xmlns:cx4="http://schemas.microsoft.com/office/drawing/2016/5/10/chartex" xmlns:cx5="http://schemas.microsoft.com/office/drawing/2016/5/11/chartex" xmlns:cx6="http://schemas.microsoft.com/office/drawing/2016/5/12/chartex" xmlns:cx7="http://schemas.microsoft.com/office/drawing/2016/5/13/chartex" xmlns:cx8="http://schemas.microsoft.com/office/drawing/2016/5/14/chartex" xmlns:mc="http://schemas.openxmlformats.org/markup-compatibility/2006" xmlns:aink="http://schemas.microsoft.com/office/drawing/2016/ink" xmlns:am3d="http://schemas.microsoft.com/office/drawing/2017/model3d" xmlns:o="urn:schemas-microsoft-com:office:office" xmlns:r="http://schemas.openxmlformats.org/officeDocument/2006/relationships" xmlns:m="http://schemas.openxmlformats.org/officeDocument/2006/math" xmlns:v="urn:schemas-microsoft-com:vml" xmlns:wp14="http://schemas.microsoft.com/office/word/2010/wordprocessingDrawing" xmlns:wp="http://schemas.openxmlformats.org/drawingml/2006/wordprocessingDrawing" xmlns:w10="urn:schemas-microsoft-com:office:word" xmlns:w="http://schemas.openxmlformats.org/wordprocessingml/2006/main" xmlns:w14="http://schemas.microsoft.com/office/word/2010/wordml" xmlns:w15="http://schemas.microsoft.com/office/word/2012/wordml" xmlns:w16cex="http://schemas.microsoft.com/office/word/2018/wordml/cex" xmlns:w16cid="http://schemas.microsoft.com/office/word/2016/wordml/cid" xmlns:w16="http://schemas.microsoft.com/office/word/2018/wordml" xmlns:w16sdtdh="http://schemas.microsoft.com/office/word/2020/wordml/sdtdatahash" xmlns:w16se="http://schemas.microsoft.com/office/word/2015/wordml/symex" xmlns:wpg="http://schemas.microsoft.com/office/word/2010/wordprocessingGroup" xmlns:wpi="http://schemas.microsoft.com/office/word/2010/wordprocessingInk" xmlns:wne="http://schemas.microsoft.com/office/word/2006/wordml" xmlns:wps="http://schemas.microsoft.com/office/word/2010/wordprocessingShape" mc:Ignorable="w14 w15 w16se w16cid w16 w16cex w16sdtdh wp14">
+  <w:p>
+    <w:pPr>
+      <w:pStyle w:val="Header"/>
+    </w:pPr>
+  </w:p>
+</w:hdr>
+</file>
+
+<file path=word/header2.xml><?xml version="1.0" encoding="utf-8"?>
+<w:hdr xmlns:wpc="http://schemas.microsoft.com/office/word/2010/wordprocessingCanvas" xmlns:cx="http://schemas.microsoft.com/office/drawing/2014/chartex" xmlns:cx1="http://schemas.microsoft.com/office/drawing/2015/9/8/chartex" xmlns:cx2="http://schemas.microsoft.com/office/drawing/2015/10/21/chartex" xmlns:cx3="http://schemas.microsoft.com/office/drawing/2016/5/9/chartex" xmlns:cx4="http://schemas.microsoft.com/office/drawing/2016/5/10/chartex" xmlns:cx5="http://schemas.microsoft.com/office/drawing/2016/5/11/chartex" xmlns:cx6="http://schemas.microsoft.com/office/drawing/2016/5/12/chartex" xmlns:cx7="http://schemas.microsoft.com/office/drawing/2016/5/13/chartex" xmlns:cx8="http://schemas.microsoft.com/office/drawing/2016/5/14/chartex" xmlns:mc="http://schemas.openxmlformats.org/markup-compatibility/2006" xmlns:aink="http://schemas.microsoft.com/office/drawing/2016/ink" xmlns:am3d="http://schemas.microsoft.com/office/drawing/2017/model3d" xmlns:o="urn:schemas-microsoft-com:office:office" xmlns:r="http://schemas.openxmlformats.org/officeDocument/2006/relationships" xmlns:m="http://schemas.openxmlformats.org/officeDocument/2006/math" xmlns:v="urn:schemas-microsoft-com:vml" xmlns:wp14="http://schemas.microsoft.com/office/word/2010/wordprocessingDrawing" xmlns:wp="http://schemas.openxmlformats.org/drawingml/2006/wordprocessingDrawing" xmlns:w10="urn:schemas-microsoft-com:office:word" xmlns:w="http://schemas.openxmlformats.org/wordprocessingml/2006/main" xmlns:w14="http://schemas.microsoft.com/office/word/2010/wordml" xmlns:w15="http://schemas.microsoft.com/office/word/2012/wordml" xmlns:w16cex="http://schemas.microsoft.com/office/word/2018/wordml/cex" xmlns:w16cid="http://schemas.microsoft.com/office/word/2016/wordml/cid" xmlns:w16="http://schemas.microsoft.com/office/word/2018/wordml" xmlns:w16sdtdh="http://schemas.microsoft.com/office/word/2020/wordml/sdtdatahash" xmlns:w16se="http://schemas.microsoft.com/office/word/2015/wordml/symex" xmlns:wpg="http://schemas.microsoft.com/office/word/2010/wordprocessingGroup" xmlns:wpi="http://schemas.microsoft.com/office/word/2010/wordprocessingInk" xmlns:wne="http://schemas.microsoft.com/office/word/2006/wordml" xmlns:wps="http://schemas.microsoft.com/office/word/2010/wordprocessingShape" mc:Ignorable="w14 w15 w16se w16cid w16 w16cex w16sdtdh wp14">
+  <w:p>
+    <w:pPr>
+      <w:pStyle w:val="Header"/>
+    </w:pPr>
+  </w:p>
+</w:hdr>
+</file>
+
+<file path=word/header3.xml><?xml version="1.0" encoding="utf-8"?>
+<w:hdr xmlns:wpc="http://schemas.microsoft.com/office/word/2010/wordprocessingCanvas" xmlns:cx="http://schemas.microsoft.com/office/drawing/2014/chartex" xmlns:cx1="http://schemas.microsoft.com/office/drawing/2015/9/8/chartex" xmlns:cx2="http://schemas.microsoft.com/office/drawing/2015/10/21/chartex" xmlns:cx3="http://schemas.microsoft.com/office/drawing/2016/5/9/chartex" xmlns:cx4="http://schemas.microsoft.com/office/drawing/2016/5/10/chartex" xmlns:cx5="http://schemas.microsoft.com/office/drawing/2016/5/11/chartex" xmlns:cx6="http://schemas.microsoft.com/office/drawing/2016/5/12/chartex" xmlns:cx7="http://schemas.microsoft.com/office/drawing/2016/5/13/chartex" xmlns:cx8="http://schemas.microsoft.com/office/drawing/2016/5/14/chartex" xmlns:mc="http://schemas.openxmlformats.org/markup-compatibility/2006" xmlns:aink="http://schemas.microsoft.com/office/drawing/2016/ink" xmlns:am3d="http://schemas.microsoft.com/office/drawing/2017/model3d" xmlns:o="urn:schemas-microsoft-com:office:office" xmlns:r="http://schemas.openxmlformats.org/officeDocument/2006/relationships" xmlns:m="http://schemas.openxmlformats.org/officeDocument/2006/math" xmlns:v="urn:schemas-microsoft-com:vml" xmlns:wp14="http://schemas.microsoft.com/office/word/2010/wordprocessingDrawing" xmlns:wp="http://schemas.openxmlformats.org/drawingml/2006/wordprocessingDrawing" xmlns:w10="urn:schemas-microsoft-com:office:word" xmlns:w="http://schemas.openxmlformats.org/wordprocessingml/2006/main" xmlns:w14="http://schemas.microsoft.com/office/word/2010/wordml" xmlns:w15="http://schemas.microsoft.com/office/word/2012/wordml" xmlns:w16cex="http://schemas.microsoft.com/office/word/2018/wordml/cex" xmlns:w16cid="http://schemas.microsoft.com/office/word/2016/wordml/cid" xmlns:w16="http://schemas.microsoft.com/office/word/2018/wordml" xmlns:w16sdtdh="http://schemas.microsoft.com/office/word/2020/wordml/sdtdatahash" xmlns:w16se="http://schemas.microsoft.com/office/word/2015/wordml/symex" xmlns:wpg="http://schemas.microsoft.com/office/word/2010/wordprocessingGroup" xmlns:wpi="http://schemas.microsoft.com/office/word/2010/wordprocessingInk" xmlns:wne="http://schemas.microsoft.com/office/word/2006/wordml" xmlns:wps="http://schemas.microsoft.com/office/word/2010/wordprocessingShape" mc:Ignorable="w14 w15 w16se w16cid w16 w16cex w16sdtdh wp14">
+  <w:p>
+    <w:pPr>
+      <w:pStyle w:val="Header"/>
+    </w:pPr>
+  </w:p>
+</w:hdr>
 </file>
 
 <file path=word/numbering.xml><?xml version="1.0" encoding="utf-8"?>
